--- a/Dokumentacija/Dijagrami slučajeva korištenja.docx
+++ b/Dokumentacija/Dijagrami slučajeva korištenja.docx
@@ -46,6 +46,16 @@
           <w:szCs w:val="24"/>
         </w:rPr>
       </w:pPr>
+    </w:p>
+    <w:p>
+      <w:pPr>
+        <w:jc w:val="center"/>
+        <w:rPr>
+          <w:rFonts w:ascii="Times New Roman" w:hAnsi="Times New Roman" w:cs="Times New Roman"/>
+          <w:sz w:val="24"/>
+          <w:szCs w:val="24"/>
+        </w:rPr>
+      </w:pPr>
       <w:r>
         <w:rPr>
           <w:rFonts w:ascii="Times New Roman" w:hAnsi="Times New Roman" w:cs="Times New Roman"/>
@@ -56,9 +66,9 @@
         </w:rPr>
         <w:drawing>
           <wp:inline distT="0" distB="0" distL="0" distR="0">
-            <wp:extent cx="5334000" cy="3676650"/>
-            <wp:effectExtent l="19050" t="0" r="0" b="0"/>
-            <wp:docPr id="2" name="Picture 1" descr="Autoskola_konceptualna razina.jpg"/>
+            <wp:extent cx="3971925" cy="3676650"/>
+            <wp:effectExtent l="19050" t="0" r="9525" b="0"/>
+            <wp:docPr id="3" name="Picture 2" descr="Informacijski sustav autoškole.jpg"/>
             <wp:cNvGraphicFramePr>
               <a:graphicFrameLocks xmlns:a="http://schemas.openxmlformats.org/drawingml/2006/main" noChangeAspect="1"/>
             </wp:cNvGraphicFramePr>
@@ -66,7 +76,7 @@
               <a:graphicData uri="http://schemas.openxmlformats.org/drawingml/2006/picture">
                 <pic:pic xmlns:pic="http://schemas.openxmlformats.org/drawingml/2006/picture">
                   <pic:nvPicPr>
-                    <pic:cNvPr id="0" name="Autoskola_konceptualna razina.jpg"/>
+                    <pic:cNvPr id="0" name="Informacijski sustav autoškole.jpg"/>
                     <pic:cNvPicPr/>
                   </pic:nvPicPr>
                   <pic:blipFill>
@@ -78,7 +88,7 @@
                   <pic:spPr>
                     <a:xfrm>
                       <a:off x="0" y="0"/>
-                      <a:ext cx="5334000" cy="3676650"/>
+                      <a:ext cx="3971925" cy="3676650"/>
                     </a:xfrm>
                     <a:prstGeom prst="rect">
                       <a:avLst/>
@@ -93,6 +103,7 @@
     </w:p>
     <w:p>
       <w:pPr>
+        <w:jc w:val="both"/>
         <w:rPr>
           <w:rFonts w:ascii="Times New Roman" w:hAnsi="Times New Roman" w:cs="Times New Roman"/>
           <w:sz w:val="24"/>
@@ -146,7 +157,37 @@
                 <w:sz w:val="24"/>
                 <w:szCs w:val="24"/>
               </w:rPr>
-              <w:t xml:space="preserve"> - Autoškola</w:t>
+              <w:t xml:space="preserve"> </w:t>
+            </w:r>
+            <w:r>
+              <w:rPr>
+                <w:rFonts w:ascii="Times New Roman" w:hAnsi="Times New Roman" w:cs="Times New Roman"/>
+                <w:b w:val="0"/>
+                <w:color w:val="auto"/>
+                <w:sz w:val="24"/>
+                <w:szCs w:val="24"/>
+              </w:rPr>
+              <w:t>–</w:t>
+            </w:r>
+            <w:r>
+              <w:rPr>
+                <w:rFonts w:ascii="Times New Roman" w:hAnsi="Times New Roman" w:cs="Times New Roman"/>
+                <w:b w:val="0"/>
+                <w:color w:val="auto"/>
+                <w:sz w:val="24"/>
+                <w:szCs w:val="24"/>
+              </w:rPr>
+              <w:t xml:space="preserve"> </w:t>
+            </w:r>
+            <w:r>
+              <w:rPr>
+                <w:rFonts w:ascii="Times New Roman" w:hAnsi="Times New Roman" w:cs="Times New Roman"/>
+                <w:b w:val="0"/>
+                <w:color w:val="auto"/>
+                <w:sz w:val="24"/>
+                <w:szCs w:val="24"/>
+              </w:rPr>
+              <w:t>Informacijski sustav autoškole</w:t>
             </w:r>
           </w:p>
         </w:tc>
@@ -178,26 +219,17 @@
                 <w:sz w:val="24"/>
                 <w:szCs w:val="24"/>
               </w:rPr>
-              <w:t>Kratki opis</w:t>
-            </w:r>
-            <w:r>
-              <w:rPr>
-                <w:rFonts w:ascii="Times New Roman" w:hAnsi="Times New Roman" w:cs="Times New Roman"/>
-                <w:color w:val="auto"/>
-                <w:sz w:val="24"/>
-                <w:szCs w:val="24"/>
-              </w:rPr>
-              <w:t xml:space="preserve"> – </w:t>
-            </w:r>
-            <w:r>
-              <w:rPr>
-                <w:rFonts w:ascii="Times New Roman" w:hAnsi="Times New Roman" w:cs="Times New Roman"/>
-                <w:b w:val="0"/>
-                <w:color w:val="auto"/>
-                <w:sz w:val="24"/>
-                <w:szCs w:val="24"/>
-              </w:rPr>
-              <w:t>Polaznik upisuje autoškolu i polaže vozački ispit. Administrator unosi podatke i izrađuje dokumente. Direktor evaluira cjelokupno poslovanje autoškole.</w:t>
+              <w:t xml:space="preserve">Kratki opis – </w:t>
+            </w:r>
+            <w:r>
+              <w:rPr>
+                <w:rFonts w:ascii="Times New Roman" w:hAnsi="Times New Roman" w:cs="Times New Roman"/>
+                <w:b w:val="0"/>
+                <w:color w:val="auto"/>
+                <w:sz w:val="24"/>
+                <w:szCs w:val="24"/>
+              </w:rPr>
+              <w:t>Zaposlenik obrađuje podatke i generira izvještaje.</w:t>
             </w:r>
           </w:p>
         </w:tc>
@@ -235,7 +267,17 @@
                 <w:sz w:val="24"/>
                 <w:szCs w:val="24"/>
               </w:rPr>
-              <w:t>–</w:t>
+              <w:t xml:space="preserve">– </w:t>
+            </w:r>
+            <w:r>
+              <w:rPr>
+                <w:rFonts w:ascii="Times New Roman" w:hAnsi="Times New Roman" w:cs="Times New Roman"/>
+                <w:b w:val="0"/>
+                <w:color w:val="auto"/>
+                <w:sz w:val="24"/>
+                <w:szCs w:val="24"/>
+              </w:rPr>
+              <w:t>Zaposlenik</w:t>
             </w:r>
             <w:r>
               <w:rPr>
@@ -246,16 +288,6 @@
                 <w:szCs w:val="24"/>
               </w:rPr>
               <w:t xml:space="preserve"> </w:t>
-            </w:r>
-            <w:r>
-              <w:rPr>
-                <w:rFonts w:ascii="Times New Roman" w:hAnsi="Times New Roman" w:cs="Times New Roman"/>
-                <w:b w:val="0"/>
-                <w:color w:val="auto"/>
-                <w:sz w:val="24"/>
-                <w:szCs w:val="24"/>
-              </w:rPr>
-              <w:t xml:space="preserve">Polaznik, Administrator, Direktor </w:t>
             </w:r>
           </w:p>
         </w:tc>
@@ -336,17 +368,27 @@
                 <w:sz w:val="24"/>
                 <w:szCs w:val="24"/>
               </w:rPr>
-              <w:t>– polaznik donosi odluku o upisu u autoškolu</w:t>
-            </w:r>
-            <w:r>
-              <w:rPr>
-                <w:rFonts w:ascii="Times New Roman" w:hAnsi="Times New Roman" w:cs="Times New Roman"/>
-                <w:b w:val="0"/>
-                <w:color w:val="auto"/>
-                <w:sz w:val="24"/>
-                <w:szCs w:val="24"/>
-              </w:rPr>
-              <w:t>.</w:t>
+              <w:t xml:space="preserve">– </w:t>
+            </w:r>
+            <w:r>
+              <w:rPr>
+                <w:rFonts w:ascii="Times New Roman" w:hAnsi="Times New Roman" w:cs="Times New Roman"/>
+                <w:b w:val="0"/>
+                <w:color w:val="auto"/>
+                <w:sz w:val="24"/>
+                <w:szCs w:val="24"/>
+              </w:rPr>
+              <w:t>N</w:t>
+            </w:r>
+            <w:r>
+              <w:rPr>
+                <w:rFonts w:ascii="Times New Roman" w:hAnsi="Times New Roman" w:cs="Times New Roman"/>
+                <w:b w:val="0"/>
+                <w:color w:val="auto"/>
+                <w:sz w:val="24"/>
+                <w:szCs w:val="24"/>
+              </w:rPr>
+              <w:t>astala je potreba za unosom / promjenom podataka te za izradu izvještaja.</w:t>
             </w:r>
           </w:p>
         </w:tc>
@@ -377,16 +419,7 @@
                 <w:sz w:val="24"/>
                 <w:szCs w:val="24"/>
               </w:rPr>
-              <w:t>Osnovni scenarij</w:t>
-            </w:r>
-            <w:r>
-              <w:rPr>
-                <w:rFonts w:ascii="Times New Roman" w:hAnsi="Times New Roman" w:cs="Times New Roman"/>
-                <w:color w:val="auto"/>
-                <w:sz w:val="24"/>
-                <w:szCs w:val="24"/>
-              </w:rPr>
-              <w:t xml:space="preserve"> – </w:t>
+              <w:t xml:space="preserve">Osnovni scenarij – </w:t>
             </w:r>
           </w:p>
           <w:p>
@@ -414,7 +447,27 @@
                 <w:sz w:val="24"/>
                 <w:szCs w:val="24"/>
               </w:rPr>
-              <w:t xml:space="preserve">Slučaj korištenja započinje odlukom potencijalnog polaznika da upiše autoškolu. </w:t>
+              <w:t xml:space="preserve">Slučaj korištenja započinje </w:t>
+            </w:r>
+            <w:r>
+              <w:rPr>
+                <w:rFonts w:ascii="Times New Roman" w:hAnsi="Times New Roman" w:cs="Times New Roman"/>
+                <w:b w:val="0"/>
+                <w:color w:val="auto"/>
+                <w:sz w:val="24"/>
+                <w:szCs w:val="24"/>
+              </w:rPr>
+              <w:t>obradom podataka od strane zaposlenika.</w:t>
+            </w:r>
+            <w:r>
+              <w:rPr>
+                <w:rFonts w:ascii="Times New Roman" w:hAnsi="Times New Roman" w:cs="Times New Roman"/>
+                <w:b w:val="0"/>
+                <w:color w:val="auto"/>
+                <w:sz w:val="24"/>
+                <w:szCs w:val="24"/>
+              </w:rPr>
+              <w:t xml:space="preserve"> </w:t>
             </w:r>
           </w:p>
           <w:p>
@@ -442,91 +495,7 @@
                 <w:sz w:val="24"/>
                 <w:szCs w:val="24"/>
               </w:rPr>
-              <w:t>Nakon provedene procedure upisa u autoškolu, polaznik je u mogućnosti polagati vozački ispit.</w:t>
-            </w:r>
-          </w:p>
-          <w:p>
-            <w:pPr>
-              <w:pStyle w:val="ListParagraph"/>
-              <w:numPr>
-                <w:ilvl w:val="0"/>
-                <w:numId w:val="2"/>
-              </w:numPr>
-              <w:ind w:left="1134" w:hanging="425"/>
-              <w:jc w:val="both"/>
-              <w:rPr>
-                <w:rFonts w:ascii="Times New Roman" w:hAnsi="Times New Roman" w:cs="Times New Roman"/>
-                <w:b w:val="0"/>
-                <w:color w:val="auto"/>
-                <w:sz w:val="24"/>
-                <w:szCs w:val="24"/>
-              </w:rPr>
-            </w:pPr>
-            <w:r>
-              <w:rPr>
-                <w:rFonts w:ascii="Times New Roman" w:hAnsi="Times New Roman" w:cs="Times New Roman"/>
-                <w:b w:val="0"/>
-                <w:color w:val="auto"/>
-                <w:sz w:val="24"/>
-                <w:szCs w:val="24"/>
-              </w:rPr>
-              <w:t>Administrator unosi podatke o polaznicima, zaposlenicima, inventaru…</w:t>
-            </w:r>
-          </w:p>
-          <w:p>
-            <w:pPr>
-              <w:pStyle w:val="ListParagraph"/>
-              <w:numPr>
-                <w:ilvl w:val="0"/>
-                <w:numId w:val="2"/>
-              </w:numPr>
-              <w:ind w:left="1134" w:hanging="425"/>
-              <w:jc w:val="both"/>
-              <w:rPr>
-                <w:rFonts w:ascii="Times New Roman" w:hAnsi="Times New Roman" w:cs="Times New Roman"/>
-                <w:b w:val="0"/>
-                <w:color w:val="auto"/>
-                <w:sz w:val="24"/>
-                <w:szCs w:val="24"/>
-              </w:rPr>
-            </w:pPr>
-            <w:r>
-              <w:rPr>
-                <w:rFonts w:ascii="Times New Roman" w:hAnsi="Times New Roman" w:cs="Times New Roman"/>
-                <w:b w:val="0"/>
-                <w:color w:val="auto"/>
-                <w:sz w:val="24"/>
-                <w:szCs w:val="24"/>
-              </w:rPr>
-              <w:t>Nakon što je pojedina baza podataka ažurirana od strane administratora isti je u mogućnosti izrađivati dokumente potrebne za poslovanje autoškole.</w:t>
-            </w:r>
-          </w:p>
-          <w:p>
-            <w:pPr>
-              <w:pStyle w:val="ListParagraph"/>
-              <w:numPr>
-                <w:ilvl w:val="0"/>
-                <w:numId w:val="2"/>
-              </w:numPr>
-              <w:ind w:left="1134" w:hanging="425"/>
-              <w:jc w:val="both"/>
-              <w:rPr>
-                <w:rFonts w:ascii="Times New Roman" w:hAnsi="Times New Roman" w:cs="Times New Roman"/>
-                <w:b w:val="0"/>
-                <w:color w:val="auto"/>
-                <w:sz w:val="24"/>
-                <w:szCs w:val="24"/>
-              </w:rPr>
-            </w:pPr>
-            <w:r>
-              <w:rPr>
-                <w:rFonts w:ascii="Times New Roman" w:hAnsi="Times New Roman" w:cs="Times New Roman"/>
-                <w:b w:val="0"/>
-                <w:color w:val="auto"/>
-                <w:sz w:val="24"/>
-                <w:szCs w:val="24"/>
-              </w:rPr>
-              <w:t>Na temelju generiranih izvještaja, ali i uvida u baze podataka direktor evaluira cjelokupno poslovanje autoškole.</w:t>
+              <w:t>Na temelju postojećih podataka u bazi podataka zaposlenik generira izvještaj.</w:t>
             </w:r>
           </w:p>
         </w:tc>
@@ -539,6 +508,7 @@
           </w:tcPr>
           <w:p>
             <w:pPr>
+              <w:jc w:val="both"/>
               <w:rPr>
                 <w:rFonts w:ascii="Times New Roman" w:hAnsi="Times New Roman" w:cs="Times New Roman"/>
                 <w:b w:val="0"/>
@@ -554,26 +524,27 @@
                 <w:sz w:val="24"/>
                 <w:szCs w:val="24"/>
               </w:rPr>
-              <w:t>Posljedice</w:t>
-            </w:r>
-            <w:r>
-              <w:rPr>
-                <w:rFonts w:ascii="Times New Roman" w:hAnsi="Times New Roman" w:cs="Times New Roman"/>
-                <w:color w:val="auto"/>
-                <w:sz w:val="24"/>
-                <w:szCs w:val="24"/>
-              </w:rPr>
-              <w:t xml:space="preserve"> </w:t>
-            </w:r>
-            <w:r>
-              <w:rPr>
-                <w:rFonts w:ascii="Times New Roman" w:hAnsi="Times New Roman" w:cs="Times New Roman"/>
-                <w:b w:val="0"/>
-                <w:color w:val="auto"/>
-                <w:sz w:val="24"/>
-                <w:szCs w:val="24"/>
-              </w:rPr>
-              <w:t>– polaznik upisao autoškolu te položio vozački ispit. Administrator ažurira bazu podataka te generira izvještaje na temelju kojih direktor donosi poslovne odluke.</w:t>
+              <w:t xml:space="preserve">Posljedice </w:t>
+            </w:r>
+            <w:r>
+              <w:rPr>
+                <w:rFonts w:ascii="Times New Roman" w:hAnsi="Times New Roman" w:cs="Times New Roman"/>
+                <w:b w:val="0"/>
+                <w:color w:val="auto"/>
+                <w:sz w:val="24"/>
+                <w:szCs w:val="24"/>
+              </w:rPr>
+              <w:t xml:space="preserve">– </w:t>
+            </w:r>
+            <w:r>
+              <w:rPr>
+                <w:rFonts w:ascii="Times New Roman" w:hAnsi="Times New Roman" w:cs="Times New Roman"/>
+                <w:b w:val="0"/>
+                <w:color w:val="auto"/>
+                <w:sz w:val="24"/>
+                <w:szCs w:val="24"/>
+              </w:rPr>
+              <w:t>Baza podataka odgovara realnosti (unos novih podataka, promjena postojećih), generirani izvještaji.</w:t>
             </w:r>
           </w:p>
         </w:tc>
@@ -589,6 +560,7 @@
           </w:tcPr>
           <w:p>
             <w:pPr>
+              <w:jc w:val="both"/>
               <w:rPr>
                 <w:rFonts w:ascii="Times New Roman" w:hAnsi="Times New Roman" w:cs="Times New Roman"/>
                 <w:b w:val="0"/>
@@ -604,31 +576,89 @@
                 <w:sz w:val="24"/>
                 <w:szCs w:val="24"/>
               </w:rPr>
-              <w:t>Iznimke i pogreške</w:t>
-            </w:r>
-            <w:r>
-              <w:rPr>
-                <w:rFonts w:ascii="Times New Roman" w:hAnsi="Times New Roman" w:cs="Times New Roman"/>
-                <w:color w:val="auto"/>
-                <w:sz w:val="24"/>
-                <w:szCs w:val="24"/>
-              </w:rPr>
-              <w:t xml:space="preserve"> </w:t>
-            </w:r>
-            <w:r>
-              <w:rPr>
-                <w:rFonts w:ascii="Times New Roman" w:hAnsi="Times New Roman" w:cs="Times New Roman"/>
-                <w:b w:val="0"/>
-                <w:color w:val="auto"/>
-                <w:sz w:val="24"/>
-                <w:szCs w:val="24"/>
-              </w:rPr>
-              <w:t>– polaznik ne upiše autoškolu. Polaznik padne vozački ispit.</w:t>
+              <w:t xml:space="preserve">Iznimke i pogreške </w:t>
+            </w:r>
+            <w:r>
+              <w:rPr>
+                <w:rFonts w:ascii="Times New Roman" w:hAnsi="Times New Roman" w:cs="Times New Roman"/>
+                <w:b w:val="0"/>
+                <w:color w:val="auto"/>
+                <w:sz w:val="24"/>
+                <w:szCs w:val="24"/>
+              </w:rPr>
+              <w:t xml:space="preserve">– </w:t>
+            </w:r>
+            <w:r>
+              <w:rPr>
+                <w:rFonts w:ascii="Times New Roman" w:hAnsi="Times New Roman" w:cs="Times New Roman"/>
+                <w:b w:val="0"/>
+                <w:color w:val="auto"/>
+                <w:sz w:val="24"/>
+                <w:szCs w:val="24"/>
+              </w:rPr>
+              <w:t>Odustajanje.</w:t>
+            </w:r>
+          </w:p>
+        </w:tc>
+      </w:tr>
+      <w:tr>
+        <w:tc>
+          <w:tcPr>
+            <w:cnfStyle w:val="001000000000"/>
+            <w:tcW w:w="9288" w:type="dxa"/>
+          </w:tcPr>
+          <w:p>
+            <w:pPr>
+              <w:jc w:val="both"/>
+              <w:rPr>
+                <w:rFonts w:ascii="Times New Roman" w:hAnsi="Times New Roman" w:cs="Times New Roman"/>
+                <w:b w:val="0"/>
+                <w:color w:val="auto"/>
+                <w:sz w:val="24"/>
+                <w:szCs w:val="24"/>
+              </w:rPr>
+            </w:pPr>
+            <w:r>
+              <w:rPr>
+                <w:rFonts w:ascii="Times New Roman" w:hAnsi="Times New Roman" w:cs="Times New Roman"/>
+                <w:color w:val="auto"/>
+                <w:sz w:val="24"/>
+                <w:szCs w:val="24"/>
+              </w:rPr>
+              <w:t>Alternativni scenariji</w:t>
+            </w:r>
+            <w:r>
+              <w:rPr>
+                <w:rFonts w:ascii="Times New Roman" w:hAnsi="Times New Roman" w:cs="Times New Roman"/>
+                <w:color w:val="auto"/>
+                <w:sz w:val="24"/>
+                <w:szCs w:val="24"/>
+              </w:rPr>
+              <w:t xml:space="preserve"> – </w:t>
+            </w:r>
+            <w:r>
+              <w:rPr>
+                <w:rFonts w:ascii="Times New Roman" w:hAnsi="Times New Roman" w:cs="Times New Roman"/>
+                <w:b w:val="0"/>
+                <w:color w:val="auto"/>
+                <w:sz w:val="24"/>
+                <w:szCs w:val="24"/>
+              </w:rPr>
+              <w:t>Zaposlenik odustaje od obrade podataka ili generiranja izvještaja što će rezultirati izlaskom iz aplikacije.</w:t>
             </w:r>
           </w:p>
         </w:tc>
       </w:tr>
     </w:tbl>
+    <w:p>
+      <w:pPr>
+        <w:rPr>
+          <w:rFonts w:ascii="Times New Roman" w:hAnsi="Times New Roman" w:cs="Times New Roman"/>
+          <w:sz w:val="24"/>
+          <w:szCs w:val="24"/>
+        </w:rPr>
+      </w:pPr>
+    </w:p>
     <w:p>
       <w:pPr>
         <w:rPr>
@@ -662,8 +692,25 @@
           <w:szCs w:val="24"/>
         </w:rPr>
         <w:lastRenderedPageBreak/>
-        <w:t>Razrada slučaja korištenja Upisati autoškolu</w:t>
+        <w:t xml:space="preserve">Razrada slučaja korištenja </w:t>
       </w:r>
+      <w:r>
+        <w:rPr>
+          <w:rFonts w:ascii="Times New Roman" w:hAnsi="Times New Roman" w:cs="Times New Roman"/>
+          <w:sz w:val="24"/>
+          <w:szCs w:val="24"/>
+        </w:rPr>
+        <w:t>Obrada podataka</w:t>
+      </w:r>
+    </w:p>
+    <w:p>
+      <w:pPr>
+        <w:rPr>
+          <w:rFonts w:ascii="Times New Roman" w:hAnsi="Times New Roman" w:cs="Times New Roman"/>
+          <w:sz w:val="24"/>
+          <w:szCs w:val="24"/>
+        </w:rPr>
+      </w:pPr>
     </w:p>
     <w:p>
       <w:pPr>
@@ -683,9 +730,9 @@
         </w:rPr>
         <w:drawing>
           <wp:inline distT="0" distB="0" distL="0" distR="0">
-            <wp:extent cx="5760720" cy="3509645"/>
+            <wp:extent cx="5760720" cy="3368675"/>
             <wp:effectExtent l="19050" t="0" r="0" b="0"/>
-            <wp:docPr id="1" name="Picture 0" descr="Upisati autoskolu.jpg"/>
+            <wp:docPr id="6" name="Picture 5" descr="Obrada podataka.jpg"/>
             <wp:cNvGraphicFramePr>
               <a:graphicFrameLocks xmlns:a="http://schemas.openxmlformats.org/drawingml/2006/main" noChangeAspect="1"/>
             </wp:cNvGraphicFramePr>
@@ -693,7 +740,7 @@
               <a:graphicData uri="http://schemas.openxmlformats.org/drawingml/2006/picture">
                 <pic:pic xmlns:pic="http://schemas.openxmlformats.org/drawingml/2006/picture">
                   <pic:nvPicPr>
-                    <pic:cNvPr id="0" name="Upisati autoskolu.jpg"/>
+                    <pic:cNvPr id="0" name="Obrada podataka.jpg"/>
                     <pic:cNvPicPr/>
                   </pic:nvPicPr>
                   <pic:blipFill>
@@ -705,7 +752,7 @@
                   <pic:spPr>
                     <a:xfrm>
                       <a:off x="0" y="0"/>
-                      <a:ext cx="5760720" cy="3509645"/>
+                      <a:ext cx="5760720" cy="3368675"/>
                     </a:xfrm>
                     <a:prstGeom prst="rect">
                       <a:avLst/>
@@ -773,7 +820,17 @@
                 <w:sz w:val="24"/>
                 <w:szCs w:val="24"/>
               </w:rPr>
-              <w:t xml:space="preserve"> – Upisati autoškolu</w:t>
+              <w:t xml:space="preserve"> – </w:t>
+            </w:r>
+            <w:r>
+              <w:rPr>
+                <w:rFonts w:ascii="Times New Roman" w:hAnsi="Times New Roman" w:cs="Times New Roman"/>
+                <w:b w:val="0"/>
+                <w:color w:val="auto"/>
+                <w:sz w:val="24"/>
+                <w:szCs w:val="24"/>
+              </w:rPr>
+              <w:t>Obrada podataka</w:t>
             </w:r>
           </w:p>
         </w:tc>
@@ -815,7 +872,17 @@
                 <w:sz w:val="24"/>
                 <w:szCs w:val="24"/>
               </w:rPr>
-              <w:t xml:space="preserve"> – Polaznik dostavlja potrebne dokumente te plaća iznos koji je potreban za troškove polaganja vozačkog ispita u autoškoli. Administrator registrira upis novog polaznika autoškole.</w:t>
+              <w:t xml:space="preserve"> – </w:t>
+            </w:r>
+            <w:r>
+              <w:rPr>
+                <w:rFonts w:ascii="Times New Roman" w:hAnsi="Times New Roman" w:cs="Times New Roman"/>
+                <w:b w:val="0"/>
+                <w:color w:val="auto"/>
+                <w:sz w:val="24"/>
+                <w:szCs w:val="24"/>
+              </w:rPr>
+              <w:t>Administrator vrši unos, ažuriranje i spremanje podataka.</w:t>
             </w:r>
           </w:p>
         </w:tc>
@@ -854,7 +921,17 @@
                 <w:sz w:val="24"/>
                 <w:szCs w:val="24"/>
               </w:rPr>
-              <w:t xml:space="preserve"> - Polaznik</w:t>
+              <w:t xml:space="preserve"> - </w:t>
+            </w:r>
+            <w:r>
+              <w:rPr>
+                <w:rFonts w:ascii="Times New Roman" w:hAnsi="Times New Roman" w:cs="Times New Roman"/>
+                <w:b w:val="0"/>
+                <w:color w:val="auto"/>
+                <w:sz w:val="24"/>
+                <w:szCs w:val="24"/>
+              </w:rPr>
+              <w:t>Administrator</w:t>
             </w:r>
           </w:p>
         </w:tc>
@@ -896,7 +973,17 @@
                 <w:sz w:val="24"/>
                 <w:szCs w:val="24"/>
               </w:rPr>
-              <w:t xml:space="preserve"> - Administrator</w:t>
+              <w:t xml:space="preserve"> - </w:t>
+            </w:r>
+            <w:r>
+              <w:rPr>
+                <w:rFonts w:ascii="Times New Roman" w:hAnsi="Times New Roman" w:cs="Times New Roman"/>
+                <w:b w:val="0"/>
+                <w:color w:val="auto"/>
+                <w:sz w:val="24"/>
+                <w:szCs w:val="24"/>
+              </w:rPr>
+              <w:t>/</w:t>
             </w:r>
           </w:p>
         </w:tc>
@@ -943,7 +1030,17 @@
                 <w:sz w:val="24"/>
                 <w:szCs w:val="24"/>
               </w:rPr>
-              <w:t>polaznik donosi liječničku potvrdu da je sposoban pristupiti polaganju vozačkog ispita te predaje potvrdu o plaćanju.</w:t>
+              <w:t>D</w:t>
+            </w:r>
+            <w:r>
+              <w:rPr>
+                <w:rFonts w:ascii="Times New Roman" w:hAnsi="Times New Roman" w:cs="Times New Roman"/>
+                <w:b w:val="0"/>
+                <w:color w:val="auto"/>
+                <w:sz w:val="24"/>
+                <w:szCs w:val="24"/>
+              </w:rPr>
+              <w:t>ošlo je do potrebe za unosom novog podataka ili za promjenom postojećeg.</w:t>
             </w:r>
           </w:p>
         </w:tc>
@@ -1012,7 +1109,57 @@
                 <w:sz w:val="24"/>
                 <w:szCs w:val="24"/>
               </w:rPr>
-              <w:t xml:space="preserve">Slučaj korištenja započinje dostavom dokumenata od strane polaznika. Dokumenti koji su potrebni i bez kojih upis u autoškolu ne bi bio moguć jesu zahtjev za upis u autoškolu te potvrda sa liječničkog pregleda. </w:t>
+              <w:t xml:space="preserve">Slučaj korištenja započinje </w:t>
+            </w:r>
+            <w:r>
+              <w:rPr>
+                <w:rFonts w:ascii="Times New Roman" w:hAnsi="Times New Roman" w:cs="Times New Roman"/>
+                <w:b w:val="0"/>
+                <w:color w:val="auto"/>
+                <w:sz w:val="24"/>
+                <w:szCs w:val="24"/>
+              </w:rPr>
+              <w:t>unosom podataka</w:t>
+            </w:r>
+            <w:r>
+              <w:rPr>
+                <w:rFonts w:ascii="Times New Roman" w:hAnsi="Times New Roman" w:cs="Times New Roman"/>
+                <w:b w:val="0"/>
+                <w:color w:val="auto"/>
+                <w:sz w:val="24"/>
+                <w:szCs w:val="24"/>
+              </w:rPr>
+              <w:t xml:space="preserve"> od strane </w:t>
+            </w:r>
+            <w:r>
+              <w:rPr>
+                <w:rFonts w:ascii="Times New Roman" w:hAnsi="Times New Roman" w:cs="Times New Roman"/>
+                <w:b w:val="0"/>
+                <w:color w:val="auto"/>
+                <w:sz w:val="24"/>
+                <w:szCs w:val="24"/>
+              </w:rPr>
+              <w:t>administratora</w:t>
+            </w:r>
+            <w:r>
+              <w:rPr>
+                <w:rFonts w:ascii="Times New Roman" w:hAnsi="Times New Roman" w:cs="Times New Roman"/>
+                <w:b w:val="0"/>
+                <w:color w:val="auto"/>
+                <w:sz w:val="24"/>
+                <w:szCs w:val="24"/>
+              </w:rPr>
+              <w:t xml:space="preserve">. </w:t>
+            </w:r>
+            <w:r>
+              <w:rPr>
+                <w:rFonts w:ascii="Times New Roman" w:hAnsi="Times New Roman" w:cs="Times New Roman"/>
+                <w:b w:val="0"/>
+                <w:color w:val="auto"/>
+                <w:sz w:val="24"/>
+                <w:szCs w:val="24"/>
+              </w:rPr>
+              <w:t>Unos podataka može se odnositi na upisivanje temeljnih podataka ili na unošenje podataka o novom zaposleniku, korisniku, vozilu.</w:t>
             </w:r>
           </w:p>
           <w:p>
@@ -1039,7 +1186,27 @@
                 <w:sz w:val="24"/>
                 <w:szCs w:val="24"/>
               </w:rPr>
-              <w:t>Polaznik ima obvezu platiti autoškolu s time da mu je na izbor ostavljeno želi li platiti gotovinom ili putem obročnog plaćanja. U svakom slučaju plaćanje mora sadržavati i potvrdu o uplati.</w:t>
+              <w:t xml:space="preserve">Administrator </w:t>
+            </w:r>
+            <w:r>
+              <w:rPr>
+                <w:rFonts w:ascii="Times New Roman" w:hAnsi="Times New Roman" w:cs="Times New Roman"/>
+                <w:b w:val="0"/>
+                <w:color w:val="auto"/>
+                <w:sz w:val="24"/>
+                <w:szCs w:val="24"/>
+              </w:rPr>
+              <w:t xml:space="preserve">ažurira prethodno </w:t>
+            </w:r>
+            <w:r>
+              <w:rPr>
+                <w:rFonts w:ascii="Times New Roman" w:hAnsi="Times New Roman" w:cs="Times New Roman"/>
+                <w:b w:val="0"/>
+                <w:color w:val="auto"/>
+                <w:sz w:val="24"/>
+                <w:szCs w:val="24"/>
+              </w:rPr>
+              <w:t>spomenute podatke ako je došlo do promjene u stvarnosti.</w:t>
             </w:r>
           </w:p>
           <w:p>
@@ -1066,7 +1233,7 @@
                 <w:sz w:val="24"/>
                 <w:szCs w:val="24"/>
               </w:rPr>
-              <w:t>Temeljem potvrde o uplati administrator je u mogućnosti registrirati polaznika u bazu podataka.</w:t>
+              <w:t>I unos i ažuriranje podataka uključuje spremanje podataka u konačnici.</w:t>
             </w:r>
           </w:p>
         </w:tc>
@@ -1123,7 +1290,17 @@
                 <w:sz w:val="24"/>
                 <w:szCs w:val="24"/>
               </w:rPr>
-              <w:t>polaznik je upisao autoškolu te je registriran kao takav u bazu podataka.</w:t>
+              <w:t>B</w:t>
+            </w:r>
+            <w:r>
+              <w:rPr>
+                <w:rFonts w:ascii="Times New Roman" w:hAnsi="Times New Roman" w:cs="Times New Roman"/>
+                <w:b w:val="0"/>
+                <w:color w:val="auto"/>
+                <w:sz w:val="24"/>
+                <w:szCs w:val="24"/>
+              </w:rPr>
+              <w:t>aza podataka odgovara aktualnom stanju.</w:t>
             </w:r>
           </w:p>
         </w:tc>
@@ -1165,12 +1342,88 @@
                 <w:sz w:val="24"/>
                 <w:szCs w:val="24"/>
               </w:rPr>
-              <w:t>polaznik ne zadovolji na liječničkom pregledu te nije sposoban polagati vozački ispit, a samim time niti upisati autoškolu. Polaznik se odluči za obročno plaćanje pa to ne čini u skladu sa ugovorom.</w:t>
+              <w:t>O</w:t>
+            </w:r>
+            <w:r>
+              <w:rPr>
+                <w:rFonts w:ascii="Times New Roman" w:hAnsi="Times New Roman" w:cs="Times New Roman"/>
+                <w:b w:val="0"/>
+                <w:color w:val="auto"/>
+                <w:sz w:val="24"/>
+                <w:szCs w:val="24"/>
+              </w:rPr>
+              <w:t xml:space="preserve">dustajanje. </w:t>
+            </w:r>
+          </w:p>
+        </w:tc>
+      </w:tr>
+      <w:tr>
+        <w:tc>
+          <w:tcPr>
+            <w:cnfStyle w:val="001000000000"/>
+            <w:tcW w:w="9288" w:type="dxa"/>
+          </w:tcPr>
+          <w:p>
+            <w:pPr>
+              <w:jc w:val="both"/>
+              <w:rPr>
+                <w:rFonts w:ascii="Times New Roman" w:hAnsi="Times New Roman" w:cs="Times New Roman"/>
+                <w:b w:val="0"/>
+                <w:color w:val="auto"/>
+                <w:sz w:val="24"/>
+                <w:szCs w:val="24"/>
+              </w:rPr>
+            </w:pPr>
+            <w:r>
+              <w:rPr>
+                <w:rFonts w:ascii="Times New Roman" w:hAnsi="Times New Roman" w:cs="Times New Roman"/>
+                <w:color w:val="auto"/>
+                <w:sz w:val="24"/>
+                <w:szCs w:val="24"/>
+              </w:rPr>
+              <w:t>Alternativni scenarij</w:t>
+            </w:r>
+            <w:r>
+              <w:rPr>
+                <w:rFonts w:ascii="Times New Roman" w:hAnsi="Times New Roman" w:cs="Times New Roman"/>
+                <w:color w:val="auto"/>
+                <w:sz w:val="24"/>
+                <w:szCs w:val="24"/>
+              </w:rPr>
+              <w:t xml:space="preserve"> </w:t>
+            </w:r>
+            <w:r>
+              <w:rPr>
+                <w:rFonts w:ascii="Times New Roman" w:hAnsi="Times New Roman" w:cs="Times New Roman"/>
+                <w:b w:val="0"/>
+                <w:color w:val="auto"/>
+                <w:sz w:val="24"/>
+                <w:szCs w:val="24"/>
+              </w:rPr>
+              <w:t>– Administrator u svakom času može odustati od unosa ili ažuriranja podataka te će zbog toga baza podataka ostati u nepromijenjenom stanju, odnosno u stanju u kakvom je bila i prije pristupa administratora obradi podataka.</w:t>
             </w:r>
           </w:p>
         </w:tc>
       </w:tr>
     </w:tbl>
+    <w:p>
+      <w:pPr>
+        <w:rPr>
+          <w:rFonts w:ascii="Times New Roman" w:hAnsi="Times New Roman" w:cs="Times New Roman"/>
+          <w:sz w:val="24"/>
+          <w:szCs w:val="24"/>
+        </w:rPr>
+      </w:pPr>
+    </w:p>
+    <w:p>
+      <w:pPr>
+        <w:rPr>
+          <w:rFonts w:ascii="Times New Roman" w:hAnsi="Times New Roman" w:cs="Times New Roman"/>
+          <w:sz w:val="24"/>
+          <w:szCs w:val="24"/>
+        </w:rPr>
+      </w:pPr>
+    </w:p>
     <w:p>
       <w:pPr>
         <w:rPr>
@@ -1212,9 +1465,25 @@
           <w:sz w:val="24"/>
           <w:szCs w:val="24"/>
         </w:rPr>
-        <w:lastRenderedPageBreak/>
-        <w:t>Razrada slučaja korištenja Položiti ispit</w:t>
+        <w:t xml:space="preserve">Razrada slučaja korištenja </w:t>
       </w:r>
+      <w:r>
+        <w:rPr>
+          <w:rFonts w:ascii="Times New Roman" w:hAnsi="Times New Roman" w:cs="Times New Roman"/>
+          <w:sz w:val="24"/>
+          <w:szCs w:val="24"/>
+        </w:rPr>
+        <w:t>Generiranje izvještaja</w:t>
+      </w:r>
+    </w:p>
+    <w:p>
+      <w:pPr>
+        <w:rPr>
+          <w:rFonts w:ascii="Times New Roman" w:hAnsi="Times New Roman" w:cs="Times New Roman"/>
+          <w:sz w:val="24"/>
+          <w:szCs w:val="24"/>
+        </w:rPr>
+      </w:pPr>
     </w:p>
     <w:p>
       <w:pPr>
@@ -1234,9 +1503,9 @@
         </w:rPr>
         <w:drawing>
           <wp:inline distT="0" distB="0" distL="0" distR="0">
-            <wp:extent cx="5760720" cy="3943985"/>
+            <wp:extent cx="5760720" cy="3008630"/>
             <wp:effectExtent l="19050" t="0" r="0" b="0"/>
-            <wp:docPr id="4" name="Picture 3" descr="Položiti ispit.jpg"/>
+            <wp:docPr id="9" name="Picture 8" descr="Generiranje izvještaja.jpg"/>
             <wp:cNvGraphicFramePr>
               <a:graphicFrameLocks xmlns:a="http://schemas.openxmlformats.org/drawingml/2006/main" noChangeAspect="1"/>
             </wp:cNvGraphicFramePr>
@@ -1244,7 +1513,7 @@
               <a:graphicData uri="http://schemas.openxmlformats.org/drawingml/2006/picture">
                 <pic:pic xmlns:pic="http://schemas.openxmlformats.org/drawingml/2006/picture">
                   <pic:nvPicPr>
-                    <pic:cNvPr id="0" name="Položiti ispit.jpg"/>
+                    <pic:cNvPr id="0" name="Generiranje izvještaja.jpg"/>
                     <pic:cNvPicPr/>
                   </pic:nvPicPr>
                   <pic:blipFill>
@@ -1256,7 +1525,7 @@
                   <pic:spPr>
                     <a:xfrm>
                       <a:off x="0" y="0"/>
-                      <a:ext cx="5760720" cy="3943985"/>
+                      <a:ext cx="5760720" cy="3008630"/>
                     </a:xfrm>
                     <a:prstGeom prst="rect">
                       <a:avLst/>
@@ -1323,7 +1592,17 @@
                 <w:sz w:val="24"/>
                 <w:szCs w:val="24"/>
               </w:rPr>
-              <w:t xml:space="preserve"> – Položiti ispit</w:t>
+              <w:t xml:space="preserve"> – </w:t>
+            </w:r>
+            <w:r>
+              <w:rPr>
+                <w:rFonts w:ascii="Times New Roman" w:hAnsi="Times New Roman" w:cs="Times New Roman"/>
+                <w:b w:val="0"/>
+                <w:color w:val="auto"/>
+                <w:sz w:val="24"/>
+                <w:szCs w:val="24"/>
+              </w:rPr>
+              <w:t>Generiranje izvještaja</w:t>
             </w:r>
           </w:p>
         </w:tc>
@@ -1364,7 +1643,39 @@
                 <w:sz w:val="24"/>
                 <w:szCs w:val="24"/>
               </w:rPr>
-              <w:t xml:space="preserve"> – Nakon što instruktor održi predavanja polaznik je u mogućnosti pristupiti polaganju teorijskog dijela vozačkog ispita. Po završetku praktičnog dijela nastave pod smotrom instruktora polaznik može polagati praktični dio ispita, odnosno vožnju pri čemu ga ocjenjuje ispitivač.</w:t>
+              <w:t xml:space="preserve"> – </w:t>
+            </w:r>
+            <w:r>
+              <w:rPr>
+                <w:rFonts w:ascii="Times New Roman" w:hAnsi="Times New Roman" w:cs="Times New Roman"/>
+                <w:b w:val="0"/>
+                <w:color w:val="auto"/>
+                <w:sz w:val="24"/>
+                <w:szCs w:val="24"/>
+              </w:rPr>
+              <w:t xml:space="preserve">Direktor iz baze podataka filtrira podatke koji su mu potrebni te </w:t>
+            </w:r>
+            <w:proofErr w:type="spellStart"/>
+            <w:r>
+              <w:rPr>
+                <w:rFonts w:ascii="Times New Roman" w:hAnsi="Times New Roman" w:cs="Times New Roman"/>
+                <w:b w:val="0"/>
+                <w:color w:val="auto"/>
+                <w:sz w:val="24"/>
+                <w:szCs w:val="24"/>
+              </w:rPr>
+              <w:t>printa</w:t>
+            </w:r>
+            <w:proofErr w:type="spellEnd"/>
+            <w:r>
+              <w:rPr>
+                <w:rFonts w:ascii="Times New Roman" w:hAnsi="Times New Roman" w:cs="Times New Roman"/>
+                <w:b w:val="0"/>
+                <w:color w:val="auto"/>
+                <w:sz w:val="24"/>
+                <w:szCs w:val="24"/>
+              </w:rPr>
+              <w:t xml:space="preserve"> izvještaj.</w:t>
             </w:r>
           </w:p>
         </w:tc>
@@ -1402,7 +1713,17 @@
                 <w:sz w:val="24"/>
                 <w:szCs w:val="24"/>
               </w:rPr>
-              <w:t xml:space="preserve"> – Polaznik, Instruktor / Predavač</w:t>
+              <w:t xml:space="preserve"> – </w:t>
+            </w:r>
+            <w:r>
+              <w:rPr>
+                <w:rFonts w:ascii="Times New Roman" w:hAnsi="Times New Roman" w:cs="Times New Roman"/>
+                <w:b w:val="0"/>
+                <w:color w:val="auto"/>
+                <w:sz w:val="24"/>
+                <w:szCs w:val="24"/>
+              </w:rPr>
+              <w:t>Direktor</w:t>
             </w:r>
           </w:p>
         </w:tc>
@@ -1443,7 +1764,17 @@
                 <w:sz w:val="24"/>
                 <w:szCs w:val="24"/>
               </w:rPr>
-              <w:t xml:space="preserve"> - Ispitivač</w:t>
+              <w:t xml:space="preserve"> - </w:t>
+            </w:r>
+            <w:r>
+              <w:rPr>
+                <w:rFonts w:ascii="Times New Roman" w:hAnsi="Times New Roman" w:cs="Times New Roman"/>
+                <w:b w:val="0"/>
+                <w:color w:val="auto"/>
+                <w:sz w:val="24"/>
+                <w:szCs w:val="24"/>
+              </w:rPr>
+              <w:t>/</w:t>
             </w:r>
           </w:p>
         </w:tc>
@@ -1481,7 +1812,17 @@
                 <w:sz w:val="24"/>
                 <w:szCs w:val="24"/>
               </w:rPr>
-              <w:t xml:space="preserve"> – Da bi položio vozački ispit polaznik mora odslušati predavanja iz teorijskog dijela nastave te odraditi 30 h praktičnog dijela nastave, odnosno vožnje.</w:t>
+              <w:t xml:space="preserve"> – </w:t>
+            </w:r>
+            <w:r>
+              <w:rPr>
+                <w:rFonts w:ascii="Times New Roman" w:hAnsi="Times New Roman" w:cs="Times New Roman"/>
+                <w:b w:val="0"/>
+                <w:color w:val="auto"/>
+                <w:sz w:val="24"/>
+                <w:szCs w:val="24"/>
+              </w:rPr>
+              <w:t>Podaci pohranjeni u bazu podataka.</w:t>
             </w:r>
           </w:p>
         </w:tc>
@@ -1550,7 +1891,17 @@
                 <w:sz w:val="24"/>
                 <w:szCs w:val="24"/>
               </w:rPr>
-              <w:t>Scenarij započinje time da Instruktor / Predavač održi predavanja iz teorijskog dijela nastave.</w:t>
+              <w:t xml:space="preserve">Scenarij započinje time da </w:t>
+            </w:r>
+            <w:r>
+              <w:rPr>
+                <w:rFonts w:ascii="Times New Roman" w:hAnsi="Times New Roman" w:cs="Times New Roman"/>
+                <w:b w:val="0"/>
+                <w:color w:val="auto"/>
+                <w:sz w:val="24"/>
+                <w:szCs w:val="24"/>
+              </w:rPr>
+              <w:t>Direktor iz baze podataka filtrira podatke / informacije koji ga zanimanju, pri tome može pregledavati podatke o zaposlenicima, korisnicima, vozilima.</w:t>
             </w:r>
           </w:p>
           <w:p>
@@ -1577,71 +1928,29 @@
                 <w:sz w:val="24"/>
                 <w:szCs w:val="24"/>
               </w:rPr>
-              <w:t>Po završetku predavanja polaznik može pristupiti polaganju teorijskog dijela nastave što obavezno uključuje polaganje propisa i prve pomoći.</w:t>
-            </w:r>
-          </w:p>
-          <w:p>
-            <w:pPr>
-              <w:pStyle w:val="ListParagraph"/>
-              <w:numPr>
-                <w:ilvl w:val="0"/>
-                <w:numId w:val="7"/>
-              </w:numPr>
-              <w:jc w:val="both"/>
-              <w:rPr>
-                <w:rFonts w:ascii="Times New Roman" w:hAnsi="Times New Roman" w:cs="Times New Roman"/>
-                <w:b w:val="0"/>
-                <w:color w:val="auto"/>
-                <w:sz w:val="24"/>
-                <w:szCs w:val="24"/>
-              </w:rPr>
-            </w:pPr>
-            <w:r>
-              <w:rPr>
-                <w:rFonts w:ascii="Times New Roman" w:hAnsi="Times New Roman" w:cs="Times New Roman"/>
-                <w:b w:val="0"/>
-                <w:color w:val="auto"/>
-                <w:sz w:val="24"/>
-                <w:szCs w:val="24"/>
-              </w:rPr>
-              <w:t>Nakon što Instruktor / Predavač i polaznik odvoze 30 h vožnje koje ulaze u praktični dio nastave</w:t>
-            </w:r>
-            <w:r>
-              <w:rPr>
-                <w:rFonts w:ascii="Times New Roman" w:hAnsi="Times New Roman" w:cs="Times New Roman"/>
-                <w:b w:val="0"/>
-                <w:color w:val="auto"/>
-                <w:sz w:val="24"/>
-                <w:szCs w:val="24"/>
-              </w:rPr>
-              <w:t>, polaznik može pristupiti polaganju istog.</w:t>
-            </w:r>
-          </w:p>
-          <w:p>
-            <w:pPr>
-              <w:pStyle w:val="ListParagraph"/>
-              <w:numPr>
-                <w:ilvl w:val="0"/>
-                <w:numId w:val="7"/>
-              </w:numPr>
-              <w:jc w:val="both"/>
-              <w:rPr>
-                <w:rFonts w:ascii="Times New Roman" w:hAnsi="Times New Roman" w:cs="Times New Roman"/>
-                <w:b w:val="0"/>
-                <w:color w:val="auto"/>
-                <w:sz w:val="24"/>
-                <w:szCs w:val="24"/>
-              </w:rPr>
-            </w:pPr>
-            <w:r>
-              <w:rPr>
-                <w:rFonts w:ascii="Times New Roman" w:hAnsi="Times New Roman" w:cs="Times New Roman"/>
-                <w:b w:val="0"/>
-                <w:color w:val="auto"/>
-                <w:sz w:val="24"/>
-                <w:szCs w:val="24"/>
-              </w:rPr>
-              <w:t>Pristupnik mora položiti vožnju kako bi položio praktični dio ispita pri čemu ga Ispitivač ocjenjuje.</w:t>
+              <w:t xml:space="preserve">Jednom kad je odabrao informacije koji mu trebaju direktor može </w:t>
+            </w:r>
+            <w:proofErr w:type="spellStart"/>
+            <w:r>
+              <w:rPr>
+                <w:rFonts w:ascii="Times New Roman" w:hAnsi="Times New Roman" w:cs="Times New Roman"/>
+                <w:b w:val="0"/>
+                <w:color w:val="auto"/>
+                <w:sz w:val="24"/>
+                <w:szCs w:val="24"/>
+              </w:rPr>
+              <w:t>printati</w:t>
+            </w:r>
+            <w:proofErr w:type="spellEnd"/>
+            <w:r>
+              <w:rPr>
+                <w:rFonts w:ascii="Times New Roman" w:hAnsi="Times New Roman" w:cs="Times New Roman"/>
+                <w:b w:val="0"/>
+                <w:color w:val="auto"/>
+                <w:sz w:val="24"/>
+                <w:szCs w:val="24"/>
+              </w:rPr>
+              <w:t xml:space="preserve"> izvještaj.</w:t>
             </w:r>
           </w:p>
         </w:tc>
@@ -1680,7 +1989,29 @@
                 <w:sz w:val="24"/>
                 <w:szCs w:val="24"/>
               </w:rPr>
-              <w:t xml:space="preserve"> – polaznik položi vozački ispit.</w:t>
+              <w:t xml:space="preserve"> – </w:t>
+            </w:r>
+            <w:proofErr w:type="spellStart"/>
+            <w:r>
+              <w:rPr>
+                <w:rFonts w:ascii="Times New Roman" w:hAnsi="Times New Roman" w:cs="Times New Roman"/>
+                <w:b w:val="0"/>
+                <w:color w:val="auto"/>
+                <w:sz w:val="24"/>
+                <w:szCs w:val="24"/>
+              </w:rPr>
+              <w:t>isprintani</w:t>
+            </w:r>
+            <w:proofErr w:type="spellEnd"/>
+            <w:r>
+              <w:rPr>
+                <w:rFonts w:ascii="Times New Roman" w:hAnsi="Times New Roman" w:cs="Times New Roman"/>
+                <w:b w:val="0"/>
+                <w:color w:val="auto"/>
+                <w:sz w:val="24"/>
+                <w:szCs w:val="24"/>
+              </w:rPr>
+              <w:t xml:space="preserve"> izvještaj.</w:t>
             </w:r>
           </w:p>
         </w:tc>
@@ -1722,212 +2053,17 @@
                 <w:sz w:val="24"/>
                 <w:szCs w:val="24"/>
               </w:rPr>
-              <w:t xml:space="preserve"> – Polaznik ne položi propise ili prvu pomoć pa ne može niti pristupiti polaganju vožnje </w:t>
-            </w:r>
-            <w:proofErr w:type="spellStart"/>
-            <w:r>
-              <w:rPr>
-                <w:rFonts w:ascii="Times New Roman" w:hAnsi="Times New Roman" w:cs="Times New Roman"/>
-                <w:b w:val="0"/>
-                <w:color w:val="auto"/>
-                <w:sz w:val="24"/>
-                <w:szCs w:val="24"/>
-              </w:rPr>
-              <w:t>tj</w:t>
-            </w:r>
-            <w:proofErr w:type="spellEnd"/>
-            <w:r>
-              <w:rPr>
-                <w:rFonts w:ascii="Times New Roman" w:hAnsi="Times New Roman" w:cs="Times New Roman"/>
-                <w:b w:val="0"/>
-                <w:color w:val="auto"/>
-                <w:sz w:val="24"/>
-                <w:szCs w:val="24"/>
-              </w:rPr>
-              <w:t>. praktičnog dijela nastave. Polaznik položi teorijski dio, ali ne zadovolji na vožnji.</w:t>
-            </w:r>
-          </w:p>
-        </w:tc>
-      </w:tr>
-    </w:tbl>
-    <w:p>
-      <w:pPr>
-        <w:rPr>
-          <w:rFonts w:ascii="Times New Roman" w:hAnsi="Times New Roman" w:cs="Times New Roman"/>
-          <w:sz w:val="24"/>
-          <w:szCs w:val="24"/>
-        </w:rPr>
-      </w:pPr>
-    </w:p>
-    <w:p>
-      <w:pPr>
-        <w:rPr>
-          <w:rFonts w:ascii="Times New Roman" w:hAnsi="Times New Roman" w:cs="Times New Roman"/>
-          <w:sz w:val="24"/>
-          <w:szCs w:val="24"/>
-        </w:rPr>
-      </w:pPr>
-      <w:r>
-        <w:rPr>
-          <w:rFonts w:ascii="Times New Roman" w:hAnsi="Times New Roman" w:cs="Times New Roman"/>
-          <w:sz w:val="24"/>
-          <w:szCs w:val="24"/>
-        </w:rPr>
-        <w:lastRenderedPageBreak/>
-        <w:t>Razrada slučaja korištenja Unos podataka</w:t>
-      </w:r>
-    </w:p>
-    <w:p>
-      <w:pPr>
-        <w:rPr>
-          <w:rFonts w:ascii="Times New Roman" w:hAnsi="Times New Roman" w:cs="Times New Roman"/>
-          <w:sz w:val="24"/>
-          <w:szCs w:val="24"/>
-        </w:rPr>
-      </w:pPr>
-      <w:r>
-        <w:rPr>
-          <w:rFonts w:ascii="Times New Roman" w:hAnsi="Times New Roman" w:cs="Times New Roman"/>
-          <w:noProof/>
-          <w:sz w:val="24"/>
-          <w:szCs w:val="24"/>
-          <w:lang w:eastAsia="hr-HR"/>
-        </w:rPr>
-        <w:drawing>
-          <wp:inline distT="0" distB="0" distL="0" distR="0">
-            <wp:extent cx="3838575" cy="3486150"/>
-            <wp:effectExtent l="19050" t="0" r="9525" b="0"/>
-            <wp:docPr id="5" name="Picture 4" descr="Unos podataka.jpg"/>
-            <wp:cNvGraphicFramePr>
-              <a:graphicFrameLocks xmlns:a="http://schemas.openxmlformats.org/drawingml/2006/main" noChangeAspect="1"/>
-            </wp:cNvGraphicFramePr>
-            <a:graphic xmlns:a="http://schemas.openxmlformats.org/drawingml/2006/main">
-              <a:graphicData uri="http://schemas.openxmlformats.org/drawingml/2006/picture">
-                <pic:pic xmlns:pic="http://schemas.openxmlformats.org/drawingml/2006/picture">
-                  <pic:nvPicPr>
-                    <pic:cNvPr id="0" name="Unos podataka.jpg"/>
-                    <pic:cNvPicPr/>
-                  </pic:nvPicPr>
-                  <pic:blipFill>
-                    <a:blip r:embed="rId9" cstate="print"/>
-                    <a:stretch>
-                      <a:fillRect/>
-                    </a:stretch>
-                  </pic:blipFill>
-                  <pic:spPr>
-                    <a:xfrm>
-                      <a:off x="0" y="0"/>
-                      <a:ext cx="3838575" cy="3486150"/>
-                    </a:xfrm>
-                    <a:prstGeom prst="rect">
-                      <a:avLst/>
-                    </a:prstGeom>
-                  </pic:spPr>
-                </pic:pic>
-              </a:graphicData>
-            </a:graphic>
-          </wp:inline>
-        </w:drawing>
-      </w:r>
-    </w:p>
-    <w:p>
-      <w:pPr>
-        <w:rPr>
-          <w:rFonts w:ascii="Times New Roman" w:hAnsi="Times New Roman" w:cs="Times New Roman"/>
-          <w:sz w:val="24"/>
-          <w:szCs w:val="24"/>
-        </w:rPr>
-      </w:pPr>
-    </w:p>
-    <w:tbl>
-      <w:tblPr>
-        <w:tblStyle w:val="LightShading-Accent1"/>
-        <w:tblW w:w="0" w:type="auto"/>
-        <w:tblLook w:val="04A0"/>
-      </w:tblPr>
-      <w:tblGrid>
-        <w:gridCol w:w="9288"/>
-      </w:tblGrid>
-      <w:tr>
-        <w:trPr>
-          <w:cnfStyle w:val="100000000000"/>
-        </w:trPr>
-        <w:tc>
-          <w:tcPr>
-            <w:cnfStyle w:val="001000000000"/>
-            <w:tcW w:w="9288" w:type="dxa"/>
-          </w:tcPr>
-          <w:p>
-            <w:pPr>
-              <w:jc w:val="both"/>
-              <w:rPr>
-                <w:rFonts w:ascii="Times New Roman" w:hAnsi="Times New Roman" w:cs="Times New Roman"/>
-                <w:b w:val="0"/>
-                <w:color w:val="auto"/>
-                <w:sz w:val="24"/>
-                <w:szCs w:val="24"/>
-              </w:rPr>
-            </w:pPr>
-            <w:r>
-              <w:rPr>
-                <w:rFonts w:ascii="Times New Roman" w:hAnsi="Times New Roman" w:cs="Times New Roman"/>
-                <w:color w:val="auto"/>
-                <w:sz w:val="24"/>
-                <w:szCs w:val="24"/>
-              </w:rPr>
-              <w:t>Slučaj korištenja</w:t>
-            </w:r>
-            <w:r>
-              <w:rPr>
-                <w:rFonts w:ascii="Times New Roman" w:hAnsi="Times New Roman" w:cs="Times New Roman"/>
-                <w:b w:val="0"/>
-                <w:color w:val="auto"/>
-                <w:sz w:val="24"/>
-                <w:szCs w:val="24"/>
-              </w:rPr>
-              <w:t xml:space="preserve"> – Unos podataka</w:t>
-            </w:r>
-          </w:p>
-        </w:tc>
-      </w:tr>
-      <w:tr>
-        <w:trPr>
-          <w:cnfStyle w:val="000000100000"/>
-        </w:trPr>
-        <w:tc>
-          <w:tcPr>
-            <w:cnfStyle w:val="001000000000"/>
-            <w:tcW w:w="9288" w:type="dxa"/>
-          </w:tcPr>
-          <w:p>
-            <w:pPr>
-              <w:jc w:val="both"/>
-              <w:rPr>
-                <w:rFonts w:ascii="Times New Roman" w:hAnsi="Times New Roman" w:cs="Times New Roman"/>
-                <w:b w:val="0"/>
-                <w:color w:val="auto"/>
-                <w:sz w:val="24"/>
-                <w:szCs w:val="24"/>
-              </w:rPr>
-            </w:pPr>
-            <w:r>
-              <w:rPr>
-                <w:rFonts w:ascii="Times New Roman" w:hAnsi="Times New Roman" w:cs="Times New Roman"/>
-                <w:color w:val="auto"/>
-                <w:sz w:val="24"/>
-                <w:szCs w:val="24"/>
-              </w:rPr>
-              <w:t>Kratki opis</w:t>
-            </w:r>
-            <w:r>
-              <w:rPr>
-                <w:rFonts w:ascii="Times New Roman" w:hAnsi="Times New Roman" w:cs="Times New Roman"/>
-                <w:b w:val="0"/>
-                <w:color w:val="auto"/>
-                <w:sz w:val="24"/>
-                <w:szCs w:val="24"/>
-              </w:rPr>
-              <w:t xml:space="preserve"> – Administrator registrira polaznike, te ažurira bazu podataka o popisu inventara. Administrator ima ovlasti i zaduženja o evidenciji zaposlenika.</w:t>
+              <w:t xml:space="preserve"> – </w:t>
+            </w:r>
+            <w:r>
+              <w:rPr>
+                <w:rFonts w:ascii="Times New Roman" w:hAnsi="Times New Roman" w:cs="Times New Roman"/>
+                <w:b w:val="0"/>
+                <w:color w:val="auto"/>
+                <w:sz w:val="24"/>
+                <w:szCs w:val="24"/>
+              </w:rPr>
+              <w:t>Odustajanje.</w:t>
             </w:r>
           </w:p>
         </w:tc>
@@ -1943,6 +2079,7 @@
               <w:jc w:val="both"/>
               <w:rPr>
                 <w:rFonts w:ascii="Times New Roman" w:hAnsi="Times New Roman" w:cs="Times New Roman"/>
+                <w:b w:val="0"/>
                 <w:color w:val="auto"/>
                 <w:sz w:val="24"/>
                 <w:szCs w:val="24"/>
@@ -1955,1482 +2092,17 @@
                 <w:sz w:val="24"/>
                 <w:szCs w:val="24"/>
               </w:rPr>
-              <w:t xml:space="preserve">Primarni učesnik - </w:t>
-            </w:r>
-            <w:proofErr w:type="spellStart"/>
-            <w:r>
-              <w:rPr>
-                <w:rFonts w:ascii="Times New Roman" w:hAnsi="Times New Roman" w:cs="Times New Roman"/>
-                <w:color w:val="auto"/>
-                <w:sz w:val="24"/>
-                <w:szCs w:val="24"/>
-              </w:rPr>
-              <w:t>Administator</w:t>
-            </w:r>
-            <w:proofErr w:type="spellEnd"/>
-          </w:p>
-        </w:tc>
-      </w:tr>
-      <w:tr>
-        <w:trPr>
-          <w:cnfStyle w:val="000000100000"/>
-        </w:trPr>
-        <w:tc>
-          <w:tcPr>
-            <w:cnfStyle w:val="001000000000"/>
-            <w:tcW w:w="9288" w:type="dxa"/>
-          </w:tcPr>
-          <w:p>
-            <w:pPr>
-              <w:jc w:val="both"/>
-              <w:rPr>
-                <w:rFonts w:ascii="Times New Roman" w:hAnsi="Times New Roman" w:cs="Times New Roman"/>
-                <w:b w:val="0"/>
-                <w:color w:val="auto"/>
-                <w:sz w:val="24"/>
-                <w:szCs w:val="24"/>
-              </w:rPr>
-            </w:pPr>
-            <w:r>
-              <w:rPr>
-                <w:rFonts w:ascii="Times New Roman" w:hAnsi="Times New Roman" w:cs="Times New Roman"/>
-                <w:color w:val="auto"/>
-                <w:sz w:val="24"/>
-                <w:szCs w:val="24"/>
-              </w:rPr>
-              <w:t>Sekundarni učesnik</w:t>
-            </w:r>
-            <w:r>
-              <w:rPr>
-                <w:rFonts w:ascii="Times New Roman" w:hAnsi="Times New Roman" w:cs="Times New Roman"/>
-                <w:b w:val="0"/>
-                <w:color w:val="auto"/>
-                <w:sz w:val="24"/>
-                <w:szCs w:val="24"/>
-              </w:rPr>
-              <w:t xml:space="preserve"> - /</w:t>
-            </w:r>
-          </w:p>
-        </w:tc>
-      </w:tr>
-      <w:tr>
-        <w:tc>
-          <w:tcPr>
-            <w:cnfStyle w:val="001000000000"/>
-            <w:tcW w:w="9288" w:type="dxa"/>
-          </w:tcPr>
-          <w:p>
-            <w:pPr>
-              <w:jc w:val="both"/>
-              <w:rPr>
-                <w:rFonts w:ascii="Times New Roman" w:hAnsi="Times New Roman" w:cs="Times New Roman"/>
-                <w:b w:val="0"/>
-                <w:color w:val="auto"/>
-                <w:sz w:val="24"/>
-                <w:szCs w:val="24"/>
-              </w:rPr>
-            </w:pPr>
-            <w:r>
-              <w:rPr>
-                <w:rFonts w:ascii="Times New Roman" w:hAnsi="Times New Roman" w:cs="Times New Roman"/>
-                <w:color w:val="auto"/>
-                <w:sz w:val="24"/>
-                <w:szCs w:val="24"/>
-              </w:rPr>
-              <w:t>Preduvjeti</w:t>
-            </w:r>
-            <w:r>
-              <w:rPr>
-                <w:rFonts w:ascii="Times New Roman" w:hAnsi="Times New Roman" w:cs="Times New Roman"/>
-                <w:b w:val="0"/>
-                <w:color w:val="auto"/>
-                <w:sz w:val="24"/>
-                <w:szCs w:val="24"/>
-              </w:rPr>
-              <w:t xml:space="preserve"> – potrebna je promjena postojećeg stanja u bazi podataka o polaznicima, zaposlenicima ili inventaru kako bi administrator ažurirao spomenute.</w:t>
-            </w:r>
-          </w:p>
-        </w:tc>
-      </w:tr>
-      <w:tr>
-        <w:trPr>
-          <w:cnfStyle w:val="000000100000"/>
-        </w:trPr>
-        <w:tc>
-          <w:tcPr>
-            <w:cnfStyle w:val="001000000000"/>
-            <w:tcW w:w="9288" w:type="dxa"/>
-          </w:tcPr>
-          <w:p>
-            <w:pPr>
-              <w:jc w:val="both"/>
-              <w:rPr>
-                <w:rFonts w:ascii="Times New Roman" w:hAnsi="Times New Roman" w:cs="Times New Roman"/>
-                <w:b w:val="0"/>
-                <w:color w:val="auto"/>
-                <w:sz w:val="24"/>
-                <w:szCs w:val="24"/>
-              </w:rPr>
-            </w:pPr>
-            <w:r>
-              <w:rPr>
-                <w:rFonts w:ascii="Times New Roman" w:hAnsi="Times New Roman" w:cs="Times New Roman"/>
-                <w:color w:val="auto"/>
-                <w:sz w:val="24"/>
-                <w:szCs w:val="24"/>
-              </w:rPr>
-              <w:t>Osnovni scenarij</w:t>
-            </w:r>
-            <w:r>
-              <w:rPr>
-                <w:rFonts w:ascii="Times New Roman" w:hAnsi="Times New Roman" w:cs="Times New Roman"/>
-                <w:b w:val="0"/>
-                <w:color w:val="auto"/>
-                <w:sz w:val="24"/>
-                <w:szCs w:val="24"/>
-              </w:rPr>
-              <w:t xml:space="preserve"> –</w:t>
-            </w:r>
-          </w:p>
-          <w:p>
-            <w:pPr>
-              <w:pStyle w:val="ListParagraph"/>
-              <w:numPr>
-                <w:ilvl w:val="0"/>
-                <w:numId w:val="8"/>
-              </w:numPr>
-              <w:jc w:val="both"/>
-              <w:rPr>
-                <w:rFonts w:ascii="Times New Roman" w:hAnsi="Times New Roman" w:cs="Times New Roman"/>
-                <w:b w:val="0"/>
-                <w:color w:val="auto"/>
-                <w:sz w:val="24"/>
-                <w:szCs w:val="24"/>
-              </w:rPr>
-            </w:pPr>
-            <w:r>
-              <w:rPr>
-                <w:rFonts w:ascii="Times New Roman" w:hAnsi="Times New Roman" w:cs="Times New Roman"/>
-                <w:b w:val="0"/>
-                <w:color w:val="auto"/>
-                <w:sz w:val="24"/>
-                <w:szCs w:val="24"/>
-              </w:rPr>
-              <w:t>Slučaj kori</w:t>
-            </w:r>
-            <w:r>
-              <w:rPr>
-                <w:rFonts w:ascii="Times New Roman" w:hAnsi="Times New Roman" w:cs="Times New Roman"/>
-                <w:b w:val="0"/>
-                <w:color w:val="auto"/>
-                <w:sz w:val="24"/>
-                <w:szCs w:val="24"/>
-              </w:rPr>
-              <w:t>štenja u potpunosti se odvija od strane administratora, a započinje registriranjem polaznika u autoškolu.</w:t>
-            </w:r>
-          </w:p>
-          <w:p>
-            <w:pPr>
-              <w:pStyle w:val="ListParagraph"/>
-              <w:numPr>
-                <w:ilvl w:val="0"/>
-                <w:numId w:val="8"/>
-              </w:numPr>
-              <w:jc w:val="both"/>
-              <w:rPr>
-                <w:rFonts w:ascii="Times New Roman" w:hAnsi="Times New Roman" w:cs="Times New Roman"/>
-                <w:b w:val="0"/>
-                <w:color w:val="auto"/>
-                <w:sz w:val="24"/>
-                <w:szCs w:val="24"/>
-              </w:rPr>
-            </w:pPr>
-            <w:r>
-              <w:rPr>
-                <w:rFonts w:ascii="Times New Roman" w:hAnsi="Times New Roman" w:cs="Times New Roman"/>
-                <w:b w:val="0"/>
-                <w:color w:val="auto"/>
-                <w:sz w:val="24"/>
-                <w:szCs w:val="24"/>
-              </w:rPr>
-              <w:t>Administrator također ažurira evidenciju zaposlenika.</w:t>
-            </w:r>
-          </w:p>
-          <w:p>
-            <w:pPr>
-              <w:pStyle w:val="ListParagraph"/>
-              <w:numPr>
-                <w:ilvl w:val="0"/>
-                <w:numId w:val="8"/>
-              </w:numPr>
-              <w:jc w:val="both"/>
-              <w:rPr>
-                <w:rFonts w:ascii="Times New Roman" w:hAnsi="Times New Roman" w:cs="Times New Roman"/>
-                <w:b w:val="0"/>
-                <w:color w:val="auto"/>
-                <w:sz w:val="24"/>
-                <w:szCs w:val="24"/>
-              </w:rPr>
-            </w:pPr>
-            <w:r>
-              <w:rPr>
-                <w:rFonts w:ascii="Times New Roman" w:hAnsi="Times New Roman" w:cs="Times New Roman"/>
-                <w:b w:val="0"/>
-                <w:color w:val="auto"/>
-                <w:sz w:val="24"/>
-                <w:szCs w:val="24"/>
-              </w:rPr>
-              <w:t>U bazi podataka o popisu inventara administrator može unositi podatke o stanju voznog parka ili o zalihama potrošnog materijala.</w:t>
-            </w:r>
-          </w:p>
-        </w:tc>
-      </w:tr>
-      <w:tr>
-        <w:tc>
-          <w:tcPr>
-            <w:cnfStyle w:val="001000000000"/>
-            <w:tcW w:w="9288" w:type="dxa"/>
-          </w:tcPr>
-          <w:p>
-            <w:pPr>
-              <w:jc w:val="both"/>
-              <w:rPr>
-                <w:rFonts w:ascii="Times New Roman" w:hAnsi="Times New Roman" w:cs="Times New Roman"/>
-                <w:b w:val="0"/>
-                <w:color w:val="auto"/>
-                <w:sz w:val="24"/>
-                <w:szCs w:val="24"/>
-              </w:rPr>
-            </w:pPr>
-            <w:r>
-              <w:rPr>
-                <w:rFonts w:ascii="Times New Roman" w:hAnsi="Times New Roman" w:cs="Times New Roman"/>
-                <w:color w:val="auto"/>
-                <w:sz w:val="24"/>
-                <w:szCs w:val="24"/>
-              </w:rPr>
-              <w:t>Posljedice</w:t>
-            </w:r>
-            <w:r>
-              <w:rPr>
-                <w:rFonts w:ascii="Times New Roman" w:hAnsi="Times New Roman" w:cs="Times New Roman"/>
-                <w:b w:val="0"/>
-                <w:color w:val="auto"/>
-                <w:sz w:val="24"/>
-                <w:szCs w:val="24"/>
-              </w:rPr>
-              <w:t xml:space="preserve"> – ažurirana baza podataka o polaznicima, zaposlenicima ili inventaru.</w:t>
-            </w:r>
-          </w:p>
-        </w:tc>
-      </w:tr>
-      <w:tr>
-        <w:trPr>
-          <w:cnfStyle w:val="000000100000"/>
-        </w:trPr>
-        <w:tc>
-          <w:tcPr>
-            <w:cnfStyle w:val="001000000000"/>
-            <w:tcW w:w="9288" w:type="dxa"/>
-          </w:tcPr>
-          <w:p>
-            <w:pPr>
-              <w:jc w:val="both"/>
-              <w:rPr>
-                <w:rFonts w:ascii="Times New Roman" w:hAnsi="Times New Roman" w:cs="Times New Roman"/>
-                <w:b w:val="0"/>
-                <w:color w:val="auto"/>
-                <w:sz w:val="24"/>
-                <w:szCs w:val="24"/>
-              </w:rPr>
-            </w:pPr>
-            <w:r>
-              <w:rPr>
-                <w:rFonts w:ascii="Times New Roman" w:hAnsi="Times New Roman" w:cs="Times New Roman"/>
-                <w:color w:val="auto"/>
-                <w:sz w:val="24"/>
-                <w:szCs w:val="24"/>
-              </w:rPr>
-              <w:t>Iznimke ili pogreške</w:t>
-            </w:r>
-            <w:r>
-              <w:rPr>
-                <w:rFonts w:ascii="Times New Roman" w:hAnsi="Times New Roman" w:cs="Times New Roman"/>
-                <w:b w:val="0"/>
-                <w:color w:val="auto"/>
-                <w:sz w:val="24"/>
-                <w:szCs w:val="24"/>
-              </w:rPr>
-              <w:t xml:space="preserve"> </w:t>
-            </w:r>
-            <w:r>
-              <w:rPr>
-                <w:rFonts w:ascii="Times New Roman" w:hAnsi="Times New Roman" w:cs="Times New Roman"/>
-                <w:b w:val="0"/>
-                <w:color w:val="auto"/>
-                <w:sz w:val="24"/>
-                <w:szCs w:val="24"/>
-              </w:rPr>
-              <w:t>–</w:t>
-            </w:r>
-            <w:r>
-              <w:rPr>
-                <w:rFonts w:ascii="Times New Roman" w:hAnsi="Times New Roman" w:cs="Times New Roman"/>
-                <w:b w:val="0"/>
-                <w:color w:val="auto"/>
-                <w:sz w:val="24"/>
-                <w:szCs w:val="24"/>
-              </w:rPr>
-              <w:t xml:space="preserve"> </w:t>
-            </w:r>
-            <w:r>
-              <w:rPr>
-                <w:rFonts w:ascii="Times New Roman" w:hAnsi="Times New Roman" w:cs="Times New Roman"/>
-                <w:b w:val="0"/>
-                <w:color w:val="auto"/>
-                <w:sz w:val="24"/>
-                <w:szCs w:val="24"/>
-              </w:rPr>
-              <w:t>Ukradeno vozilo iz voznog parka.</w:t>
-            </w:r>
-          </w:p>
-        </w:tc>
-      </w:tr>
-    </w:tbl>
-    <w:p>
-      <w:pPr>
-        <w:rPr>
-          <w:rFonts w:ascii="Times New Roman" w:hAnsi="Times New Roman" w:cs="Times New Roman"/>
-          <w:sz w:val="24"/>
-          <w:szCs w:val="24"/>
-        </w:rPr>
-      </w:pPr>
-    </w:p>
-    <w:p>
-      <w:pPr>
-        <w:rPr>
-          <w:rFonts w:ascii="Times New Roman" w:hAnsi="Times New Roman" w:cs="Times New Roman"/>
-          <w:sz w:val="24"/>
-          <w:szCs w:val="24"/>
-        </w:rPr>
-      </w:pPr>
-    </w:p>
-    <w:p>
-      <w:pPr>
-        <w:rPr>
-          <w:rFonts w:ascii="Times New Roman" w:hAnsi="Times New Roman" w:cs="Times New Roman"/>
-          <w:sz w:val="24"/>
-          <w:szCs w:val="24"/>
-        </w:rPr>
-      </w:pPr>
-    </w:p>
-    <w:p>
-      <w:pPr>
-        <w:rPr>
-          <w:rFonts w:ascii="Times New Roman" w:hAnsi="Times New Roman" w:cs="Times New Roman"/>
-          <w:sz w:val="24"/>
-          <w:szCs w:val="24"/>
-        </w:rPr>
-      </w:pPr>
-    </w:p>
-    <w:p>
-      <w:pPr>
-        <w:rPr>
-          <w:rFonts w:ascii="Times New Roman" w:hAnsi="Times New Roman" w:cs="Times New Roman"/>
-          <w:sz w:val="24"/>
-          <w:szCs w:val="24"/>
-        </w:rPr>
-      </w:pPr>
-    </w:p>
-    <w:p>
-      <w:pPr>
-        <w:rPr>
-          <w:rFonts w:ascii="Times New Roman" w:hAnsi="Times New Roman" w:cs="Times New Roman"/>
-          <w:sz w:val="24"/>
-          <w:szCs w:val="24"/>
-        </w:rPr>
-      </w:pPr>
-    </w:p>
-    <w:p>
-      <w:pPr>
-        <w:rPr>
-          <w:rFonts w:ascii="Times New Roman" w:hAnsi="Times New Roman" w:cs="Times New Roman"/>
-          <w:sz w:val="24"/>
-          <w:szCs w:val="24"/>
-        </w:rPr>
-      </w:pPr>
-      <w:r>
-        <w:rPr>
-          <w:rFonts w:ascii="Times New Roman" w:hAnsi="Times New Roman" w:cs="Times New Roman"/>
-          <w:sz w:val="24"/>
-          <w:szCs w:val="24"/>
-        </w:rPr>
-        <w:lastRenderedPageBreak/>
-        <w:t>Razrada slučaja korištenja Izrada dokumenata</w:t>
-      </w:r>
-    </w:p>
-    <w:p>
-      <w:pPr>
-        <w:rPr>
-          <w:rFonts w:ascii="Times New Roman" w:hAnsi="Times New Roman" w:cs="Times New Roman"/>
-          <w:sz w:val="24"/>
-          <w:szCs w:val="24"/>
-        </w:rPr>
-      </w:pPr>
-      <w:r>
-        <w:rPr>
-          <w:rFonts w:ascii="Times New Roman" w:hAnsi="Times New Roman" w:cs="Times New Roman"/>
-          <w:noProof/>
-          <w:sz w:val="24"/>
-          <w:szCs w:val="24"/>
-          <w:lang w:eastAsia="hr-HR"/>
-        </w:rPr>
-        <w:drawing>
-          <wp:inline distT="0" distB="0" distL="0" distR="0">
-            <wp:extent cx="5760720" cy="4079875"/>
-            <wp:effectExtent l="19050" t="0" r="0" b="0"/>
-            <wp:docPr id="8" name="Picture 7" descr="Izrada dokumenata.jpg"/>
-            <wp:cNvGraphicFramePr>
-              <a:graphicFrameLocks xmlns:a="http://schemas.openxmlformats.org/drawingml/2006/main" noChangeAspect="1"/>
-            </wp:cNvGraphicFramePr>
-            <a:graphic xmlns:a="http://schemas.openxmlformats.org/drawingml/2006/main">
-              <a:graphicData uri="http://schemas.openxmlformats.org/drawingml/2006/picture">
-                <pic:pic xmlns:pic="http://schemas.openxmlformats.org/drawingml/2006/picture">
-                  <pic:nvPicPr>
-                    <pic:cNvPr id="0" name="Izrada dokumenata.jpg"/>
-                    <pic:cNvPicPr/>
-                  </pic:nvPicPr>
-                  <pic:blipFill>
-                    <a:blip r:embed="rId10" cstate="print"/>
-                    <a:stretch>
-                      <a:fillRect/>
-                    </a:stretch>
-                  </pic:blipFill>
-                  <pic:spPr>
-                    <a:xfrm>
-                      <a:off x="0" y="0"/>
-                      <a:ext cx="5760720" cy="4079875"/>
-                    </a:xfrm>
-                    <a:prstGeom prst="rect">
-                      <a:avLst/>
-                    </a:prstGeom>
-                  </pic:spPr>
-                </pic:pic>
-              </a:graphicData>
-            </a:graphic>
-          </wp:inline>
-        </w:drawing>
-      </w:r>
-    </w:p>
-    <w:tbl>
-      <w:tblPr>
-        <w:tblStyle w:val="LightShading-Accent1"/>
-        <w:tblW w:w="0" w:type="auto"/>
-        <w:tblLook w:val="04A0"/>
-      </w:tblPr>
-      <w:tblGrid>
-        <w:gridCol w:w="9288"/>
-      </w:tblGrid>
-      <w:tr>
-        <w:trPr>
-          <w:cnfStyle w:val="100000000000"/>
-        </w:trPr>
-        <w:tc>
-          <w:tcPr>
-            <w:cnfStyle w:val="001000000000"/>
-            <w:tcW w:w="9288" w:type="dxa"/>
-          </w:tcPr>
-          <w:p>
-            <w:pPr>
-              <w:jc w:val="both"/>
-              <w:rPr>
-                <w:rFonts w:ascii="Times New Roman" w:hAnsi="Times New Roman" w:cs="Times New Roman"/>
-                <w:b w:val="0"/>
-                <w:color w:val="auto"/>
-                <w:sz w:val="24"/>
-                <w:szCs w:val="24"/>
-              </w:rPr>
-            </w:pPr>
-            <w:r>
-              <w:rPr>
-                <w:rFonts w:ascii="Times New Roman" w:hAnsi="Times New Roman" w:cs="Times New Roman"/>
-                <w:b w:val="0"/>
-                <w:color w:val="auto"/>
-                <w:sz w:val="24"/>
-                <w:szCs w:val="24"/>
-              </w:rPr>
-              <w:t>Slučaj korištenja – Izrada dokumenata</w:t>
-            </w:r>
-          </w:p>
-        </w:tc>
-      </w:tr>
-      <w:tr>
-        <w:trPr>
-          <w:cnfStyle w:val="000000100000"/>
-        </w:trPr>
-        <w:tc>
-          <w:tcPr>
-            <w:cnfStyle w:val="001000000000"/>
-            <w:tcW w:w="9288" w:type="dxa"/>
-          </w:tcPr>
-          <w:p>
-            <w:pPr>
-              <w:jc w:val="both"/>
-              <w:rPr>
-                <w:rFonts w:ascii="Times New Roman" w:hAnsi="Times New Roman" w:cs="Times New Roman"/>
-                <w:b w:val="0"/>
-                <w:color w:val="auto"/>
-                <w:sz w:val="24"/>
-                <w:szCs w:val="24"/>
-              </w:rPr>
-            </w:pPr>
-            <w:r>
-              <w:rPr>
-                <w:rFonts w:ascii="Times New Roman" w:hAnsi="Times New Roman" w:cs="Times New Roman"/>
-                <w:b w:val="0"/>
-                <w:color w:val="auto"/>
-                <w:sz w:val="24"/>
-                <w:szCs w:val="24"/>
-              </w:rPr>
-              <w:t xml:space="preserve">Kratki opis – Administrator izrađuje izvještaj u kojeg ima uvid direktor. Administrator </w:t>
-            </w:r>
-            <w:r>
-              <w:rPr>
-                <w:rFonts w:ascii="Times New Roman" w:hAnsi="Times New Roman" w:cs="Times New Roman"/>
-                <w:b w:val="0"/>
-                <w:color w:val="auto"/>
-                <w:sz w:val="24"/>
-                <w:szCs w:val="24"/>
-              </w:rPr>
-              <w:t xml:space="preserve">izrađuje raspored predavanja u kojeg ima uvid Instruktor / Predavač. Administrator izrađuje raspored ispita </w:t>
-            </w:r>
-            <w:r>
-              <w:rPr>
-                <w:rFonts w:ascii="Times New Roman" w:hAnsi="Times New Roman" w:cs="Times New Roman"/>
-                <w:b w:val="0"/>
-                <w:color w:val="auto"/>
-                <w:sz w:val="24"/>
-                <w:szCs w:val="24"/>
-              </w:rPr>
-              <w:t xml:space="preserve">u kojeg </w:t>
-            </w:r>
-            <w:r>
-              <w:rPr>
-                <w:rFonts w:ascii="Times New Roman" w:hAnsi="Times New Roman" w:cs="Times New Roman"/>
-                <w:b w:val="0"/>
-                <w:color w:val="auto"/>
-                <w:sz w:val="24"/>
-                <w:szCs w:val="24"/>
-              </w:rPr>
-              <w:t xml:space="preserve">uvid </w:t>
-            </w:r>
-            <w:r>
-              <w:rPr>
-                <w:rFonts w:ascii="Times New Roman" w:hAnsi="Times New Roman" w:cs="Times New Roman"/>
-                <w:b w:val="0"/>
-                <w:color w:val="auto"/>
-                <w:sz w:val="24"/>
-                <w:szCs w:val="24"/>
-              </w:rPr>
-              <w:t xml:space="preserve">ima </w:t>
-            </w:r>
-            <w:r>
-              <w:rPr>
-                <w:rFonts w:ascii="Times New Roman" w:hAnsi="Times New Roman" w:cs="Times New Roman"/>
-                <w:b w:val="0"/>
-                <w:color w:val="auto"/>
-                <w:sz w:val="24"/>
-                <w:szCs w:val="24"/>
-              </w:rPr>
-              <w:t>polaznik. Instruktor / Predavač</w:t>
-            </w:r>
-            <w:r>
-              <w:rPr>
-                <w:rFonts w:ascii="Times New Roman" w:hAnsi="Times New Roman" w:cs="Times New Roman"/>
-                <w:b w:val="0"/>
-                <w:color w:val="auto"/>
-                <w:sz w:val="24"/>
-                <w:szCs w:val="24"/>
-              </w:rPr>
-              <w:t xml:space="preserve"> izrađuje raspored vožnje.</w:t>
-            </w:r>
-          </w:p>
-        </w:tc>
-      </w:tr>
-      <w:tr>
-        <w:tc>
-          <w:tcPr>
-            <w:cnfStyle w:val="001000000000"/>
-            <w:tcW w:w="9288" w:type="dxa"/>
-          </w:tcPr>
-          <w:p>
-            <w:pPr>
-              <w:jc w:val="both"/>
-              <w:rPr>
-                <w:rFonts w:ascii="Times New Roman" w:hAnsi="Times New Roman" w:cs="Times New Roman"/>
-                <w:b w:val="0"/>
-                <w:color w:val="auto"/>
-                <w:sz w:val="24"/>
-                <w:szCs w:val="24"/>
-              </w:rPr>
-            </w:pPr>
-            <w:r>
-              <w:rPr>
-                <w:rFonts w:ascii="Times New Roman" w:hAnsi="Times New Roman" w:cs="Times New Roman"/>
-                <w:b w:val="0"/>
-                <w:color w:val="auto"/>
-                <w:sz w:val="24"/>
-                <w:szCs w:val="24"/>
-              </w:rPr>
-              <w:t>Primarni učesnik – Administrator, Instruktor / Predavač</w:t>
-            </w:r>
-          </w:p>
-        </w:tc>
-      </w:tr>
-      <w:tr>
-        <w:trPr>
-          <w:cnfStyle w:val="000000100000"/>
-        </w:trPr>
-        <w:tc>
-          <w:tcPr>
-            <w:cnfStyle w:val="001000000000"/>
-            <w:tcW w:w="9288" w:type="dxa"/>
-          </w:tcPr>
-          <w:p>
-            <w:pPr>
-              <w:jc w:val="both"/>
-              <w:rPr>
-                <w:rFonts w:ascii="Times New Roman" w:hAnsi="Times New Roman" w:cs="Times New Roman"/>
-                <w:b w:val="0"/>
-                <w:color w:val="auto"/>
-                <w:sz w:val="24"/>
-                <w:szCs w:val="24"/>
-              </w:rPr>
-            </w:pPr>
-            <w:r>
-              <w:rPr>
-                <w:rFonts w:ascii="Times New Roman" w:hAnsi="Times New Roman" w:cs="Times New Roman"/>
-                <w:b w:val="0"/>
-                <w:color w:val="auto"/>
-                <w:sz w:val="24"/>
-                <w:szCs w:val="24"/>
-              </w:rPr>
-              <w:t>Sekundarni učesnik – Polaznik, Direktor</w:t>
-            </w:r>
-          </w:p>
-        </w:tc>
-      </w:tr>
-      <w:tr>
-        <w:tc>
-          <w:tcPr>
-            <w:cnfStyle w:val="001000000000"/>
-            <w:tcW w:w="9288" w:type="dxa"/>
-          </w:tcPr>
-          <w:p>
-            <w:pPr>
-              <w:jc w:val="both"/>
-              <w:rPr>
-                <w:rFonts w:ascii="Times New Roman" w:hAnsi="Times New Roman" w:cs="Times New Roman"/>
-                <w:b w:val="0"/>
-                <w:color w:val="auto"/>
-                <w:sz w:val="24"/>
-                <w:szCs w:val="24"/>
-              </w:rPr>
-            </w:pPr>
-            <w:r>
-              <w:rPr>
-                <w:rFonts w:ascii="Times New Roman" w:hAnsi="Times New Roman" w:cs="Times New Roman"/>
-                <w:b w:val="0"/>
-                <w:color w:val="auto"/>
-                <w:sz w:val="24"/>
-                <w:szCs w:val="24"/>
-              </w:rPr>
-              <w:t>Preduvjeti – Administrator mora znati koliko je polaznika upisalo autoškolu te koliko ih je položilo koji segment ispita (teorijski ili praktični segment) kako bi napravio valjane rasporede. Osim toga mora imati uvid u trenutačan broj instruktora raspoloživih za teorijska / praktična predavanja prema čemu slaže raspored za iste.</w:t>
-            </w:r>
-          </w:p>
-        </w:tc>
-      </w:tr>
-      <w:tr>
-        <w:trPr>
-          <w:cnfStyle w:val="000000100000"/>
-        </w:trPr>
-        <w:tc>
-          <w:tcPr>
-            <w:cnfStyle w:val="001000000000"/>
-            <w:tcW w:w="9288" w:type="dxa"/>
-          </w:tcPr>
-          <w:p>
-            <w:pPr>
-              <w:rPr>
-                <w:rFonts w:ascii="Times New Roman" w:hAnsi="Times New Roman" w:cs="Times New Roman"/>
-                <w:b w:val="0"/>
-                <w:color w:val="auto"/>
-                <w:sz w:val="24"/>
-                <w:szCs w:val="24"/>
-              </w:rPr>
-            </w:pPr>
-            <w:r>
-              <w:rPr>
-                <w:rFonts w:ascii="Times New Roman" w:hAnsi="Times New Roman" w:cs="Times New Roman"/>
-                <w:b w:val="0"/>
-                <w:color w:val="auto"/>
-                <w:sz w:val="24"/>
-                <w:szCs w:val="24"/>
-              </w:rPr>
-              <w:t xml:space="preserve">Osnovni scenarij – </w:t>
-            </w:r>
-          </w:p>
-          <w:p>
-            <w:pPr>
-              <w:pStyle w:val="ListParagraph"/>
-              <w:numPr>
-                <w:ilvl w:val="0"/>
-                <w:numId w:val="9"/>
-              </w:numPr>
-              <w:jc w:val="both"/>
-              <w:rPr>
-                <w:rFonts w:ascii="Times New Roman" w:hAnsi="Times New Roman" w:cs="Times New Roman"/>
-                <w:b w:val="0"/>
-                <w:color w:val="auto"/>
-                <w:sz w:val="24"/>
-                <w:szCs w:val="24"/>
-              </w:rPr>
-            </w:pPr>
-            <w:r>
-              <w:rPr>
-                <w:rFonts w:ascii="Times New Roman" w:hAnsi="Times New Roman" w:cs="Times New Roman"/>
-                <w:b w:val="0"/>
-                <w:color w:val="auto"/>
-                <w:sz w:val="24"/>
-                <w:szCs w:val="24"/>
-              </w:rPr>
-              <w:t>Slučaj korištenja započinje izradom rasporeda predavanja ovisno o broju upisanih polaznika u autoškolu, a u isti raspored uvid ima Instruktor / Predavač.</w:t>
-            </w:r>
-          </w:p>
-          <w:p>
-            <w:pPr>
-              <w:pStyle w:val="ListParagraph"/>
-              <w:numPr>
-                <w:ilvl w:val="0"/>
-                <w:numId w:val="9"/>
-              </w:numPr>
-              <w:jc w:val="both"/>
-              <w:rPr>
-                <w:rFonts w:ascii="Times New Roman" w:hAnsi="Times New Roman" w:cs="Times New Roman"/>
-                <w:b w:val="0"/>
-                <w:color w:val="auto"/>
-                <w:sz w:val="24"/>
-                <w:szCs w:val="24"/>
-              </w:rPr>
-            </w:pPr>
-            <w:r>
-              <w:rPr>
-                <w:rFonts w:ascii="Times New Roman" w:hAnsi="Times New Roman" w:cs="Times New Roman"/>
-                <w:b w:val="0"/>
-                <w:color w:val="auto"/>
-                <w:sz w:val="24"/>
-                <w:szCs w:val="24"/>
-              </w:rPr>
-              <w:t xml:space="preserve">Instruktor / Predavač kreira raspored vožnje za pojedine polaznike koji </w:t>
-            </w:r>
-            <w:r>
-              <w:rPr>
-                <w:rFonts w:ascii="Times New Roman" w:hAnsi="Times New Roman" w:cs="Times New Roman"/>
-                <w:b w:val="0"/>
-                <w:color w:val="auto"/>
-                <w:sz w:val="24"/>
-                <w:szCs w:val="24"/>
-              </w:rPr>
-              <w:t>nužno mora biti za ugovorom određene sate ili za opcionalno dodatno plaćene satove vožnje.</w:t>
-            </w:r>
-          </w:p>
-          <w:p>
-            <w:pPr>
-              <w:pStyle w:val="ListParagraph"/>
-              <w:numPr>
-                <w:ilvl w:val="0"/>
-                <w:numId w:val="9"/>
-              </w:numPr>
-              <w:jc w:val="both"/>
-              <w:rPr>
-                <w:rFonts w:ascii="Times New Roman" w:hAnsi="Times New Roman" w:cs="Times New Roman"/>
-                <w:b w:val="0"/>
-                <w:color w:val="auto"/>
-                <w:sz w:val="24"/>
-                <w:szCs w:val="24"/>
-              </w:rPr>
-            </w:pPr>
-            <w:r>
-              <w:rPr>
-                <w:rFonts w:ascii="Times New Roman" w:hAnsi="Times New Roman" w:cs="Times New Roman"/>
-                <w:b w:val="0"/>
-                <w:color w:val="auto"/>
-                <w:sz w:val="24"/>
-                <w:szCs w:val="24"/>
-              </w:rPr>
-              <w:t xml:space="preserve">Administrator izrađuje raspored ispita i to u 3 varijante: </w:t>
-            </w:r>
-          </w:p>
-          <w:p>
-            <w:pPr>
-              <w:pStyle w:val="ListParagraph"/>
-              <w:jc w:val="both"/>
-              <w:rPr>
-                <w:rFonts w:ascii="Times New Roman" w:hAnsi="Times New Roman" w:cs="Times New Roman"/>
-                <w:b w:val="0"/>
-                <w:color w:val="auto"/>
-                <w:sz w:val="24"/>
-                <w:szCs w:val="24"/>
-              </w:rPr>
-            </w:pPr>
-            <w:r>
-              <w:rPr>
-                <w:rFonts w:ascii="Times New Roman" w:hAnsi="Times New Roman" w:cs="Times New Roman"/>
-                <w:b w:val="0"/>
-                <w:color w:val="auto"/>
-                <w:sz w:val="24"/>
-                <w:szCs w:val="24"/>
-              </w:rPr>
-              <w:t>a). raspored ispita za prvu pomoć.</w:t>
-            </w:r>
-          </w:p>
-          <w:p>
-            <w:pPr>
-              <w:pStyle w:val="ListParagraph"/>
-              <w:jc w:val="both"/>
-              <w:rPr>
-                <w:rFonts w:ascii="Times New Roman" w:hAnsi="Times New Roman" w:cs="Times New Roman"/>
-                <w:b w:val="0"/>
-                <w:color w:val="auto"/>
-                <w:sz w:val="24"/>
-                <w:szCs w:val="24"/>
-              </w:rPr>
-            </w:pPr>
-            <w:r>
-              <w:rPr>
-                <w:rFonts w:ascii="Times New Roman" w:hAnsi="Times New Roman" w:cs="Times New Roman"/>
-                <w:b w:val="0"/>
-                <w:color w:val="auto"/>
-                <w:sz w:val="24"/>
-                <w:szCs w:val="24"/>
-              </w:rPr>
-              <w:t>b). raspored ispita za propise</w:t>
-            </w:r>
-          </w:p>
-          <w:p>
-            <w:pPr>
-              <w:pStyle w:val="ListParagraph"/>
-              <w:jc w:val="both"/>
-              <w:rPr>
-                <w:rFonts w:ascii="Times New Roman" w:hAnsi="Times New Roman" w:cs="Times New Roman"/>
-                <w:b w:val="0"/>
-                <w:color w:val="auto"/>
-                <w:sz w:val="24"/>
-                <w:szCs w:val="24"/>
-              </w:rPr>
-            </w:pPr>
-            <w:r>
-              <w:rPr>
-                <w:rFonts w:ascii="Times New Roman" w:hAnsi="Times New Roman" w:cs="Times New Roman"/>
-                <w:b w:val="0"/>
-                <w:color w:val="auto"/>
-                <w:sz w:val="24"/>
-                <w:szCs w:val="24"/>
-              </w:rPr>
-              <w:t>c). raspored ispita za vožnju</w:t>
-            </w:r>
-          </w:p>
-          <w:p>
-            <w:pPr>
-              <w:pStyle w:val="ListParagraph"/>
-              <w:jc w:val="both"/>
-              <w:rPr>
-                <w:rFonts w:ascii="Times New Roman" w:hAnsi="Times New Roman" w:cs="Times New Roman"/>
-                <w:b w:val="0"/>
-                <w:color w:val="auto"/>
-                <w:sz w:val="24"/>
-                <w:szCs w:val="24"/>
-              </w:rPr>
-            </w:pPr>
-            <w:r>
-              <w:rPr>
-                <w:rFonts w:ascii="Times New Roman" w:hAnsi="Times New Roman" w:cs="Times New Roman"/>
-                <w:b w:val="0"/>
-                <w:color w:val="auto"/>
-                <w:sz w:val="24"/>
-                <w:szCs w:val="24"/>
-              </w:rPr>
-              <w:t>Polaznik može vidjeti termine ispita za bilo koju od varijanti.</w:t>
-            </w:r>
-          </w:p>
-          <w:p>
-            <w:pPr>
-              <w:pStyle w:val="ListParagraph"/>
-              <w:numPr>
-                <w:ilvl w:val="0"/>
-                <w:numId w:val="9"/>
-              </w:numPr>
-              <w:jc w:val="both"/>
-              <w:rPr>
-                <w:rFonts w:ascii="Times New Roman" w:hAnsi="Times New Roman" w:cs="Times New Roman"/>
-                <w:b w:val="0"/>
-                <w:color w:val="auto"/>
-                <w:sz w:val="24"/>
-                <w:szCs w:val="24"/>
-              </w:rPr>
-            </w:pPr>
-            <w:r>
-              <w:rPr>
-                <w:rFonts w:ascii="Times New Roman" w:hAnsi="Times New Roman" w:cs="Times New Roman"/>
-                <w:b w:val="0"/>
-                <w:color w:val="auto"/>
-                <w:sz w:val="24"/>
-                <w:szCs w:val="24"/>
-              </w:rPr>
-              <w:t>Na temelju izvještaja koje generira administrator direktor djeluje.</w:t>
-            </w:r>
-          </w:p>
-        </w:tc>
-      </w:tr>
-      <w:tr>
-        <w:tc>
-          <w:tcPr>
-            <w:cnfStyle w:val="001000000000"/>
-            <w:tcW w:w="9288" w:type="dxa"/>
-          </w:tcPr>
-          <w:p>
-            <w:pPr>
-              <w:rPr>
-                <w:rFonts w:ascii="Times New Roman" w:hAnsi="Times New Roman" w:cs="Times New Roman"/>
-                <w:b w:val="0"/>
-                <w:color w:val="auto"/>
-                <w:sz w:val="24"/>
-                <w:szCs w:val="24"/>
-              </w:rPr>
-            </w:pPr>
-            <w:r>
-              <w:rPr>
-                <w:rFonts w:ascii="Times New Roman" w:hAnsi="Times New Roman" w:cs="Times New Roman"/>
-                <w:b w:val="0"/>
-                <w:color w:val="auto"/>
-                <w:sz w:val="24"/>
-                <w:szCs w:val="24"/>
-              </w:rPr>
-              <w:t>Posljedice – generirani izvještaji, rasporedi predavanja, ispita i vožnje.</w:t>
-            </w:r>
-          </w:p>
-        </w:tc>
-      </w:tr>
-      <w:tr>
-        <w:trPr>
-          <w:cnfStyle w:val="000000100000"/>
-        </w:trPr>
-        <w:tc>
-          <w:tcPr>
-            <w:cnfStyle w:val="001000000000"/>
-            <w:tcW w:w="9288" w:type="dxa"/>
-          </w:tcPr>
-          <w:p>
-            <w:pPr>
-              <w:rPr>
-                <w:rFonts w:ascii="Times New Roman" w:hAnsi="Times New Roman" w:cs="Times New Roman"/>
-                <w:b w:val="0"/>
-                <w:color w:val="auto"/>
-                <w:sz w:val="24"/>
-                <w:szCs w:val="24"/>
-              </w:rPr>
-            </w:pPr>
-            <w:r>
-              <w:rPr>
-                <w:rFonts w:ascii="Times New Roman" w:hAnsi="Times New Roman" w:cs="Times New Roman"/>
-                <w:b w:val="0"/>
-                <w:color w:val="auto"/>
-                <w:sz w:val="24"/>
-                <w:szCs w:val="24"/>
-              </w:rPr>
-              <w:t>Iznimke ili greške - /</w:t>
-            </w:r>
-          </w:p>
-        </w:tc>
-      </w:tr>
-    </w:tbl>
-    <w:p>
-      <w:pPr>
-        <w:rPr>
-          <w:rFonts w:ascii="Times New Roman" w:hAnsi="Times New Roman" w:cs="Times New Roman"/>
-          <w:sz w:val="24"/>
-          <w:szCs w:val="24"/>
-        </w:rPr>
-      </w:pPr>
-    </w:p>
-    <w:p>
-      <w:pPr>
-        <w:rPr>
-          <w:rFonts w:ascii="Times New Roman" w:hAnsi="Times New Roman" w:cs="Times New Roman"/>
-          <w:sz w:val="24"/>
-          <w:szCs w:val="24"/>
-        </w:rPr>
-      </w:pPr>
-      <w:r>
-        <w:rPr>
-          <w:rFonts w:ascii="Times New Roman" w:hAnsi="Times New Roman" w:cs="Times New Roman"/>
-          <w:sz w:val="24"/>
-          <w:szCs w:val="24"/>
-        </w:rPr>
-        <w:lastRenderedPageBreak/>
-        <w:t>Razrada slučajeva korištenja Evaluacija poslovanja</w:t>
-      </w:r>
-    </w:p>
-    <w:p>
-      <w:pPr>
-        <w:rPr>
-          <w:rFonts w:ascii="Times New Roman" w:hAnsi="Times New Roman" w:cs="Times New Roman"/>
-          <w:sz w:val="24"/>
-          <w:szCs w:val="24"/>
-        </w:rPr>
-      </w:pPr>
-      <w:r>
-        <w:rPr>
-          <w:rFonts w:ascii="Times New Roman" w:hAnsi="Times New Roman" w:cs="Times New Roman"/>
-          <w:noProof/>
-          <w:sz w:val="24"/>
-          <w:szCs w:val="24"/>
-          <w:lang w:eastAsia="hr-HR"/>
-        </w:rPr>
-        <w:drawing>
-          <wp:inline distT="0" distB="0" distL="0" distR="0">
-            <wp:extent cx="4762500" cy="2724150"/>
-            <wp:effectExtent l="19050" t="0" r="0" b="0"/>
-            <wp:docPr id="7" name="Picture 6" descr="Evaluacija poslovanja.jpg"/>
-            <wp:cNvGraphicFramePr>
-              <a:graphicFrameLocks xmlns:a="http://schemas.openxmlformats.org/drawingml/2006/main" noChangeAspect="1"/>
-            </wp:cNvGraphicFramePr>
-            <a:graphic xmlns:a="http://schemas.openxmlformats.org/drawingml/2006/main">
-              <a:graphicData uri="http://schemas.openxmlformats.org/drawingml/2006/picture">
-                <pic:pic xmlns:pic="http://schemas.openxmlformats.org/drawingml/2006/picture">
-                  <pic:nvPicPr>
-                    <pic:cNvPr id="0" name="Evaluacija poslovanja.jpg"/>
-                    <pic:cNvPicPr/>
-                  </pic:nvPicPr>
-                  <pic:blipFill>
-                    <a:blip r:embed="rId11" cstate="print"/>
-                    <a:stretch>
-                      <a:fillRect/>
-                    </a:stretch>
-                  </pic:blipFill>
-                  <pic:spPr>
-                    <a:xfrm>
-                      <a:off x="0" y="0"/>
-                      <a:ext cx="4762500" cy="2724150"/>
-                    </a:xfrm>
-                    <a:prstGeom prst="rect">
-                      <a:avLst/>
-                    </a:prstGeom>
-                  </pic:spPr>
-                </pic:pic>
-              </a:graphicData>
-            </a:graphic>
-          </wp:inline>
-        </w:drawing>
-      </w:r>
-    </w:p>
-    <w:p>
-      <w:pPr>
-        <w:rPr>
-          <w:rFonts w:ascii="Times New Roman" w:hAnsi="Times New Roman" w:cs="Times New Roman"/>
-          <w:sz w:val="24"/>
-          <w:szCs w:val="24"/>
-        </w:rPr>
-      </w:pPr>
-    </w:p>
-    <w:tbl>
-      <w:tblPr>
-        <w:tblStyle w:val="LightShading-Accent1"/>
-        <w:tblW w:w="0" w:type="auto"/>
-        <w:tblLook w:val="04A0"/>
-      </w:tblPr>
-      <w:tblGrid>
-        <w:gridCol w:w="9288"/>
-      </w:tblGrid>
-      <w:tr>
-        <w:trPr>
-          <w:cnfStyle w:val="100000000000"/>
-        </w:trPr>
-        <w:tc>
-          <w:tcPr>
-            <w:cnfStyle w:val="001000000000"/>
-            <w:tcW w:w="9288" w:type="dxa"/>
-          </w:tcPr>
-          <w:p>
-            <w:pPr>
-              <w:rPr>
-                <w:rFonts w:ascii="Times New Roman" w:hAnsi="Times New Roman" w:cs="Times New Roman"/>
-                <w:b w:val="0"/>
-                <w:color w:val="auto"/>
-                <w:sz w:val="24"/>
-                <w:szCs w:val="24"/>
-              </w:rPr>
-            </w:pPr>
-            <w:r>
-              <w:rPr>
-                <w:rFonts w:ascii="Times New Roman" w:hAnsi="Times New Roman" w:cs="Times New Roman"/>
-                <w:b w:val="0"/>
-                <w:color w:val="auto"/>
-                <w:sz w:val="24"/>
-                <w:szCs w:val="24"/>
-              </w:rPr>
-              <w:t>Slučaj korištenja – Evaluacija poslovanja</w:t>
-            </w:r>
-          </w:p>
-        </w:tc>
-      </w:tr>
-      <w:tr>
-        <w:trPr>
-          <w:cnfStyle w:val="000000100000"/>
-        </w:trPr>
-        <w:tc>
-          <w:tcPr>
-            <w:cnfStyle w:val="001000000000"/>
-            <w:tcW w:w="9288" w:type="dxa"/>
-          </w:tcPr>
-          <w:p>
-            <w:pPr>
-              <w:rPr>
-                <w:rFonts w:ascii="Times New Roman" w:hAnsi="Times New Roman" w:cs="Times New Roman"/>
-                <w:b w:val="0"/>
-                <w:color w:val="auto"/>
-                <w:sz w:val="24"/>
-                <w:szCs w:val="24"/>
-              </w:rPr>
-            </w:pPr>
-            <w:r>
-              <w:rPr>
-                <w:rFonts w:ascii="Times New Roman" w:hAnsi="Times New Roman" w:cs="Times New Roman"/>
-                <w:b w:val="0"/>
-                <w:color w:val="auto"/>
-                <w:sz w:val="24"/>
-                <w:szCs w:val="24"/>
-              </w:rPr>
-              <w:t xml:space="preserve">Kratki opis </w:t>
-            </w:r>
-            <w:r>
-              <w:rPr>
-                <w:rFonts w:ascii="Times New Roman" w:hAnsi="Times New Roman" w:cs="Times New Roman"/>
-                <w:b w:val="0"/>
-                <w:color w:val="auto"/>
-                <w:sz w:val="24"/>
-                <w:szCs w:val="24"/>
-              </w:rPr>
-              <w:t>–</w:t>
-            </w:r>
-            <w:r>
-              <w:rPr>
-                <w:rFonts w:ascii="Times New Roman" w:hAnsi="Times New Roman" w:cs="Times New Roman"/>
-                <w:b w:val="0"/>
-                <w:color w:val="auto"/>
-                <w:sz w:val="24"/>
-                <w:szCs w:val="24"/>
-              </w:rPr>
-              <w:t xml:space="preserve"> </w:t>
-            </w:r>
-            <w:r>
-              <w:rPr>
-                <w:rFonts w:ascii="Times New Roman" w:hAnsi="Times New Roman" w:cs="Times New Roman"/>
-                <w:b w:val="0"/>
-                <w:color w:val="auto"/>
-                <w:sz w:val="24"/>
-                <w:szCs w:val="24"/>
-              </w:rPr>
-              <w:t>direktor na temelju pregleda izvještaja ima uvid u cjelokupno poslovanje autoškole (status instruktora, voznog parka) te donosi poslovne planove.</w:t>
-            </w:r>
-          </w:p>
-        </w:tc>
-      </w:tr>
-      <w:tr>
-        <w:tc>
-          <w:tcPr>
-            <w:cnfStyle w:val="001000000000"/>
-            <w:tcW w:w="9288" w:type="dxa"/>
-          </w:tcPr>
-          <w:p>
-            <w:pPr>
-              <w:rPr>
-                <w:rFonts w:ascii="Times New Roman" w:hAnsi="Times New Roman" w:cs="Times New Roman"/>
-                <w:b w:val="0"/>
-                <w:color w:val="auto"/>
-                <w:sz w:val="24"/>
-                <w:szCs w:val="24"/>
-              </w:rPr>
-            </w:pPr>
-            <w:r>
-              <w:rPr>
-                <w:rFonts w:ascii="Times New Roman" w:hAnsi="Times New Roman" w:cs="Times New Roman"/>
-                <w:b w:val="0"/>
-                <w:color w:val="auto"/>
-                <w:sz w:val="24"/>
-                <w:szCs w:val="24"/>
-              </w:rPr>
-              <w:t>Primarni učesnik - Direktor</w:t>
-            </w:r>
-          </w:p>
-        </w:tc>
-      </w:tr>
-      <w:tr>
-        <w:trPr>
-          <w:cnfStyle w:val="000000100000"/>
-        </w:trPr>
-        <w:tc>
-          <w:tcPr>
-            <w:cnfStyle w:val="001000000000"/>
-            <w:tcW w:w="9288" w:type="dxa"/>
-          </w:tcPr>
-          <w:p>
-            <w:pPr>
-              <w:rPr>
-                <w:rFonts w:ascii="Times New Roman" w:hAnsi="Times New Roman" w:cs="Times New Roman"/>
-                <w:b w:val="0"/>
-                <w:color w:val="auto"/>
-                <w:sz w:val="24"/>
-                <w:szCs w:val="24"/>
-              </w:rPr>
-            </w:pPr>
-            <w:r>
-              <w:rPr>
-                <w:rFonts w:ascii="Times New Roman" w:hAnsi="Times New Roman" w:cs="Times New Roman"/>
-                <w:b w:val="0"/>
-                <w:color w:val="auto"/>
-                <w:sz w:val="24"/>
-                <w:szCs w:val="24"/>
-              </w:rPr>
-              <w:t>Sekundarni učesnik - /</w:t>
-            </w:r>
-          </w:p>
-        </w:tc>
-      </w:tr>
-      <w:tr>
-        <w:tc>
-          <w:tcPr>
-            <w:cnfStyle w:val="001000000000"/>
-            <w:tcW w:w="9288" w:type="dxa"/>
-          </w:tcPr>
-          <w:p>
-            <w:pPr>
-              <w:rPr>
-                <w:rFonts w:ascii="Times New Roman" w:hAnsi="Times New Roman" w:cs="Times New Roman"/>
-                <w:b w:val="0"/>
-                <w:color w:val="auto"/>
-                <w:sz w:val="24"/>
-                <w:szCs w:val="24"/>
-              </w:rPr>
-            </w:pPr>
-            <w:r>
-              <w:rPr>
-                <w:rFonts w:ascii="Times New Roman" w:hAnsi="Times New Roman" w:cs="Times New Roman"/>
-                <w:b w:val="0"/>
-                <w:color w:val="auto"/>
-                <w:sz w:val="24"/>
-                <w:szCs w:val="24"/>
-              </w:rPr>
-              <w:t>Preduvjeti – prethodno generirani izvještaji.</w:t>
-            </w:r>
-          </w:p>
-        </w:tc>
-      </w:tr>
-      <w:tr>
-        <w:trPr>
-          <w:cnfStyle w:val="000000100000"/>
-        </w:trPr>
-        <w:tc>
-          <w:tcPr>
-            <w:cnfStyle w:val="001000000000"/>
-            <w:tcW w:w="9288" w:type="dxa"/>
-          </w:tcPr>
-          <w:p>
-            <w:pPr>
-              <w:rPr>
-                <w:rFonts w:ascii="Times New Roman" w:hAnsi="Times New Roman" w:cs="Times New Roman"/>
-                <w:b w:val="0"/>
-                <w:color w:val="auto"/>
-                <w:sz w:val="24"/>
-                <w:szCs w:val="24"/>
-              </w:rPr>
-            </w:pPr>
-            <w:r>
-              <w:rPr>
-                <w:rFonts w:ascii="Times New Roman" w:hAnsi="Times New Roman" w:cs="Times New Roman"/>
-                <w:b w:val="0"/>
-                <w:color w:val="auto"/>
-                <w:sz w:val="24"/>
-                <w:szCs w:val="24"/>
-              </w:rPr>
-              <w:t xml:space="preserve">Osnovni scenarij – </w:t>
-            </w:r>
-          </w:p>
-          <w:p>
-            <w:pPr>
-              <w:pStyle w:val="ListParagraph"/>
-              <w:numPr>
-                <w:ilvl w:val="0"/>
-                <w:numId w:val="10"/>
-              </w:numPr>
-              <w:rPr>
-                <w:rFonts w:ascii="Times New Roman" w:hAnsi="Times New Roman" w:cs="Times New Roman"/>
-                <w:b w:val="0"/>
-                <w:color w:val="auto"/>
-                <w:sz w:val="24"/>
-                <w:szCs w:val="24"/>
-              </w:rPr>
-            </w:pPr>
-            <w:r>
-              <w:rPr>
-                <w:rFonts w:ascii="Times New Roman" w:hAnsi="Times New Roman" w:cs="Times New Roman"/>
-                <w:b w:val="0"/>
-                <w:color w:val="auto"/>
-                <w:sz w:val="24"/>
-                <w:szCs w:val="24"/>
-              </w:rPr>
-              <w:t>Slučaj korištenja započinje pregledom izvještaja od strane direktora.</w:t>
-            </w:r>
-          </w:p>
-          <w:p>
-            <w:pPr>
-              <w:pStyle w:val="ListParagraph"/>
-              <w:numPr>
-                <w:ilvl w:val="0"/>
-                <w:numId w:val="10"/>
-              </w:numPr>
-              <w:rPr>
-                <w:rFonts w:ascii="Times New Roman" w:hAnsi="Times New Roman" w:cs="Times New Roman"/>
-                <w:b w:val="0"/>
-                <w:color w:val="auto"/>
-                <w:sz w:val="24"/>
-                <w:szCs w:val="24"/>
-              </w:rPr>
-            </w:pPr>
-            <w:r>
-              <w:rPr>
-                <w:rFonts w:ascii="Times New Roman" w:hAnsi="Times New Roman" w:cs="Times New Roman"/>
-                <w:b w:val="0"/>
-                <w:color w:val="auto"/>
-                <w:sz w:val="24"/>
-                <w:szCs w:val="24"/>
-              </w:rPr>
-              <w:t>U izvještaju direktor može uvidjeti podatke o instruktorima i eventualnom njihovom statusu (primjerice da li mu je potrebno produžiti licencu).</w:t>
-            </w:r>
-          </w:p>
-          <w:p>
-            <w:pPr>
-              <w:pStyle w:val="ListParagraph"/>
-              <w:numPr>
-                <w:ilvl w:val="0"/>
-                <w:numId w:val="10"/>
-              </w:numPr>
-              <w:rPr>
-                <w:rFonts w:ascii="Times New Roman" w:hAnsi="Times New Roman" w:cs="Times New Roman"/>
-                <w:b w:val="0"/>
-                <w:color w:val="auto"/>
-                <w:sz w:val="24"/>
-                <w:szCs w:val="24"/>
-              </w:rPr>
-            </w:pPr>
-            <w:r>
-              <w:rPr>
-                <w:rFonts w:ascii="Times New Roman" w:hAnsi="Times New Roman" w:cs="Times New Roman"/>
-                <w:b w:val="0"/>
-                <w:color w:val="auto"/>
-                <w:sz w:val="24"/>
-                <w:szCs w:val="24"/>
-              </w:rPr>
-              <w:t>U izvještaju direktor može uvidjeti da je pojedino vozilu iz voznog parka potrebno obaviti servis ili registraciju.</w:t>
-            </w:r>
-          </w:p>
-          <w:p>
-            <w:pPr>
-              <w:pStyle w:val="ListParagraph"/>
-              <w:numPr>
-                <w:ilvl w:val="0"/>
-                <w:numId w:val="10"/>
-              </w:numPr>
-              <w:rPr>
-                <w:rFonts w:ascii="Times New Roman" w:hAnsi="Times New Roman" w:cs="Times New Roman"/>
-                <w:b w:val="0"/>
-                <w:color w:val="auto"/>
-                <w:sz w:val="24"/>
-                <w:szCs w:val="24"/>
-              </w:rPr>
-            </w:pPr>
-            <w:r>
-              <w:rPr>
-                <w:rFonts w:ascii="Times New Roman" w:hAnsi="Times New Roman" w:cs="Times New Roman"/>
-                <w:b w:val="0"/>
-                <w:color w:val="auto"/>
-                <w:sz w:val="24"/>
-                <w:szCs w:val="24"/>
-              </w:rPr>
-              <w:t>Na temelju pregleda izvještaja direktor može donijeti zaključke o normama i plaćama zaposlenih te poslovne planove u svezi sa prihodima / rashodima. Na temelju tih podataka moguće je odrediti cijenu autoškole.</w:t>
-            </w:r>
-          </w:p>
-        </w:tc>
-      </w:tr>
-      <w:tr>
-        <w:tc>
-          <w:tcPr>
-            <w:cnfStyle w:val="001000000000"/>
-            <w:tcW w:w="9288" w:type="dxa"/>
-          </w:tcPr>
-          <w:p>
-            <w:pPr>
-              <w:jc w:val="both"/>
-              <w:rPr>
-                <w:rFonts w:ascii="Times New Roman" w:hAnsi="Times New Roman" w:cs="Times New Roman"/>
-                <w:b w:val="0"/>
-                <w:color w:val="auto"/>
-                <w:sz w:val="24"/>
-                <w:szCs w:val="24"/>
-              </w:rPr>
-            </w:pPr>
-            <w:r>
-              <w:rPr>
-                <w:rFonts w:ascii="Times New Roman" w:hAnsi="Times New Roman" w:cs="Times New Roman"/>
-                <w:b w:val="0"/>
-                <w:color w:val="auto"/>
-                <w:sz w:val="24"/>
-                <w:szCs w:val="24"/>
-              </w:rPr>
-              <w:t>Posljedice – Poslovni planovi.</w:t>
-            </w:r>
-          </w:p>
-        </w:tc>
-      </w:tr>
-      <w:tr>
-        <w:trPr>
-          <w:cnfStyle w:val="000000100000"/>
-        </w:trPr>
-        <w:tc>
-          <w:tcPr>
-            <w:cnfStyle w:val="001000000000"/>
-            <w:tcW w:w="9288" w:type="dxa"/>
-          </w:tcPr>
-          <w:p>
-            <w:pPr>
-              <w:jc w:val="both"/>
-              <w:rPr>
-                <w:rFonts w:ascii="Times New Roman" w:hAnsi="Times New Roman" w:cs="Times New Roman"/>
-                <w:b w:val="0"/>
-                <w:color w:val="auto"/>
-                <w:sz w:val="24"/>
-                <w:szCs w:val="24"/>
-              </w:rPr>
-            </w:pPr>
-            <w:r>
-              <w:rPr>
-                <w:rFonts w:ascii="Times New Roman" w:hAnsi="Times New Roman" w:cs="Times New Roman"/>
-                <w:b w:val="0"/>
-                <w:color w:val="auto"/>
-                <w:sz w:val="24"/>
-                <w:szCs w:val="24"/>
-              </w:rPr>
-              <w:t>Iznimke ili pogreške - /</w:t>
+              <w:t xml:space="preserve">Alternativni scenarij </w:t>
+            </w:r>
+            <w:r>
+              <w:rPr>
+                <w:rFonts w:ascii="Times New Roman" w:hAnsi="Times New Roman" w:cs="Times New Roman"/>
+                <w:b w:val="0"/>
+                <w:color w:val="auto"/>
+                <w:sz w:val="24"/>
+                <w:szCs w:val="24"/>
+              </w:rPr>
+              <w:t>– Direktor može odustati od generiranja izvještaja tijekom pregledavanja podataka u bazi podataka.</w:t>
             </w:r>
           </w:p>
         </w:tc>
@@ -5068,7 +3740,7 @@
 </file>
 
 <file path=customXml/itemProps1.xml><?xml version="1.0" encoding="utf-8"?>
-<ds:datastoreItem xmlns:ds="http://schemas.openxmlformats.org/officeDocument/2006/customXml" ds:itemID="{495A50E6-6799-4EBB-B2F5-20329D0F99E5}">
+<ds:datastoreItem xmlns:ds="http://schemas.openxmlformats.org/officeDocument/2006/customXml" ds:itemID="{F5D32925-E8F2-4C31-AC41-55377A591E21}">
   <ds:schemaRefs>
     <ds:schemaRef ds:uri="http://schemas.openxmlformats.org/officeDocument/2006/bibliography"/>
   </ds:schemaRefs>

--- a/Dokumentacija/Dijagrami slučajeva korištenja.docx
+++ b/Dokumentacija/Dijagrami slučajeva korištenja.docx
@@ -35,7 +35,7 @@
           <w:sz w:val="24"/>
           <w:szCs w:val="24"/>
         </w:rPr>
-        <w:t>Konceptualna razina – visoka razina apstrakcije</w:t>
+        <w:t xml:space="preserve">Konceptualna razina </w:t>
       </w:r>
     </w:p>
     <w:p>
@@ -68,7 +68,7 @@
           <wp:inline distT="0" distB="0" distL="0" distR="0">
             <wp:extent cx="3971925" cy="3676650"/>
             <wp:effectExtent l="19050" t="0" r="9525" b="0"/>
-            <wp:docPr id="3" name="Picture 2" descr="Informacijski sustav autoškole.jpg"/>
+            <wp:docPr id="1" name="Picture 0" descr="IT sustav Auto škola.jpg"/>
             <wp:cNvGraphicFramePr>
               <a:graphicFrameLocks xmlns:a="http://schemas.openxmlformats.org/drawingml/2006/main" noChangeAspect="1"/>
             </wp:cNvGraphicFramePr>
@@ -76,7 +76,7 @@
               <a:graphicData uri="http://schemas.openxmlformats.org/drawingml/2006/picture">
                 <pic:pic xmlns:pic="http://schemas.openxmlformats.org/drawingml/2006/picture">
                   <pic:nvPicPr>
-                    <pic:cNvPr id="0" name="Informacijski sustav autoškole.jpg"/>
+                    <pic:cNvPr id="0" name="IT sustav Auto škola.jpg"/>
                     <pic:cNvPicPr/>
                   </pic:nvPicPr>
                   <pic:blipFill>
@@ -187,7 +187,7 @@
                 <w:sz w:val="24"/>
                 <w:szCs w:val="24"/>
               </w:rPr>
-              <w:t>Informacijski sustav autoškole</w:t>
+              <w:t>IT sustav Auto škola</w:t>
             </w:r>
           </w:p>
         </w:tc>
@@ -229,7 +229,17 @@
                 <w:sz w:val="24"/>
                 <w:szCs w:val="24"/>
               </w:rPr>
-              <w:t>Zaposlenik obrađuje podatke i generira izvještaje.</w:t>
+              <w:t>Zaposlenik obrađuje podatke, a direktor</w:t>
+            </w:r>
+            <w:r>
+              <w:rPr>
+                <w:rFonts w:ascii="Times New Roman" w:hAnsi="Times New Roman" w:cs="Times New Roman"/>
+                <w:b w:val="0"/>
+                <w:color w:val="auto"/>
+                <w:sz w:val="24"/>
+                <w:szCs w:val="24"/>
+              </w:rPr>
+              <w:t xml:space="preserve"> generira izvještaje.</w:t>
             </w:r>
           </w:p>
         </w:tc>
@@ -278,6 +288,16 @@
                 <w:szCs w:val="24"/>
               </w:rPr>
               <w:t>Zaposlenik</w:t>
+            </w:r>
+            <w:r>
+              <w:rPr>
+                <w:rFonts w:ascii="Times New Roman" w:hAnsi="Times New Roman" w:cs="Times New Roman"/>
+                <w:b w:val="0"/>
+                <w:color w:val="auto"/>
+                <w:sz w:val="24"/>
+                <w:szCs w:val="24"/>
+              </w:rPr>
+              <w:t>, Direktor</w:t>
             </w:r>
             <w:r>
               <w:rPr>
@@ -495,7 +515,27 @@
                 <w:sz w:val="24"/>
                 <w:szCs w:val="24"/>
               </w:rPr>
-              <w:t>Na temelju postojećih podataka u bazi podataka zaposlenik generira izvještaj.</w:t>
+              <w:t xml:space="preserve">Na temelju postojećih podataka u bazi podataka </w:t>
+            </w:r>
+            <w:r>
+              <w:rPr>
+                <w:rFonts w:ascii="Times New Roman" w:hAnsi="Times New Roman" w:cs="Times New Roman"/>
+                <w:b w:val="0"/>
+                <w:color w:val="auto"/>
+                <w:sz w:val="24"/>
+                <w:szCs w:val="24"/>
+              </w:rPr>
+              <w:t>direktor</w:t>
+            </w:r>
+            <w:r>
+              <w:rPr>
+                <w:rFonts w:ascii="Times New Roman" w:hAnsi="Times New Roman" w:cs="Times New Roman"/>
+                <w:b w:val="0"/>
+                <w:color w:val="auto"/>
+                <w:sz w:val="24"/>
+                <w:szCs w:val="24"/>
+              </w:rPr>
+              <w:t xml:space="preserve"> generira izvještaj.</w:t>
             </w:r>
           </w:p>
         </w:tc>
@@ -596,7 +636,17 @@
                 <w:sz w:val="24"/>
                 <w:szCs w:val="24"/>
               </w:rPr>
-              <w:t>Odustajanje.</w:t>
+              <w:t>Odustajanje</w:t>
+            </w:r>
+            <w:r>
+              <w:rPr>
+                <w:rFonts w:ascii="Times New Roman" w:hAnsi="Times New Roman" w:cs="Times New Roman"/>
+                <w:b w:val="0"/>
+                <w:color w:val="auto"/>
+                <w:sz w:val="24"/>
+                <w:szCs w:val="24"/>
+              </w:rPr>
+              <w:t>.</w:t>
             </w:r>
           </w:p>
         </w:tc>
@@ -644,7 +694,7 @@
                 <w:sz w:val="24"/>
                 <w:szCs w:val="24"/>
               </w:rPr>
-              <w:t>Zaposlenik odustaje od obrade podataka ili generiranja izvještaja što će rezultirati izlaskom iz aplikacije.</w:t>
+              <w:t>Zaposlenik odustaje od obrade podataka što će rezultirati izlaskom iz aplikacije.</w:t>
             </w:r>
           </w:p>
         </w:tc>
@@ -700,7 +750,15 @@
           <w:sz w:val="24"/>
           <w:szCs w:val="24"/>
         </w:rPr>
-        <w:t>Obrada podataka</w:t>
+        <w:t>Obrađivanje</w:t>
+      </w:r>
+      <w:r>
+        <w:rPr>
+          <w:rFonts w:ascii="Times New Roman" w:hAnsi="Times New Roman" w:cs="Times New Roman"/>
+          <w:sz w:val="24"/>
+          <w:szCs w:val="24"/>
+        </w:rPr>
+        <w:t xml:space="preserve"> podataka</w:t>
       </w:r>
     </w:p>
     <w:p>
@@ -730,9 +788,9 @@
         </w:rPr>
         <w:drawing>
           <wp:inline distT="0" distB="0" distL="0" distR="0">
-            <wp:extent cx="5760720" cy="3368675"/>
+            <wp:extent cx="5760720" cy="3824605"/>
             <wp:effectExtent l="19050" t="0" r="0" b="0"/>
-            <wp:docPr id="6" name="Picture 5" descr="Obrada podataka.jpg"/>
+            <wp:docPr id="2" name="Picture 1" descr="Obrađivanje podataka.jpg"/>
             <wp:cNvGraphicFramePr>
               <a:graphicFrameLocks xmlns:a="http://schemas.openxmlformats.org/drawingml/2006/main" noChangeAspect="1"/>
             </wp:cNvGraphicFramePr>
@@ -740,7 +798,7 @@
               <a:graphicData uri="http://schemas.openxmlformats.org/drawingml/2006/picture">
                 <pic:pic xmlns:pic="http://schemas.openxmlformats.org/drawingml/2006/picture">
                   <pic:nvPicPr>
-                    <pic:cNvPr id="0" name="Obrada podataka.jpg"/>
+                    <pic:cNvPr id="0" name="Obrađivanje podataka.jpg"/>
                     <pic:cNvPicPr/>
                   </pic:nvPicPr>
                   <pic:blipFill>
@@ -752,7 +810,7 @@
                   <pic:spPr>
                     <a:xfrm>
                       <a:off x="0" y="0"/>
-                      <a:ext cx="5760720" cy="3368675"/>
+                      <a:ext cx="5760720" cy="3824605"/>
                     </a:xfrm>
                     <a:prstGeom prst="rect">
                       <a:avLst/>
@@ -830,7 +888,7 @@
                 <w:sz w:val="24"/>
                 <w:szCs w:val="24"/>
               </w:rPr>
-              <w:t>Obrada podataka</w:t>
+              <w:t>Obrađivanje podataka</w:t>
             </w:r>
           </w:p>
         </w:tc>
@@ -882,7 +940,17 @@
                 <w:sz w:val="24"/>
                 <w:szCs w:val="24"/>
               </w:rPr>
-              <w:t>Administrator vrši unos, ažuriranje i spremanje podataka.</w:t>
+              <w:t>Zaposlenik</w:t>
+            </w:r>
+            <w:r>
+              <w:rPr>
+                <w:rFonts w:ascii="Times New Roman" w:hAnsi="Times New Roman" w:cs="Times New Roman"/>
+                <w:b w:val="0"/>
+                <w:color w:val="auto"/>
+                <w:sz w:val="24"/>
+                <w:szCs w:val="24"/>
+              </w:rPr>
+              <w:t xml:space="preserve"> vrši unos, ažuriranje i spremanje podataka.</w:t>
             </w:r>
           </w:p>
         </w:tc>
@@ -931,7 +999,7 @@
                 <w:sz w:val="24"/>
                 <w:szCs w:val="24"/>
               </w:rPr>
-              <w:t>Administrator</w:t>
+              <w:t>Zaposlenik</w:t>
             </w:r>
           </w:p>
         </w:tc>
@@ -1119,37 +1187,7 @@
                 <w:sz w:val="24"/>
                 <w:szCs w:val="24"/>
               </w:rPr>
-              <w:t>unosom podataka</w:t>
-            </w:r>
-            <w:r>
-              <w:rPr>
-                <w:rFonts w:ascii="Times New Roman" w:hAnsi="Times New Roman" w:cs="Times New Roman"/>
-                <w:b w:val="0"/>
-                <w:color w:val="auto"/>
-                <w:sz w:val="24"/>
-                <w:szCs w:val="24"/>
-              </w:rPr>
-              <w:t xml:space="preserve"> od strane </w:t>
-            </w:r>
-            <w:r>
-              <w:rPr>
-                <w:rFonts w:ascii="Times New Roman" w:hAnsi="Times New Roman" w:cs="Times New Roman"/>
-                <w:b w:val="0"/>
-                <w:color w:val="auto"/>
-                <w:sz w:val="24"/>
-                <w:szCs w:val="24"/>
-              </w:rPr>
-              <w:t>administratora</w:t>
-            </w:r>
-            <w:r>
-              <w:rPr>
-                <w:rFonts w:ascii="Times New Roman" w:hAnsi="Times New Roman" w:cs="Times New Roman"/>
-                <w:b w:val="0"/>
-                <w:color w:val="auto"/>
-                <w:sz w:val="24"/>
-                <w:szCs w:val="24"/>
-              </w:rPr>
-              <w:t xml:space="preserve">. </w:t>
+              <w:t xml:space="preserve">unosom podataka od strane zaposlenika. Da bi mogao unositi podatke zaposlenik se mora najprije prijaviti na sustav. </w:t>
             </w:r>
             <w:r>
               <w:rPr>
@@ -1186,7 +1224,17 @@
                 <w:sz w:val="24"/>
                 <w:szCs w:val="24"/>
               </w:rPr>
-              <w:t xml:space="preserve">Administrator </w:t>
+              <w:t>Zaposlenik</w:t>
+            </w:r>
+            <w:r>
+              <w:rPr>
+                <w:rFonts w:ascii="Times New Roman" w:hAnsi="Times New Roman" w:cs="Times New Roman"/>
+                <w:b w:val="0"/>
+                <w:color w:val="auto"/>
+                <w:sz w:val="24"/>
+                <w:szCs w:val="24"/>
+              </w:rPr>
+              <w:t xml:space="preserve"> </w:t>
             </w:r>
             <w:r>
               <w:rPr>
@@ -1234,6 +1282,33 @@
                 <w:szCs w:val="24"/>
               </w:rPr>
               <w:t>I unos i ažuriranje podataka uključuje spremanje podataka u konačnici.</w:t>
+            </w:r>
+          </w:p>
+          <w:p>
+            <w:pPr>
+              <w:pStyle w:val="ListParagraph"/>
+              <w:numPr>
+                <w:ilvl w:val="0"/>
+                <w:numId w:val="3"/>
+              </w:numPr>
+              <w:jc w:val="both"/>
+              <w:rPr>
+                <w:rFonts w:ascii="Times New Roman" w:hAnsi="Times New Roman" w:cs="Times New Roman"/>
+                <w:b w:val="0"/>
+                <w:color w:val="auto"/>
+                <w:sz w:val="24"/>
+                <w:szCs w:val="24"/>
+              </w:rPr>
+            </w:pPr>
+            <w:r>
+              <w:rPr>
+                <w:rFonts w:ascii="Times New Roman" w:hAnsi="Times New Roman" w:cs="Times New Roman"/>
+                <w:b w:val="0"/>
+                <w:color w:val="auto"/>
+                <w:sz w:val="24"/>
+                <w:szCs w:val="24"/>
+              </w:rPr>
+              <w:t>Nakon što su podaci spremljeni zaposlenik se može odjaviti sa sustava.</w:t>
             </w:r>
           </w:p>
         </w:tc>
@@ -1400,39 +1475,42 @@
                 <w:sz w:val="24"/>
                 <w:szCs w:val="24"/>
               </w:rPr>
-              <w:t>– Administrator u svakom času može odustati od unosa ili ažuriranja podataka te će zbog toga baza podataka ostati u nepromijenjenom stanju, odnosno u stanju u kakvom je bila i prije pristupa administratora obradi podataka.</w:t>
+              <w:t xml:space="preserve">– </w:t>
+            </w:r>
+            <w:r>
+              <w:rPr>
+                <w:rFonts w:ascii="Times New Roman" w:hAnsi="Times New Roman" w:cs="Times New Roman"/>
+                <w:b w:val="0"/>
+                <w:color w:val="auto"/>
+                <w:sz w:val="24"/>
+                <w:szCs w:val="24"/>
+              </w:rPr>
+              <w:t>Zaposlenik</w:t>
+            </w:r>
+            <w:r>
+              <w:rPr>
+                <w:rFonts w:ascii="Times New Roman" w:hAnsi="Times New Roman" w:cs="Times New Roman"/>
+                <w:b w:val="0"/>
+                <w:color w:val="auto"/>
+                <w:sz w:val="24"/>
+                <w:szCs w:val="24"/>
+              </w:rPr>
+              <w:t xml:space="preserve"> u svakom času može odustati od unosa ili ažuriranja podataka te će zbog toga baza podataka ostati u nepromijenjenom stanju, odnosno u stanju u kakvom je bila i prije pristupa administratora obradi podataka</w:t>
+            </w:r>
+            <w:r>
+              <w:rPr>
+                <w:rFonts w:ascii="Times New Roman" w:hAnsi="Times New Roman" w:cs="Times New Roman"/>
+                <w:b w:val="0"/>
+                <w:color w:val="auto"/>
+                <w:sz w:val="24"/>
+                <w:szCs w:val="24"/>
+              </w:rPr>
+              <w:t xml:space="preserve"> jer podaci nisu spremljeni. </w:t>
             </w:r>
           </w:p>
         </w:tc>
       </w:tr>
     </w:tbl>
-    <w:p>
-      <w:pPr>
-        <w:rPr>
-          <w:rFonts w:ascii="Times New Roman" w:hAnsi="Times New Roman" w:cs="Times New Roman"/>
-          <w:sz w:val="24"/>
-          <w:szCs w:val="24"/>
-        </w:rPr>
-      </w:pPr>
-    </w:p>
-    <w:p>
-      <w:pPr>
-        <w:rPr>
-          <w:rFonts w:ascii="Times New Roman" w:hAnsi="Times New Roman" w:cs="Times New Roman"/>
-          <w:sz w:val="24"/>
-          <w:szCs w:val="24"/>
-        </w:rPr>
-      </w:pPr>
-    </w:p>
-    <w:p>
-      <w:pPr>
-        <w:rPr>
-          <w:rFonts w:ascii="Times New Roman" w:hAnsi="Times New Roman" w:cs="Times New Roman"/>
-          <w:sz w:val="24"/>
-          <w:szCs w:val="24"/>
-        </w:rPr>
-      </w:pPr>
-    </w:p>
     <w:p>
       <w:pPr>
         <w:rPr>
@@ -1465,6 +1543,7 @@
           <w:sz w:val="24"/>
           <w:szCs w:val="24"/>
         </w:rPr>
+        <w:lastRenderedPageBreak/>
         <w:t xml:space="preserve">Razrada slučaja korištenja </w:t>
       </w:r>
       <w:r>
@@ -1503,9 +1582,9 @@
         </w:rPr>
         <w:drawing>
           <wp:inline distT="0" distB="0" distL="0" distR="0">
-            <wp:extent cx="5760720" cy="3008630"/>
+            <wp:extent cx="5760720" cy="3293745"/>
             <wp:effectExtent l="19050" t="0" r="0" b="0"/>
-            <wp:docPr id="9" name="Picture 8" descr="Generiranje izvještaja.jpg"/>
+            <wp:docPr id="4" name="Picture 3" descr="Generiranje izvještaja.jpg"/>
             <wp:cNvGraphicFramePr>
               <a:graphicFrameLocks xmlns:a="http://schemas.openxmlformats.org/drawingml/2006/main" noChangeAspect="1"/>
             </wp:cNvGraphicFramePr>
@@ -1525,7 +1604,7 @@
                   <pic:spPr>
                     <a:xfrm>
                       <a:off x="0" y="0"/>
-                      <a:ext cx="5760720" cy="3008630"/>
+                      <a:ext cx="5760720" cy="3293745"/>
                     </a:xfrm>
                     <a:prstGeom prst="rect">
                       <a:avLst/>
@@ -1653,7 +1732,17 @@
                 <w:sz w:val="24"/>
                 <w:szCs w:val="24"/>
               </w:rPr>
-              <w:t xml:space="preserve">Direktor iz baze podataka filtrira podatke koji su mu potrebni te </w:t>
+              <w:t xml:space="preserve">Direktor iz baze podataka filtrira podatke koji su mu potrebni </w:t>
+            </w:r>
+            <w:r>
+              <w:rPr>
+                <w:rFonts w:ascii="Times New Roman" w:hAnsi="Times New Roman" w:cs="Times New Roman"/>
+                <w:b w:val="0"/>
+                <w:color w:val="auto"/>
+                <w:sz w:val="24"/>
+                <w:szCs w:val="24"/>
+              </w:rPr>
+              <w:t xml:space="preserve">te po potrebi </w:t>
             </w:r>
             <w:proofErr w:type="spellStart"/>
             <w:r>
@@ -1903,6 +1992,16 @@
               </w:rPr>
               <w:t>Direktor iz baze podataka filtrira podatke / informacije koji ga zanimanju, pri tome može pregledavati podatke o zaposlenicima, korisnicima, vozilima.</w:t>
             </w:r>
+            <w:r>
+              <w:rPr>
+                <w:rFonts w:ascii="Times New Roman" w:hAnsi="Times New Roman" w:cs="Times New Roman"/>
+                <w:b w:val="0"/>
+                <w:color w:val="auto"/>
+                <w:sz w:val="24"/>
+                <w:szCs w:val="24"/>
+              </w:rPr>
+              <w:t xml:space="preserve"> Da bi pristupio bazi podataka direktor se mora prijaviti na sustav.</w:t>
+            </w:r>
           </w:p>
           <w:p>
             <w:pPr>
@@ -1951,6 +2050,55 @@
                 <w:szCs w:val="24"/>
               </w:rPr>
               <w:t xml:space="preserve"> izvještaj.</w:t>
+            </w:r>
+          </w:p>
+          <w:p>
+            <w:pPr>
+              <w:pStyle w:val="ListParagraph"/>
+              <w:numPr>
+                <w:ilvl w:val="0"/>
+                <w:numId w:val="7"/>
+              </w:numPr>
+              <w:jc w:val="both"/>
+              <w:rPr>
+                <w:rFonts w:ascii="Times New Roman" w:hAnsi="Times New Roman" w:cs="Times New Roman"/>
+                <w:b w:val="0"/>
+                <w:color w:val="auto"/>
+                <w:sz w:val="24"/>
+                <w:szCs w:val="24"/>
+              </w:rPr>
+            </w:pPr>
+            <w:r>
+              <w:rPr>
+                <w:rFonts w:ascii="Times New Roman" w:hAnsi="Times New Roman" w:cs="Times New Roman"/>
+                <w:b w:val="0"/>
+                <w:color w:val="auto"/>
+                <w:sz w:val="24"/>
+                <w:szCs w:val="24"/>
+              </w:rPr>
+              <w:t xml:space="preserve">Direktor može izvršiti odjavu sa sustava i nakon pregleda podataka i nakon </w:t>
+            </w:r>
+            <w:proofErr w:type="spellStart"/>
+            <w:r>
+              <w:rPr>
+                <w:rFonts w:ascii="Times New Roman" w:hAnsi="Times New Roman" w:cs="Times New Roman"/>
+                <w:b w:val="0"/>
+                <w:color w:val="auto"/>
+                <w:sz w:val="24"/>
+                <w:szCs w:val="24"/>
+              </w:rPr>
+              <w:t>printanja</w:t>
+            </w:r>
+            <w:proofErr w:type="spellEnd"/>
+            <w:r>
+              <w:rPr>
+                <w:rFonts w:ascii="Times New Roman" w:hAnsi="Times New Roman" w:cs="Times New Roman"/>
+                <w:b w:val="0"/>
+                <w:color w:val="auto"/>
+                <w:sz w:val="24"/>
+                <w:szCs w:val="24"/>
+              </w:rPr>
+              <w:t xml:space="preserve"> istih.</w:t>
             </w:r>
           </w:p>
         </w:tc>
@@ -2063,7 +2211,7 @@
                 <w:sz w:val="24"/>
                 <w:szCs w:val="24"/>
               </w:rPr>
-              <w:t>Odustajanje.</w:t>
+              <w:t>/</w:t>
             </w:r>
           </w:p>
         </w:tc>
@@ -2102,7 +2250,17 @@
                 <w:sz w:val="24"/>
                 <w:szCs w:val="24"/>
               </w:rPr>
-              <w:t>– Direktor može odustati od generiranja izvještaja tijekom pregledavanja podataka u bazi podataka.</w:t>
+              <w:t xml:space="preserve">– </w:t>
+            </w:r>
+            <w:r>
+              <w:rPr>
+                <w:rFonts w:ascii="Times New Roman" w:hAnsi="Times New Roman" w:cs="Times New Roman"/>
+                <w:b w:val="0"/>
+                <w:color w:val="auto"/>
+                <w:sz w:val="24"/>
+                <w:szCs w:val="24"/>
+              </w:rPr>
+              <w:t>/</w:t>
             </w:r>
           </w:p>
         </w:tc>
@@ -3740,7 +3898,7 @@
 </file>
 
 <file path=customXml/itemProps1.xml><?xml version="1.0" encoding="utf-8"?>
-<ds:datastoreItem xmlns:ds="http://schemas.openxmlformats.org/officeDocument/2006/customXml" ds:itemID="{F5D32925-E8F2-4C31-AC41-55377A591E21}">
+<ds:datastoreItem xmlns:ds="http://schemas.openxmlformats.org/officeDocument/2006/customXml" ds:itemID="{80D098AE-017D-4C3E-90A7-BA65577E077D}">
   <ds:schemaRefs>
     <ds:schemaRef ds:uri="http://schemas.openxmlformats.org/officeDocument/2006/bibliography"/>
   </ds:schemaRefs>

--- a/Dokumentacija/Dijagrami slučajeva korištenja.docx
+++ b/Dokumentacija/Dijagrami slučajeva korištenja.docx
@@ -790,7 +790,7 @@
           <wp:inline distT="0" distB="0" distL="0" distR="0">
             <wp:extent cx="5760720" cy="3824605"/>
             <wp:effectExtent l="19050" t="0" r="0" b="0"/>
-            <wp:docPr id="2" name="Picture 1" descr="Obrađivanje podataka.jpg"/>
+            <wp:docPr id="3" name="Picture 2" descr="Obrađivanje podataka.jpg"/>
             <wp:cNvGraphicFramePr>
               <a:graphicFrameLocks xmlns:a="http://schemas.openxmlformats.org/drawingml/2006/main" noChangeAspect="1"/>
             </wp:cNvGraphicFramePr>
@@ -1584,7 +1584,7 @@
           <wp:inline distT="0" distB="0" distL="0" distR="0">
             <wp:extent cx="5760720" cy="3293745"/>
             <wp:effectExtent l="19050" t="0" r="0" b="0"/>
-            <wp:docPr id="4" name="Picture 3" descr="Generiranje izvještaja.jpg"/>
+            <wp:docPr id="5" name="Picture 4" descr="Generiranje izvještaja.jpg"/>
             <wp:cNvGraphicFramePr>
               <a:graphicFrameLocks xmlns:a="http://schemas.openxmlformats.org/drawingml/2006/main" noChangeAspect="1"/>
             </wp:cNvGraphicFramePr>
@@ -3898,7 +3898,7 @@
 </file>
 
 <file path=customXml/itemProps1.xml><?xml version="1.0" encoding="utf-8"?>
-<ds:datastoreItem xmlns:ds="http://schemas.openxmlformats.org/officeDocument/2006/customXml" ds:itemID="{80D098AE-017D-4C3E-90A7-BA65577E077D}">
+<ds:datastoreItem xmlns:ds="http://schemas.openxmlformats.org/officeDocument/2006/customXml" ds:itemID="{41E4D564-1182-4D0A-BA08-31E2C59EF8DA}">
   <ds:schemaRefs>
     <ds:schemaRef ds:uri="http://schemas.openxmlformats.org/officeDocument/2006/bibliography"/>
   </ds:schemaRefs>

--- a/Dokumentacija/Dijagrami slučajeva korištenja.docx
+++ b/Dokumentacija/Dijagrami slučajeva korištenja.docx
@@ -1187,7 +1187,34 @@
                 <w:sz w:val="24"/>
                 <w:szCs w:val="24"/>
               </w:rPr>
-              <w:t xml:space="preserve">unosom podataka od strane zaposlenika. Da bi mogao unositi podatke zaposlenik se mora najprije prijaviti na sustav. </w:t>
+              <w:t>prijavljivanjem zaposlenika na sustav.</w:t>
+            </w:r>
+          </w:p>
+          <w:p>
+            <w:pPr>
+              <w:pStyle w:val="ListParagraph"/>
+              <w:numPr>
+                <w:ilvl w:val="0"/>
+                <w:numId w:val="3"/>
+              </w:numPr>
+              <w:jc w:val="both"/>
+              <w:rPr>
+                <w:rFonts w:ascii="Times New Roman" w:hAnsi="Times New Roman" w:cs="Times New Roman"/>
+                <w:b w:val="0"/>
+                <w:color w:val="auto"/>
+                <w:sz w:val="24"/>
+                <w:szCs w:val="24"/>
+              </w:rPr>
+            </w:pPr>
+            <w:r>
+              <w:rPr>
+                <w:rFonts w:ascii="Times New Roman" w:hAnsi="Times New Roman" w:cs="Times New Roman"/>
+                <w:b w:val="0"/>
+                <w:color w:val="auto"/>
+                <w:sz w:val="24"/>
+                <w:szCs w:val="24"/>
+              </w:rPr>
+              <w:t xml:space="preserve">Nakon što se prijavio na sustav zaposlenik je u mogućnosti unositi podatke. </w:t>
             </w:r>
             <w:r>
               <w:rPr>
@@ -1930,7 +1957,6 @@
               <w:jc w:val="both"/>
               <w:rPr>
                 <w:rFonts w:ascii="Times New Roman" w:hAnsi="Times New Roman" w:cs="Times New Roman"/>
-                <w:b w:val="0"/>
                 <w:color w:val="auto"/>
                 <w:sz w:val="24"/>
                 <w:szCs w:val="24"/>
@@ -1943,17 +1969,7 @@
                 <w:sz w:val="24"/>
                 <w:szCs w:val="24"/>
               </w:rPr>
-              <w:t>Osnovni scenarij</w:t>
-            </w:r>
-            <w:r>
-              <w:rPr>
-                <w:rFonts w:ascii="Times New Roman" w:hAnsi="Times New Roman" w:cs="Times New Roman"/>
-                <w:b w:val="0"/>
-                <w:color w:val="auto"/>
-                <w:sz w:val="24"/>
-                <w:szCs w:val="24"/>
-              </w:rPr>
-              <w:t xml:space="preserve"> – </w:t>
+              <w:t xml:space="preserve">Osnovni scenarij – </w:t>
             </w:r>
           </w:p>
           <w:p>
@@ -1990,17 +2006,74 @@
                 <w:sz w:val="24"/>
                 <w:szCs w:val="24"/>
               </w:rPr>
-              <w:t>Direktor iz baze podataka filtrira podatke / informacije koji ga zanimanju, pri tome može pregledavati podatke o zaposlenicima, korisnicima, vozilima.</w:t>
-            </w:r>
-            <w:r>
-              <w:rPr>
-                <w:rFonts w:ascii="Times New Roman" w:hAnsi="Times New Roman" w:cs="Times New Roman"/>
-                <w:b w:val="0"/>
-                <w:color w:val="auto"/>
-                <w:sz w:val="24"/>
-                <w:szCs w:val="24"/>
-              </w:rPr>
-              <w:t xml:space="preserve"> Da bi pristupio bazi podataka direktor se mora prijaviti na sustav.</w:t>
+              <w:t>se d</w:t>
+            </w:r>
+            <w:r>
+              <w:rPr>
+                <w:rFonts w:ascii="Times New Roman" w:hAnsi="Times New Roman" w:cs="Times New Roman"/>
+                <w:b w:val="0"/>
+                <w:color w:val="auto"/>
+                <w:sz w:val="24"/>
+                <w:szCs w:val="24"/>
+              </w:rPr>
+              <w:t xml:space="preserve">irektor </w:t>
+            </w:r>
+            <w:r>
+              <w:rPr>
+                <w:rFonts w:ascii="Times New Roman" w:hAnsi="Times New Roman" w:cs="Times New Roman"/>
+                <w:b w:val="0"/>
+                <w:color w:val="auto"/>
+                <w:sz w:val="24"/>
+                <w:szCs w:val="24"/>
+              </w:rPr>
+              <w:t>prijavljuje na sustav.</w:t>
+            </w:r>
+          </w:p>
+          <w:p>
+            <w:pPr>
+              <w:pStyle w:val="ListParagraph"/>
+              <w:numPr>
+                <w:ilvl w:val="0"/>
+                <w:numId w:val="7"/>
+              </w:numPr>
+              <w:jc w:val="both"/>
+              <w:rPr>
+                <w:rFonts w:ascii="Times New Roman" w:hAnsi="Times New Roman" w:cs="Times New Roman"/>
+                <w:b w:val="0"/>
+                <w:color w:val="auto"/>
+                <w:sz w:val="24"/>
+                <w:szCs w:val="24"/>
+              </w:rPr>
+            </w:pPr>
+            <w:r>
+              <w:rPr>
+                <w:rFonts w:ascii="Times New Roman" w:hAnsi="Times New Roman" w:cs="Times New Roman"/>
+                <w:b w:val="0"/>
+                <w:color w:val="auto"/>
+                <w:sz w:val="24"/>
+                <w:szCs w:val="24"/>
+              </w:rPr>
+              <w:t xml:space="preserve">Jednom kada je prijavljen na sustav direktor </w:t>
+            </w:r>
+            <w:r>
+              <w:rPr>
+                <w:rFonts w:ascii="Times New Roman" w:hAnsi="Times New Roman" w:cs="Times New Roman"/>
+                <w:b w:val="0"/>
+                <w:color w:val="auto"/>
+                <w:sz w:val="24"/>
+                <w:szCs w:val="24"/>
+              </w:rPr>
+              <w:t>iz baze podataka filtrira podatke / informacije koji ga zanimanju, pri tome može pregledavati podatke o zaposlenicima, korisnicima, vozilima.</w:t>
+            </w:r>
+            <w:r>
+              <w:rPr>
+                <w:rFonts w:ascii="Times New Roman" w:hAnsi="Times New Roman" w:cs="Times New Roman"/>
+                <w:b w:val="0"/>
+                <w:color w:val="auto"/>
+                <w:sz w:val="24"/>
+                <w:szCs w:val="24"/>
+              </w:rPr>
+              <w:t xml:space="preserve"> </w:t>
             </w:r>
           </w:p>
           <w:p>
@@ -3898,7 +3971,7 @@
 </file>
 
 <file path=customXml/itemProps1.xml><?xml version="1.0" encoding="utf-8"?>
-<ds:datastoreItem xmlns:ds="http://schemas.openxmlformats.org/officeDocument/2006/customXml" ds:itemID="{41E4D564-1182-4D0A-BA08-31E2C59EF8DA}">
+<ds:datastoreItem xmlns:ds="http://schemas.openxmlformats.org/officeDocument/2006/customXml" ds:itemID="{39F5E740-1159-4FD6-A12A-DED335E6BB38}">
   <ds:schemaRefs>
     <ds:schemaRef ds:uri="http://schemas.openxmlformats.org/officeDocument/2006/bibliography"/>
   </ds:schemaRefs>

--- a/Dokumentacija/Dijagrami slučajeva korištenja.docx
+++ b/Dokumentacija/Dijagrami slučajeva korištenja.docx
@@ -68,7 +68,7 @@
           <wp:inline distT="0" distB="0" distL="0" distR="0">
             <wp:extent cx="3971925" cy="3676650"/>
             <wp:effectExtent l="19050" t="0" r="9525" b="0"/>
-            <wp:docPr id="1" name="Picture 0" descr="IT sustav Auto škola.jpg"/>
+            <wp:docPr id="2" name="Picture 1" descr="IT sustav Auto škola.jpg"/>
             <wp:cNvGraphicFramePr>
               <a:graphicFrameLocks xmlns:a="http://schemas.openxmlformats.org/drawingml/2006/main" noChangeAspect="1"/>
             </wp:cNvGraphicFramePr>
@@ -239,7 +239,27 @@
                 <w:sz w:val="24"/>
                 <w:szCs w:val="24"/>
               </w:rPr>
-              <w:t xml:space="preserve"> generira izvještaje.</w:t>
+              <w:t xml:space="preserve"> </w:t>
+            </w:r>
+            <w:r>
+              <w:rPr>
+                <w:rFonts w:ascii="Times New Roman" w:hAnsi="Times New Roman" w:cs="Times New Roman"/>
+                <w:b w:val="0"/>
+                <w:color w:val="auto"/>
+                <w:sz w:val="24"/>
+                <w:szCs w:val="24"/>
+              </w:rPr>
+              <w:t xml:space="preserve">obrađuje podatke i </w:t>
+            </w:r>
+            <w:r>
+              <w:rPr>
+                <w:rFonts w:ascii="Times New Roman" w:hAnsi="Times New Roman" w:cs="Times New Roman"/>
+                <w:b w:val="0"/>
+                <w:color w:val="auto"/>
+                <w:sz w:val="24"/>
+                <w:szCs w:val="24"/>
+              </w:rPr>
+              <w:t>generira izvještaje.</w:t>
             </w:r>
           </w:p>
         </w:tc>
@@ -3971,7 +3991,7 @@
 </file>
 
 <file path=customXml/itemProps1.xml><?xml version="1.0" encoding="utf-8"?>
-<ds:datastoreItem xmlns:ds="http://schemas.openxmlformats.org/officeDocument/2006/customXml" ds:itemID="{39F5E740-1159-4FD6-A12A-DED335E6BB38}">
+<ds:datastoreItem xmlns:ds="http://schemas.openxmlformats.org/officeDocument/2006/customXml" ds:itemID="{D9BC8F90-68A4-466B-A228-D4A24BAA3E55}">
   <ds:schemaRefs>
     <ds:schemaRef ds:uri="http://schemas.openxmlformats.org/officeDocument/2006/bibliography"/>
   </ds:schemaRefs>

--- a/Dokumentacija/Dijagrami slučajeva korištenja.docx
+++ b/Dokumentacija/Dijagrami slučajeva korištenja.docx
@@ -17,39 +17,19 @@
           <w:rFonts w:ascii="Times New Roman" w:hAnsi="Times New Roman" w:cs="Times New Roman"/>
           <w:color w:val="auto"/>
         </w:rPr>
-        <w:t>Dijagrami slučajeva korištenja</w:t>
+        <w:t>Dijagram</w:t>
+      </w:r>
+      <w:r>
+        <w:rPr>
+          <w:rFonts w:ascii="Times New Roman" w:hAnsi="Times New Roman" w:cs="Times New Roman"/>
+          <w:color w:val="auto"/>
+        </w:rPr>
+        <w:t xml:space="preserve"> slučajeva korištenja</w:t>
       </w:r>
     </w:p>
     <w:p/>
     <w:p>
       <w:pPr>
-        <w:rPr>
-          <w:rFonts w:ascii="Times New Roman" w:hAnsi="Times New Roman" w:cs="Times New Roman"/>
-          <w:sz w:val="24"/>
-          <w:szCs w:val="24"/>
-        </w:rPr>
-      </w:pPr>
-      <w:r>
-        <w:rPr>
-          <w:rFonts w:ascii="Times New Roman" w:hAnsi="Times New Roman" w:cs="Times New Roman"/>
-          <w:sz w:val="24"/>
-          <w:szCs w:val="24"/>
-        </w:rPr>
-        <w:t xml:space="preserve">Konceptualna razina </w:t>
-      </w:r>
-    </w:p>
-    <w:p>
-      <w:pPr>
-        <w:rPr>
-          <w:rFonts w:ascii="Times New Roman" w:hAnsi="Times New Roman" w:cs="Times New Roman"/>
-          <w:sz w:val="24"/>
-          <w:szCs w:val="24"/>
-        </w:rPr>
-      </w:pPr>
-    </w:p>
-    <w:p>
-      <w:pPr>
-        <w:jc w:val="center"/>
         <w:rPr>
           <w:rFonts w:ascii="Times New Roman" w:hAnsi="Times New Roman" w:cs="Times New Roman"/>
           <w:sz w:val="24"/>
@@ -66,9 +46,9 @@
         </w:rPr>
         <w:drawing>
           <wp:inline distT="0" distB="0" distL="0" distR="0">
-            <wp:extent cx="3971925" cy="3676650"/>
-            <wp:effectExtent l="19050" t="0" r="9525" b="0"/>
-            <wp:docPr id="2" name="Picture 1" descr="IT sustav Auto škola.jpg"/>
+            <wp:extent cx="5760720" cy="4105275"/>
+            <wp:effectExtent l="19050" t="0" r="0" b="0"/>
+            <wp:docPr id="1" name="Picture 0" descr="IT sustav Autoškola.jpg"/>
             <wp:cNvGraphicFramePr>
               <a:graphicFrameLocks xmlns:a="http://schemas.openxmlformats.org/drawingml/2006/main" noChangeAspect="1"/>
             </wp:cNvGraphicFramePr>
@@ -76,7 +56,7 @@
               <a:graphicData uri="http://schemas.openxmlformats.org/drawingml/2006/picture">
                 <pic:pic xmlns:pic="http://schemas.openxmlformats.org/drawingml/2006/picture">
                   <pic:nvPicPr>
-                    <pic:cNvPr id="0" name="IT sustav Auto škola.jpg"/>
+                    <pic:cNvPr id="0" name="IT sustav Autoškola.jpg"/>
                     <pic:cNvPicPr/>
                   </pic:nvPicPr>
                   <pic:blipFill>
@@ -88,7 +68,7 @@
                   <pic:spPr>
                     <a:xfrm>
                       <a:off x="0" y="0"/>
-                      <a:ext cx="3971925" cy="3676650"/>
+                      <a:ext cx="5760720" cy="4105275"/>
                     </a:xfrm>
                     <a:prstGeom prst="rect">
                       <a:avLst/>
@@ -103,6 +83,16 @@
     </w:p>
     <w:p>
       <w:pPr>
+        <w:jc w:val="center"/>
+        <w:rPr>
+          <w:rFonts w:ascii="Times New Roman" w:hAnsi="Times New Roman" w:cs="Times New Roman"/>
+          <w:sz w:val="24"/>
+          <w:szCs w:val="24"/>
+        </w:rPr>
+      </w:pPr>
+    </w:p>
+    <w:p>
+      <w:pPr>
         <w:jc w:val="both"/>
         <w:rPr>
           <w:rFonts w:ascii="Times New Roman" w:hAnsi="Times New Roman" w:cs="Times New Roman"/>
@@ -187,7 +177,7 @@
                 <w:sz w:val="24"/>
                 <w:szCs w:val="24"/>
               </w:rPr>
-              <w:t>IT sustav Auto škola</w:t>
+              <w:t>Prijavljivanje na sustav</w:t>
             </w:r>
           </w:p>
         </w:tc>
@@ -229,37 +219,7 @@
                 <w:sz w:val="24"/>
                 <w:szCs w:val="24"/>
               </w:rPr>
-              <w:t>Zaposlenik obrađuje podatke, a direktor</w:t>
-            </w:r>
-            <w:r>
-              <w:rPr>
-                <w:rFonts w:ascii="Times New Roman" w:hAnsi="Times New Roman" w:cs="Times New Roman"/>
-                <w:b w:val="0"/>
-                <w:color w:val="auto"/>
-                <w:sz w:val="24"/>
-                <w:szCs w:val="24"/>
-              </w:rPr>
-              <w:t xml:space="preserve"> </w:t>
-            </w:r>
-            <w:r>
-              <w:rPr>
-                <w:rFonts w:ascii="Times New Roman" w:hAnsi="Times New Roman" w:cs="Times New Roman"/>
-                <w:b w:val="0"/>
-                <w:color w:val="auto"/>
-                <w:sz w:val="24"/>
-                <w:szCs w:val="24"/>
-              </w:rPr>
-              <w:t xml:space="preserve">obrađuje podatke i </w:t>
-            </w:r>
-            <w:r>
-              <w:rPr>
-                <w:rFonts w:ascii="Times New Roman" w:hAnsi="Times New Roman" w:cs="Times New Roman"/>
-                <w:b w:val="0"/>
-                <w:color w:val="auto"/>
-                <w:sz w:val="24"/>
-                <w:szCs w:val="24"/>
-              </w:rPr>
-              <w:t>generira izvještaje.</w:t>
+              <w:t>Zaposlenik / Direktor se uz pomoć korisničkog imena i lozinke prijavljuje na sustav.</w:t>
             </w:r>
           </w:p>
         </w:tc>
@@ -428,7 +388,17 @@
                 <w:sz w:val="24"/>
                 <w:szCs w:val="24"/>
               </w:rPr>
-              <w:t>astala je potreba za unosom / promjenom podataka te za izradu izvještaja.</w:t>
+              <w:t xml:space="preserve">astala je potreba za </w:t>
+            </w:r>
+            <w:r>
+              <w:rPr>
+                <w:rFonts w:ascii="Times New Roman" w:hAnsi="Times New Roman" w:cs="Times New Roman"/>
+                <w:b w:val="0"/>
+                <w:color w:val="auto"/>
+                <w:sz w:val="24"/>
+                <w:szCs w:val="24"/>
+              </w:rPr>
+              <w:t>upotrebom IT sustava Autoškola.</w:t>
             </w:r>
           </w:p>
         </w:tc>
@@ -474,6 +444,7 @@
               <w:rPr>
                 <w:rFonts w:ascii="Times New Roman" w:hAnsi="Times New Roman" w:cs="Times New Roman"/>
                 <w:b w:val="0"/>
+                <w:bCs w:val="0"/>
                 <w:color w:val="auto"/>
                 <w:sz w:val="24"/>
                 <w:szCs w:val="24"/>
@@ -497,17 +468,7 @@
                 <w:sz w:val="24"/>
                 <w:szCs w:val="24"/>
               </w:rPr>
-              <w:t>obradom podataka od strane zaposlenika.</w:t>
-            </w:r>
-            <w:r>
-              <w:rPr>
-                <w:rFonts w:ascii="Times New Roman" w:hAnsi="Times New Roman" w:cs="Times New Roman"/>
-                <w:b w:val="0"/>
-                <w:color w:val="auto"/>
-                <w:sz w:val="24"/>
-                <w:szCs w:val="24"/>
-              </w:rPr>
-              <w:t xml:space="preserve"> </w:t>
+              <w:t>otvaranjem forme za prijavu na sustav.</w:t>
             </w:r>
           </w:p>
           <w:p>
@@ -535,27 +496,79 @@
                 <w:sz w:val="24"/>
                 <w:szCs w:val="24"/>
               </w:rPr>
-              <w:t xml:space="preserve">Na temelju postojećih podataka u bazi podataka </w:t>
-            </w:r>
-            <w:r>
-              <w:rPr>
-                <w:rFonts w:ascii="Times New Roman" w:hAnsi="Times New Roman" w:cs="Times New Roman"/>
-                <w:b w:val="0"/>
-                <w:color w:val="auto"/>
-                <w:sz w:val="24"/>
-                <w:szCs w:val="24"/>
-              </w:rPr>
-              <w:t>direktor</w:t>
-            </w:r>
-            <w:r>
-              <w:rPr>
-                <w:rFonts w:ascii="Times New Roman" w:hAnsi="Times New Roman" w:cs="Times New Roman"/>
-                <w:b w:val="0"/>
-                <w:color w:val="auto"/>
-                <w:sz w:val="24"/>
-                <w:szCs w:val="24"/>
-              </w:rPr>
-              <w:t xml:space="preserve"> generira izvještaj.</w:t>
+              <w:t xml:space="preserve">Zaposlenik / Direktor unose korisničko ime i lozinku te im se prema tome dodjeljuju odgovarajuće role </w:t>
+            </w:r>
+            <w:proofErr w:type="spellStart"/>
+            <w:r>
+              <w:rPr>
+                <w:rFonts w:ascii="Times New Roman" w:hAnsi="Times New Roman" w:cs="Times New Roman"/>
+                <w:b w:val="0"/>
+                <w:color w:val="auto"/>
+                <w:sz w:val="24"/>
+                <w:szCs w:val="24"/>
+              </w:rPr>
+              <w:t>tj</w:t>
+            </w:r>
+            <w:proofErr w:type="spellEnd"/>
+            <w:r>
+              <w:rPr>
+                <w:rFonts w:ascii="Times New Roman" w:hAnsi="Times New Roman" w:cs="Times New Roman"/>
+                <w:b w:val="0"/>
+                <w:color w:val="auto"/>
+                <w:sz w:val="24"/>
+                <w:szCs w:val="24"/>
+              </w:rPr>
+              <w:t>. ovlasti.</w:t>
+            </w:r>
+          </w:p>
+          <w:p>
+            <w:pPr>
+              <w:pStyle w:val="ListParagraph"/>
+              <w:numPr>
+                <w:ilvl w:val="0"/>
+                <w:numId w:val="2"/>
+              </w:numPr>
+              <w:ind w:left="1134" w:hanging="425"/>
+              <w:jc w:val="both"/>
+              <w:rPr>
+                <w:rFonts w:ascii="Times New Roman" w:hAnsi="Times New Roman" w:cs="Times New Roman"/>
+                <w:b w:val="0"/>
+                <w:color w:val="auto"/>
+                <w:sz w:val="24"/>
+                <w:szCs w:val="24"/>
+              </w:rPr>
+            </w:pPr>
+            <w:r>
+              <w:rPr>
+                <w:rFonts w:ascii="Times New Roman" w:hAnsi="Times New Roman" w:cs="Times New Roman"/>
+                <w:b w:val="0"/>
+                <w:color w:val="auto"/>
+                <w:sz w:val="24"/>
+                <w:szCs w:val="24"/>
+              </w:rPr>
+              <w:t xml:space="preserve">Nakon što su korisničko ime i lozinka </w:t>
+            </w:r>
+            <w:proofErr w:type="spellStart"/>
+            <w:r>
+              <w:rPr>
+                <w:rFonts w:ascii="Times New Roman" w:hAnsi="Times New Roman" w:cs="Times New Roman"/>
+                <w:b w:val="0"/>
+                <w:color w:val="auto"/>
+                <w:sz w:val="24"/>
+                <w:szCs w:val="24"/>
+              </w:rPr>
+              <w:t>autentificirani</w:t>
+            </w:r>
+            <w:proofErr w:type="spellEnd"/>
+            <w:r>
+              <w:rPr>
+                <w:rFonts w:ascii="Times New Roman" w:hAnsi="Times New Roman" w:cs="Times New Roman"/>
+                <w:b w:val="0"/>
+                <w:color w:val="auto"/>
+                <w:sz w:val="24"/>
+                <w:szCs w:val="24"/>
+              </w:rPr>
+              <w:t xml:space="preserve"> od strane sustava ovaj slučaj korištenja završava.</w:t>
             </w:r>
           </w:p>
         </w:tc>
@@ -604,7 +617,7 @@
                 <w:sz w:val="24"/>
                 <w:szCs w:val="24"/>
               </w:rPr>
-              <w:t>Baza podataka odgovara realnosti (unos novih podataka, promjena postojećih), generirani izvještaji.</w:t>
+              <w:t>Zaposlenik / Direktor prijavljen na IT sustav Autoškola.</w:t>
             </w:r>
           </w:p>
         </w:tc>
@@ -656,17 +669,7 @@
                 <w:sz w:val="24"/>
                 <w:szCs w:val="24"/>
               </w:rPr>
-              <w:t>Odustajanje</w:t>
-            </w:r>
-            <w:r>
-              <w:rPr>
-                <w:rFonts w:ascii="Times New Roman" w:hAnsi="Times New Roman" w:cs="Times New Roman"/>
-                <w:b w:val="0"/>
-                <w:color w:val="auto"/>
-                <w:sz w:val="24"/>
-                <w:szCs w:val="24"/>
-              </w:rPr>
-              <w:t>.</w:t>
+              <w:t>Pogrešno korisničko ime / lozinka.</w:t>
             </w:r>
           </w:p>
         </w:tc>
@@ -714,135 +717,22 @@
                 <w:sz w:val="24"/>
                 <w:szCs w:val="24"/>
               </w:rPr>
-              <w:t>Zaposlenik odustaje od obrade podataka što će rezultirati izlaskom iz aplikacije.</w:t>
+              <w:t xml:space="preserve">U slučaju da Zaposlenik / Direktor prilikom unosa korisničkog imena ili lozinke pogriješe biti će upozoreni da je korisničko ime ili lozinka neispravno te će biti zamoljeni </w:t>
+            </w:r>
+            <w:r>
+              <w:rPr>
+                <w:rFonts w:ascii="Times New Roman" w:hAnsi="Times New Roman" w:cs="Times New Roman"/>
+                <w:b w:val="0"/>
+                <w:color w:val="auto"/>
+                <w:sz w:val="24"/>
+                <w:szCs w:val="24"/>
+              </w:rPr>
+              <w:t>da ponove unos.</w:t>
             </w:r>
           </w:p>
         </w:tc>
       </w:tr>
     </w:tbl>
-    <w:p>
-      <w:pPr>
-        <w:rPr>
-          <w:rFonts w:ascii="Times New Roman" w:hAnsi="Times New Roman" w:cs="Times New Roman"/>
-          <w:sz w:val="24"/>
-          <w:szCs w:val="24"/>
-        </w:rPr>
-      </w:pPr>
-    </w:p>
-    <w:p>
-      <w:pPr>
-        <w:rPr>
-          <w:rFonts w:ascii="Times New Roman" w:hAnsi="Times New Roman" w:cs="Times New Roman"/>
-          <w:sz w:val="24"/>
-          <w:szCs w:val="24"/>
-        </w:rPr>
-      </w:pPr>
-    </w:p>
-    <w:p>
-      <w:pPr>
-        <w:rPr>
-          <w:rFonts w:ascii="Times New Roman" w:hAnsi="Times New Roman" w:cs="Times New Roman"/>
-          <w:sz w:val="24"/>
-          <w:szCs w:val="24"/>
-        </w:rPr>
-      </w:pPr>
-    </w:p>
-    <w:p>
-      <w:pPr>
-        <w:rPr>
-          <w:rFonts w:ascii="Times New Roman" w:hAnsi="Times New Roman" w:cs="Times New Roman"/>
-          <w:sz w:val="24"/>
-          <w:szCs w:val="24"/>
-        </w:rPr>
-      </w:pPr>
-      <w:r>
-        <w:rPr>
-          <w:rFonts w:ascii="Times New Roman" w:hAnsi="Times New Roman" w:cs="Times New Roman"/>
-          <w:sz w:val="24"/>
-          <w:szCs w:val="24"/>
-        </w:rPr>
-        <w:lastRenderedPageBreak/>
-        <w:t xml:space="preserve">Razrada slučaja korištenja </w:t>
-      </w:r>
-      <w:r>
-        <w:rPr>
-          <w:rFonts w:ascii="Times New Roman" w:hAnsi="Times New Roman" w:cs="Times New Roman"/>
-          <w:sz w:val="24"/>
-          <w:szCs w:val="24"/>
-        </w:rPr>
-        <w:t>Obrađivanje</w:t>
-      </w:r>
-      <w:r>
-        <w:rPr>
-          <w:rFonts w:ascii="Times New Roman" w:hAnsi="Times New Roman" w:cs="Times New Roman"/>
-          <w:sz w:val="24"/>
-          <w:szCs w:val="24"/>
-        </w:rPr>
-        <w:t xml:space="preserve"> podataka</w:t>
-      </w:r>
-    </w:p>
-    <w:p>
-      <w:pPr>
-        <w:rPr>
-          <w:rFonts w:ascii="Times New Roman" w:hAnsi="Times New Roman" w:cs="Times New Roman"/>
-          <w:sz w:val="24"/>
-          <w:szCs w:val="24"/>
-        </w:rPr>
-      </w:pPr>
-    </w:p>
-    <w:p>
-      <w:pPr>
-        <w:rPr>
-          <w:rFonts w:ascii="Times New Roman" w:hAnsi="Times New Roman" w:cs="Times New Roman"/>
-          <w:sz w:val="24"/>
-          <w:szCs w:val="24"/>
-        </w:rPr>
-      </w:pPr>
-      <w:r>
-        <w:rPr>
-          <w:rFonts w:ascii="Times New Roman" w:hAnsi="Times New Roman" w:cs="Times New Roman"/>
-          <w:noProof/>
-          <w:sz w:val="24"/>
-          <w:szCs w:val="24"/>
-          <w:lang w:eastAsia="hr-HR"/>
-        </w:rPr>
-        <w:drawing>
-          <wp:inline distT="0" distB="0" distL="0" distR="0">
-            <wp:extent cx="5760720" cy="3824605"/>
-            <wp:effectExtent l="19050" t="0" r="0" b="0"/>
-            <wp:docPr id="3" name="Picture 2" descr="Obrađivanje podataka.jpg"/>
-            <wp:cNvGraphicFramePr>
-              <a:graphicFrameLocks xmlns:a="http://schemas.openxmlformats.org/drawingml/2006/main" noChangeAspect="1"/>
-            </wp:cNvGraphicFramePr>
-            <a:graphic xmlns:a="http://schemas.openxmlformats.org/drawingml/2006/main">
-              <a:graphicData uri="http://schemas.openxmlformats.org/drawingml/2006/picture">
-                <pic:pic xmlns:pic="http://schemas.openxmlformats.org/drawingml/2006/picture">
-                  <pic:nvPicPr>
-                    <pic:cNvPr id="0" name="Obrađivanje podataka.jpg"/>
-                    <pic:cNvPicPr/>
-                  </pic:nvPicPr>
-                  <pic:blipFill>
-                    <a:blip r:embed="rId7" cstate="print"/>
-                    <a:stretch>
-                      <a:fillRect/>
-                    </a:stretch>
-                  </pic:blipFill>
-                  <pic:spPr>
-                    <a:xfrm>
-                      <a:off x="0" y="0"/>
-                      <a:ext cx="5760720" cy="3824605"/>
-                    </a:xfrm>
-                    <a:prstGeom prst="rect">
-                      <a:avLst/>
-                    </a:prstGeom>
-                  </pic:spPr>
-                </pic:pic>
-              </a:graphicData>
-            </a:graphic>
-          </wp:inline>
-        </w:drawing>
-      </w:r>
-    </w:p>
     <w:p>
       <w:pPr>
         <w:rPr>
@@ -888,6 +778,7 @@
                 <w:sz w:val="24"/>
                 <w:szCs w:val="24"/>
               </w:rPr>
+              <w:lastRenderedPageBreak/>
               <w:t>Slučaj korištenja</w:t>
             </w:r>
             <w:r>
@@ -908,7 +799,7 @@
                 <w:sz w:val="24"/>
                 <w:szCs w:val="24"/>
               </w:rPr>
-              <w:t>Obrađivanje podataka</w:t>
+              <w:t>Obrada podataka</w:t>
             </w:r>
           </w:p>
         </w:tc>
@@ -970,7 +861,27 @@
                 <w:sz w:val="24"/>
                 <w:szCs w:val="24"/>
               </w:rPr>
-              <w:t xml:space="preserve"> vrši unos, ažuriranje i spremanje podataka.</w:t>
+              <w:t xml:space="preserve"> / Direktor</w:t>
+            </w:r>
+            <w:r>
+              <w:rPr>
+                <w:rFonts w:ascii="Times New Roman" w:hAnsi="Times New Roman" w:cs="Times New Roman"/>
+                <w:b w:val="0"/>
+                <w:color w:val="auto"/>
+                <w:sz w:val="24"/>
+                <w:szCs w:val="24"/>
+              </w:rPr>
+              <w:t xml:space="preserve"> vrši unos</w:t>
+            </w:r>
+            <w:r>
+              <w:rPr>
+                <w:rFonts w:ascii="Times New Roman" w:hAnsi="Times New Roman" w:cs="Times New Roman"/>
+                <w:b w:val="0"/>
+                <w:color w:val="auto"/>
+                <w:sz w:val="24"/>
+                <w:szCs w:val="24"/>
+              </w:rPr>
+              <w:t>, ažuriranje ili brisanje podataka</w:t>
             </w:r>
           </w:p>
         </w:tc>
@@ -1009,7 +920,27 @@
                 <w:sz w:val="24"/>
                 <w:szCs w:val="24"/>
               </w:rPr>
-              <w:t xml:space="preserve"> - </w:t>
+              <w:t xml:space="preserve"> </w:t>
+            </w:r>
+            <w:r>
+              <w:rPr>
+                <w:rFonts w:ascii="Times New Roman" w:hAnsi="Times New Roman" w:cs="Times New Roman"/>
+                <w:b w:val="0"/>
+                <w:color w:val="auto"/>
+                <w:sz w:val="24"/>
+                <w:szCs w:val="24"/>
+              </w:rPr>
+              <w:t>–</w:t>
+            </w:r>
+            <w:r>
+              <w:rPr>
+                <w:rFonts w:ascii="Times New Roman" w:hAnsi="Times New Roman" w:cs="Times New Roman"/>
+                <w:b w:val="0"/>
+                <w:color w:val="auto"/>
+                <w:sz w:val="24"/>
+                <w:szCs w:val="24"/>
+              </w:rPr>
+              <w:t xml:space="preserve"> </w:t>
             </w:r>
             <w:r>
               <w:rPr>
@@ -1020,6 +951,16 @@
                 <w:szCs w:val="24"/>
               </w:rPr>
               <w:t>Zaposlenik</w:t>
+            </w:r>
+            <w:r>
+              <w:rPr>
+                <w:rFonts w:ascii="Times New Roman" w:hAnsi="Times New Roman" w:cs="Times New Roman"/>
+                <w:b w:val="0"/>
+                <w:color w:val="auto"/>
+                <w:sz w:val="24"/>
+                <w:szCs w:val="24"/>
+              </w:rPr>
+              <w:t>, Direktor</w:t>
             </w:r>
           </w:p>
         </w:tc>
@@ -1207,7 +1148,7 @@
                 <w:sz w:val="24"/>
                 <w:szCs w:val="24"/>
               </w:rPr>
-              <w:t>prijavljivanjem zaposlenika na sustav.</w:t>
+              <w:t>unosom podataka, ažuriranjem postojećih podataka ili brisanjem istih.</w:t>
             </w:r>
           </w:p>
           <w:p>
@@ -1234,17 +1175,29 @@
                 <w:sz w:val="24"/>
                 <w:szCs w:val="24"/>
               </w:rPr>
-              <w:t xml:space="preserve">Nakon što se prijavio na sustav zaposlenik je u mogućnosti unositi podatke. </w:t>
-            </w:r>
-            <w:r>
-              <w:rPr>
-                <w:rFonts w:ascii="Times New Roman" w:hAnsi="Times New Roman" w:cs="Times New Roman"/>
-                <w:b w:val="0"/>
-                <w:color w:val="auto"/>
-                <w:sz w:val="24"/>
-                <w:szCs w:val="24"/>
-              </w:rPr>
-              <w:t>Unos podataka može se odnositi na upisivanje temeljnih podataka ili na unošenje podataka o novom zaposleniku, korisniku, vozilu.</w:t>
+              <w:t>-</w:t>
+            </w:r>
+            <w:proofErr w:type="spellStart"/>
+            <w:r>
+              <w:rPr>
+                <w:rFonts w:ascii="Times New Roman" w:hAnsi="Times New Roman" w:cs="Times New Roman"/>
+                <w:b w:val="0"/>
+                <w:color w:val="auto"/>
+                <w:sz w:val="24"/>
+                <w:szCs w:val="24"/>
+              </w:rPr>
+              <w:t>include</w:t>
+            </w:r>
+            <w:proofErr w:type="spellEnd"/>
+            <w:r>
+              <w:rPr>
+                <w:rFonts w:ascii="Times New Roman" w:hAnsi="Times New Roman" w:cs="Times New Roman"/>
+                <w:b w:val="0"/>
+                <w:color w:val="auto"/>
+                <w:sz w:val="24"/>
+                <w:szCs w:val="24"/>
+              </w:rPr>
+              <w:t>-Prijavljivanje na sustav</w:t>
             </w:r>
           </w:p>
           <w:p>
@@ -1271,37 +1224,29 @@
                 <w:sz w:val="24"/>
                 <w:szCs w:val="24"/>
               </w:rPr>
-              <w:t>Zaposlenik</w:t>
-            </w:r>
-            <w:r>
-              <w:rPr>
-                <w:rFonts w:ascii="Times New Roman" w:hAnsi="Times New Roman" w:cs="Times New Roman"/>
-                <w:b w:val="0"/>
-                <w:color w:val="auto"/>
-                <w:sz w:val="24"/>
-                <w:szCs w:val="24"/>
-              </w:rPr>
-              <w:t xml:space="preserve"> </w:t>
-            </w:r>
-            <w:r>
-              <w:rPr>
-                <w:rFonts w:ascii="Times New Roman" w:hAnsi="Times New Roman" w:cs="Times New Roman"/>
-                <w:b w:val="0"/>
-                <w:color w:val="auto"/>
-                <w:sz w:val="24"/>
-                <w:szCs w:val="24"/>
-              </w:rPr>
-              <w:t xml:space="preserve">ažurira prethodno </w:t>
-            </w:r>
-            <w:r>
-              <w:rPr>
-                <w:rFonts w:ascii="Times New Roman" w:hAnsi="Times New Roman" w:cs="Times New Roman"/>
-                <w:b w:val="0"/>
-                <w:color w:val="auto"/>
-                <w:sz w:val="24"/>
-                <w:szCs w:val="24"/>
-              </w:rPr>
-              <w:t>spomenute podatke ako je došlo do promjene u stvarnosti.</w:t>
+              <w:t>-</w:t>
+            </w:r>
+            <w:proofErr w:type="spellStart"/>
+            <w:r>
+              <w:rPr>
+                <w:rFonts w:ascii="Times New Roman" w:hAnsi="Times New Roman" w:cs="Times New Roman"/>
+                <w:b w:val="0"/>
+                <w:color w:val="auto"/>
+                <w:sz w:val="24"/>
+                <w:szCs w:val="24"/>
+              </w:rPr>
+              <w:t>include</w:t>
+            </w:r>
+            <w:proofErr w:type="spellEnd"/>
+            <w:r>
+              <w:rPr>
+                <w:rFonts w:ascii="Times New Roman" w:hAnsi="Times New Roman" w:cs="Times New Roman"/>
+                <w:b w:val="0"/>
+                <w:color w:val="auto"/>
+                <w:sz w:val="24"/>
+                <w:szCs w:val="24"/>
+              </w:rPr>
+              <w:t>-Spremanje podataka</w:t>
             </w:r>
           </w:p>
           <w:p>
@@ -1328,7 +1273,29 @@
                 <w:sz w:val="24"/>
                 <w:szCs w:val="24"/>
               </w:rPr>
-              <w:t>I unos i ažuriranje podataka uključuje spremanje podataka u konačnici.</w:t>
+              <w:t>-</w:t>
+            </w:r>
+            <w:proofErr w:type="spellStart"/>
+            <w:r>
+              <w:rPr>
+                <w:rFonts w:ascii="Times New Roman" w:hAnsi="Times New Roman" w:cs="Times New Roman"/>
+                <w:b w:val="0"/>
+                <w:color w:val="auto"/>
+                <w:sz w:val="24"/>
+                <w:szCs w:val="24"/>
+              </w:rPr>
+              <w:t>extend</w:t>
+            </w:r>
+            <w:proofErr w:type="spellEnd"/>
+            <w:r>
+              <w:rPr>
+                <w:rFonts w:ascii="Times New Roman" w:hAnsi="Times New Roman" w:cs="Times New Roman"/>
+                <w:b w:val="0"/>
+                <w:color w:val="auto"/>
+                <w:sz w:val="24"/>
+                <w:szCs w:val="24"/>
+              </w:rPr>
+              <w:t>-Administriranje temeljnih podataka</w:t>
             </w:r>
           </w:p>
           <w:p>
@@ -1355,7 +1322,127 @@
                 <w:sz w:val="24"/>
                 <w:szCs w:val="24"/>
               </w:rPr>
-              <w:t>Nakon što su podaci spremljeni zaposlenik se može odjaviti sa sustava.</w:t>
+              <w:t>-</w:t>
+            </w:r>
+            <w:proofErr w:type="spellStart"/>
+            <w:r>
+              <w:rPr>
+                <w:rFonts w:ascii="Times New Roman" w:hAnsi="Times New Roman" w:cs="Times New Roman"/>
+                <w:b w:val="0"/>
+                <w:color w:val="auto"/>
+                <w:sz w:val="24"/>
+                <w:szCs w:val="24"/>
+              </w:rPr>
+              <w:t>extend</w:t>
+            </w:r>
+            <w:proofErr w:type="spellEnd"/>
+            <w:r>
+              <w:rPr>
+                <w:rFonts w:ascii="Times New Roman" w:hAnsi="Times New Roman" w:cs="Times New Roman"/>
+                <w:b w:val="0"/>
+                <w:color w:val="auto"/>
+                <w:sz w:val="24"/>
+                <w:szCs w:val="24"/>
+              </w:rPr>
+              <w:t>-Administriranje podataka o novom zaposleniku</w:t>
+            </w:r>
+          </w:p>
+          <w:p>
+            <w:pPr>
+              <w:pStyle w:val="ListParagraph"/>
+              <w:numPr>
+                <w:ilvl w:val="0"/>
+                <w:numId w:val="3"/>
+              </w:numPr>
+              <w:jc w:val="both"/>
+              <w:rPr>
+                <w:rFonts w:ascii="Times New Roman" w:hAnsi="Times New Roman" w:cs="Times New Roman"/>
+                <w:b w:val="0"/>
+                <w:color w:val="auto"/>
+                <w:sz w:val="24"/>
+                <w:szCs w:val="24"/>
+              </w:rPr>
+            </w:pPr>
+            <w:r>
+              <w:rPr>
+                <w:rFonts w:ascii="Times New Roman" w:hAnsi="Times New Roman" w:cs="Times New Roman"/>
+                <w:b w:val="0"/>
+                <w:color w:val="auto"/>
+                <w:sz w:val="24"/>
+                <w:szCs w:val="24"/>
+              </w:rPr>
+              <w:t>–</w:t>
+            </w:r>
+            <w:proofErr w:type="spellStart"/>
+            <w:r>
+              <w:rPr>
+                <w:rFonts w:ascii="Times New Roman" w:hAnsi="Times New Roman" w:cs="Times New Roman"/>
+                <w:b w:val="0"/>
+                <w:color w:val="auto"/>
+                <w:sz w:val="24"/>
+                <w:szCs w:val="24"/>
+              </w:rPr>
+              <w:t>extend</w:t>
+            </w:r>
+            <w:proofErr w:type="spellEnd"/>
+            <w:r>
+              <w:rPr>
+                <w:rFonts w:ascii="Times New Roman" w:hAnsi="Times New Roman" w:cs="Times New Roman"/>
+                <w:b w:val="0"/>
+                <w:color w:val="auto"/>
+                <w:sz w:val="24"/>
+                <w:szCs w:val="24"/>
+              </w:rPr>
+              <w:t>-Administriranje podataka o novom korisniku</w:t>
+            </w:r>
+          </w:p>
+          <w:p>
+            <w:pPr>
+              <w:pStyle w:val="ListParagraph"/>
+              <w:numPr>
+                <w:ilvl w:val="0"/>
+                <w:numId w:val="3"/>
+              </w:numPr>
+              <w:jc w:val="both"/>
+              <w:rPr>
+                <w:rFonts w:ascii="Times New Roman" w:hAnsi="Times New Roman" w:cs="Times New Roman"/>
+                <w:b w:val="0"/>
+                <w:color w:val="auto"/>
+                <w:sz w:val="24"/>
+                <w:szCs w:val="24"/>
+              </w:rPr>
+            </w:pPr>
+            <w:r>
+              <w:rPr>
+                <w:rFonts w:ascii="Times New Roman" w:hAnsi="Times New Roman" w:cs="Times New Roman"/>
+                <w:b w:val="0"/>
+                <w:color w:val="auto"/>
+                <w:sz w:val="24"/>
+                <w:szCs w:val="24"/>
+              </w:rPr>
+              <w:t>-</w:t>
+            </w:r>
+            <w:proofErr w:type="spellStart"/>
+            <w:r>
+              <w:rPr>
+                <w:rFonts w:ascii="Times New Roman" w:hAnsi="Times New Roman" w:cs="Times New Roman"/>
+                <w:b w:val="0"/>
+                <w:color w:val="auto"/>
+                <w:sz w:val="24"/>
+                <w:szCs w:val="24"/>
+              </w:rPr>
+              <w:t>extend</w:t>
+            </w:r>
+            <w:proofErr w:type="spellEnd"/>
+            <w:r>
+              <w:rPr>
+                <w:rFonts w:ascii="Times New Roman" w:hAnsi="Times New Roman" w:cs="Times New Roman"/>
+                <w:b w:val="0"/>
+                <w:color w:val="auto"/>
+                <w:sz w:val="24"/>
+                <w:szCs w:val="24"/>
+              </w:rPr>
+              <w:t>-Administriranje podataka o novom vozilu</w:t>
             </w:r>
           </w:p>
         </w:tc>
@@ -1412,17 +1499,7 @@
                 <w:sz w:val="24"/>
                 <w:szCs w:val="24"/>
               </w:rPr>
-              <w:t>B</w:t>
-            </w:r>
-            <w:r>
-              <w:rPr>
-                <w:rFonts w:ascii="Times New Roman" w:hAnsi="Times New Roman" w:cs="Times New Roman"/>
-                <w:b w:val="0"/>
-                <w:color w:val="auto"/>
-                <w:sz w:val="24"/>
-                <w:szCs w:val="24"/>
-              </w:rPr>
-              <w:t>aza podataka odgovara aktualnom stanju.</w:t>
+              <w:t>Podaci uneseni u sustav i spremni za pohranu.</w:t>
             </w:r>
           </w:p>
         </w:tc>
@@ -1532,138 +1609,12 @@
                 <w:sz w:val="24"/>
                 <w:szCs w:val="24"/>
               </w:rPr>
-              <w:t>Zaposlenik</w:t>
-            </w:r>
-            <w:r>
-              <w:rPr>
-                <w:rFonts w:ascii="Times New Roman" w:hAnsi="Times New Roman" w:cs="Times New Roman"/>
-                <w:b w:val="0"/>
-                <w:color w:val="auto"/>
-                <w:sz w:val="24"/>
-                <w:szCs w:val="24"/>
-              </w:rPr>
-              <w:t xml:space="preserve"> u svakom času može odustati od unosa ili ažuriranja podataka te će zbog toga baza podataka ostati u nepromijenjenom stanju, odnosno u stanju u kakvom je bila i prije pristupa administratora obradi podataka</w:t>
-            </w:r>
-            <w:r>
-              <w:rPr>
-                <w:rFonts w:ascii="Times New Roman" w:hAnsi="Times New Roman" w:cs="Times New Roman"/>
-                <w:b w:val="0"/>
-                <w:color w:val="auto"/>
-                <w:sz w:val="24"/>
-                <w:szCs w:val="24"/>
-              </w:rPr>
-              <w:t xml:space="preserve"> jer podaci nisu spremljeni. </w:t>
+              <w:t>Zaposlenik / Direktor u svakom času mogu odustati od unosa ili ažuriranja podataka, ovakav rezultat obrade podataka ne zahtijeva pohranu.</w:t>
             </w:r>
           </w:p>
         </w:tc>
       </w:tr>
     </w:tbl>
-    <w:p>
-      <w:pPr>
-        <w:rPr>
-          <w:rFonts w:ascii="Times New Roman" w:hAnsi="Times New Roman" w:cs="Times New Roman"/>
-          <w:sz w:val="24"/>
-          <w:szCs w:val="24"/>
-        </w:rPr>
-      </w:pPr>
-    </w:p>
-    <w:p>
-      <w:pPr>
-        <w:rPr>
-          <w:rFonts w:ascii="Times New Roman" w:hAnsi="Times New Roman" w:cs="Times New Roman"/>
-          <w:sz w:val="24"/>
-          <w:szCs w:val="24"/>
-        </w:rPr>
-      </w:pPr>
-    </w:p>
-    <w:p>
-      <w:pPr>
-        <w:rPr>
-          <w:rFonts w:ascii="Times New Roman" w:hAnsi="Times New Roman" w:cs="Times New Roman"/>
-          <w:sz w:val="24"/>
-          <w:szCs w:val="24"/>
-        </w:rPr>
-      </w:pPr>
-      <w:r>
-        <w:rPr>
-          <w:rFonts w:ascii="Times New Roman" w:hAnsi="Times New Roman" w:cs="Times New Roman"/>
-          <w:sz w:val="24"/>
-          <w:szCs w:val="24"/>
-        </w:rPr>
-        <w:lastRenderedPageBreak/>
-        <w:t xml:space="preserve">Razrada slučaja korištenja </w:t>
-      </w:r>
-      <w:r>
-        <w:rPr>
-          <w:rFonts w:ascii="Times New Roman" w:hAnsi="Times New Roman" w:cs="Times New Roman"/>
-          <w:sz w:val="24"/>
-          <w:szCs w:val="24"/>
-        </w:rPr>
-        <w:t>Generiranje izvještaja</w:t>
-      </w:r>
-    </w:p>
-    <w:p>
-      <w:pPr>
-        <w:rPr>
-          <w:rFonts w:ascii="Times New Roman" w:hAnsi="Times New Roman" w:cs="Times New Roman"/>
-          <w:sz w:val="24"/>
-          <w:szCs w:val="24"/>
-        </w:rPr>
-      </w:pPr>
-    </w:p>
-    <w:p>
-      <w:pPr>
-        <w:rPr>
-          <w:rFonts w:ascii="Times New Roman" w:hAnsi="Times New Roman" w:cs="Times New Roman"/>
-          <w:sz w:val="24"/>
-          <w:szCs w:val="24"/>
-        </w:rPr>
-      </w:pPr>
-      <w:r>
-        <w:rPr>
-          <w:rFonts w:ascii="Times New Roman" w:hAnsi="Times New Roman" w:cs="Times New Roman"/>
-          <w:noProof/>
-          <w:sz w:val="24"/>
-          <w:szCs w:val="24"/>
-          <w:lang w:eastAsia="hr-HR"/>
-        </w:rPr>
-        <w:drawing>
-          <wp:inline distT="0" distB="0" distL="0" distR="0">
-            <wp:extent cx="5760720" cy="3293745"/>
-            <wp:effectExtent l="19050" t="0" r="0" b="0"/>
-            <wp:docPr id="5" name="Picture 4" descr="Generiranje izvještaja.jpg"/>
-            <wp:cNvGraphicFramePr>
-              <a:graphicFrameLocks xmlns:a="http://schemas.openxmlformats.org/drawingml/2006/main" noChangeAspect="1"/>
-            </wp:cNvGraphicFramePr>
-            <a:graphic xmlns:a="http://schemas.openxmlformats.org/drawingml/2006/main">
-              <a:graphicData uri="http://schemas.openxmlformats.org/drawingml/2006/picture">
-                <pic:pic xmlns:pic="http://schemas.openxmlformats.org/drawingml/2006/picture">
-                  <pic:nvPicPr>
-                    <pic:cNvPr id="0" name="Generiranje izvještaja.jpg"/>
-                    <pic:cNvPicPr/>
-                  </pic:nvPicPr>
-                  <pic:blipFill>
-                    <a:blip r:embed="rId8" cstate="print"/>
-                    <a:stretch>
-                      <a:fillRect/>
-                    </a:stretch>
-                  </pic:blipFill>
-                  <pic:spPr>
-                    <a:xfrm>
-                      <a:off x="0" y="0"/>
-                      <a:ext cx="5760720" cy="3293745"/>
-                    </a:xfrm>
-                    <a:prstGeom prst="rect">
-                      <a:avLst/>
-                    </a:prstGeom>
-                  </pic:spPr>
-                </pic:pic>
-              </a:graphicData>
-            </a:graphic>
-          </wp:inline>
-        </w:drawing>
-      </w:r>
-    </w:p>
     <w:p>
       <w:pPr>
         <w:rPr>
@@ -1728,7 +1679,7 @@
                 <w:sz w:val="24"/>
                 <w:szCs w:val="24"/>
               </w:rPr>
-              <w:t>Generiranje izvještaja</w:t>
+              <w:t>Spremanje podataka</w:t>
             </w:r>
           </w:p>
         </w:tc>
@@ -1779,39 +1730,7 @@
                 <w:sz w:val="24"/>
                 <w:szCs w:val="24"/>
               </w:rPr>
-              <w:t xml:space="preserve">Direktor iz baze podataka filtrira podatke koji su mu potrebni </w:t>
-            </w:r>
-            <w:r>
-              <w:rPr>
-                <w:rFonts w:ascii="Times New Roman" w:hAnsi="Times New Roman" w:cs="Times New Roman"/>
-                <w:b w:val="0"/>
-                <w:color w:val="auto"/>
-                <w:sz w:val="24"/>
-                <w:szCs w:val="24"/>
-              </w:rPr>
-              <w:t xml:space="preserve">te po potrebi </w:t>
-            </w:r>
-            <w:proofErr w:type="spellStart"/>
-            <w:r>
-              <w:rPr>
-                <w:rFonts w:ascii="Times New Roman" w:hAnsi="Times New Roman" w:cs="Times New Roman"/>
-                <w:b w:val="0"/>
-                <w:color w:val="auto"/>
-                <w:sz w:val="24"/>
-                <w:szCs w:val="24"/>
-              </w:rPr>
-              <w:t>printa</w:t>
-            </w:r>
-            <w:proofErr w:type="spellEnd"/>
-            <w:r>
-              <w:rPr>
-                <w:rFonts w:ascii="Times New Roman" w:hAnsi="Times New Roman" w:cs="Times New Roman"/>
-                <w:b w:val="0"/>
-                <w:color w:val="auto"/>
-                <w:sz w:val="24"/>
-                <w:szCs w:val="24"/>
-              </w:rPr>
-              <w:t xml:space="preserve"> izvještaj.</w:t>
+              <w:t>Zaposlenik / Direktor nakon obrade podataka pohranjuju nastale promjene.</w:t>
             </w:r>
           </w:p>
         </w:tc>
@@ -1850,6 +1769,16 @@
                 <w:szCs w:val="24"/>
               </w:rPr>
               <w:t xml:space="preserve"> – </w:t>
+            </w:r>
+            <w:r>
+              <w:rPr>
+                <w:rFonts w:ascii="Times New Roman" w:hAnsi="Times New Roman" w:cs="Times New Roman"/>
+                <w:b w:val="0"/>
+                <w:color w:val="auto"/>
+                <w:sz w:val="24"/>
+                <w:szCs w:val="24"/>
+              </w:rPr>
+              <w:t xml:space="preserve">Zaposlenik / </w:t>
             </w:r>
             <w:r>
               <w:rPr>
@@ -1958,7 +1887,27 @@
                 <w:sz w:val="24"/>
                 <w:szCs w:val="24"/>
               </w:rPr>
-              <w:t>Podaci pohranjeni u bazu podataka.</w:t>
+              <w:t>Došlo</w:t>
+            </w:r>
+            <w:r>
+              <w:rPr>
+                <w:rFonts w:ascii="Times New Roman" w:hAnsi="Times New Roman" w:cs="Times New Roman"/>
+                <w:b w:val="0"/>
+                <w:color w:val="auto"/>
+                <w:sz w:val="24"/>
+                <w:szCs w:val="24"/>
+              </w:rPr>
+              <w:t xml:space="preserve"> je do novog unosa ili promjene</w:t>
+            </w:r>
+            <w:r>
+              <w:rPr>
+                <w:rFonts w:ascii="Times New Roman" w:hAnsi="Times New Roman" w:cs="Times New Roman"/>
+                <w:b w:val="0"/>
+                <w:color w:val="auto"/>
+                <w:sz w:val="24"/>
+                <w:szCs w:val="24"/>
+              </w:rPr>
+              <w:t xml:space="preserve"> postojećeg podatka.</w:t>
             </w:r>
           </w:p>
         </w:tc>
@@ -2002,51 +1951,31 @@
               <w:jc w:val="both"/>
               <w:rPr>
                 <w:rFonts w:ascii="Times New Roman" w:hAnsi="Times New Roman" w:cs="Times New Roman"/>
-                <w:b w:val="0"/>
-                <w:color w:val="auto"/>
-                <w:sz w:val="24"/>
-                <w:szCs w:val="24"/>
-              </w:rPr>
-            </w:pPr>
-            <w:r>
-              <w:rPr>
-                <w:rFonts w:ascii="Times New Roman" w:hAnsi="Times New Roman" w:cs="Times New Roman"/>
-                <w:b w:val="0"/>
-                <w:color w:val="auto"/>
-                <w:sz w:val="24"/>
-                <w:szCs w:val="24"/>
-              </w:rPr>
-              <w:t xml:space="preserve">Scenarij započinje time da </w:t>
-            </w:r>
-            <w:r>
-              <w:rPr>
-                <w:rFonts w:ascii="Times New Roman" w:hAnsi="Times New Roman" w:cs="Times New Roman"/>
-                <w:b w:val="0"/>
-                <w:color w:val="auto"/>
-                <w:sz w:val="24"/>
-                <w:szCs w:val="24"/>
-              </w:rPr>
-              <w:t>se d</w:t>
-            </w:r>
-            <w:r>
-              <w:rPr>
-                <w:rFonts w:ascii="Times New Roman" w:hAnsi="Times New Roman" w:cs="Times New Roman"/>
-                <w:b w:val="0"/>
-                <w:color w:val="auto"/>
-                <w:sz w:val="24"/>
-                <w:szCs w:val="24"/>
-              </w:rPr>
-              <w:t xml:space="preserve">irektor </w:t>
-            </w:r>
-            <w:r>
-              <w:rPr>
-                <w:rFonts w:ascii="Times New Roman" w:hAnsi="Times New Roman" w:cs="Times New Roman"/>
-                <w:b w:val="0"/>
-                <w:color w:val="auto"/>
-                <w:sz w:val="24"/>
-                <w:szCs w:val="24"/>
-              </w:rPr>
-              <w:t>prijavljuje na sustav.</w:t>
+                <w:bCs w:val="0"/>
+                <w:color w:val="auto"/>
+                <w:sz w:val="24"/>
+                <w:szCs w:val="24"/>
+              </w:rPr>
+            </w:pPr>
+            <w:r>
+              <w:rPr>
+                <w:rFonts w:ascii="Times New Roman" w:hAnsi="Times New Roman" w:cs="Times New Roman"/>
+                <w:b w:val="0"/>
+                <w:color w:val="auto"/>
+                <w:sz w:val="24"/>
+                <w:szCs w:val="24"/>
+              </w:rPr>
+              <w:t xml:space="preserve">Scenarij započinje </w:t>
+            </w:r>
+            <w:r>
+              <w:rPr>
+                <w:rFonts w:ascii="Times New Roman" w:hAnsi="Times New Roman" w:cs="Times New Roman"/>
+                <w:b w:val="0"/>
+                <w:color w:val="auto"/>
+                <w:sz w:val="24"/>
+                <w:szCs w:val="24"/>
+              </w:rPr>
+              <w:t>pohranom rezultata obrade podataka od strane Zaposlenika / Direktora.</w:t>
             </w:r>
           </w:p>
           <w:p>
@@ -2073,27 +2002,478 @@
                 <w:sz w:val="24"/>
                 <w:szCs w:val="24"/>
               </w:rPr>
-              <w:t xml:space="preserve">Jednom kada je prijavljen na sustav direktor </w:t>
-            </w:r>
-            <w:r>
-              <w:rPr>
-                <w:rFonts w:ascii="Times New Roman" w:hAnsi="Times New Roman" w:cs="Times New Roman"/>
-                <w:b w:val="0"/>
-                <w:color w:val="auto"/>
-                <w:sz w:val="24"/>
-                <w:szCs w:val="24"/>
-              </w:rPr>
-              <w:t>iz baze podataka filtrira podatke / informacije koji ga zanimanju, pri tome može pregledavati podatke o zaposlenicima, korisnicima, vozilima.</w:t>
-            </w:r>
-            <w:r>
-              <w:rPr>
-                <w:rFonts w:ascii="Times New Roman" w:hAnsi="Times New Roman" w:cs="Times New Roman"/>
-                <w:b w:val="0"/>
-                <w:color w:val="auto"/>
-                <w:sz w:val="24"/>
-                <w:szCs w:val="24"/>
-              </w:rPr>
-              <w:t xml:space="preserve"> </w:t>
+              <w:t xml:space="preserve">Zaposlenik / Direktor dobiju </w:t>
+            </w:r>
+            <w:proofErr w:type="spellStart"/>
+            <w:r>
+              <w:rPr>
+                <w:rFonts w:ascii="Times New Roman" w:hAnsi="Times New Roman" w:cs="Times New Roman"/>
+                <w:b w:val="0"/>
+                <w:color w:val="auto"/>
+                <w:sz w:val="24"/>
+                <w:szCs w:val="24"/>
+              </w:rPr>
+              <w:t>feedback</w:t>
+            </w:r>
+            <w:proofErr w:type="spellEnd"/>
+            <w:r>
+              <w:rPr>
+                <w:rFonts w:ascii="Times New Roman" w:hAnsi="Times New Roman" w:cs="Times New Roman"/>
+                <w:b w:val="0"/>
+                <w:color w:val="auto"/>
+                <w:sz w:val="24"/>
+                <w:szCs w:val="24"/>
+              </w:rPr>
+              <w:t xml:space="preserve"> o uspješnoj / neuspješnoj pohrani podataka.</w:t>
+            </w:r>
+          </w:p>
+        </w:tc>
+      </w:tr>
+      <w:tr>
+        <w:tc>
+          <w:tcPr>
+            <w:cnfStyle w:val="001000000000"/>
+            <w:tcW w:w="9288" w:type="dxa"/>
+          </w:tcPr>
+          <w:p>
+            <w:pPr>
+              <w:jc w:val="both"/>
+              <w:rPr>
+                <w:rFonts w:ascii="Times New Roman" w:hAnsi="Times New Roman" w:cs="Times New Roman"/>
+                <w:b w:val="0"/>
+                <w:color w:val="auto"/>
+                <w:sz w:val="24"/>
+                <w:szCs w:val="24"/>
+              </w:rPr>
+            </w:pPr>
+            <w:r>
+              <w:rPr>
+                <w:rFonts w:ascii="Times New Roman" w:hAnsi="Times New Roman" w:cs="Times New Roman"/>
+                <w:color w:val="auto"/>
+                <w:sz w:val="24"/>
+                <w:szCs w:val="24"/>
+              </w:rPr>
+              <w:t>Posljedice</w:t>
+            </w:r>
+            <w:r>
+              <w:rPr>
+                <w:rFonts w:ascii="Times New Roman" w:hAnsi="Times New Roman" w:cs="Times New Roman"/>
+                <w:b w:val="0"/>
+                <w:color w:val="auto"/>
+                <w:sz w:val="24"/>
+                <w:szCs w:val="24"/>
+              </w:rPr>
+              <w:t xml:space="preserve"> – </w:t>
+            </w:r>
+            <w:r>
+              <w:rPr>
+                <w:rFonts w:ascii="Times New Roman" w:hAnsi="Times New Roman" w:cs="Times New Roman"/>
+                <w:b w:val="0"/>
+                <w:color w:val="auto"/>
+                <w:sz w:val="24"/>
+                <w:szCs w:val="24"/>
+              </w:rPr>
+              <w:t>Podaci pohranjeni u bazu podataka, baza podataka odgovara aktualnom stanju.</w:t>
+            </w:r>
+          </w:p>
+        </w:tc>
+      </w:tr>
+      <w:tr>
+        <w:trPr>
+          <w:cnfStyle w:val="000000100000"/>
+        </w:trPr>
+        <w:tc>
+          <w:tcPr>
+            <w:cnfStyle w:val="001000000000"/>
+            <w:tcW w:w="9288" w:type="dxa"/>
+          </w:tcPr>
+          <w:p>
+            <w:pPr>
+              <w:jc w:val="both"/>
+              <w:rPr>
+                <w:rFonts w:ascii="Times New Roman" w:hAnsi="Times New Roman" w:cs="Times New Roman"/>
+                <w:b w:val="0"/>
+                <w:color w:val="auto"/>
+                <w:sz w:val="24"/>
+                <w:szCs w:val="24"/>
+              </w:rPr>
+            </w:pPr>
+            <w:r>
+              <w:rPr>
+                <w:rFonts w:ascii="Times New Roman" w:hAnsi="Times New Roman" w:cs="Times New Roman"/>
+                <w:color w:val="auto"/>
+                <w:sz w:val="24"/>
+                <w:szCs w:val="24"/>
+              </w:rPr>
+              <w:t>Iznimke i pogreške</w:t>
+            </w:r>
+            <w:r>
+              <w:rPr>
+                <w:rFonts w:ascii="Times New Roman" w:hAnsi="Times New Roman" w:cs="Times New Roman"/>
+                <w:b w:val="0"/>
+                <w:color w:val="auto"/>
+                <w:sz w:val="24"/>
+                <w:szCs w:val="24"/>
+              </w:rPr>
+              <w:t xml:space="preserve"> – </w:t>
+            </w:r>
+            <w:r>
+              <w:rPr>
+                <w:rFonts w:ascii="Times New Roman" w:hAnsi="Times New Roman" w:cs="Times New Roman"/>
+                <w:b w:val="0"/>
+                <w:color w:val="auto"/>
+                <w:sz w:val="24"/>
+                <w:szCs w:val="24"/>
+              </w:rPr>
+              <w:t>Odustajanje.</w:t>
+            </w:r>
+          </w:p>
+        </w:tc>
+      </w:tr>
+      <w:tr>
+        <w:tc>
+          <w:tcPr>
+            <w:cnfStyle w:val="001000000000"/>
+            <w:tcW w:w="9288" w:type="dxa"/>
+          </w:tcPr>
+          <w:p>
+            <w:pPr>
+              <w:jc w:val="both"/>
+              <w:rPr>
+                <w:rFonts w:ascii="Times New Roman" w:hAnsi="Times New Roman" w:cs="Times New Roman"/>
+                <w:b w:val="0"/>
+                <w:color w:val="auto"/>
+                <w:sz w:val="24"/>
+                <w:szCs w:val="24"/>
+              </w:rPr>
+            </w:pPr>
+            <w:r>
+              <w:rPr>
+                <w:rFonts w:ascii="Times New Roman" w:hAnsi="Times New Roman" w:cs="Times New Roman"/>
+                <w:color w:val="auto"/>
+                <w:sz w:val="24"/>
+                <w:szCs w:val="24"/>
+              </w:rPr>
+              <w:t xml:space="preserve">Alternativni scenarij </w:t>
+            </w:r>
+            <w:r>
+              <w:rPr>
+                <w:rFonts w:ascii="Times New Roman" w:hAnsi="Times New Roman" w:cs="Times New Roman"/>
+                <w:b w:val="0"/>
+                <w:color w:val="auto"/>
+                <w:sz w:val="24"/>
+                <w:szCs w:val="24"/>
+              </w:rPr>
+              <w:t xml:space="preserve">– </w:t>
+            </w:r>
+            <w:r>
+              <w:rPr>
+                <w:rFonts w:ascii="Times New Roman" w:hAnsi="Times New Roman" w:cs="Times New Roman"/>
+                <w:b w:val="0"/>
+                <w:color w:val="auto"/>
+                <w:sz w:val="24"/>
+                <w:szCs w:val="24"/>
+              </w:rPr>
+              <w:t xml:space="preserve">Zaposlenik u svakom času može odustati od unosa ili ažuriranja podataka te će zbog toga baza podataka ostati u nepromijenjenom stanju, odnosno u stanju u kakvom je bila i prije pristupa obradi podataka jer podaci nisu spremljeni. </w:t>
+            </w:r>
+            <w:r>
+              <w:rPr>
+                <w:rFonts w:ascii="Times New Roman" w:hAnsi="Times New Roman" w:cs="Times New Roman"/>
+                <w:b w:val="0"/>
+                <w:color w:val="auto"/>
+                <w:sz w:val="24"/>
+                <w:szCs w:val="24"/>
+              </w:rPr>
+              <w:t>/</w:t>
+            </w:r>
+          </w:p>
+        </w:tc>
+      </w:tr>
+    </w:tbl>
+    <w:p>
+      <w:pPr>
+        <w:rPr>
+          <w:rFonts w:ascii="Times New Roman" w:hAnsi="Times New Roman" w:cs="Times New Roman"/>
+          <w:sz w:val="24"/>
+          <w:szCs w:val="24"/>
+        </w:rPr>
+      </w:pPr>
+    </w:p>
+    <w:tbl>
+      <w:tblPr>
+        <w:tblStyle w:val="LightShading-Accent1"/>
+        <w:tblW w:w="0" w:type="auto"/>
+        <w:tblLook w:val="04A0"/>
+      </w:tblPr>
+      <w:tblGrid>
+        <w:gridCol w:w="9288"/>
+      </w:tblGrid>
+      <w:tr>
+        <w:trPr>
+          <w:cnfStyle w:val="100000000000"/>
+        </w:trPr>
+        <w:tc>
+          <w:tcPr>
+            <w:cnfStyle w:val="001000000000"/>
+            <w:tcW w:w="9288" w:type="dxa"/>
+          </w:tcPr>
+          <w:p>
+            <w:pPr>
+              <w:rPr>
+                <w:rFonts w:ascii="Times New Roman" w:hAnsi="Times New Roman" w:cs="Times New Roman"/>
+                <w:b w:val="0"/>
+                <w:color w:val="auto"/>
+                <w:sz w:val="24"/>
+                <w:szCs w:val="24"/>
+              </w:rPr>
+            </w:pPr>
+            <w:r>
+              <w:rPr>
+                <w:rFonts w:ascii="Times New Roman" w:hAnsi="Times New Roman" w:cs="Times New Roman"/>
+                <w:color w:val="auto"/>
+                <w:sz w:val="24"/>
+                <w:szCs w:val="24"/>
+              </w:rPr>
+              <w:t>Slučaj korištenja</w:t>
+            </w:r>
+            <w:r>
+              <w:rPr>
+                <w:rFonts w:ascii="Times New Roman" w:hAnsi="Times New Roman" w:cs="Times New Roman"/>
+                <w:b w:val="0"/>
+                <w:color w:val="auto"/>
+                <w:sz w:val="24"/>
+                <w:szCs w:val="24"/>
+              </w:rPr>
+              <w:t xml:space="preserve"> – </w:t>
+            </w:r>
+            <w:r>
+              <w:rPr>
+                <w:rFonts w:ascii="Times New Roman" w:hAnsi="Times New Roman" w:cs="Times New Roman"/>
+                <w:b w:val="0"/>
+                <w:color w:val="auto"/>
+                <w:sz w:val="24"/>
+                <w:szCs w:val="24"/>
+              </w:rPr>
+              <w:t>Administriranje temeljnih podataka</w:t>
+            </w:r>
+          </w:p>
+        </w:tc>
+      </w:tr>
+      <w:tr>
+        <w:trPr>
+          <w:cnfStyle w:val="000000100000"/>
+        </w:trPr>
+        <w:tc>
+          <w:tcPr>
+            <w:cnfStyle w:val="001000000000"/>
+            <w:tcW w:w="9288" w:type="dxa"/>
+          </w:tcPr>
+          <w:p>
+            <w:pPr>
+              <w:rPr>
+                <w:rFonts w:ascii="Times New Roman" w:hAnsi="Times New Roman" w:cs="Times New Roman"/>
+                <w:b w:val="0"/>
+                <w:color w:val="auto"/>
+                <w:sz w:val="24"/>
+                <w:szCs w:val="24"/>
+              </w:rPr>
+            </w:pPr>
+            <w:r>
+              <w:rPr>
+                <w:rFonts w:ascii="Times New Roman" w:hAnsi="Times New Roman" w:cs="Times New Roman"/>
+                <w:color w:val="auto"/>
+                <w:sz w:val="24"/>
+                <w:szCs w:val="24"/>
+              </w:rPr>
+              <w:t>Kratki opis</w:t>
+            </w:r>
+            <w:r>
+              <w:rPr>
+                <w:rFonts w:ascii="Times New Roman" w:hAnsi="Times New Roman" w:cs="Times New Roman"/>
+                <w:b w:val="0"/>
+                <w:color w:val="auto"/>
+                <w:sz w:val="24"/>
+                <w:szCs w:val="24"/>
+              </w:rPr>
+              <w:t xml:space="preserve"> – Zaposlenik / Direktor </w:t>
+            </w:r>
+            <w:r>
+              <w:rPr>
+                <w:rFonts w:ascii="Times New Roman" w:hAnsi="Times New Roman" w:cs="Times New Roman"/>
+                <w:b w:val="0"/>
+                <w:color w:val="auto"/>
+                <w:sz w:val="24"/>
+                <w:szCs w:val="24"/>
+              </w:rPr>
+              <w:t>obrađuju temeljne podatke.</w:t>
+            </w:r>
+          </w:p>
+        </w:tc>
+      </w:tr>
+      <w:tr>
+        <w:tc>
+          <w:tcPr>
+            <w:cnfStyle w:val="001000000000"/>
+            <w:tcW w:w="9288" w:type="dxa"/>
+          </w:tcPr>
+          <w:p>
+            <w:pPr>
+              <w:rPr>
+                <w:rFonts w:ascii="Times New Roman" w:hAnsi="Times New Roman" w:cs="Times New Roman"/>
+                <w:b w:val="0"/>
+                <w:color w:val="auto"/>
+                <w:sz w:val="24"/>
+                <w:szCs w:val="24"/>
+              </w:rPr>
+            </w:pPr>
+            <w:r>
+              <w:rPr>
+                <w:rFonts w:ascii="Times New Roman" w:hAnsi="Times New Roman" w:cs="Times New Roman"/>
+                <w:color w:val="auto"/>
+                <w:sz w:val="24"/>
+                <w:szCs w:val="24"/>
+              </w:rPr>
+              <w:t>Primarni učesnik</w:t>
+            </w:r>
+            <w:r>
+              <w:rPr>
+                <w:rFonts w:ascii="Times New Roman" w:hAnsi="Times New Roman" w:cs="Times New Roman"/>
+                <w:b w:val="0"/>
+                <w:color w:val="auto"/>
+                <w:sz w:val="24"/>
+                <w:szCs w:val="24"/>
+              </w:rPr>
+              <w:t xml:space="preserve"> – Zaposlenik / Direktor</w:t>
+            </w:r>
+          </w:p>
+        </w:tc>
+      </w:tr>
+      <w:tr>
+        <w:trPr>
+          <w:cnfStyle w:val="000000100000"/>
+        </w:trPr>
+        <w:tc>
+          <w:tcPr>
+            <w:cnfStyle w:val="001000000000"/>
+            <w:tcW w:w="9288" w:type="dxa"/>
+          </w:tcPr>
+          <w:p>
+            <w:pPr>
+              <w:rPr>
+                <w:rFonts w:ascii="Times New Roman" w:hAnsi="Times New Roman" w:cs="Times New Roman"/>
+                <w:b w:val="0"/>
+                <w:color w:val="auto"/>
+                <w:sz w:val="24"/>
+                <w:szCs w:val="24"/>
+              </w:rPr>
+            </w:pPr>
+            <w:r>
+              <w:rPr>
+                <w:rFonts w:ascii="Times New Roman" w:hAnsi="Times New Roman" w:cs="Times New Roman"/>
+                <w:color w:val="auto"/>
+                <w:sz w:val="24"/>
+                <w:szCs w:val="24"/>
+              </w:rPr>
+              <w:t>Sekundarni učesnik</w:t>
+            </w:r>
+            <w:r>
+              <w:rPr>
+                <w:rFonts w:ascii="Times New Roman" w:hAnsi="Times New Roman" w:cs="Times New Roman"/>
+                <w:b w:val="0"/>
+                <w:color w:val="auto"/>
+                <w:sz w:val="24"/>
+                <w:szCs w:val="24"/>
+              </w:rPr>
+              <w:t xml:space="preserve"> - /</w:t>
+            </w:r>
+          </w:p>
+        </w:tc>
+      </w:tr>
+      <w:tr>
+        <w:tc>
+          <w:tcPr>
+            <w:cnfStyle w:val="001000000000"/>
+            <w:tcW w:w="9288" w:type="dxa"/>
+          </w:tcPr>
+          <w:p>
+            <w:pPr>
+              <w:rPr>
+                <w:rFonts w:ascii="Times New Roman" w:hAnsi="Times New Roman" w:cs="Times New Roman"/>
+                <w:b w:val="0"/>
+                <w:color w:val="auto"/>
+                <w:sz w:val="24"/>
+                <w:szCs w:val="24"/>
+              </w:rPr>
+            </w:pPr>
+            <w:r>
+              <w:rPr>
+                <w:rFonts w:ascii="Times New Roman" w:hAnsi="Times New Roman" w:cs="Times New Roman"/>
+                <w:color w:val="auto"/>
+                <w:sz w:val="24"/>
+                <w:szCs w:val="24"/>
+              </w:rPr>
+              <w:t>Preduvjeti</w:t>
+            </w:r>
+            <w:r>
+              <w:rPr>
+                <w:rFonts w:ascii="Times New Roman" w:hAnsi="Times New Roman" w:cs="Times New Roman"/>
+                <w:b w:val="0"/>
+                <w:color w:val="auto"/>
+                <w:sz w:val="24"/>
+                <w:szCs w:val="24"/>
+              </w:rPr>
+              <w:t xml:space="preserve"> – Došlo je do novog unosa ili promjene postojećeg </w:t>
+            </w:r>
+            <w:r>
+              <w:rPr>
+                <w:rFonts w:ascii="Times New Roman" w:hAnsi="Times New Roman" w:cs="Times New Roman"/>
+                <w:b w:val="0"/>
+                <w:color w:val="auto"/>
+                <w:sz w:val="24"/>
+                <w:szCs w:val="24"/>
+              </w:rPr>
+              <w:t xml:space="preserve">temeljnog </w:t>
+            </w:r>
+            <w:r>
+              <w:rPr>
+                <w:rFonts w:ascii="Times New Roman" w:hAnsi="Times New Roman" w:cs="Times New Roman"/>
+                <w:b w:val="0"/>
+                <w:color w:val="auto"/>
+                <w:sz w:val="24"/>
+                <w:szCs w:val="24"/>
+              </w:rPr>
+              <w:t>podatka.</w:t>
+            </w:r>
+          </w:p>
+        </w:tc>
+      </w:tr>
+      <w:tr>
+        <w:trPr>
+          <w:cnfStyle w:val="000000100000"/>
+        </w:trPr>
+        <w:tc>
+          <w:tcPr>
+            <w:cnfStyle w:val="001000000000"/>
+            <w:tcW w:w="9288" w:type="dxa"/>
+          </w:tcPr>
+          <w:p>
+            <w:pPr>
+              <w:jc w:val="both"/>
+              <w:rPr>
+                <w:rFonts w:ascii="Times New Roman" w:hAnsi="Times New Roman" w:cs="Times New Roman"/>
+                <w:color w:val="auto"/>
+                <w:sz w:val="24"/>
+                <w:szCs w:val="24"/>
+              </w:rPr>
+            </w:pPr>
+            <w:r>
+              <w:rPr>
+                <w:rFonts w:ascii="Times New Roman" w:hAnsi="Times New Roman" w:cs="Times New Roman"/>
+                <w:color w:val="auto"/>
+                <w:sz w:val="24"/>
+                <w:szCs w:val="24"/>
+              </w:rPr>
+              <w:t xml:space="preserve">Osnovni scenarij – </w:t>
             </w:r>
           </w:p>
           <w:p>
@@ -2101,7 +2481,7 @@
               <w:pStyle w:val="ListParagraph"/>
               <w:numPr>
                 <w:ilvl w:val="0"/>
-                <w:numId w:val="7"/>
+                <w:numId w:val="12"/>
               </w:numPr>
               <w:jc w:val="both"/>
               <w:rPr>
@@ -2120,29 +2500,7 @@
                 <w:sz w:val="24"/>
                 <w:szCs w:val="24"/>
               </w:rPr>
-              <w:t xml:space="preserve">Jednom kad je odabrao informacije koji mu trebaju direktor može </w:t>
-            </w:r>
-            <w:proofErr w:type="spellStart"/>
-            <w:r>
-              <w:rPr>
-                <w:rFonts w:ascii="Times New Roman" w:hAnsi="Times New Roman" w:cs="Times New Roman"/>
-                <w:b w:val="0"/>
-                <w:color w:val="auto"/>
-                <w:sz w:val="24"/>
-                <w:szCs w:val="24"/>
-              </w:rPr>
-              <w:t>printati</w:t>
-            </w:r>
-            <w:proofErr w:type="spellEnd"/>
-            <w:r>
-              <w:rPr>
-                <w:rFonts w:ascii="Times New Roman" w:hAnsi="Times New Roman" w:cs="Times New Roman"/>
-                <w:b w:val="0"/>
-                <w:color w:val="auto"/>
-                <w:sz w:val="24"/>
-                <w:szCs w:val="24"/>
-              </w:rPr>
-              <w:t xml:space="preserve"> izvještaj.</w:t>
+              <w:t>Slučaj korištenja započinje unosom temeljnih podataka, ažuriranjem postojećih temeljnih podataka ili brisanjem istih.</w:t>
             </w:r>
           </w:p>
           <w:p>
@@ -2150,7 +2508,7 @@
               <w:pStyle w:val="ListParagraph"/>
               <w:numPr>
                 <w:ilvl w:val="0"/>
-                <w:numId w:val="7"/>
+                <w:numId w:val="12"/>
               </w:numPr>
               <w:jc w:val="both"/>
               <w:rPr>
@@ -2169,29 +2527,7 @@
                 <w:sz w:val="24"/>
                 <w:szCs w:val="24"/>
               </w:rPr>
-              <w:t xml:space="preserve">Direktor može izvršiti odjavu sa sustava i nakon pregleda podataka i nakon </w:t>
-            </w:r>
-            <w:proofErr w:type="spellStart"/>
-            <w:r>
-              <w:rPr>
-                <w:rFonts w:ascii="Times New Roman" w:hAnsi="Times New Roman" w:cs="Times New Roman"/>
-                <w:b w:val="0"/>
-                <w:color w:val="auto"/>
-                <w:sz w:val="24"/>
-                <w:szCs w:val="24"/>
-              </w:rPr>
-              <w:t>printanja</w:t>
-            </w:r>
-            <w:proofErr w:type="spellEnd"/>
-            <w:r>
-              <w:rPr>
-                <w:rFonts w:ascii="Times New Roman" w:hAnsi="Times New Roman" w:cs="Times New Roman"/>
-                <w:b w:val="0"/>
-                <w:color w:val="auto"/>
-                <w:sz w:val="24"/>
-                <w:szCs w:val="24"/>
-              </w:rPr>
-              <w:t xml:space="preserve"> istih.</w:t>
+              <w:t>Scenarij završava tako da je rezultat administriranja temeljnih podataka spreman za pohranu.</w:t>
             </w:r>
           </w:p>
         </w:tc>
@@ -2232,27 +2568,15 @@
               </w:rPr>
               <w:t xml:space="preserve"> – </w:t>
             </w:r>
-            <w:proofErr w:type="spellStart"/>
-            <w:r>
-              <w:rPr>
-                <w:rFonts w:ascii="Times New Roman" w:hAnsi="Times New Roman" w:cs="Times New Roman"/>
-                <w:b w:val="0"/>
-                <w:color w:val="auto"/>
-                <w:sz w:val="24"/>
-                <w:szCs w:val="24"/>
-              </w:rPr>
-              <w:t>isprintani</w:t>
-            </w:r>
-            <w:proofErr w:type="spellEnd"/>
-            <w:r>
-              <w:rPr>
-                <w:rFonts w:ascii="Times New Roman" w:hAnsi="Times New Roman" w:cs="Times New Roman"/>
-                <w:b w:val="0"/>
-                <w:color w:val="auto"/>
-                <w:sz w:val="24"/>
-                <w:szCs w:val="24"/>
-              </w:rPr>
-              <w:t xml:space="preserve"> izvještaj.</w:t>
+            <w:r>
+              <w:rPr>
+                <w:rFonts w:ascii="Times New Roman" w:hAnsi="Times New Roman" w:cs="Times New Roman"/>
+                <w:b w:val="0"/>
+                <w:color w:val="auto"/>
+                <w:sz w:val="24"/>
+                <w:szCs w:val="24"/>
+              </w:rPr>
+              <w:t>Temeljni podaci uneseni u sustav i spremni za pohranu.</w:t>
             </w:r>
           </w:p>
         </w:tc>
@@ -2304,6 +2628,2101 @@
                 <w:sz w:val="24"/>
                 <w:szCs w:val="24"/>
               </w:rPr>
+              <w:t>Odustajanje.</w:t>
+            </w:r>
+          </w:p>
+        </w:tc>
+      </w:tr>
+      <w:tr>
+        <w:tc>
+          <w:tcPr>
+            <w:cnfStyle w:val="001000000000"/>
+            <w:tcW w:w="9288" w:type="dxa"/>
+          </w:tcPr>
+          <w:p>
+            <w:pPr>
+              <w:jc w:val="both"/>
+              <w:rPr>
+                <w:rFonts w:ascii="Times New Roman" w:hAnsi="Times New Roman" w:cs="Times New Roman"/>
+                <w:b w:val="0"/>
+                <w:color w:val="auto"/>
+                <w:sz w:val="24"/>
+                <w:szCs w:val="24"/>
+              </w:rPr>
+            </w:pPr>
+            <w:r>
+              <w:rPr>
+                <w:rFonts w:ascii="Times New Roman" w:hAnsi="Times New Roman" w:cs="Times New Roman"/>
+                <w:color w:val="auto"/>
+                <w:sz w:val="24"/>
+                <w:szCs w:val="24"/>
+              </w:rPr>
+              <w:t xml:space="preserve">Alternativni scenarij </w:t>
+            </w:r>
+            <w:r>
+              <w:rPr>
+                <w:rFonts w:ascii="Times New Roman" w:hAnsi="Times New Roman" w:cs="Times New Roman"/>
+                <w:b w:val="0"/>
+                <w:color w:val="auto"/>
+                <w:sz w:val="24"/>
+                <w:szCs w:val="24"/>
+              </w:rPr>
+              <w:t xml:space="preserve">– </w:t>
+            </w:r>
+            <w:r>
+              <w:rPr>
+                <w:rFonts w:ascii="Times New Roman" w:hAnsi="Times New Roman" w:cs="Times New Roman"/>
+                <w:b w:val="0"/>
+                <w:color w:val="auto"/>
+                <w:sz w:val="24"/>
+                <w:szCs w:val="24"/>
+              </w:rPr>
+              <w:t>Zaposlenik / Direktor u svakom času mogu odustati od unosa ili ažuriranja temeljnih podataka, ovakav rezultat obrade podataka ne zahtijeva pohranu.</w:t>
+            </w:r>
+          </w:p>
+        </w:tc>
+      </w:tr>
+      <w:tr>
+        <w:trPr>
+          <w:cnfStyle w:val="000000100000"/>
+        </w:trPr>
+        <w:tc>
+          <w:tcPr>
+            <w:cnfStyle w:val="001000000000"/>
+            <w:tcW w:w="9288" w:type="dxa"/>
+          </w:tcPr>
+          <w:p>
+            <w:pPr>
+              <w:rPr>
+                <w:rFonts w:ascii="Times New Roman" w:hAnsi="Times New Roman" w:cs="Times New Roman"/>
+                <w:b w:val="0"/>
+                <w:color w:val="auto"/>
+                <w:sz w:val="24"/>
+                <w:szCs w:val="24"/>
+              </w:rPr>
+            </w:pPr>
+            <w:r>
+              <w:rPr>
+                <w:rFonts w:ascii="Times New Roman" w:hAnsi="Times New Roman" w:cs="Times New Roman"/>
+                <w:color w:val="auto"/>
+                <w:sz w:val="24"/>
+                <w:szCs w:val="24"/>
+              </w:rPr>
+              <w:lastRenderedPageBreak/>
+              <w:t>Slučaj korištenja</w:t>
+            </w:r>
+            <w:r>
+              <w:rPr>
+                <w:rFonts w:ascii="Times New Roman" w:hAnsi="Times New Roman" w:cs="Times New Roman"/>
+                <w:b w:val="0"/>
+                <w:color w:val="auto"/>
+                <w:sz w:val="24"/>
+                <w:szCs w:val="24"/>
+              </w:rPr>
+              <w:t xml:space="preserve"> – Administriranje podataka</w:t>
+            </w:r>
+            <w:r>
+              <w:rPr>
+                <w:rFonts w:ascii="Times New Roman" w:hAnsi="Times New Roman" w:cs="Times New Roman"/>
+                <w:b w:val="0"/>
+                <w:color w:val="auto"/>
+                <w:sz w:val="24"/>
+                <w:szCs w:val="24"/>
+              </w:rPr>
+              <w:t xml:space="preserve"> o novom zaposleniku</w:t>
+            </w:r>
+          </w:p>
+        </w:tc>
+      </w:tr>
+      <w:tr>
+        <w:tc>
+          <w:tcPr>
+            <w:cnfStyle w:val="001000000000"/>
+            <w:tcW w:w="9288" w:type="dxa"/>
+          </w:tcPr>
+          <w:p>
+            <w:pPr>
+              <w:rPr>
+                <w:rFonts w:ascii="Times New Roman" w:hAnsi="Times New Roman" w:cs="Times New Roman"/>
+                <w:b w:val="0"/>
+                <w:color w:val="auto"/>
+                <w:sz w:val="24"/>
+                <w:szCs w:val="24"/>
+              </w:rPr>
+            </w:pPr>
+            <w:r>
+              <w:rPr>
+                <w:rFonts w:ascii="Times New Roman" w:hAnsi="Times New Roman" w:cs="Times New Roman"/>
+                <w:color w:val="auto"/>
+                <w:sz w:val="24"/>
+                <w:szCs w:val="24"/>
+              </w:rPr>
+              <w:t>Kratki opis</w:t>
+            </w:r>
+            <w:r>
+              <w:rPr>
+                <w:rFonts w:ascii="Times New Roman" w:hAnsi="Times New Roman" w:cs="Times New Roman"/>
+                <w:b w:val="0"/>
+                <w:color w:val="auto"/>
+                <w:sz w:val="24"/>
+                <w:szCs w:val="24"/>
+              </w:rPr>
+              <w:t xml:space="preserve"> – Zaposlenik / Direktor </w:t>
+            </w:r>
+            <w:r>
+              <w:rPr>
+                <w:rFonts w:ascii="Times New Roman" w:hAnsi="Times New Roman" w:cs="Times New Roman"/>
+                <w:b w:val="0"/>
+                <w:color w:val="auto"/>
+                <w:sz w:val="24"/>
+                <w:szCs w:val="24"/>
+              </w:rPr>
+              <w:t>obrađuju</w:t>
+            </w:r>
+            <w:r>
+              <w:rPr>
+                <w:rFonts w:ascii="Times New Roman" w:hAnsi="Times New Roman" w:cs="Times New Roman"/>
+                <w:b w:val="0"/>
+                <w:color w:val="auto"/>
+                <w:sz w:val="24"/>
+                <w:szCs w:val="24"/>
+              </w:rPr>
+              <w:t xml:space="preserve"> podatke</w:t>
+            </w:r>
+            <w:r>
+              <w:rPr>
+                <w:rFonts w:ascii="Times New Roman" w:hAnsi="Times New Roman" w:cs="Times New Roman"/>
+                <w:b w:val="0"/>
+                <w:color w:val="auto"/>
+                <w:sz w:val="24"/>
+                <w:szCs w:val="24"/>
+              </w:rPr>
+              <w:t xml:space="preserve"> o novom zaposleniku.</w:t>
+            </w:r>
+          </w:p>
+        </w:tc>
+      </w:tr>
+      <w:tr>
+        <w:trPr>
+          <w:cnfStyle w:val="000000100000"/>
+        </w:trPr>
+        <w:tc>
+          <w:tcPr>
+            <w:cnfStyle w:val="001000000000"/>
+            <w:tcW w:w="9288" w:type="dxa"/>
+          </w:tcPr>
+          <w:p>
+            <w:pPr>
+              <w:rPr>
+                <w:rFonts w:ascii="Times New Roman" w:hAnsi="Times New Roman" w:cs="Times New Roman"/>
+                <w:b w:val="0"/>
+                <w:color w:val="auto"/>
+                <w:sz w:val="24"/>
+                <w:szCs w:val="24"/>
+              </w:rPr>
+            </w:pPr>
+            <w:r>
+              <w:rPr>
+                <w:rFonts w:ascii="Times New Roman" w:hAnsi="Times New Roman" w:cs="Times New Roman"/>
+                <w:color w:val="auto"/>
+                <w:sz w:val="24"/>
+                <w:szCs w:val="24"/>
+              </w:rPr>
+              <w:t>Primarni učesnik</w:t>
+            </w:r>
+            <w:r>
+              <w:rPr>
+                <w:rFonts w:ascii="Times New Roman" w:hAnsi="Times New Roman" w:cs="Times New Roman"/>
+                <w:b w:val="0"/>
+                <w:color w:val="auto"/>
+                <w:sz w:val="24"/>
+                <w:szCs w:val="24"/>
+              </w:rPr>
+              <w:t xml:space="preserve"> – Zaposlenik / Direktor</w:t>
+            </w:r>
+          </w:p>
+        </w:tc>
+      </w:tr>
+      <w:tr>
+        <w:tc>
+          <w:tcPr>
+            <w:cnfStyle w:val="001000000000"/>
+            <w:tcW w:w="9288" w:type="dxa"/>
+          </w:tcPr>
+          <w:p>
+            <w:pPr>
+              <w:rPr>
+                <w:rFonts w:ascii="Times New Roman" w:hAnsi="Times New Roman" w:cs="Times New Roman"/>
+                <w:b w:val="0"/>
+                <w:color w:val="auto"/>
+                <w:sz w:val="24"/>
+                <w:szCs w:val="24"/>
+              </w:rPr>
+            </w:pPr>
+            <w:r>
+              <w:rPr>
+                <w:rFonts w:ascii="Times New Roman" w:hAnsi="Times New Roman" w:cs="Times New Roman"/>
+                <w:color w:val="auto"/>
+                <w:sz w:val="24"/>
+                <w:szCs w:val="24"/>
+              </w:rPr>
+              <w:t>Sekundarni učesnik</w:t>
+            </w:r>
+            <w:r>
+              <w:rPr>
+                <w:rFonts w:ascii="Times New Roman" w:hAnsi="Times New Roman" w:cs="Times New Roman"/>
+                <w:b w:val="0"/>
+                <w:color w:val="auto"/>
+                <w:sz w:val="24"/>
+                <w:szCs w:val="24"/>
+              </w:rPr>
+              <w:t xml:space="preserve"> - /</w:t>
+            </w:r>
+          </w:p>
+        </w:tc>
+      </w:tr>
+      <w:tr>
+        <w:trPr>
+          <w:cnfStyle w:val="000000100000"/>
+        </w:trPr>
+        <w:tc>
+          <w:tcPr>
+            <w:cnfStyle w:val="001000000000"/>
+            <w:tcW w:w="9288" w:type="dxa"/>
+          </w:tcPr>
+          <w:p>
+            <w:pPr>
+              <w:rPr>
+                <w:rFonts w:ascii="Times New Roman" w:hAnsi="Times New Roman" w:cs="Times New Roman"/>
+                <w:b w:val="0"/>
+                <w:color w:val="auto"/>
+                <w:sz w:val="24"/>
+                <w:szCs w:val="24"/>
+              </w:rPr>
+            </w:pPr>
+            <w:r>
+              <w:rPr>
+                <w:rFonts w:ascii="Times New Roman" w:hAnsi="Times New Roman" w:cs="Times New Roman"/>
+                <w:color w:val="auto"/>
+                <w:sz w:val="24"/>
+                <w:szCs w:val="24"/>
+              </w:rPr>
+              <w:t>Preduvjeti</w:t>
+            </w:r>
+            <w:r>
+              <w:rPr>
+                <w:rFonts w:ascii="Times New Roman" w:hAnsi="Times New Roman" w:cs="Times New Roman"/>
+                <w:b w:val="0"/>
+                <w:color w:val="auto"/>
+                <w:sz w:val="24"/>
+                <w:szCs w:val="24"/>
+              </w:rPr>
+              <w:t xml:space="preserve"> – Došlo je do novog unosa ili promjene</w:t>
+            </w:r>
+            <w:r>
+              <w:rPr>
+                <w:rFonts w:ascii="Times New Roman" w:hAnsi="Times New Roman" w:cs="Times New Roman"/>
+                <w:b w:val="0"/>
+                <w:color w:val="auto"/>
+                <w:sz w:val="24"/>
+                <w:szCs w:val="24"/>
+              </w:rPr>
+              <w:t xml:space="preserve"> postojećeg</w:t>
+            </w:r>
+            <w:r>
+              <w:rPr>
+                <w:rFonts w:ascii="Times New Roman" w:hAnsi="Times New Roman" w:cs="Times New Roman"/>
+                <w:b w:val="0"/>
+                <w:color w:val="auto"/>
+                <w:sz w:val="24"/>
+                <w:szCs w:val="24"/>
+              </w:rPr>
+              <w:t xml:space="preserve"> podatka</w:t>
+            </w:r>
+            <w:r>
+              <w:rPr>
+                <w:rFonts w:ascii="Times New Roman" w:hAnsi="Times New Roman" w:cs="Times New Roman"/>
+                <w:b w:val="0"/>
+                <w:color w:val="auto"/>
+                <w:sz w:val="24"/>
+                <w:szCs w:val="24"/>
+              </w:rPr>
+              <w:t xml:space="preserve"> o novom zaposleniku</w:t>
+            </w:r>
+            <w:r>
+              <w:rPr>
+                <w:rFonts w:ascii="Times New Roman" w:hAnsi="Times New Roman" w:cs="Times New Roman"/>
+                <w:b w:val="0"/>
+                <w:color w:val="auto"/>
+                <w:sz w:val="24"/>
+                <w:szCs w:val="24"/>
+              </w:rPr>
+              <w:t>.</w:t>
+            </w:r>
+          </w:p>
+        </w:tc>
+      </w:tr>
+      <w:tr>
+        <w:tc>
+          <w:tcPr>
+            <w:cnfStyle w:val="001000000000"/>
+            <w:tcW w:w="9288" w:type="dxa"/>
+          </w:tcPr>
+          <w:p>
+            <w:pPr>
+              <w:jc w:val="both"/>
+              <w:rPr>
+                <w:rFonts w:ascii="Times New Roman" w:hAnsi="Times New Roman" w:cs="Times New Roman"/>
+                <w:color w:val="auto"/>
+                <w:sz w:val="24"/>
+                <w:szCs w:val="24"/>
+              </w:rPr>
+            </w:pPr>
+            <w:r>
+              <w:rPr>
+                <w:rFonts w:ascii="Times New Roman" w:hAnsi="Times New Roman" w:cs="Times New Roman"/>
+                <w:color w:val="auto"/>
+                <w:sz w:val="24"/>
+                <w:szCs w:val="24"/>
+              </w:rPr>
+              <w:t xml:space="preserve">Osnovni scenarij – </w:t>
+            </w:r>
+          </w:p>
+          <w:p>
+            <w:pPr>
+              <w:pStyle w:val="ListParagraph"/>
+              <w:numPr>
+                <w:ilvl w:val="0"/>
+                <w:numId w:val="13"/>
+              </w:numPr>
+              <w:jc w:val="both"/>
+              <w:rPr>
+                <w:rFonts w:ascii="Times New Roman" w:hAnsi="Times New Roman" w:cs="Times New Roman"/>
+                <w:b w:val="0"/>
+                <w:color w:val="auto"/>
+                <w:sz w:val="24"/>
+                <w:szCs w:val="24"/>
+              </w:rPr>
+            </w:pPr>
+            <w:r>
+              <w:rPr>
+                <w:rFonts w:ascii="Times New Roman" w:hAnsi="Times New Roman" w:cs="Times New Roman"/>
+                <w:b w:val="0"/>
+                <w:color w:val="auto"/>
+                <w:sz w:val="24"/>
+                <w:szCs w:val="24"/>
+              </w:rPr>
+              <w:t xml:space="preserve">Slučaj korištenja započinje </w:t>
+            </w:r>
+            <w:r>
+              <w:rPr>
+                <w:rFonts w:ascii="Times New Roman" w:hAnsi="Times New Roman" w:cs="Times New Roman"/>
+                <w:b w:val="0"/>
+                <w:color w:val="auto"/>
+                <w:sz w:val="24"/>
+                <w:szCs w:val="24"/>
+              </w:rPr>
+              <w:t>unosom</w:t>
+            </w:r>
+            <w:r>
+              <w:rPr>
+                <w:rFonts w:ascii="Times New Roman" w:hAnsi="Times New Roman" w:cs="Times New Roman"/>
+                <w:b w:val="0"/>
+                <w:color w:val="auto"/>
+                <w:sz w:val="24"/>
+                <w:szCs w:val="24"/>
+              </w:rPr>
+              <w:t xml:space="preserve"> p</w:t>
+            </w:r>
+            <w:r>
+              <w:rPr>
+                <w:rFonts w:ascii="Times New Roman" w:hAnsi="Times New Roman" w:cs="Times New Roman"/>
+                <w:b w:val="0"/>
+                <w:color w:val="auto"/>
+                <w:sz w:val="24"/>
+                <w:szCs w:val="24"/>
+              </w:rPr>
+              <w:t>odataka, ažuriranjem postojećih</w:t>
+            </w:r>
+            <w:r>
+              <w:rPr>
+                <w:rFonts w:ascii="Times New Roman" w:hAnsi="Times New Roman" w:cs="Times New Roman"/>
+                <w:b w:val="0"/>
+                <w:color w:val="auto"/>
+                <w:sz w:val="24"/>
+                <w:szCs w:val="24"/>
+              </w:rPr>
+              <w:t xml:space="preserve"> </w:t>
+            </w:r>
+            <w:r>
+              <w:rPr>
+                <w:rFonts w:ascii="Times New Roman" w:hAnsi="Times New Roman" w:cs="Times New Roman"/>
+                <w:b w:val="0"/>
+                <w:color w:val="auto"/>
+                <w:sz w:val="24"/>
+                <w:szCs w:val="24"/>
+              </w:rPr>
+              <w:t>podataka ili brisanjem podataka o novom zaposleniku</w:t>
+            </w:r>
+          </w:p>
+          <w:p>
+            <w:pPr>
+              <w:pStyle w:val="ListParagraph"/>
+              <w:numPr>
+                <w:ilvl w:val="0"/>
+                <w:numId w:val="13"/>
+              </w:numPr>
+              <w:jc w:val="both"/>
+              <w:rPr>
+                <w:rFonts w:ascii="Times New Roman" w:hAnsi="Times New Roman" w:cs="Times New Roman"/>
+                <w:b w:val="0"/>
+                <w:color w:val="auto"/>
+                <w:sz w:val="24"/>
+                <w:szCs w:val="24"/>
+              </w:rPr>
+            </w:pPr>
+            <w:r>
+              <w:rPr>
+                <w:rFonts w:ascii="Times New Roman" w:hAnsi="Times New Roman" w:cs="Times New Roman"/>
+                <w:b w:val="0"/>
+                <w:color w:val="auto"/>
+                <w:sz w:val="24"/>
+                <w:szCs w:val="24"/>
+              </w:rPr>
+              <w:t>Scenarij završava tako da je rez</w:t>
+            </w:r>
+            <w:r>
+              <w:rPr>
+                <w:rFonts w:ascii="Times New Roman" w:hAnsi="Times New Roman" w:cs="Times New Roman"/>
+                <w:b w:val="0"/>
+                <w:color w:val="auto"/>
+                <w:sz w:val="24"/>
+                <w:szCs w:val="24"/>
+              </w:rPr>
+              <w:t xml:space="preserve">ultat administriranja </w:t>
+            </w:r>
+            <w:r>
+              <w:rPr>
+                <w:rFonts w:ascii="Times New Roman" w:hAnsi="Times New Roman" w:cs="Times New Roman"/>
+                <w:b w:val="0"/>
+                <w:color w:val="auto"/>
+                <w:sz w:val="24"/>
+                <w:szCs w:val="24"/>
+              </w:rPr>
+              <w:t>podataka</w:t>
+            </w:r>
+            <w:r>
+              <w:rPr>
+                <w:rFonts w:ascii="Times New Roman" w:hAnsi="Times New Roman" w:cs="Times New Roman"/>
+                <w:b w:val="0"/>
+                <w:color w:val="auto"/>
+                <w:sz w:val="24"/>
+                <w:szCs w:val="24"/>
+              </w:rPr>
+              <w:t xml:space="preserve"> o novom zaposleniku</w:t>
+            </w:r>
+            <w:r>
+              <w:rPr>
+                <w:rFonts w:ascii="Times New Roman" w:hAnsi="Times New Roman" w:cs="Times New Roman"/>
+                <w:b w:val="0"/>
+                <w:color w:val="auto"/>
+                <w:sz w:val="24"/>
+                <w:szCs w:val="24"/>
+              </w:rPr>
+              <w:t xml:space="preserve"> spreman za pohranu.</w:t>
+            </w:r>
+          </w:p>
+        </w:tc>
+      </w:tr>
+      <w:tr>
+        <w:trPr>
+          <w:cnfStyle w:val="000000100000"/>
+        </w:trPr>
+        <w:tc>
+          <w:tcPr>
+            <w:cnfStyle w:val="001000000000"/>
+            <w:tcW w:w="9288" w:type="dxa"/>
+          </w:tcPr>
+          <w:p>
+            <w:pPr>
+              <w:jc w:val="both"/>
+              <w:rPr>
+                <w:rFonts w:ascii="Times New Roman" w:hAnsi="Times New Roman" w:cs="Times New Roman"/>
+                <w:b w:val="0"/>
+                <w:color w:val="auto"/>
+                <w:sz w:val="24"/>
+                <w:szCs w:val="24"/>
+              </w:rPr>
+            </w:pPr>
+            <w:r>
+              <w:rPr>
+                <w:rFonts w:ascii="Times New Roman" w:hAnsi="Times New Roman" w:cs="Times New Roman"/>
+                <w:color w:val="auto"/>
+                <w:sz w:val="24"/>
+                <w:szCs w:val="24"/>
+              </w:rPr>
+              <w:t>Posljedice</w:t>
+            </w:r>
+            <w:r>
+              <w:rPr>
+                <w:rFonts w:ascii="Times New Roman" w:hAnsi="Times New Roman" w:cs="Times New Roman"/>
+                <w:b w:val="0"/>
+                <w:color w:val="auto"/>
+                <w:sz w:val="24"/>
+                <w:szCs w:val="24"/>
+              </w:rPr>
+              <w:t xml:space="preserve"> – </w:t>
+            </w:r>
+            <w:r>
+              <w:rPr>
+                <w:rFonts w:ascii="Times New Roman" w:hAnsi="Times New Roman" w:cs="Times New Roman"/>
+                <w:b w:val="0"/>
+                <w:color w:val="auto"/>
+                <w:sz w:val="24"/>
+                <w:szCs w:val="24"/>
+              </w:rPr>
+              <w:t>P</w:t>
+            </w:r>
+            <w:r>
+              <w:rPr>
+                <w:rFonts w:ascii="Times New Roman" w:hAnsi="Times New Roman" w:cs="Times New Roman"/>
+                <w:b w:val="0"/>
+                <w:color w:val="auto"/>
+                <w:sz w:val="24"/>
+                <w:szCs w:val="24"/>
+              </w:rPr>
+              <w:t>odaci</w:t>
+            </w:r>
+            <w:r>
+              <w:rPr>
+                <w:rFonts w:ascii="Times New Roman" w:hAnsi="Times New Roman" w:cs="Times New Roman"/>
+                <w:b w:val="0"/>
+                <w:color w:val="auto"/>
+                <w:sz w:val="24"/>
+                <w:szCs w:val="24"/>
+              </w:rPr>
+              <w:t xml:space="preserve"> o novom zaposleniku</w:t>
+            </w:r>
+            <w:r>
+              <w:rPr>
+                <w:rFonts w:ascii="Times New Roman" w:hAnsi="Times New Roman" w:cs="Times New Roman"/>
+                <w:b w:val="0"/>
+                <w:color w:val="auto"/>
+                <w:sz w:val="24"/>
+                <w:szCs w:val="24"/>
+              </w:rPr>
+              <w:t xml:space="preserve"> uneseni u sustav i spremni za pohranu.</w:t>
+            </w:r>
+          </w:p>
+        </w:tc>
+      </w:tr>
+      <w:tr>
+        <w:tc>
+          <w:tcPr>
+            <w:cnfStyle w:val="001000000000"/>
+            <w:tcW w:w="9288" w:type="dxa"/>
+          </w:tcPr>
+          <w:p>
+            <w:pPr>
+              <w:jc w:val="both"/>
+              <w:rPr>
+                <w:rFonts w:ascii="Times New Roman" w:hAnsi="Times New Roman" w:cs="Times New Roman"/>
+                <w:b w:val="0"/>
+                <w:color w:val="auto"/>
+                <w:sz w:val="24"/>
+                <w:szCs w:val="24"/>
+              </w:rPr>
+            </w:pPr>
+            <w:r>
+              <w:rPr>
+                <w:rFonts w:ascii="Times New Roman" w:hAnsi="Times New Roman" w:cs="Times New Roman"/>
+                <w:color w:val="auto"/>
+                <w:sz w:val="24"/>
+                <w:szCs w:val="24"/>
+              </w:rPr>
+              <w:t>Iznimke i pogreške</w:t>
+            </w:r>
+            <w:r>
+              <w:rPr>
+                <w:rFonts w:ascii="Times New Roman" w:hAnsi="Times New Roman" w:cs="Times New Roman"/>
+                <w:b w:val="0"/>
+                <w:color w:val="auto"/>
+                <w:sz w:val="24"/>
+                <w:szCs w:val="24"/>
+              </w:rPr>
+              <w:t xml:space="preserve"> – </w:t>
+            </w:r>
+            <w:r>
+              <w:rPr>
+                <w:rFonts w:ascii="Times New Roman" w:hAnsi="Times New Roman" w:cs="Times New Roman"/>
+                <w:b w:val="0"/>
+                <w:color w:val="auto"/>
+                <w:sz w:val="24"/>
+                <w:szCs w:val="24"/>
+              </w:rPr>
+              <w:t>Odustajanje.</w:t>
+            </w:r>
+          </w:p>
+        </w:tc>
+      </w:tr>
+      <w:tr>
+        <w:trPr>
+          <w:cnfStyle w:val="000000100000"/>
+        </w:trPr>
+        <w:tc>
+          <w:tcPr>
+            <w:cnfStyle w:val="001000000000"/>
+            <w:tcW w:w="9288" w:type="dxa"/>
+          </w:tcPr>
+          <w:p>
+            <w:pPr>
+              <w:jc w:val="both"/>
+              <w:rPr>
+                <w:rFonts w:ascii="Times New Roman" w:hAnsi="Times New Roman" w:cs="Times New Roman"/>
+                <w:b w:val="0"/>
+                <w:color w:val="auto"/>
+                <w:sz w:val="24"/>
+                <w:szCs w:val="24"/>
+              </w:rPr>
+            </w:pPr>
+            <w:r>
+              <w:rPr>
+                <w:rFonts w:ascii="Times New Roman" w:hAnsi="Times New Roman" w:cs="Times New Roman"/>
+                <w:color w:val="auto"/>
+                <w:sz w:val="24"/>
+                <w:szCs w:val="24"/>
+              </w:rPr>
+              <w:t xml:space="preserve">Alternativni scenarij </w:t>
+            </w:r>
+            <w:r>
+              <w:rPr>
+                <w:rFonts w:ascii="Times New Roman" w:hAnsi="Times New Roman" w:cs="Times New Roman"/>
+                <w:b w:val="0"/>
+                <w:color w:val="auto"/>
+                <w:sz w:val="24"/>
+                <w:szCs w:val="24"/>
+              </w:rPr>
+              <w:t>– Zaposlenik / Direktor u svakom času mogu odustati od unosa ili ažuriranja podataka</w:t>
+            </w:r>
+            <w:r>
+              <w:rPr>
+                <w:rFonts w:ascii="Times New Roman" w:hAnsi="Times New Roman" w:cs="Times New Roman"/>
+                <w:b w:val="0"/>
+                <w:color w:val="auto"/>
+                <w:sz w:val="24"/>
+                <w:szCs w:val="24"/>
+              </w:rPr>
+              <w:t xml:space="preserve"> o novom zaposleniku</w:t>
+            </w:r>
+            <w:r>
+              <w:rPr>
+                <w:rFonts w:ascii="Times New Roman" w:hAnsi="Times New Roman" w:cs="Times New Roman"/>
+                <w:b w:val="0"/>
+                <w:color w:val="auto"/>
+                <w:sz w:val="24"/>
+                <w:szCs w:val="24"/>
+              </w:rPr>
+              <w:t>, ovakav rezultat obrade podataka ne zahtijeva pohranu.</w:t>
+            </w:r>
+          </w:p>
+        </w:tc>
+      </w:tr>
+    </w:tbl>
+    <w:p>
+      <w:pPr>
+        <w:rPr>
+          <w:rFonts w:ascii="Times New Roman" w:hAnsi="Times New Roman" w:cs="Times New Roman"/>
+          <w:sz w:val="24"/>
+          <w:szCs w:val="24"/>
+        </w:rPr>
+      </w:pPr>
+    </w:p>
+    <w:tbl>
+      <w:tblPr>
+        <w:tblStyle w:val="LightShading-Accent1"/>
+        <w:tblW w:w="0" w:type="auto"/>
+        <w:tblLook w:val="04A0"/>
+      </w:tblPr>
+      <w:tblGrid>
+        <w:gridCol w:w="9288"/>
+      </w:tblGrid>
+      <w:tr>
+        <w:trPr>
+          <w:cnfStyle w:val="100000000000"/>
+        </w:trPr>
+        <w:tc>
+          <w:tcPr>
+            <w:cnfStyle w:val="001000000000"/>
+            <w:tcW w:w="9288" w:type="dxa"/>
+          </w:tcPr>
+          <w:p>
+            <w:pPr>
+              <w:rPr>
+                <w:rFonts w:ascii="Times New Roman" w:hAnsi="Times New Roman" w:cs="Times New Roman"/>
+                <w:b w:val="0"/>
+                <w:color w:val="auto"/>
+                <w:sz w:val="24"/>
+                <w:szCs w:val="24"/>
+              </w:rPr>
+            </w:pPr>
+            <w:r>
+              <w:rPr>
+                <w:rFonts w:ascii="Times New Roman" w:hAnsi="Times New Roman" w:cs="Times New Roman"/>
+                <w:color w:val="auto"/>
+                <w:sz w:val="24"/>
+                <w:szCs w:val="24"/>
+              </w:rPr>
+              <w:t>Slučaj korištenja</w:t>
+            </w:r>
+            <w:r>
+              <w:rPr>
+                <w:rFonts w:ascii="Times New Roman" w:hAnsi="Times New Roman" w:cs="Times New Roman"/>
+                <w:b w:val="0"/>
+                <w:color w:val="auto"/>
+                <w:sz w:val="24"/>
+                <w:szCs w:val="24"/>
+              </w:rPr>
+              <w:t xml:space="preserve"> – Administriranje podataka o novom </w:t>
+            </w:r>
+            <w:r>
+              <w:rPr>
+                <w:rFonts w:ascii="Times New Roman" w:hAnsi="Times New Roman" w:cs="Times New Roman"/>
+                <w:b w:val="0"/>
+                <w:color w:val="auto"/>
+                <w:sz w:val="24"/>
+                <w:szCs w:val="24"/>
+              </w:rPr>
+              <w:t>korisniku</w:t>
+            </w:r>
+          </w:p>
+        </w:tc>
+      </w:tr>
+      <w:tr>
+        <w:trPr>
+          <w:cnfStyle w:val="000000100000"/>
+        </w:trPr>
+        <w:tc>
+          <w:tcPr>
+            <w:cnfStyle w:val="001000000000"/>
+            <w:tcW w:w="9288" w:type="dxa"/>
+          </w:tcPr>
+          <w:p>
+            <w:pPr>
+              <w:rPr>
+                <w:rFonts w:ascii="Times New Roman" w:hAnsi="Times New Roman" w:cs="Times New Roman"/>
+                <w:b w:val="0"/>
+                <w:color w:val="auto"/>
+                <w:sz w:val="24"/>
+                <w:szCs w:val="24"/>
+              </w:rPr>
+            </w:pPr>
+            <w:r>
+              <w:rPr>
+                <w:rFonts w:ascii="Times New Roman" w:hAnsi="Times New Roman" w:cs="Times New Roman"/>
+                <w:color w:val="auto"/>
+                <w:sz w:val="24"/>
+                <w:szCs w:val="24"/>
+              </w:rPr>
+              <w:t>Kratki opis</w:t>
+            </w:r>
+            <w:r>
+              <w:rPr>
+                <w:rFonts w:ascii="Times New Roman" w:hAnsi="Times New Roman" w:cs="Times New Roman"/>
+                <w:b w:val="0"/>
+                <w:color w:val="auto"/>
+                <w:sz w:val="24"/>
+                <w:szCs w:val="24"/>
+              </w:rPr>
+              <w:t xml:space="preserve"> – Zaposlenik / Direktor obrađuju podatke o novom </w:t>
+            </w:r>
+            <w:r>
+              <w:rPr>
+                <w:rFonts w:ascii="Times New Roman" w:hAnsi="Times New Roman" w:cs="Times New Roman"/>
+                <w:b w:val="0"/>
+                <w:color w:val="auto"/>
+                <w:sz w:val="24"/>
+                <w:szCs w:val="24"/>
+              </w:rPr>
+              <w:t>korisniku</w:t>
+            </w:r>
+            <w:r>
+              <w:rPr>
+                <w:rFonts w:ascii="Times New Roman" w:hAnsi="Times New Roman" w:cs="Times New Roman"/>
+                <w:b w:val="0"/>
+                <w:color w:val="auto"/>
+                <w:sz w:val="24"/>
+                <w:szCs w:val="24"/>
+              </w:rPr>
+              <w:t>.</w:t>
+            </w:r>
+          </w:p>
+        </w:tc>
+      </w:tr>
+      <w:tr>
+        <w:tc>
+          <w:tcPr>
+            <w:cnfStyle w:val="001000000000"/>
+            <w:tcW w:w="9288" w:type="dxa"/>
+          </w:tcPr>
+          <w:p>
+            <w:pPr>
+              <w:rPr>
+                <w:rFonts w:ascii="Times New Roman" w:hAnsi="Times New Roman" w:cs="Times New Roman"/>
+                <w:b w:val="0"/>
+                <w:color w:val="auto"/>
+                <w:sz w:val="24"/>
+                <w:szCs w:val="24"/>
+              </w:rPr>
+            </w:pPr>
+            <w:r>
+              <w:rPr>
+                <w:rFonts w:ascii="Times New Roman" w:hAnsi="Times New Roman" w:cs="Times New Roman"/>
+                <w:color w:val="auto"/>
+                <w:sz w:val="24"/>
+                <w:szCs w:val="24"/>
+              </w:rPr>
+              <w:t>Primarni učesnik</w:t>
+            </w:r>
+            <w:r>
+              <w:rPr>
+                <w:rFonts w:ascii="Times New Roman" w:hAnsi="Times New Roman" w:cs="Times New Roman"/>
+                <w:b w:val="0"/>
+                <w:color w:val="auto"/>
+                <w:sz w:val="24"/>
+                <w:szCs w:val="24"/>
+              </w:rPr>
+              <w:t xml:space="preserve"> – Zaposlenik / Direktor</w:t>
+            </w:r>
+          </w:p>
+        </w:tc>
+      </w:tr>
+      <w:tr>
+        <w:trPr>
+          <w:cnfStyle w:val="000000100000"/>
+        </w:trPr>
+        <w:tc>
+          <w:tcPr>
+            <w:cnfStyle w:val="001000000000"/>
+            <w:tcW w:w="9288" w:type="dxa"/>
+          </w:tcPr>
+          <w:p>
+            <w:pPr>
+              <w:rPr>
+                <w:rFonts w:ascii="Times New Roman" w:hAnsi="Times New Roman" w:cs="Times New Roman"/>
+                <w:b w:val="0"/>
+                <w:color w:val="auto"/>
+                <w:sz w:val="24"/>
+                <w:szCs w:val="24"/>
+              </w:rPr>
+            </w:pPr>
+            <w:r>
+              <w:rPr>
+                <w:rFonts w:ascii="Times New Roman" w:hAnsi="Times New Roman" w:cs="Times New Roman"/>
+                <w:color w:val="auto"/>
+                <w:sz w:val="24"/>
+                <w:szCs w:val="24"/>
+              </w:rPr>
+              <w:t>Sekundarni učesnik</w:t>
+            </w:r>
+            <w:r>
+              <w:rPr>
+                <w:rFonts w:ascii="Times New Roman" w:hAnsi="Times New Roman" w:cs="Times New Roman"/>
+                <w:b w:val="0"/>
+                <w:color w:val="auto"/>
+                <w:sz w:val="24"/>
+                <w:szCs w:val="24"/>
+              </w:rPr>
+              <w:t xml:space="preserve"> - /</w:t>
+            </w:r>
+          </w:p>
+        </w:tc>
+      </w:tr>
+      <w:tr>
+        <w:tc>
+          <w:tcPr>
+            <w:cnfStyle w:val="001000000000"/>
+            <w:tcW w:w="9288" w:type="dxa"/>
+          </w:tcPr>
+          <w:p>
+            <w:pPr>
+              <w:rPr>
+                <w:rFonts w:ascii="Times New Roman" w:hAnsi="Times New Roman" w:cs="Times New Roman"/>
+                <w:b w:val="0"/>
+                <w:color w:val="auto"/>
+                <w:sz w:val="24"/>
+                <w:szCs w:val="24"/>
+              </w:rPr>
+            </w:pPr>
+            <w:r>
+              <w:rPr>
+                <w:rFonts w:ascii="Times New Roman" w:hAnsi="Times New Roman" w:cs="Times New Roman"/>
+                <w:color w:val="auto"/>
+                <w:sz w:val="24"/>
+                <w:szCs w:val="24"/>
+              </w:rPr>
+              <w:t>Preduvjeti</w:t>
+            </w:r>
+            <w:r>
+              <w:rPr>
+                <w:rFonts w:ascii="Times New Roman" w:hAnsi="Times New Roman" w:cs="Times New Roman"/>
+                <w:b w:val="0"/>
+                <w:color w:val="auto"/>
+                <w:sz w:val="24"/>
+                <w:szCs w:val="24"/>
+              </w:rPr>
+              <w:t xml:space="preserve"> – Došlo je do novog unosa ili promjene postojećeg podatka o novom </w:t>
+            </w:r>
+            <w:r>
+              <w:rPr>
+                <w:rFonts w:ascii="Times New Roman" w:hAnsi="Times New Roman" w:cs="Times New Roman"/>
+                <w:b w:val="0"/>
+                <w:color w:val="auto"/>
+                <w:sz w:val="24"/>
+                <w:szCs w:val="24"/>
+              </w:rPr>
+              <w:t>korisniku</w:t>
+            </w:r>
+            <w:r>
+              <w:rPr>
+                <w:rFonts w:ascii="Times New Roman" w:hAnsi="Times New Roman" w:cs="Times New Roman"/>
+                <w:b w:val="0"/>
+                <w:color w:val="auto"/>
+                <w:sz w:val="24"/>
+                <w:szCs w:val="24"/>
+              </w:rPr>
+              <w:t>.</w:t>
+            </w:r>
+          </w:p>
+        </w:tc>
+      </w:tr>
+      <w:tr>
+        <w:trPr>
+          <w:cnfStyle w:val="000000100000"/>
+        </w:trPr>
+        <w:tc>
+          <w:tcPr>
+            <w:cnfStyle w:val="001000000000"/>
+            <w:tcW w:w="9288" w:type="dxa"/>
+          </w:tcPr>
+          <w:p>
+            <w:pPr>
+              <w:jc w:val="both"/>
+              <w:rPr>
+                <w:rFonts w:ascii="Times New Roman" w:hAnsi="Times New Roman" w:cs="Times New Roman"/>
+                <w:color w:val="auto"/>
+                <w:sz w:val="24"/>
+                <w:szCs w:val="24"/>
+              </w:rPr>
+            </w:pPr>
+            <w:r>
+              <w:rPr>
+                <w:rFonts w:ascii="Times New Roman" w:hAnsi="Times New Roman" w:cs="Times New Roman"/>
+                <w:color w:val="auto"/>
+                <w:sz w:val="24"/>
+                <w:szCs w:val="24"/>
+              </w:rPr>
+              <w:t xml:space="preserve">Osnovni scenarij – </w:t>
+            </w:r>
+          </w:p>
+          <w:p>
+            <w:pPr>
+              <w:pStyle w:val="ListParagraph"/>
+              <w:numPr>
+                <w:ilvl w:val="0"/>
+                <w:numId w:val="13"/>
+              </w:numPr>
+              <w:jc w:val="both"/>
+              <w:rPr>
+                <w:rFonts w:ascii="Times New Roman" w:hAnsi="Times New Roman" w:cs="Times New Roman"/>
+                <w:b w:val="0"/>
+                <w:color w:val="auto"/>
+                <w:sz w:val="24"/>
+                <w:szCs w:val="24"/>
+              </w:rPr>
+            </w:pPr>
+            <w:r>
+              <w:rPr>
+                <w:rFonts w:ascii="Times New Roman" w:hAnsi="Times New Roman" w:cs="Times New Roman"/>
+                <w:b w:val="0"/>
+                <w:color w:val="auto"/>
+                <w:sz w:val="24"/>
+                <w:szCs w:val="24"/>
+              </w:rPr>
+              <w:t xml:space="preserve">Slučaj korištenja započinje unosom podataka, ažuriranjem postojećih podataka ili brisanjem podataka o novom </w:t>
+            </w:r>
+            <w:r>
+              <w:rPr>
+                <w:rFonts w:ascii="Times New Roman" w:hAnsi="Times New Roman" w:cs="Times New Roman"/>
+                <w:b w:val="0"/>
+                <w:color w:val="auto"/>
+                <w:sz w:val="24"/>
+                <w:szCs w:val="24"/>
+              </w:rPr>
+              <w:t>korisniku.</w:t>
+            </w:r>
+          </w:p>
+          <w:p>
+            <w:pPr>
+              <w:pStyle w:val="ListParagraph"/>
+              <w:numPr>
+                <w:ilvl w:val="0"/>
+                <w:numId w:val="13"/>
+              </w:numPr>
+              <w:jc w:val="both"/>
+              <w:rPr>
+                <w:rFonts w:ascii="Times New Roman" w:hAnsi="Times New Roman" w:cs="Times New Roman"/>
+                <w:b w:val="0"/>
+                <w:color w:val="auto"/>
+                <w:sz w:val="24"/>
+                <w:szCs w:val="24"/>
+              </w:rPr>
+            </w:pPr>
+            <w:r>
+              <w:rPr>
+                <w:rFonts w:ascii="Times New Roman" w:hAnsi="Times New Roman" w:cs="Times New Roman"/>
+                <w:b w:val="0"/>
+                <w:color w:val="auto"/>
+                <w:sz w:val="24"/>
+                <w:szCs w:val="24"/>
+              </w:rPr>
+              <w:t xml:space="preserve">Scenarij završava tako da je rezultat administriranja podataka o novom </w:t>
+            </w:r>
+            <w:r>
+              <w:rPr>
+                <w:rFonts w:ascii="Times New Roman" w:hAnsi="Times New Roman" w:cs="Times New Roman"/>
+                <w:b w:val="0"/>
+                <w:color w:val="auto"/>
+                <w:sz w:val="24"/>
+                <w:szCs w:val="24"/>
+              </w:rPr>
+              <w:t>korisniku</w:t>
+            </w:r>
+            <w:r>
+              <w:rPr>
+                <w:rFonts w:ascii="Times New Roman" w:hAnsi="Times New Roman" w:cs="Times New Roman"/>
+                <w:b w:val="0"/>
+                <w:color w:val="auto"/>
+                <w:sz w:val="24"/>
+                <w:szCs w:val="24"/>
+              </w:rPr>
+              <w:t xml:space="preserve"> spreman za pohranu.</w:t>
+            </w:r>
+          </w:p>
+        </w:tc>
+      </w:tr>
+      <w:tr>
+        <w:tc>
+          <w:tcPr>
+            <w:cnfStyle w:val="001000000000"/>
+            <w:tcW w:w="9288" w:type="dxa"/>
+          </w:tcPr>
+          <w:p>
+            <w:pPr>
+              <w:jc w:val="both"/>
+              <w:rPr>
+                <w:rFonts w:ascii="Times New Roman" w:hAnsi="Times New Roman" w:cs="Times New Roman"/>
+                <w:b w:val="0"/>
+                <w:color w:val="auto"/>
+                <w:sz w:val="24"/>
+                <w:szCs w:val="24"/>
+              </w:rPr>
+            </w:pPr>
+            <w:r>
+              <w:rPr>
+                <w:rFonts w:ascii="Times New Roman" w:hAnsi="Times New Roman" w:cs="Times New Roman"/>
+                <w:color w:val="auto"/>
+                <w:sz w:val="24"/>
+                <w:szCs w:val="24"/>
+              </w:rPr>
+              <w:t>Posljedice</w:t>
+            </w:r>
+            <w:r>
+              <w:rPr>
+                <w:rFonts w:ascii="Times New Roman" w:hAnsi="Times New Roman" w:cs="Times New Roman"/>
+                <w:b w:val="0"/>
+                <w:color w:val="auto"/>
+                <w:sz w:val="24"/>
+                <w:szCs w:val="24"/>
+              </w:rPr>
+              <w:t xml:space="preserve"> – </w:t>
+            </w:r>
+            <w:r>
+              <w:rPr>
+                <w:rFonts w:ascii="Times New Roman" w:hAnsi="Times New Roman" w:cs="Times New Roman"/>
+                <w:b w:val="0"/>
+                <w:color w:val="auto"/>
+                <w:sz w:val="24"/>
+                <w:szCs w:val="24"/>
+              </w:rPr>
+              <w:t xml:space="preserve">Podaci o novom </w:t>
+            </w:r>
+            <w:r>
+              <w:rPr>
+                <w:rFonts w:ascii="Times New Roman" w:hAnsi="Times New Roman" w:cs="Times New Roman"/>
+                <w:b w:val="0"/>
+                <w:color w:val="auto"/>
+                <w:sz w:val="24"/>
+                <w:szCs w:val="24"/>
+              </w:rPr>
+              <w:t>korisniku</w:t>
+            </w:r>
+            <w:r>
+              <w:rPr>
+                <w:rFonts w:ascii="Times New Roman" w:hAnsi="Times New Roman" w:cs="Times New Roman"/>
+                <w:b w:val="0"/>
+                <w:color w:val="auto"/>
+                <w:sz w:val="24"/>
+                <w:szCs w:val="24"/>
+              </w:rPr>
+              <w:t xml:space="preserve"> uneseni u sustav i spremni za pohranu.</w:t>
+            </w:r>
+          </w:p>
+        </w:tc>
+      </w:tr>
+      <w:tr>
+        <w:trPr>
+          <w:cnfStyle w:val="000000100000"/>
+        </w:trPr>
+        <w:tc>
+          <w:tcPr>
+            <w:cnfStyle w:val="001000000000"/>
+            <w:tcW w:w="9288" w:type="dxa"/>
+          </w:tcPr>
+          <w:p>
+            <w:pPr>
+              <w:jc w:val="both"/>
+              <w:rPr>
+                <w:rFonts w:ascii="Times New Roman" w:hAnsi="Times New Roman" w:cs="Times New Roman"/>
+                <w:b w:val="0"/>
+                <w:color w:val="auto"/>
+                <w:sz w:val="24"/>
+                <w:szCs w:val="24"/>
+              </w:rPr>
+            </w:pPr>
+            <w:r>
+              <w:rPr>
+                <w:rFonts w:ascii="Times New Roman" w:hAnsi="Times New Roman" w:cs="Times New Roman"/>
+                <w:color w:val="auto"/>
+                <w:sz w:val="24"/>
+                <w:szCs w:val="24"/>
+              </w:rPr>
+              <w:t>Iznimke i pogreške</w:t>
+            </w:r>
+            <w:r>
+              <w:rPr>
+                <w:rFonts w:ascii="Times New Roman" w:hAnsi="Times New Roman" w:cs="Times New Roman"/>
+                <w:b w:val="0"/>
+                <w:color w:val="auto"/>
+                <w:sz w:val="24"/>
+                <w:szCs w:val="24"/>
+              </w:rPr>
+              <w:t xml:space="preserve"> – </w:t>
+            </w:r>
+            <w:r>
+              <w:rPr>
+                <w:rFonts w:ascii="Times New Roman" w:hAnsi="Times New Roman" w:cs="Times New Roman"/>
+                <w:b w:val="0"/>
+                <w:color w:val="auto"/>
+                <w:sz w:val="24"/>
+                <w:szCs w:val="24"/>
+              </w:rPr>
+              <w:t>Odustajanje.</w:t>
+            </w:r>
+          </w:p>
+        </w:tc>
+      </w:tr>
+      <w:tr>
+        <w:tc>
+          <w:tcPr>
+            <w:cnfStyle w:val="001000000000"/>
+            <w:tcW w:w="9288" w:type="dxa"/>
+          </w:tcPr>
+          <w:p>
+            <w:pPr>
+              <w:jc w:val="both"/>
+              <w:rPr>
+                <w:rFonts w:ascii="Times New Roman" w:hAnsi="Times New Roman" w:cs="Times New Roman"/>
+                <w:b w:val="0"/>
+                <w:color w:val="auto"/>
+                <w:sz w:val="24"/>
+                <w:szCs w:val="24"/>
+              </w:rPr>
+            </w:pPr>
+            <w:r>
+              <w:rPr>
+                <w:rFonts w:ascii="Times New Roman" w:hAnsi="Times New Roman" w:cs="Times New Roman"/>
+                <w:color w:val="auto"/>
+                <w:sz w:val="24"/>
+                <w:szCs w:val="24"/>
+              </w:rPr>
+              <w:t xml:space="preserve">Alternativni scenarij </w:t>
+            </w:r>
+            <w:r>
+              <w:rPr>
+                <w:rFonts w:ascii="Times New Roman" w:hAnsi="Times New Roman" w:cs="Times New Roman"/>
+                <w:b w:val="0"/>
+                <w:color w:val="auto"/>
+                <w:sz w:val="24"/>
+                <w:szCs w:val="24"/>
+              </w:rPr>
+              <w:t xml:space="preserve">– Zaposlenik / Direktor u svakom času mogu odustati od unosa ili ažuriranja podataka o novom </w:t>
+            </w:r>
+            <w:r>
+              <w:rPr>
+                <w:rFonts w:ascii="Times New Roman" w:hAnsi="Times New Roman" w:cs="Times New Roman"/>
+                <w:b w:val="0"/>
+                <w:color w:val="auto"/>
+                <w:sz w:val="24"/>
+                <w:szCs w:val="24"/>
+              </w:rPr>
+              <w:t>korisniku</w:t>
+            </w:r>
+            <w:r>
+              <w:rPr>
+                <w:rFonts w:ascii="Times New Roman" w:hAnsi="Times New Roman" w:cs="Times New Roman"/>
+                <w:b w:val="0"/>
+                <w:color w:val="auto"/>
+                <w:sz w:val="24"/>
+                <w:szCs w:val="24"/>
+              </w:rPr>
+              <w:t>, ovakav rezultat obrade podataka ne zahtijeva pohranu.</w:t>
+            </w:r>
+          </w:p>
+        </w:tc>
+      </w:tr>
+    </w:tbl>
+    <w:p>
+      <w:pPr>
+        <w:rPr>
+          <w:rFonts w:ascii="Times New Roman" w:hAnsi="Times New Roman" w:cs="Times New Roman"/>
+          <w:sz w:val="24"/>
+          <w:szCs w:val="24"/>
+        </w:rPr>
+      </w:pPr>
+    </w:p>
+    <w:tbl>
+      <w:tblPr>
+        <w:tblStyle w:val="LightShading-Accent1"/>
+        <w:tblW w:w="0" w:type="auto"/>
+        <w:tblLook w:val="04A0"/>
+      </w:tblPr>
+      <w:tblGrid>
+        <w:gridCol w:w="9288"/>
+      </w:tblGrid>
+      <w:tr>
+        <w:trPr>
+          <w:cnfStyle w:val="100000000000"/>
+        </w:trPr>
+        <w:tc>
+          <w:tcPr>
+            <w:cnfStyle w:val="001000000000"/>
+            <w:tcW w:w="9288" w:type="dxa"/>
+          </w:tcPr>
+          <w:p>
+            <w:pPr>
+              <w:rPr>
+                <w:rFonts w:ascii="Times New Roman" w:hAnsi="Times New Roman" w:cs="Times New Roman"/>
+                <w:b w:val="0"/>
+                <w:color w:val="auto"/>
+                <w:sz w:val="24"/>
+                <w:szCs w:val="24"/>
+              </w:rPr>
+            </w:pPr>
+            <w:r>
+              <w:rPr>
+                <w:rFonts w:ascii="Times New Roman" w:hAnsi="Times New Roman" w:cs="Times New Roman"/>
+                <w:color w:val="auto"/>
+                <w:sz w:val="24"/>
+                <w:szCs w:val="24"/>
+              </w:rPr>
+              <w:t>Slučaj korištenja</w:t>
+            </w:r>
+            <w:r>
+              <w:rPr>
+                <w:rFonts w:ascii="Times New Roman" w:hAnsi="Times New Roman" w:cs="Times New Roman"/>
+                <w:b w:val="0"/>
+                <w:color w:val="auto"/>
+                <w:sz w:val="24"/>
+                <w:szCs w:val="24"/>
+              </w:rPr>
+              <w:t xml:space="preserve"> – Administriranje podataka o novom </w:t>
+            </w:r>
+            <w:r>
+              <w:rPr>
+                <w:rFonts w:ascii="Times New Roman" w:hAnsi="Times New Roman" w:cs="Times New Roman"/>
+                <w:b w:val="0"/>
+                <w:color w:val="auto"/>
+                <w:sz w:val="24"/>
+                <w:szCs w:val="24"/>
+              </w:rPr>
+              <w:t>vozilu</w:t>
+            </w:r>
+          </w:p>
+        </w:tc>
+      </w:tr>
+      <w:tr>
+        <w:trPr>
+          <w:cnfStyle w:val="000000100000"/>
+        </w:trPr>
+        <w:tc>
+          <w:tcPr>
+            <w:cnfStyle w:val="001000000000"/>
+            <w:tcW w:w="9288" w:type="dxa"/>
+          </w:tcPr>
+          <w:p>
+            <w:pPr>
+              <w:rPr>
+                <w:rFonts w:ascii="Times New Roman" w:hAnsi="Times New Roman" w:cs="Times New Roman"/>
+                <w:b w:val="0"/>
+                <w:color w:val="auto"/>
+                <w:sz w:val="24"/>
+                <w:szCs w:val="24"/>
+              </w:rPr>
+            </w:pPr>
+            <w:r>
+              <w:rPr>
+                <w:rFonts w:ascii="Times New Roman" w:hAnsi="Times New Roman" w:cs="Times New Roman"/>
+                <w:color w:val="auto"/>
+                <w:sz w:val="24"/>
+                <w:szCs w:val="24"/>
+              </w:rPr>
+              <w:t>Kratki opis</w:t>
+            </w:r>
+            <w:r>
+              <w:rPr>
+                <w:rFonts w:ascii="Times New Roman" w:hAnsi="Times New Roman" w:cs="Times New Roman"/>
+                <w:b w:val="0"/>
+                <w:color w:val="auto"/>
+                <w:sz w:val="24"/>
+                <w:szCs w:val="24"/>
+              </w:rPr>
+              <w:t xml:space="preserve"> – Zaposlenik / Direktor obrađuju podatke o novom </w:t>
+            </w:r>
+            <w:r>
+              <w:rPr>
+                <w:rFonts w:ascii="Times New Roman" w:hAnsi="Times New Roman" w:cs="Times New Roman"/>
+                <w:b w:val="0"/>
+                <w:color w:val="auto"/>
+                <w:sz w:val="24"/>
+                <w:szCs w:val="24"/>
+              </w:rPr>
+              <w:t>vozilu</w:t>
+            </w:r>
+            <w:r>
+              <w:rPr>
+                <w:rFonts w:ascii="Times New Roman" w:hAnsi="Times New Roman" w:cs="Times New Roman"/>
+                <w:b w:val="0"/>
+                <w:color w:val="auto"/>
+                <w:sz w:val="24"/>
+                <w:szCs w:val="24"/>
+              </w:rPr>
+              <w:t>.</w:t>
+            </w:r>
+          </w:p>
+        </w:tc>
+      </w:tr>
+      <w:tr>
+        <w:tc>
+          <w:tcPr>
+            <w:cnfStyle w:val="001000000000"/>
+            <w:tcW w:w="9288" w:type="dxa"/>
+          </w:tcPr>
+          <w:p>
+            <w:pPr>
+              <w:rPr>
+                <w:rFonts w:ascii="Times New Roman" w:hAnsi="Times New Roman" w:cs="Times New Roman"/>
+                <w:b w:val="0"/>
+                <w:color w:val="auto"/>
+                <w:sz w:val="24"/>
+                <w:szCs w:val="24"/>
+              </w:rPr>
+            </w:pPr>
+            <w:r>
+              <w:rPr>
+                <w:rFonts w:ascii="Times New Roman" w:hAnsi="Times New Roman" w:cs="Times New Roman"/>
+                <w:color w:val="auto"/>
+                <w:sz w:val="24"/>
+                <w:szCs w:val="24"/>
+              </w:rPr>
+              <w:t>Primarni učesnik</w:t>
+            </w:r>
+            <w:r>
+              <w:rPr>
+                <w:rFonts w:ascii="Times New Roman" w:hAnsi="Times New Roman" w:cs="Times New Roman"/>
+                <w:b w:val="0"/>
+                <w:color w:val="auto"/>
+                <w:sz w:val="24"/>
+                <w:szCs w:val="24"/>
+              </w:rPr>
+              <w:t xml:space="preserve"> – Zaposlenik / Direktor</w:t>
+            </w:r>
+          </w:p>
+        </w:tc>
+      </w:tr>
+      <w:tr>
+        <w:trPr>
+          <w:cnfStyle w:val="000000100000"/>
+        </w:trPr>
+        <w:tc>
+          <w:tcPr>
+            <w:cnfStyle w:val="001000000000"/>
+            <w:tcW w:w="9288" w:type="dxa"/>
+          </w:tcPr>
+          <w:p>
+            <w:pPr>
+              <w:rPr>
+                <w:rFonts w:ascii="Times New Roman" w:hAnsi="Times New Roman" w:cs="Times New Roman"/>
+                <w:b w:val="0"/>
+                <w:color w:val="auto"/>
+                <w:sz w:val="24"/>
+                <w:szCs w:val="24"/>
+              </w:rPr>
+            </w:pPr>
+            <w:r>
+              <w:rPr>
+                <w:rFonts w:ascii="Times New Roman" w:hAnsi="Times New Roman" w:cs="Times New Roman"/>
+                <w:color w:val="auto"/>
+                <w:sz w:val="24"/>
+                <w:szCs w:val="24"/>
+              </w:rPr>
+              <w:t>Sekundarni učesnik</w:t>
+            </w:r>
+            <w:r>
+              <w:rPr>
+                <w:rFonts w:ascii="Times New Roman" w:hAnsi="Times New Roman" w:cs="Times New Roman"/>
+                <w:b w:val="0"/>
+                <w:color w:val="auto"/>
+                <w:sz w:val="24"/>
+                <w:szCs w:val="24"/>
+              </w:rPr>
+              <w:t xml:space="preserve"> - /</w:t>
+            </w:r>
+          </w:p>
+        </w:tc>
+      </w:tr>
+      <w:tr>
+        <w:tc>
+          <w:tcPr>
+            <w:cnfStyle w:val="001000000000"/>
+            <w:tcW w:w="9288" w:type="dxa"/>
+          </w:tcPr>
+          <w:p>
+            <w:pPr>
+              <w:rPr>
+                <w:rFonts w:ascii="Times New Roman" w:hAnsi="Times New Roman" w:cs="Times New Roman"/>
+                <w:b w:val="0"/>
+                <w:color w:val="auto"/>
+                <w:sz w:val="24"/>
+                <w:szCs w:val="24"/>
+              </w:rPr>
+            </w:pPr>
+            <w:r>
+              <w:rPr>
+                <w:rFonts w:ascii="Times New Roman" w:hAnsi="Times New Roman" w:cs="Times New Roman"/>
+                <w:color w:val="auto"/>
+                <w:sz w:val="24"/>
+                <w:szCs w:val="24"/>
+              </w:rPr>
+              <w:t>Preduvjeti</w:t>
+            </w:r>
+            <w:r>
+              <w:rPr>
+                <w:rFonts w:ascii="Times New Roman" w:hAnsi="Times New Roman" w:cs="Times New Roman"/>
+                <w:b w:val="0"/>
+                <w:color w:val="auto"/>
+                <w:sz w:val="24"/>
+                <w:szCs w:val="24"/>
+              </w:rPr>
+              <w:t xml:space="preserve"> – Došlo je do novog unosa ili promjene postojećeg podatka o novom </w:t>
+            </w:r>
+            <w:r>
+              <w:rPr>
+                <w:rFonts w:ascii="Times New Roman" w:hAnsi="Times New Roman" w:cs="Times New Roman"/>
+                <w:b w:val="0"/>
+                <w:color w:val="auto"/>
+                <w:sz w:val="24"/>
+                <w:szCs w:val="24"/>
+              </w:rPr>
+              <w:t>vozilu</w:t>
+            </w:r>
+            <w:r>
+              <w:rPr>
+                <w:rFonts w:ascii="Times New Roman" w:hAnsi="Times New Roman" w:cs="Times New Roman"/>
+                <w:b w:val="0"/>
+                <w:color w:val="auto"/>
+                <w:sz w:val="24"/>
+                <w:szCs w:val="24"/>
+              </w:rPr>
+              <w:t>.</w:t>
+            </w:r>
+          </w:p>
+        </w:tc>
+      </w:tr>
+      <w:tr>
+        <w:trPr>
+          <w:cnfStyle w:val="000000100000"/>
+        </w:trPr>
+        <w:tc>
+          <w:tcPr>
+            <w:cnfStyle w:val="001000000000"/>
+            <w:tcW w:w="9288" w:type="dxa"/>
+          </w:tcPr>
+          <w:p>
+            <w:pPr>
+              <w:jc w:val="both"/>
+              <w:rPr>
+                <w:rFonts w:ascii="Times New Roman" w:hAnsi="Times New Roman" w:cs="Times New Roman"/>
+                <w:color w:val="auto"/>
+                <w:sz w:val="24"/>
+                <w:szCs w:val="24"/>
+              </w:rPr>
+            </w:pPr>
+            <w:r>
+              <w:rPr>
+                <w:rFonts w:ascii="Times New Roman" w:hAnsi="Times New Roman" w:cs="Times New Roman"/>
+                <w:color w:val="auto"/>
+                <w:sz w:val="24"/>
+                <w:szCs w:val="24"/>
+              </w:rPr>
+              <w:t xml:space="preserve">Osnovni scenarij – </w:t>
+            </w:r>
+          </w:p>
+          <w:p>
+            <w:pPr>
+              <w:pStyle w:val="ListParagraph"/>
+              <w:numPr>
+                <w:ilvl w:val="0"/>
+                <w:numId w:val="15"/>
+              </w:numPr>
+              <w:jc w:val="both"/>
+              <w:rPr>
+                <w:rFonts w:ascii="Times New Roman" w:hAnsi="Times New Roman" w:cs="Times New Roman"/>
+                <w:b w:val="0"/>
+                <w:color w:val="auto"/>
+                <w:sz w:val="24"/>
+                <w:szCs w:val="24"/>
+              </w:rPr>
+            </w:pPr>
+            <w:r>
+              <w:rPr>
+                <w:rFonts w:ascii="Times New Roman" w:hAnsi="Times New Roman" w:cs="Times New Roman"/>
+                <w:b w:val="0"/>
+                <w:color w:val="auto"/>
+                <w:sz w:val="24"/>
+                <w:szCs w:val="24"/>
+              </w:rPr>
+              <w:t xml:space="preserve">Slučaj korištenja započinje unosom podataka, ažuriranjem postojećih podataka ili brisanjem podataka o novom </w:t>
+            </w:r>
+            <w:r>
+              <w:rPr>
+                <w:rFonts w:ascii="Times New Roman" w:hAnsi="Times New Roman" w:cs="Times New Roman"/>
+                <w:b w:val="0"/>
+                <w:color w:val="auto"/>
+                <w:sz w:val="24"/>
+                <w:szCs w:val="24"/>
+              </w:rPr>
+              <w:t>vozilu</w:t>
+            </w:r>
+            <w:r>
+              <w:rPr>
+                <w:rFonts w:ascii="Times New Roman" w:hAnsi="Times New Roman" w:cs="Times New Roman"/>
+                <w:b w:val="0"/>
+                <w:color w:val="auto"/>
+                <w:sz w:val="24"/>
+                <w:szCs w:val="24"/>
+              </w:rPr>
+              <w:t>.</w:t>
+            </w:r>
+          </w:p>
+          <w:p>
+            <w:pPr>
+              <w:pStyle w:val="ListParagraph"/>
+              <w:numPr>
+                <w:ilvl w:val="0"/>
+                <w:numId w:val="15"/>
+              </w:numPr>
+              <w:jc w:val="both"/>
+              <w:rPr>
+                <w:rFonts w:ascii="Times New Roman" w:hAnsi="Times New Roman" w:cs="Times New Roman"/>
+                <w:b w:val="0"/>
+                <w:color w:val="auto"/>
+                <w:sz w:val="24"/>
+                <w:szCs w:val="24"/>
+              </w:rPr>
+            </w:pPr>
+            <w:r>
+              <w:rPr>
+                <w:rFonts w:ascii="Times New Roman" w:hAnsi="Times New Roman" w:cs="Times New Roman"/>
+                <w:b w:val="0"/>
+                <w:color w:val="auto"/>
+                <w:sz w:val="24"/>
+                <w:szCs w:val="24"/>
+              </w:rPr>
+              <w:t xml:space="preserve">Scenarij završava tako da je rezultat administriranja podataka o novom </w:t>
+            </w:r>
+            <w:r>
+              <w:rPr>
+                <w:rFonts w:ascii="Times New Roman" w:hAnsi="Times New Roman" w:cs="Times New Roman"/>
+                <w:b w:val="0"/>
+                <w:color w:val="auto"/>
+                <w:sz w:val="24"/>
+                <w:szCs w:val="24"/>
+              </w:rPr>
+              <w:t>vozilu</w:t>
+            </w:r>
+            <w:r>
+              <w:rPr>
+                <w:rFonts w:ascii="Times New Roman" w:hAnsi="Times New Roman" w:cs="Times New Roman"/>
+                <w:b w:val="0"/>
+                <w:color w:val="auto"/>
+                <w:sz w:val="24"/>
+                <w:szCs w:val="24"/>
+              </w:rPr>
+              <w:t xml:space="preserve"> spreman za pohranu.</w:t>
+            </w:r>
+          </w:p>
+        </w:tc>
+      </w:tr>
+      <w:tr>
+        <w:tc>
+          <w:tcPr>
+            <w:cnfStyle w:val="001000000000"/>
+            <w:tcW w:w="9288" w:type="dxa"/>
+          </w:tcPr>
+          <w:p>
+            <w:pPr>
+              <w:jc w:val="both"/>
+              <w:rPr>
+                <w:rFonts w:ascii="Times New Roman" w:hAnsi="Times New Roman" w:cs="Times New Roman"/>
+                <w:b w:val="0"/>
+                <w:color w:val="auto"/>
+                <w:sz w:val="24"/>
+                <w:szCs w:val="24"/>
+              </w:rPr>
+            </w:pPr>
+            <w:r>
+              <w:rPr>
+                <w:rFonts w:ascii="Times New Roman" w:hAnsi="Times New Roman" w:cs="Times New Roman"/>
+                <w:color w:val="auto"/>
+                <w:sz w:val="24"/>
+                <w:szCs w:val="24"/>
+              </w:rPr>
+              <w:t>Posljedice</w:t>
+            </w:r>
+            <w:r>
+              <w:rPr>
+                <w:rFonts w:ascii="Times New Roman" w:hAnsi="Times New Roman" w:cs="Times New Roman"/>
+                <w:b w:val="0"/>
+                <w:color w:val="auto"/>
+                <w:sz w:val="24"/>
+                <w:szCs w:val="24"/>
+              </w:rPr>
+              <w:t xml:space="preserve"> – </w:t>
+            </w:r>
+            <w:r>
+              <w:rPr>
+                <w:rFonts w:ascii="Times New Roman" w:hAnsi="Times New Roman" w:cs="Times New Roman"/>
+                <w:b w:val="0"/>
+                <w:color w:val="auto"/>
+                <w:sz w:val="24"/>
+                <w:szCs w:val="24"/>
+              </w:rPr>
+              <w:t xml:space="preserve">Podaci o novom </w:t>
+            </w:r>
+            <w:r>
+              <w:rPr>
+                <w:rFonts w:ascii="Times New Roman" w:hAnsi="Times New Roman" w:cs="Times New Roman"/>
+                <w:b w:val="0"/>
+                <w:color w:val="auto"/>
+                <w:sz w:val="24"/>
+                <w:szCs w:val="24"/>
+              </w:rPr>
+              <w:t>vozilu</w:t>
+            </w:r>
+            <w:r>
+              <w:rPr>
+                <w:rFonts w:ascii="Times New Roman" w:hAnsi="Times New Roman" w:cs="Times New Roman"/>
+                <w:b w:val="0"/>
+                <w:color w:val="auto"/>
+                <w:sz w:val="24"/>
+                <w:szCs w:val="24"/>
+              </w:rPr>
+              <w:t xml:space="preserve"> uneseni u sustav i spremni za pohranu.</w:t>
+            </w:r>
+          </w:p>
+        </w:tc>
+      </w:tr>
+      <w:tr>
+        <w:trPr>
+          <w:cnfStyle w:val="000000100000"/>
+        </w:trPr>
+        <w:tc>
+          <w:tcPr>
+            <w:cnfStyle w:val="001000000000"/>
+            <w:tcW w:w="9288" w:type="dxa"/>
+          </w:tcPr>
+          <w:p>
+            <w:pPr>
+              <w:jc w:val="both"/>
+              <w:rPr>
+                <w:rFonts w:ascii="Times New Roman" w:hAnsi="Times New Roman" w:cs="Times New Roman"/>
+                <w:b w:val="0"/>
+                <w:color w:val="auto"/>
+                <w:sz w:val="24"/>
+                <w:szCs w:val="24"/>
+              </w:rPr>
+            </w:pPr>
+            <w:r>
+              <w:rPr>
+                <w:rFonts w:ascii="Times New Roman" w:hAnsi="Times New Roman" w:cs="Times New Roman"/>
+                <w:color w:val="auto"/>
+                <w:sz w:val="24"/>
+                <w:szCs w:val="24"/>
+              </w:rPr>
+              <w:t>Iznimke i pogreške</w:t>
+            </w:r>
+            <w:r>
+              <w:rPr>
+                <w:rFonts w:ascii="Times New Roman" w:hAnsi="Times New Roman" w:cs="Times New Roman"/>
+                <w:b w:val="0"/>
+                <w:color w:val="auto"/>
+                <w:sz w:val="24"/>
+                <w:szCs w:val="24"/>
+              </w:rPr>
+              <w:t xml:space="preserve"> – </w:t>
+            </w:r>
+            <w:r>
+              <w:rPr>
+                <w:rFonts w:ascii="Times New Roman" w:hAnsi="Times New Roman" w:cs="Times New Roman"/>
+                <w:b w:val="0"/>
+                <w:color w:val="auto"/>
+                <w:sz w:val="24"/>
+                <w:szCs w:val="24"/>
+              </w:rPr>
+              <w:t>Odustajanje.</w:t>
+            </w:r>
+          </w:p>
+        </w:tc>
+      </w:tr>
+      <w:tr>
+        <w:tc>
+          <w:tcPr>
+            <w:cnfStyle w:val="001000000000"/>
+            <w:tcW w:w="9288" w:type="dxa"/>
+          </w:tcPr>
+          <w:p>
+            <w:pPr>
+              <w:jc w:val="both"/>
+              <w:rPr>
+                <w:rFonts w:ascii="Times New Roman" w:hAnsi="Times New Roman" w:cs="Times New Roman"/>
+                <w:b w:val="0"/>
+                <w:color w:val="auto"/>
+                <w:sz w:val="24"/>
+                <w:szCs w:val="24"/>
+              </w:rPr>
+            </w:pPr>
+            <w:r>
+              <w:rPr>
+                <w:rFonts w:ascii="Times New Roman" w:hAnsi="Times New Roman" w:cs="Times New Roman"/>
+                <w:color w:val="auto"/>
+                <w:sz w:val="24"/>
+                <w:szCs w:val="24"/>
+              </w:rPr>
+              <w:t xml:space="preserve">Alternativni scenarij </w:t>
+            </w:r>
+            <w:r>
+              <w:rPr>
+                <w:rFonts w:ascii="Times New Roman" w:hAnsi="Times New Roman" w:cs="Times New Roman"/>
+                <w:b w:val="0"/>
+                <w:color w:val="auto"/>
+                <w:sz w:val="24"/>
+                <w:szCs w:val="24"/>
+              </w:rPr>
+              <w:t xml:space="preserve">– Zaposlenik / Direktor u svakom času mogu odustati od unosa ili ažuriranja podataka o novom </w:t>
+            </w:r>
+            <w:r>
+              <w:rPr>
+                <w:rFonts w:ascii="Times New Roman" w:hAnsi="Times New Roman" w:cs="Times New Roman"/>
+                <w:b w:val="0"/>
+                <w:color w:val="auto"/>
+                <w:sz w:val="24"/>
+                <w:szCs w:val="24"/>
+              </w:rPr>
+              <w:t>vozilu</w:t>
+            </w:r>
+            <w:r>
+              <w:rPr>
+                <w:rFonts w:ascii="Times New Roman" w:hAnsi="Times New Roman" w:cs="Times New Roman"/>
+                <w:b w:val="0"/>
+                <w:color w:val="auto"/>
+                <w:sz w:val="24"/>
+                <w:szCs w:val="24"/>
+              </w:rPr>
+              <w:t>, ovakav rezultat obrade podataka ne zahtijeva pohranu.</w:t>
+            </w:r>
+          </w:p>
+        </w:tc>
+      </w:tr>
+    </w:tbl>
+    <w:p>
+      <w:pPr>
+        <w:rPr>
+          <w:rFonts w:ascii="Times New Roman" w:hAnsi="Times New Roman" w:cs="Times New Roman"/>
+          <w:sz w:val="24"/>
+          <w:szCs w:val="24"/>
+        </w:rPr>
+      </w:pPr>
+    </w:p>
+    <w:tbl>
+      <w:tblPr>
+        <w:tblStyle w:val="LightShading-Accent1"/>
+        <w:tblW w:w="0" w:type="auto"/>
+        <w:tblLook w:val="04A0"/>
+      </w:tblPr>
+      <w:tblGrid>
+        <w:gridCol w:w="9288"/>
+      </w:tblGrid>
+      <w:tr>
+        <w:trPr>
+          <w:cnfStyle w:val="100000000000"/>
+        </w:trPr>
+        <w:tc>
+          <w:tcPr>
+            <w:cnfStyle w:val="001000000000"/>
+            <w:tcW w:w="9288" w:type="dxa"/>
+          </w:tcPr>
+          <w:p>
+            <w:pPr>
+              <w:jc w:val="both"/>
+              <w:rPr>
+                <w:rFonts w:ascii="Times New Roman" w:hAnsi="Times New Roman" w:cs="Times New Roman"/>
+                <w:b w:val="0"/>
+                <w:color w:val="auto"/>
+                <w:sz w:val="24"/>
+                <w:szCs w:val="24"/>
+              </w:rPr>
+            </w:pPr>
+            <w:r>
+              <w:rPr>
+                <w:rFonts w:ascii="Times New Roman" w:hAnsi="Times New Roman" w:cs="Times New Roman"/>
+                <w:color w:val="auto"/>
+                <w:sz w:val="24"/>
+                <w:szCs w:val="24"/>
+              </w:rPr>
+              <w:lastRenderedPageBreak/>
+              <w:t>Slučaj korištenja</w:t>
+            </w:r>
+            <w:r>
+              <w:rPr>
+                <w:rFonts w:ascii="Times New Roman" w:hAnsi="Times New Roman" w:cs="Times New Roman"/>
+                <w:b w:val="0"/>
+                <w:color w:val="auto"/>
+                <w:sz w:val="24"/>
+                <w:szCs w:val="24"/>
+              </w:rPr>
+              <w:t xml:space="preserve"> – </w:t>
+            </w:r>
+            <w:r>
+              <w:rPr>
+                <w:rFonts w:ascii="Times New Roman" w:hAnsi="Times New Roman" w:cs="Times New Roman"/>
+                <w:b w:val="0"/>
+                <w:color w:val="auto"/>
+                <w:sz w:val="24"/>
+                <w:szCs w:val="24"/>
+              </w:rPr>
+              <w:t>Pregled potrebnih informacija</w:t>
+            </w:r>
+          </w:p>
+        </w:tc>
+      </w:tr>
+      <w:tr>
+        <w:trPr>
+          <w:cnfStyle w:val="000000100000"/>
+        </w:trPr>
+        <w:tc>
+          <w:tcPr>
+            <w:cnfStyle w:val="001000000000"/>
+            <w:tcW w:w="9288" w:type="dxa"/>
+          </w:tcPr>
+          <w:p>
+            <w:pPr>
+              <w:jc w:val="both"/>
+              <w:rPr>
+                <w:rFonts w:ascii="Times New Roman" w:hAnsi="Times New Roman" w:cs="Times New Roman"/>
+                <w:b w:val="0"/>
+                <w:color w:val="auto"/>
+                <w:sz w:val="24"/>
+                <w:szCs w:val="24"/>
+              </w:rPr>
+            </w:pPr>
+            <w:r>
+              <w:rPr>
+                <w:rFonts w:ascii="Times New Roman" w:hAnsi="Times New Roman" w:cs="Times New Roman"/>
+                <w:color w:val="auto"/>
+                <w:sz w:val="24"/>
+                <w:szCs w:val="24"/>
+              </w:rPr>
+              <w:t>Kratki opis</w:t>
+            </w:r>
+            <w:r>
+              <w:rPr>
+                <w:rFonts w:ascii="Times New Roman" w:hAnsi="Times New Roman" w:cs="Times New Roman"/>
+                <w:b w:val="0"/>
+                <w:color w:val="auto"/>
+                <w:sz w:val="24"/>
+                <w:szCs w:val="24"/>
+              </w:rPr>
+              <w:t xml:space="preserve"> –</w:t>
+            </w:r>
+            <w:r>
+              <w:rPr>
+                <w:rFonts w:ascii="Times New Roman" w:hAnsi="Times New Roman" w:cs="Times New Roman"/>
+                <w:b w:val="0"/>
+                <w:color w:val="auto"/>
+                <w:sz w:val="24"/>
+                <w:szCs w:val="24"/>
+              </w:rPr>
+              <w:t xml:space="preserve"> </w:t>
+            </w:r>
+            <w:r>
+              <w:rPr>
+                <w:rFonts w:ascii="Times New Roman" w:hAnsi="Times New Roman" w:cs="Times New Roman"/>
+                <w:b w:val="0"/>
+                <w:color w:val="auto"/>
+                <w:sz w:val="24"/>
+                <w:szCs w:val="24"/>
+              </w:rPr>
+              <w:t xml:space="preserve">Direktor vrši </w:t>
+            </w:r>
+            <w:r>
+              <w:rPr>
+                <w:rFonts w:ascii="Times New Roman" w:hAnsi="Times New Roman" w:cs="Times New Roman"/>
+                <w:b w:val="0"/>
+                <w:color w:val="auto"/>
+                <w:sz w:val="24"/>
+                <w:szCs w:val="24"/>
+              </w:rPr>
+              <w:t>pregled informacija koje ga zanimaju.</w:t>
+            </w:r>
+          </w:p>
+        </w:tc>
+      </w:tr>
+      <w:tr>
+        <w:tc>
+          <w:tcPr>
+            <w:cnfStyle w:val="001000000000"/>
+            <w:tcW w:w="9288" w:type="dxa"/>
+          </w:tcPr>
+          <w:p>
+            <w:pPr>
+              <w:jc w:val="both"/>
+              <w:rPr>
+                <w:rFonts w:ascii="Times New Roman" w:hAnsi="Times New Roman" w:cs="Times New Roman"/>
+                <w:b w:val="0"/>
+                <w:color w:val="auto"/>
+                <w:sz w:val="24"/>
+                <w:szCs w:val="24"/>
+              </w:rPr>
+            </w:pPr>
+            <w:r>
+              <w:rPr>
+                <w:rFonts w:ascii="Times New Roman" w:hAnsi="Times New Roman" w:cs="Times New Roman"/>
+                <w:color w:val="auto"/>
+                <w:sz w:val="24"/>
+                <w:szCs w:val="24"/>
+              </w:rPr>
+              <w:t>Primarni učesnik</w:t>
+            </w:r>
+            <w:r>
+              <w:rPr>
+                <w:rFonts w:ascii="Times New Roman" w:hAnsi="Times New Roman" w:cs="Times New Roman"/>
+                <w:b w:val="0"/>
+                <w:color w:val="auto"/>
+                <w:sz w:val="24"/>
+                <w:szCs w:val="24"/>
+              </w:rPr>
+              <w:t xml:space="preserve"> </w:t>
+            </w:r>
+            <w:r>
+              <w:rPr>
+                <w:rFonts w:ascii="Times New Roman" w:hAnsi="Times New Roman" w:cs="Times New Roman"/>
+                <w:b w:val="0"/>
+                <w:color w:val="auto"/>
+                <w:sz w:val="24"/>
+                <w:szCs w:val="24"/>
+              </w:rPr>
+              <w:t>–</w:t>
+            </w:r>
+            <w:r>
+              <w:rPr>
+                <w:rFonts w:ascii="Times New Roman" w:hAnsi="Times New Roman" w:cs="Times New Roman"/>
+                <w:b w:val="0"/>
+                <w:color w:val="auto"/>
+                <w:sz w:val="24"/>
+                <w:szCs w:val="24"/>
+              </w:rPr>
+              <w:t xml:space="preserve"> </w:t>
+            </w:r>
+            <w:r>
+              <w:rPr>
+                <w:rFonts w:ascii="Times New Roman" w:hAnsi="Times New Roman" w:cs="Times New Roman"/>
+                <w:b w:val="0"/>
+                <w:color w:val="auto"/>
+                <w:sz w:val="24"/>
+                <w:szCs w:val="24"/>
+              </w:rPr>
+              <w:t>Direktor</w:t>
+            </w:r>
+          </w:p>
+        </w:tc>
+      </w:tr>
+      <w:tr>
+        <w:trPr>
+          <w:cnfStyle w:val="000000100000"/>
+        </w:trPr>
+        <w:tc>
+          <w:tcPr>
+            <w:cnfStyle w:val="001000000000"/>
+            <w:tcW w:w="9288" w:type="dxa"/>
+          </w:tcPr>
+          <w:p>
+            <w:pPr>
+              <w:jc w:val="both"/>
+              <w:rPr>
+                <w:rFonts w:ascii="Times New Roman" w:hAnsi="Times New Roman" w:cs="Times New Roman"/>
+                <w:b w:val="0"/>
+                <w:color w:val="auto"/>
+                <w:sz w:val="24"/>
+                <w:szCs w:val="24"/>
+              </w:rPr>
+            </w:pPr>
+            <w:r>
+              <w:rPr>
+                <w:rFonts w:ascii="Times New Roman" w:hAnsi="Times New Roman" w:cs="Times New Roman"/>
+                <w:color w:val="auto"/>
+                <w:sz w:val="24"/>
+                <w:szCs w:val="24"/>
+              </w:rPr>
+              <w:t>Sekundarni učesnik</w:t>
+            </w:r>
+            <w:r>
+              <w:rPr>
+                <w:rFonts w:ascii="Times New Roman" w:hAnsi="Times New Roman" w:cs="Times New Roman"/>
+                <w:b w:val="0"/>
+                <w:color w:val="auto"/>
+                <w:sz w:val="24"/>
+                <w:szCs w:val="24"/>
+              </w:rPr>
+              <w:t xml:space="preserve"> - </w:t>
+            </w:r>
+            <w:r>
+              <w:rPr>
+                <w:rFonts w:ascii="Times New Roman" w:hAnsi="Times New Roman" w:cs="Times New Roman"/>
+                <w:b w:val="0"/>
+                <w:color w:val="auto"/>
+                <w:sz w:val="24"/>
+                <w:szCs w:val="24"/>
+              </w:rPr>
               <w:t>/</w:t>
             </w:r>
           </w:p>
@@ -2321,19 +4740,530 @@
               <w:rPr>
                 <w:rFonts w:ascii="Times New Roman" w:hAnsi="Times New Roman" w:cs="Times New Roman"/>
                 <w:b w:val="0"/>
-                <w:color w:val="auto"/>
-                <w:sz w:val="24"/>
-                <w:szCs w:val="24"/>
-              </w:rPr>
-            </w:pPr>
-            <w:r>
-              <w:rPr>
-                <w:rFonts w:ascii="Times New Roman" w:hAnsi="Times New Roman" w:cs="Times New Roman"/>
-                <w:color w:val="auto"/>
-                <w:sz w:val="24"/>
-                <w:szCs w:val="24"/>
-              </w:rPr>
-              <w:t xml:space="preserve">Alternativni scenarij </w:t>
+                <w:sz w:val="24"/>
+                <w:szCs w:val="24"/>
+              </w:rPr>
+            </w:pPr>
+            <w:r>
+              <w:rPr>
+                <w:rFonts w:ascii="Times New Roman" w:hAnsi="Times New Roman" w:cs="Times New Roman"/>
+                <w:color w:val="auto"/>
+                <w:sz w:val="24"/>
+                <w:szCs w:val="24"/>
+              </w:rPr>
+              <w:t>Preduvjeti</w:t>
+            </w:r>
+            <w:r>
+              <w:rPr>
+                <w:rFonts w:ascii="Times New Roman" w:hAnsi="Times New Roman" w:cs="Times New Roman"/>
+                <w:b w:val="0"/>
+                <w:sz w:val="24"/>
+                <w:szCs w:val="24"/>
+              </w:rPr>
+              <w:t xml:space="preserve"> – </w:t>
+            </w:r>
+            <w:r>
+              <w:rPr>
+                <w:rFonts w:ascii="Times New Roman" w:hAnsi="Times New Roman" w:cs="Times New Roman"/>
+                <w:b w:val="0"/>
+                <w:color w:val="auto"/>
+                <w:sz w:val="24"/>
+                <w:szCs w:val="24"/>
+              </w:rPr>
+              <w:t xml:space="preserve">Došlo je do potrebe za </w:t>
+            </w:r>
+            <w:r>
+              <w:rPr>
+                <w:rFonts w:ascii="Times New Roman" w:hAnsi="Times New Roman" w:cs="Times New Roman"/>
+                <w:b w:val="0"/>
+                <w:color w:val="auto"/>
+                <w:sz w:val="24"/>
+                <w:szCs w:val="24"/>
+              </w:rPr>
+              <w:t>pregledom podataka od strane direktora.</w:t>
+            </w:r>
+          </w:p>
+        </w:tc>
+      </w:tr>
+      <w:tr>
+        <w:trPr>
+          <w:cnfStyle w:val="000000100000"/>
+        </w:trPr>
+        <w:tc>
+          <w:tcPr>
+            <w:cnfStyle w:val="001000000000"/>
+            <w:tcW w:w="9288" w:type="dxa"/>
+          </w:tcPr>
+          <w:p>
+            <w:pPr>
+              <w:jc w:val="both"/>
+              <w:rPr>
+                <w:rFonts w:ascii="Times New Roman" w:hAnsi="Times New Roman" w:cs="Times New Roman"/>
+                <w:b w:val="0"/>
+                <w:color w:val="auto"/>
+                <w:sz w:val="24"/>
+                <w:szCs w:val="24"/>
+              </w:rPr>
+            </w:pPr>
+            <w:r>
+              <w:rPr>
+                <w:rFonts w:ascii="Times New Roman" w:hAnsi="Times New Roman" w:cs="Times New Roman"/>
+                <w:color w:val="auto"/>
+                <w:sz w:val="24"/>
+                <w:szCs w:val="24"/>
+              </w:rPr>
+              <w:t>Osnovni scenarij</w:t>
+            </w:r>
+            <w:r>
+              <w:rPr>
+                <w:rFonts w:ascii="Times New Roman" w:hAnsi="Times New Roman" w:cs="Times New Roman"/>
+                <w:b w:val="0"/>
+                <w:color w:val="auto"/>
+                <w:sz w:val="24"/>
+                <w:szCs w:val="24"/>
+              </w:rPr>
+              <w:t xml:space="preserve"> –</w:t>
+            </w:r>
+          </w:p>
+          <w:p>
+            <w:pPr>
+              <w:pStyle w:val="ListParagraph"/>
+              <w:numPr>
+                <w:ilvl w:val="0"/>
+                <w:numId w:val="16"/>
+              </w:numPr>
+              <w:jc w:val="both"/>
+              <w:rPr>
+                <w:rFonts w:ascii="Times New Roman" w:hAnsi="Times New Roman" w:cs="Times New Roman"/>
+                <w:b w:val="0"/>
+                <w:color w:val="auto"/>
+                <w:sz w:val="24"/>
+                <w:szCs w:val="24"/>
+              </w:rPr>
+            </w:pPr>
+            <w:r>
+              <w:rPr>
+                <w:rFonts w:ascii="Times New Roman" w:hAnsi="Times New Roman" w:cs="Times New Roman"/>
+                <w:b w:val="0"/>
+                <w:color w:val="auto"/>
+                <w:sz w:val="24"/>
+                <w:szCs w:val="24"/>
+              </w:rPr>
+              <w:t xml:space="preserve">Slučaj korištenja započinje </w:t>
+            </w:r>
+            <w:r>
+              <w:rPr>
+                <w:rFonts w:ascii="Times New Roman" w:hAnsi="Times New Roman" w:cs="Times New Roman"/>
+                <w:b w:val="0"/>
+                <w:color w:val="auto"/>
+                <w:sz w:val="24"/>
+                <w:szCs w:val="24"/>
+              </w:rPr>
+              <w:t>pregledavanjem baze podataka</w:t>
+            </w:r>
+            <w:r>
+              <w:rPr>
+                <w:rFonts w:ascii="Times New Roman" w:hAnsi="Times New Roman" w:cs="Times New Roman"/>
+                <w:b w:val="0"/>
+                <w:color w:val="auto"/>
+                <w:sz w:val="24"/>
+                <w:szCs w:val="24"/>
+              </w:rPr>
+              <w:t xml:space="preserve"> od strane direktora.</w:t>
+            </w:r>
+            <w:r>
+              <w:rPr>
+                <w:rFonts w:ascii="Times New Roman" w:hAnsi="Times New Roman" w:cs="Times New Roman"/>
+                <w:b w:val="0"/>
+                <w:color w:val="auto"/>
+                <w:sz w:val="24"/>
+                <w:szCs w:val="24"/>
+              </w:rPr>
+              <w:t xml:space="preserve"> </w:t>
+            </w:r>
+          </w:p>
+          <w:p>
+            <w:pPr>
+              <w:pStyle w:val="ListParagraph"/>
+              <w:numPr>
+                <w:ilvl w:val="0"/>
+                <w:numId w:val="16"/>
+              </w:numPr>
+              <w:jc w:val="both"/>
+              <w:rPr>
+                <w:rFonts w:ascii="Times New Roman" w:hAnsi="Times New Roman" w:cs="Times New Roman"/>
+                <w:b w:val="0"/>
+                <w:color w:val="auto"/>
+                <w:sz w:val="24"/>
+                <w:szCs w:val="24"/>
+              </w:rPr>
+            </w:pPr>
+            <w:r>
+              <w:rPr>
+                <w:rFonts w:ascii="Times New Roman" w:hAnsi="Times New Roman" w:cs="Times New Roman"/>
+                <w:b w:val="0"/>
+                <w:color w:val="auto"/>
+                <w:sz w:val="24"/>
+                <w:szCs w:val="24"/>
+              </w:rPr>
+              <w:t>-</w:t>
+            </w:r>
+            <w:proofErr w:type="spellStart"/>
+            <w:r>
+              <w:rPr>
+                <w:rFonts w:ascii="Times New Roman" w:hAnsi="Times New Roman" w:cs="Times New Roman"/>
+                <w:b w:val="0"/>
+                <w:color w:val="auto"/>
+                <w:sz w:val="24"/>
+                <w:szCs w:val="24"/>
+              </w:rPr>
+              <w:t>extend</w:t>
+            </w:r>
+            <w:proofErr w:type="spellEnd"/>
+            <w:r>
+              <w:rPr>
+                <w:rFonts w:ascii="Times New Roman" w:hAnsi="Times New Roman" w:cs="Times New Roman"/>
+                <w:b w:val="0"/>
+                <w:color w:val="auto"/>
+                <w:sz w:val="24"/>
+                <w:szCs w:val="24"/>
+              </w:rPr>
+              <w:t>-</w:t>
+            </w:r>
+            <w:proofErr w:type="spellStart"/>
+            <w:r>
+              <w:rPr>
+                <w:rFonts w:ascii="Times New Roman" w:hAnsi="Times New Roman" w:cs="Times New Roman"/>
+                <w:b w:val="0"/>
+                <w:color w:val="auto"/>
+                <w:sz w:val="24"/>
+                <w:szCs w:val="24"/>
+              </w:rPr>
+              <w:t>Printanje</w:t>
+            </w:r>
+            <w:proofErr w:type="spellEnd"/>
+            <w:r>
+              <w:rPr>
+                <w:rFonts w:ascii="Times New Roman" w:hAnsi="Times New Roman" w:cs="Times New Roman"/>
+                <w:b w:val="0"/>
+                <w:color w:val="auto"/>
+                <w:sz w:val="24"/>
+                <w:szCs w:val="24"/>
+              </w:rPr>
+              <w:t xml:space="preserve"> izvještaja</w:t>
+            </w:r>
+          </w:p>
+          <w:p>
+            <w:pPr>
+              <w:pStyle w:val="ListParagraph"/>
+              <w:numPr>
+                <w:ilvl w:val="0"/>
+                <w:numId w:val="16"/>
+              </w:numPr>
+              <w:jc w:val="both"/>
+              <w:rPr>
+                <w:rFonts w:ascii="Times New Roman" w:hAnsi="Times New Roman" w:cs="Times New Roman"/>
+                <w:b w:val="0"/>
+                <w:color w:val="auto"/>
+                <w:sz w:val="24"/>
+                <w:szCs w:val="24"/>
+              </w:rPr>
+            </w:pPr>
+            <w:r>
+              <w:rPr>
+                <w:rFonts w:ascii="Times New Roman" w:hAnsi="Times New Roman" w:cs="Times New Roman"/>
+                <w:b w:val="0"/>
+                <w:color w:val="auto"/>
+                <w:sz w:val="24"/>
+                <w:szCs w:val="24"/>
+              </w:rPr>
+              <w:t>-</w:t>
+            </w:r>
+            <w:proofErr w:type="spellStart"/>
+            <w:r>
+              <w:rPr>
+                <w:rFonts w:ascii="Times New Roman" w:hAnsi="Times New Roman" w:cs="Times New Roman"/>
+                <w:b w:val="0"/>
+                <w:color w:val="auto"/>
+                <w:sz w:val="24"/>
+                <w:szCs w:val="24"/>
+              </w:rPr>
+              <w:t>extend</w:t>
+            </w:r>
+            <w:proofErr w:type="spellEnd"/>
+            <w:r>
+              <w:rPr>
+                <w:rFonts w:ascii="Times New Roman" w:hAnsi="Times New Roman" w:cs="Times New Roman"/>
+                <w:b w:val="0"/>
+                <w:color w:val="auto"/>
+                <w:sz w:val="24"/>
+                <w:szCs w:val="24"/>
+              </w:rPr>
+              <w:t>-</w:t>
+            </w:r>
+            <w:r>
+              <w:rPr>
+                <w:rFonts w:ascii="Times New Roman" w:hAnsi="Times New Roman" w:cs="Times New Roman"/>
+                <w:b w:val="0"/>
+                <w:color w:val="auto"/>
+                <w:sz w:val="24"/>
+                <w:szCs w:val="24"/>
+              </w:rPr>
+              <w:t>Pregledavanje podataka o zaposlenicima</w:t>
+            </w:r>
+          </w:p>
+          <w:p>
+            <w:pPr>
+              <w:pStyle w:val="ListParagraph"/>
+              <w:numPr>
+                <w:ilvl w:val="0"/>
+                <w:numId w:val="16"/>
+              </w:numPr>
+              <w:jc w:val="both"/>
+              <w:rPr>
+                <w:rFonts w:ascii="Times New Roman" w:hAnsi="Times New Roman" w:cs="Times New Roman"/>
+                <w:b w:val="0"/>
+                <w:color w:val="auto"/>
+                <w:sz w:val="24"/>
+                <w:szCs w:val="24"/>
+              </w:rPr>
+            </w:pPr>
+            <w:r>
+              <w:rPr>
+                <w:rFonts w:ascii="Times New Roman" w:hAnsi="Times New Roman" w:cs="Times New Roman"/>
+                <w:b w:val="0"/>
+                <w:color w:val="auto"/>
+                <w:sz w:val="24"/>
+                <w:szCs w:val="24"/>
+              </w:rPr>
+              <w:t>–</w:t>
+            </w:r>
+            <w:proofErr w:type="spellStart"/>
+            <w:r>
+              <w:rPr>
+                <w:rFonts w:ascii="Times New Roman" w:hAnsi="Times New Roman" w:cs="Times New Roman"/>
+                <w:b w:val="0"/>
+                <w:color w:val="auto"/>
+                <w:sz w:val="24"/>
+                <w:szCs w:val="24"/>
+              </w:rPr>
+              <w:t>extend</w:t>
+            </w:r>
+            <w:proofErr w:type="spellEnd"/>
+            <w:r>
+              <w:rPr>
+                <w:rFonts w:ascii="Times New Roman" w:hAnsi="Times New Roman" w:cs="Times New Roman"/>
+                <w:b w:val="0"/>
+                <w:color w:val="auto"/>
+                <w:sz w:val="24"/>
+                <w:szCs w:val="24"/>
+              </w:rPr>
+              <w:t>-</w:t>
+            </w:r>
+            <w:r>
+              <w:rPr>
+                <w:rFonts w:ascii="Times New Roman" w:hAnsi="Times New Roman" w:cs="Times New Roman"/>
+                <w:b w:val="0"/>
+                <w:color w:val="auto"/>
+                <w:sz w:val="24"/>
+                <w:szCs w:val="24"/>
+              </w:rPr>
+              <w:t>Pregledavanje podataka o korisnicima</w:t>
+            </w:r>
+          </w:p>
+          <w:p>
+            <w:pPr>
+              <w:pStyle w:val="ListParagraph"/>
+              <w:numPr>
+                <w:ilvl w:val="0"/>
+                <w:numId w:val="16"/>
+              </w:numPr>
+              <w:jc w:val="both"/>
+              <w:rPr>
+                <w:rFonts w:ascii="Times New Roman" w:hAnsi="Times New Roman" w:cs="Times New Roman"/>
+                <w:b w:val="0"/>
+                <w:color w:val="auto"/>
+                <w:sz w:val="24"/>
+                <w:szCs w:val="24"/>
+              </w:rPr>
+            </w:pPr>
+            <w:r>
+              <w:rPr>
+                <w:rFonts w:ascii="Times New Roman" w:hAnsi="Times New Roman" w:cs="Times New Roman"/>
+                <w:b w:val="0"/>
+                <w:color w:val="auto"/>
+                <w:sz w:val="24"/>
+                <w:szCs w:val="24"/>
+              </w:rPr>
+              <w:t>-</w:t>
+            </w:r>
+            <w:proofErr w:type="spellStart"/>
+            <w:r>
+              <w:rPr>
+                <w:rFonts w:ascii="Times New Roman" w:hAnsi="Times New Roman" w:cs="Times New Roman"/>
+                <w:b w:val="0"/>
+                <w:color w:val="auto"/>
+                <w:sz w:val="24"/>
+                <w:szCs w:val="24"/>
+              </w:rPr>
+              <w:t>extend</w:t>
+            </w:r>
+            <w:proofErr w:type="spellEnd"/>
+            <w:r>
+              <w:rPr>
+                <w:rFonts w:ascii="Times New Roman" w:hAnsi="Times New Roman" w:cs="Times New Roman"/>
+                <w:b w:val="0"/>
+                <w:color w:val="auto"/>
+                <w:sz w:val="24"/>
+                <w:szCs w:val="24"/>
+              </w:rPr>
+              <w:t>-</w:t>
+            </w:r>
+            <w:r>
+              <w:rPr>
+                <w:rFonts w:ascii="Times New Roman" w:hAnsi="Times New Roman" w:cs="Times New Roman"/>
+                <w:b w:val="0"/>
+                <w:color w:val="auto"/>
+                <w:sz w:val="24"/>
+                <w:szCs w:val="24"/>
+              </w:rPr>
+              <w:t>Pregledavanje podataka o vozilima</w:t>
+            </w:r>
+          </w:p>
+        </w:tc>
+      </w:tr>
+      <w:tr>
+        <w:tc>
+          <w:tcPr>
+            <w:cnfStyle w:val="001000000000"/>
+            <w:tcW w:w="9288" w:type="dxa"/>
+          </w:tcPr>
+          <w:p>
+            <w:pPr>
+              <w:jc w:val="both"/>
+              <w:rPr>
+                <w:rFonts w:ascii="Times New Roman" w:hAnsi="Times New Roman" w:cs="Times New Roman"/>
+                <w:b w:val="0"/>
+                <w:color w:val="auto"/>
+                <w:sz w:val="24"/>
+                <w:szCs w:val="24"/>
+              </w:rPr>
+            </w:pPr>
+            <w:r>
+              <w:rPr>
+                <w:rFonts w:ascii="Times New Roman" w:hAnsi="Times New Roman" w:cs="Times New Roman"/>
+                <w:color w:val="auto"/>
+                <w:sz w:val="24"/>
+                <w:szCs w:val="24"/>
+              </w:rPr>
+              <w:t xml:space="preserve">Posljedice </w:t>
+            </w:r>
+            <w:r>
+              <w:rPr>
+                <w:rFonts w:ascii="Times New Roman" w:hAnsi="Times New Roman" w:cs="Times New Roman"/>
+                <w:color w:val="auto"/>
+                <w:sz w:val="24"/>
+                <w:szCs w:val="24"/>
+              </w:rPr>
+              <w:t>–</w:t>
+            </w:r>
+            <w:r>
+              <w:rPr>
+                <w:rFonts w:ascii="Times New Roman" w:hAnsi="Times New Roman" w:cs="Times New Roman"/>
+                <w:color w:val="auto"/>
+                <w:sz w:val="24"/>
+                <w:szCs w:val="24"/>
+              </w:rPr>
+              <w:t xml:space="preserve"> </w:t>
+            </w:r>
+            <w:r>
+              <w:rPr>
+                <w:rFonts w:ascii="Times New Roman" w:hAnsi="Times New Roman" w:cs="Times New Roman"/>
+                <w:b w:val="0"/>
+                <w:color w:val="auto"/>
+                <w:sz w:val="24"/>
+                <w:szCs w:val="24"/>
+              </w:rPr>
+              <w:t>Direktor pregledao bazu podataka i dobio informacije na temelju kojih donosi poslovne odluke.</w:t>
+            </w:r>
+          </w:p>
+        </w:tc>
+      </w:tr>
+      <w:tr>
+        <w:trPr>
+          <w:cnfStyle w:val="000000100000"/>
+        </w:trPr>
+        <w:tc>
+          <w:tcPr>
+            <w:cnfStyle w:val="001000000000"/>
+            <w:tcW w:w="9288" w:type="dxa"/>
+          </w:tcPr>
+          <w:p>
+            <w:pPr>
+              <w:jc w:val="both"/>
+              <w:rPr>
+                <w:rFonts w:ascii="Times New Roman" w:hAnsi="Times New Roman" w:cs="Times New Roman"/>
+                <w:b w:val="0"/>
+                <w:color w:val="auto"/>
+                <w:sz w:val="24"/>
+                <w:szCs w:val="24"/>
+              </w:rPr>
+            </w:pPr>
+            <w:r>
+              <w:rPr>
+                <w:rFonts w:ascii="Times New Roman" w:hAnsi="Times New Roman" w:cs="Times New Roman"/>
+                <w:color w:val="auto"/>
+                <w:sz w:val="24"/>
+                <w:szCs w:val="24"/>
+              </w:rPr>
+              <w:t xml:space="preserve">Iznimke i pogreške </w:t>
+            </w:r>
+            <w:r>
+              <w:rPr>
+                <w:rFonts w:ascii="Times New Roman" w:hAnsi="Times New Roman" w:cs="Times New Roman"/>
+                <w:color w:val="auto"/>
+                <w:sz w:val="24"/>
+                <w:szCs w:val="24"/>
+              </w:rPr>
+              <w:t>- /</w:t>
+            </w:r>
+          </w:p>
+        </w:tc>
+      </w:tr>
+      <w:tr>
+        <w:tc>
+          <w:tcPr>
+            <w:cnfStyle w:val="001000000000"/>
+            <w:tcW w:w="9288" w:type="dxa"/>
+          </w:tcPr>
+          <w:p>
+            <w:pPr>
+              <w:jc w:val="both"/>
+              <w:rPr>
+                <w:rFonts w:ascii="Times New Roman" w:hAnsi="Times New Roman" w:cs="Times New Roman"/>
+                <w:b w:val="0"/>
+                <w:color w:val="auto"/>
+                <w:sz w:val="24"/>
+                <w:szCs w:val="24"/>
+              </w:rPr>
+            </w:pPr>
+            <w:r>
+              <w:rPr>
+                <w:rFonts w:ascii="Times New Roman" w:hAnsi="Times New Roman" w:cs="Times New Roman"/>
+                <w:color w:val="auto"/>
+                <w:sz w:val="24"/>
+                <w:szCs w:val="24"/>
+              </w:rPr>
+              <w:t>Alternativni scenarij</w:t>
+            </w:r>
+            <w:r>
+              <w:rPr>
+                <w:rFonts w:ascii="Times New Roman" w:hAnsi="Times New Roman" w:cs="Times New Roman"/>
+                <w:color w:val="auto"/>
+                <w:sz w:val="24"/>
+                <w:szCs w:val="24"/>
+              </w:rPr>
+              <w:t xml:space="preserve"> </w:t>
             </w:r>
             <w:r>
               <w:rPr>
@@ -2354,6 +5284,2553 @@
                 <w:szCs w:val="24"/>
               </w:rPr>
               <w:t>/</w:t>
+            </w:r>
+          </w:p>
+        </w:tc>
+      </w:tr>
+    </w:tbl>
+    <w:p>
+      <w:pPr>
+        <w:rPr>
+          <w:rFonts w:ascii="Times New Roman" w:hAnsi="Times New Roman" w:cs="Times New Roman"/>
+          <w:sz w:val="24"/>
+          <w:szCs w:val="24"/>
+        </w:rPr>
+      </w:pPr>
+    </w:p>
+    <w:tbl>
+      <w:tblPr>
+        <w:tblStyle w:val="LightShading-Accent1"/>
+        <w:tblW w:w="0" w:type="auto"/>
+        <w:tblLook w:val="04A0"/>
+      </w:tblPr>
+      <w:tblGrid>
+        <w:gridCol w:w="9288"/>
+      </w:tblGrid>
+      <w:tr>
+        <w:trPr>
+          <w:cnfStyle w:val="100000000000"/>
+        </w:trPr>
+        <w:tc>
+          <w:tcPr>
+            <w:cnfStyle w:val="001000000000"/>
+            <w:tcW w:w="9288" w:type="dxa"/>
+          </w:tcPr>
+          <w:p>
+            <w:pPr>
+              <w:jc w:val="both"/>
+              <w:rPr>
+                <w:rFonts w:ascii="Times New Roman" w:hAnsi="Times New Roman" w:cs="Times New Roman"/>
+                <w:b w:val="0"/>
+                <w:color w:val="auto"/>
+                <w:sz w:val="24"/>
+                <w:szCs w:val="24"/>
+              </w:rPr>
+            </w:pPr>
+            <w:r>
+              <w:rPr>
+                <w:rFonts w:ascii="Times New Roman" w:hAnsi="Times New Roman" w:cs="Times New Roman"/>
+                <w:color w:val="auto"/>
+                <w:sz w:val="24"/>
+                <w:szCs w:val="24"/>
+              </w:rPr>
+              <w:t>Slučaj korištenja</w:t>
+            </w:r>
+            <w:r>
+              <w:rPr>
+                <w:rFonts w:ascii="Times New Roman" w:hAnsi="Times New Roman" w:cs="Times New Roman"/>
+                <w:b w:val="0"/>
+                <w:color w:val="auto"/>
+                <w:sz w:val="24"/>
+                <w:szCs w:val="24"/>
+              </w:rPr>
+              <w:t xml:space="preserve"> – </w:t>
+            </w:r>
+            <w:proofErr w:type="spellStart"/>
+            <w:r>
+              <w:rPr>
+                <w:rFonts w:ascii="Times New Roman" w:hAnsi="Times New Roman" w:cs="Times New Roman"/>
+                <w:b w:val="0"/>
+                <w:color w:val="auto"/>
+                <w:sz w:val="24"/>
+                <w:szCs w:val="24"/>
+              </w:rPr>
+              <w:t>Pr</w:t>
+            </w:r>
+            <w:r>
+              <w:rPr>
+                <w:rFonts w:ascii="Times New Roman" w:hAnsi="Times New Roman" w:cs="Times New Roman"/>
+                <w:b w:val="0"/>
+                <w:color w:val="auto"/>
+                <w:sz w:val="24"/>
+                <w:szCs w:val="24"/>
+              </w:rPr>
+              <w:t>intanje</w:t>
+            </w:r>
+            <w:proofErr w:type="spellEnd"/>
+            <w:r>
+              <w:rPr>
+                <w:rFonts w:ascii="Times New Roman" w:hAnsi="Times New Roman" w:cs="Times New Roman"/>
+                <w:b w:val="0"/>
+                <w:color w:val="auto"/>
+                <w:sz w:val="24"/>
+                <w:szCs w:val="24"/>
+              </w:rPr>
+              <w:t xml:space="preserve"> izvještaja</w:t>
+            </w:r>
+          </w:p>
+        </w:tc>
+      </w:tr>
+      <w:tr>
+        <w:trPr>
+          <w:cnfStyle w:val="000000100000"/>
+        </w:trPr>
+        <w:tc>
+          <w:tcPr>
+            <w:cnfStyle w:val="001000000000"/>
+            <w:tcW w:w="9288" w:type="dxa"/>
+          </w:tcPr>
+          <w:p>
+            <w:pPr>
+              <w:jc w:val="both"/>
+              <w:rPr>
+                <w:rFonts w:ascii="Times New Roman" w:hAnsi="Times New Roman" w:cs="Times New Roman"/>
+                <w:b w:val="0"/>
+                <w:color w:val="auto"/>
+                <w:sz w:val="24"/>
+                <w:szCs w:val="24"/>
+              </w:rPr>
+            </w:pPr>
+            <w:r>
+              <w:rPr>
+                <w:rFonts w:ascii="Times New Roman" w:hAnsi="Times New Roman" w:cs="Times New Roman"/>
+                <w:color w:val="auto"/>
+                <w:sz w:val="24"/>
+                <w:szCs w:val="24"/>
+              </w:rPr>
+              <w:t>Kratki opis</w:t>
+            </w:r>
+            <w:r>
+              <w:rPr>
+                <w:rFonts w:ascii="Times New Roman" w:hAnsi="Times New Roman" w:cs="Times New Roman"/>
+                <w:b w:val="0"/>
+                <w:color w:val="auto"/>
+                <w:sz w:val="24"/>
+                <w:szCs w:val="24"/>
+              </w:rPr>
+              <w:t xml:space="preserve"> –</w:t>
+            </w:r>
+            <w:r>
+              <w:rPr>
+                <w:rFonts w:ascii="Times New Roman" w:hAnsi="Times New Roman" w:cs="Times New Roman"/>
+                <w:b w:val="0"/>
+                <w:color w:val="auto"/>
+                <w:sz w:val="24"/>
+                <w:szCs w:val="24"/>
+              </w:rPr>
+              <w:t xml:space="preserve"> Direktor </w:t>
+            </w:r>
+            <w:proofErr w:type="spellStart"/>
+            <w:r>
+              <w:rPr>
+                <w:rFonts w:ascii="Times New Roman" w:hAnsi="Times New Roman" w:cs="Times New Roman"/>
+                <w:b w:val="0"/>
+                <w:color w:val="auto"/>
+                <w:sz w:val="24"/>
+                <w:szCs w:val="24"/>
+              </w:rPr>
+              <w:t>printa</w:t>
+            </w:r>
+            <w:proofErr w:type="spellEnd"/>
+            <w:r>
+              <w:rPr>
+                <w:rFonts w:ascii="Times New Roman" w:hAnsi="Times New Roman" w:cs="Times New Roman"/>
+                <w:b w:val="0"/>
+                <w:color w:val="auto"/>
+                <w:sz w:val="24"/>
+                <w:szCs w:val="24"/>
+              </w:rPr>
+              <w:t xml:space="preserve"> izvještaj.</w:t>
+            </w:r>
+          </w:p>
+        </w:tc>
+      </w:tr>
+      <w:tr>
+        <w:tc>
+          <w:tcPr>
+            <w:cnfStyle w:val="001000000000"/>
+            <w:tcW w:w="9288" w:type="dxa"/>
+          </w:tcPr>
+          <w:p>
+            <w:pPr>
+              <w:jc w:val="both"/>
+              <w:rPr>
+                <w:rFonts w:ascii="Times New Roman" w:hAnsi="Times New Roman" w:cs="Times New Roman"/>
+                <w:b w:val="0"/>
+                <w:color w:val="auto"/>
+                <w:sz w:val="24"/>
+                <w:szCs w:val="24"/>
+              </w:rPr>
+            </w:pPr>
+            <w:r>
+              <w:rPr>
+                <w:rFonts w:ascii="Times New Roman" w:hAnsi="Times New Roman" w:cs="Times New Roman"/>
+                <w:color w:val="auto"/>
+                <w:sz w:val="24"/>
+                <w:szCs w:val="24"/>
+              </w:rPr>
+              <w:t>Primarni učesnik</w:t>
+            </w:r>
+            <w:r>
+              <w:rPr>
+                <w:rFonts w:ascii="Times New Roman" w:hAnsi="Times New Roman" w:cs="Times New Roman"/>
+                <w:b w:val="0"/>
+                <w:color w:val="auto"/>
+                <w:sz w:val="24"/>
+                <w:szCs w:val="24"/>
+              </w:rPr>
+              <w:t xml:space="preserve"> </w:t>
+            </w:r>
+            <w:r>
+              <w:rPr>
+                <w:rFonts w:ascii="Times New Roman" w:hAnsi="Times New Roman" w:cs="Times New Roman"/>
+                <w:b w:val="0"/>
+                <w:color w:val="auto"/>
+                <w:sz w:val="24"/>
+                <w:szCs w:val="24"/>
+              </w:rPr>
+              <w:t>– Direktor</w:t>
+            </w:r>
+          </w:p>
+        </w:tc>
+      </w:tr>
+      <w:tr>
+        <w:trPr>
+          <w:cnfStyle w:val="000000100000"/>
+        </w:trPr>
+        <w:tc>
+          <w:tcPr>
+            <w:cnfStyle w:val="001000000000"/>
+            <w:tcW w:w="9288" w:type="dxa"/>
+          </w:tcPr>
+          <w:p>
+            <w:pPr>
+              <w:jc w:val="both"/>
+              <w:rPr>
+                <w:rFonts w:ascii="Times New Roman" w:hAnsi="Times New Roman" w:cs="Times New Roman"/>
+                <w:b w:val="0"/>
+                <w:color w:val="auto"/>
+                <w:sz w:val="24"/>
+                <w:szCs w:val="24"/>
+              </w:rPr>
+            </w:pPr>
+            <w:r>
+              <w:rPr>
+                <w:rFonts w:ascii="Times New Roman" w:hAnsi="Times New Roman" w:cs="Times New Roman"/>
+                <w:color w:val="auto"/>
+                <w:sz w:val="24"/>
+                <w:szCs w:val="24"/>
+              </w:rPr>
+              <w:t>Sekundarni učesnik</w:t>
+            </w:r>
+            <w:r>
+              <w:rPr>
+                <w:rFonts w:ascii="Times New Roman" w:hAnsi="Times New Roman" w:cs="Times New Roman"/>
+                <w:b w:val="0"/>
+                <w:color w:val="auto"/>
+                <w:sz w:val="24"/>
+                <w:szCs w:val="24"/>
+              </w:rPr>
+              <w:t xml:space="preserve"> - </w:t>
+            </w:r>
+            <w:r>
+              <w:rPr>
+                <w:rFonts w:ascii="Times New Roman" w:hAnsi="Times New Roman" w:cs="Times New Roman"/>
+                <w:b w:val="0"/>
+                <w:color w:val="auto"/>
+                <w:sz w:val="24"/>
+                <w:szCs w:val="24"/>
+              </w:rPr>
+              <w:t>/</w:t>
+            </w:r>
+          </w:p>
+        </w:tc>
+      </w:tr>
+      <w:tr>
+        <w:tc>
+          <w:tcPr>
+            <w:cnfStyle w:val="001000000000"/>
+            <w:tcW w:w="9288" w:type="dxa"/>
+          </w:tcPr>
+          <w:p>
+            <w:pPr>
+              <w:jc w:val="both"/>
+              <w:rPr>
+                <w:rFonts w:ascii="Times New Roman" w:hAnsi="Times New Roman" w:cs="Times New Roman"/>
+                <w:b w:val="0"/>
+                <w:sz w:val="24"/>
+                <w:szCs w:val="24"/>
+              </w:rPr>
+            </w:pPr>
+            <w:r>
+              <w:rPr>
+                <w:rFonts w:ascii="Times New Roman" w:hAnsi="Times New Roman" w:cs="Times New Roman"/>
+                <w:color w:val="auto"/>
+                <w:sz w:val="24"/>
+                <w:szCs w:val="24"/>
+              </w:rPr>
+              <w:t>Preduvjeti</w:t>
+            </w:r>
+            <w:r>
+              <w:rPr>
+                <w:rFonts w:ascii="Times New Roman" w:hAnsi="Times New Roman" w:cs="Times New Roman"/>
+                <w:b w:val="0"/>
+                <w:sz w:val="24"/>
+                <w:szCs w:val="24"/>
+              </w:rPr>
+              <w:t xml:space="preserve"> – </w:t>
+            </w:r>
+            <w:r>
+              <w:rPr>
+                <w:rFonts w:ascii="Times New Roman" w:hAnsi="Times New Roman" w:cs="Times New Roman"/>
+                <w:b w:val="0"/>
+                <w:color w:val="auto"/>
+                <w:sz w:val="24"/>
+                <w:szCs w:val="24"/>
+              </w:rPr>
+              <w:t xml:space="preserve">Došlo je do potrebe za </w:t>
+            </w:r>
+            <w:proofErr w:type="spellStart"/>
+            <w:r>
+              <w:rPr>
+                <w:rFonts w:ascii="Times New Roman" w:hAnsi="Times New Roman" w:cs="Times New Roman"/>
+                <w:b w:val="0"/>
+                <w:color w:val="auto"/>
+                <w:sz w:val="24"/>
+                <w:szCs w:val="24"/>
+              </w:rPr>
+              <w:t>printanjem</w:t>
+            </w:r>
+            <w:proofErr w:type="spellEnd"/>
+            <w:r>
+              <w:rPr>
+                <w:rFonts w:ascii="Times New Roman" w:hAnsi="Times New Roman" w:cs="Times New Roman"/>
+                <w:b w:val="0"/>
+                <w:color w:val="auto"/>
+                <w:sz w:val="24"/>
+                <w:szCs w:val="24"/>
+              </w:rPr>
+              <w:t xml:space="preserve"> izvještaja</w:t>
+            </w:r>
+            <w:r>
+              <w:rPr>
+                <w:rFonts w:ascii="Times New Roman" w:hAnsi="Times New Roman" w:cs="Times New Roman"/>
+                <w:b w:val="0"/>
+                <w:color w:val="auto"/>
+                <w:sz w:val="24"/>
+                <w:szCs w:val="24"/>
+              </w:rPr>
+              <w:t xml:space="preserve"> od strane direktora.</w:t>
+            </w:r>
+          </w:p>
+        </w:tc>
+      </w:tr>
+      <w:tr>
+        <w:trPr>
+          <w:cnfStyle w:val="000000100000"/>
+        </w:trPr>
+        <w:tc>
+          <w:tcPr>
+            <w:cnfStyle w:val="001000000000"/>
+            <w:tcW w:w="9288" w:type="dxa"/>
+          </w:tcPr>
+          <w:p>
+            <w:pPr>
+              <w:jc w:val="both"/>
+              <w:rPr>
+                <w:rFonts w:ascii="Times New Roman" w:hAnsi="Times New Roman" w:cs="Times New Roman"/>
+                <w:b w:val="0"/>
+                <w:color w:val="auto"/>
+                <w:sz w:val="24"/>
+                <w:szCs w:val="24"/>
+              </w:rPr>
+            </w:pPr>
+            <w:r>
+              <w:rPr>
+                <w:rFonts w:ascii="Times New Roman" w:hAnsi="Times New Roman" w:cs="Times New Roman"/>
+                <w:color w:val="auto"/>
+                <w:sz w:val="24"/>
+                <w:szCs w:val="24"/>
+              </w:rPr>
+              <w:t>Osnovni scenarij</w:t>
+            </w:r>
+            <w:r>
+              <w:rPr>
+                <w:rFonts w:ascii="Times New Roman" w:hAnsi="Times New Roman" w:cs="Times New Roman"/>
+                <w:b w:val="0"/>
+                <w:color w:val="auto"/>
+                <w:sz w:val="24"/>
+                <w:szCs w:val="24"/>
+              </w:rPr>
+              <w:t xml:space="preserve"> –</w:t>
+            </w:r>
+          </w:p>
+          <w:p>
+            <w:pPr>
+              <w:pStyle w:val="ListParagraph"/>
+              <w:numPr>
+                <w:ilvl w:val="0"/>
+                <w:numId w:val="17"/>
+              </w:numPr>
+              <w:jc w:val="both"/>
+              <w:rPr>
+                <w:rFonts w:ascii="Times New Roman" w:hAnsi="Times New Roman" w:cs="Times New Roman"/>
+                <w:b w:val="0"/>
+                <w:color w:val="auto"/>
+                <w:sz w:val="24"/>
+                <w:szCs w:val="24"/>
+              </w:rPr>
+            </w:pPr>
+            <w:r>
+              <w:rPr>
+                <w:rFonts w:ascii="Times New Roman" w:hAnsi="Times New Roman" w:cs="Times New Roman"/>
+                <w:b w:val="0"/>
+                <w:color w:val="auto"/>
+                <w:sz w:val="24"/>
+                <w:szCs w:val="24"/>
+              </w:rPr>
+              <w:t>Slučaj korištenja</w:t>
+            </w:r>
+            <w:r>
+              <w:rPr>
+                <w:rFonts w:ascii="Times New Roman" w:hAnsi="Times New Roman" w:cs="Times New Roman"/>
+                <w:b w:val="0"/>
+                <w:color w:val="auto"/>
+                <w:sz w:val="24"/>
+                <w:szCs w:val="24"/>
+              </w:rPr>
+              <w:t xml:space="preserve"> odabirom informacija </w:t>
+            </w:r>
+            <w:proofErr w:type="spellStart"/>
+            <w:r>
+              <w:rPr>
+                <w:rFonts w:ascii="Times New Roman" w:hAnsi="Times New Roman" w:cs="Times New Roman"/>
+                <w:b w:val="0"/>
+                <w:color w:val="auto"/>
+                <w:sz w:val="24"/>
+                <w:szCs w:val="24"/>
+              </w:rPr>
+              <w:t>tj</w:t>
+            </w:r>
+            <w:proofErr w:type="spellEnd"/>
+            <w:r>
+              <w:rPr>
+                <w:rFonts w:ascii="Times New Roman" w:hAnsi="Times New Roman" w:cs="Times New Roman"/>
+                <w:b w:val="0"/>
+                <w:color w:val="auto"/>
+                <w:sz w:val="24"/>
+                <w:szCs w:val="24"/>
+              </w:rPr>
+              <w:t>. generiranjem izvještaja</w:t>
+            </w:r>
+            <w:r>
+              <w:rPr>
+                <w:rFonts w:ascii="Times New Roman" w:hAnsi="Times New Roman" w:cs="Times New Roman"/>
+                <w:b w:val="0"/>
+                <w:color w:val="auto"/>
+                <w:sz w:val="24"/>
+                <w:szCs w:val="24"/>
+              </w:rPr>
+              <w:t>.</w:t>
+            </w:r>
+            <w:r>
+              <w:rPr>
+                <w:rFonts w:ascii="Times New Roman" w:hAnsi="Times New Roman" w:cs="Times New Roman"/>
+                <w:b w:val="0"/>
+                <w:color w:val="auto"/>
+                <w:sz w:val="24"/>
+                <w:szCs w:val="24"/>
+              </w:rPr>
+              <w:t xml:space="preserve"> </w:t>
+            </w:r>
+          </w:p>
+          <w:p>
+            <w:pPr>
+              <w:pStyle w:val="ListParagraph"/>
+              <w:numPr>
+                <w:ilvl w:val="0"/>
+                <w:numId w:val="17"/>
+              </w:numPr>
+              <w:jc w:val="both"/>
+              <w:rPr>
+                <w:rFonts w:ascii="Times New Roman" w:hAnsi="Times New Roman" w:cs="Times New Roman"/>
+                <w:b w:val="0"/>
+                <w:color w:val="auto"/>
+                <w:sz w:val="24"/>
+                <w:szCs w:val="24"/>
+              </w:rPr>
+            </w:pPr>
+            <w:r>
+              <w:rPr>
+                <w:rFonts w:ascii="Times New Roman" w:hAnsi="Times New Roman" w:cs="Times New Roman"/>
+                <w:b w:val="0"/>
+                <w:color w:val="auto"/>
+                <w:sz w:val="24"/>
+                <w:szCs w:val="24"/>
+              </w:rPr>
+              <w:t xml:space="preserve">Jednom kada je generiran izvještaj može biti </w:t>
+            </w:r>
+            <w:proofErr w:type="spellStart"/>
+            <w:r>
+              <w:rPr>
+                <w:rFonts w:ascii="Times New Roman" w:hAnsi="Times New Roman" w:cs="Times New Roman"/>
+                <w:b w:val="0"/>
+                <w:color w:val="auto"/>
+                <w:sz w:val="24"/>
+                <w:szCs w:val="24"/>
+              </w:rPr>
+              <w:t>isprintan</w:t>
+            </w:r>
+            <w:proofErr w:type="spellEnd"/>
+            <w:r>
+              <w:rPr>
+                <w:rFonts w:ascii="Times New Roman" w:hAnsi="Times New Roman" w:cs="Times New Roman"/>
+                <w:b w:val="0"/>
+                <w:color w:val="auto"/>
+                <w:sz w:val="24"/>
+                <w:szCs w:val="24"/>
+              </w:rPr>
+              <w:t>.</w:t>
+            </w:r>
+          </w:p>
+          <w:p>
+            <w:pPr>
+              <w:pStyle w:val="ListParagraph"/>
+              <w:numPr>
+                <w:ilvl w:val="0"/>
+                <w:numId w:val="17"/>
+              </w:numPr>
+              <w:jc w:val="both"/>
+              <w:rPr>
+                <w:rFonts w:ascii="Times New Roman" w:hAnsi="Times New Roman" w:cs="Times New Roman"/>
+                <w:b w:val="0"/>
+                <w:color w:val="auto"/>
+                <w:sz w:val="24"/>
+                <w:szCs w:val="24"/>
+              </w:rPr>
+            </w:pPr>
+            <w:r>
+              <w:rPr>
+                <w:rFonts w:ascii="Times New Roman" w:hAnsi="Times New Roman" w:cs="Times New Roman"/>
+                <w:b w:val="0"/>
+                <w:color w:val="auto"/>
+                <w:sz w:val="24"/>
+                <w:szCs w:val="24"/>
+              </w:rPr>
+              <w:t xml:space="preserve">Slučaj korištenja završava time što Direktor dobije </w:t>
+            </w:r>
+            <w:proofErr w:type="spellStart"/>
+            <w:r>
+              <w:rPr>
+                <w:rFonts w:ascii="Times New Roman" w:hAnsi="Times New Roman" w:cs="Times New Roman"/>
+                <w:b w:val="0"/>
+                <w:color w:val="auto"/>
+                <w:sz w:val="24"/>
+                <w:szCs w:val="24"/>
+              </w:rPr>
+              <w:t>feedback</w:t>
+            </w:r>
+            <w:proofErr w:type="spellEnd"/>
+            <w:r>
+              <w:rPr>
+                <w:rFonts w:ascii="Times New Roman" w:hAnsi="Times New Roman" w:cs="Times New Roman"/>
+                <w:b w:val="0"/>
+                <w:color w:val="auto"/>
+                <w:sz w:val="24"/>
+                <w:szCs w:val="24"/>
+              </w:rPr>
+              <w:t xml:space="preserve"> od uspješnom / neuspješnom </w:t>
+            </w:r>
+            <w:proofErr w:type="spellStart"/>
+            <w:r>
+              <w:rPr>
+                <w:rFonts w:ascii="Times New Roman" w:hAnsi="Times New Roman" w:cs="Times New Roman"/>
+                <w:b w:val="0"/>
+                <w:color w:val="auto"/>
+                <w:sz w:val="24"/>
+                <w:szCs w:val="24"/>
+              </w:rPr>
+              <w:t>printanju</w:t>
+            </w:r>
+            <w:proofErr w:type="spellEnd"/>
+            <w:r>
+              <w:rPr>
+                <w:rFonts w:ascii="Times New Roman" w:hAnsi="Times New Roman" w:cs="Times New Roman"/>
+                <w:b w:val="0"/>
+                <w:color w:val="auto"/>
+                <w:sz w:val="24"/>
+                <w:szCs w:val="24"/>
+              </w:rPr>
+              <w:t>.</w:t>
+            </w:r>
+          </w:p>
+        </w:tc>
+      </w:tr>
+      <w:tr>
+        <w:tc>
+          <w:tcPr>
+            <w:cnfStyle w:val="001000000000"/>
+            <w:tcW w:w="9288" w:type="dxa"/>
+          </w:tcPr>
+          <w:p>
+            <w:pPr>
+              <w:jc w:val="both"/>
+              <w:rPr>
+                <w:rFonts w:ascii="Times New Roman" w:hAnsi="Times New Roman" w:cs="Times New Roman"/>
+                <w:b w:val="0"/>
+                <w:color w:val="auto"/>
+                <w:sz w:val="24"/>
+                <w:szCs w:val="24"/>
+              </w:rPr>
+            </w:pPr>
+            <w:r>
+              <w:rPr>
+                <w:rFonts w:ascii="Times New Roman" w:hAnsi="Times New Roman" w:cs="Times New Roman"/>
+                <w:color w:val="auto"/>
+                <w:sz w:val="24"/>
+                <w:szCs w:val="24"/>
+              </w:rPr>
+              <w:t xml:space="preserve">Posljedice </w:t>
+            </w:r>
+            <w:r>
+              <w:rPr>
+                <w:rFonts w:ascii="Times New Roman" w:hAnsi="Times New Roman" w:cs="Times New Roman"/>
+                <w:color w:val="auto"/>
+                <w:sz w:val="24"/>
+                <w:szCs w:val="24"/>
+              </w:rPr>
+              <w:t>–</w:t>
+            </w:r>
+            <w:r>
+              <w:rPr>
+                <w:rFonts w:ascii="Times New Roman" w:hAnsi="Times New Roman" w:cs="Times New Roman"/>
+                <w:color w:val="auto"/>
+                <w:sz w:val="24"/>
+                <w:szCs w:val="24"/>
+              </w:rPr>
+              <w:t xml:space="preserve"> </w:t>
+            </w:r>
+            <w:proofErr w:type="spellStart"/>
+            <w:r>
+              <w:rPr>
+                <w:rFonts w:ascii="Times New Roman" w:hAnsi="Times New Roman" w:cs="Times New Roman"/>
+                <w:b w:val="0"/>
+                <w:color w:val="auto"/>
+                <w:sz w:val="24"/>
+                <w:szCs w:val="24"/>
+              </w:rPr>
+              <w:t>Isprintani</w:t>
+            </w:r>
+            <w:proofErr w:type="spellEnd"/>
+            <w:r>
+              <w:rPr>
+                <w:rFonts w:ascii="Times New Roman" w:hAnsi="Times New Roman" w:cs="Times New Roman"/>
+                <w:b w:val="0"/>
+                <w:color w:val="auto"/>
+                <w:sz w:val="24"/>
+                <w:szCs w:val="24"/>
+              </w:rPr>
+              <w:t xml:space="preserve"> izvještaj.</w:t>
+            </w:r>
+          </w:p>
+        </w:tc>
+      </w:tr>
+      <w:tr>
+        <w:trPr>
+          <w:cnfStyle w:val="000000100000"/>
+        </w:trPr>
+        <w:tc>
+          <w:tcPr>
+            <w:cnfStyle w:val="001000000000"/>
+            <w:tcW w:w="9288" w:type="dxa"/>
+          </w:tcPr>
+          <w:p>
+            <w:pPr>
+              <w:jc w:val="both"/>
+              <w:rPr>
+                <w:rFonts w:ascii="Times New Roman" w:hAnsi="Times New Roman" w:cs="Times New Roman"/>
+                <w:b w:val="0"/>
+                <w:color w:val="auto"/>
+                <w:sz w:val="24"/>
+                <w:szCs w:val="24"/>
+              </w:rPr>
+            </w:pPr>
+            <w:r>
+              <w:rPr>
+                <w:rFonts w:ascii="Times New Roman" w:hAnsi="Times New Roman" w:cs="Times New Roman"/>
+                <w:color w:val="auto"/>
+                <w:sz w:val="24"/>
+                <w:szCs w:val="24"/>
+              </w:rPr>
+              <w:t xml:space="preserve">Iznimke i pogreške </w:t>
+            </w:r>
+            <w:r>
+              <w:rPr>
+                <w:rFonts w:ascii="Times New Roman" w:hAnsi="Times New Roman" w:cs="Times New Roman"/>
+                <w:color w:val="auto"/>
+                <w:sz w:val="24"/>
+                <w:szCs w:val="24"/>
+              </w:rPr>
+              <w:t>–</w:t>
+            </w:r>
+            <w:r>
+              <w:rPr>
+                <w:rFonts w:ascii="Times New Roman" w:hAnsi="Times New Roman" w:cs="Times New Roman"/>
+                <w:color w:val="auto"/>
+                <w:sz w:val="24"/>
+                <w:szCs w:val="24"/>
+              </w:rPr>
+              <w:t xml:space="preserve"> </w:t>
+            </w:r>
+            <w:r>
+              <w:rPr>
+                <w:rFonts w:ascii="Times New Roman" w:hAnsi="Times New Roman" w:cs="Times New Roman"/>
+                <w:b w:val="0"/>
+                <w:color w:val="auto"/>
+                <w:sz w:val="24"/>
+                <w:szCs w:val="24"/>
+              </w:rPr>
+              <w:t>nema boje u printeru, printer nije spojen.</w:t>
+            </w:r>
+          </w:p>
+        </w:tc>
+      </w:tr>
+      <w:tr>
+        <w:tc>
+          <w:tcPr>
+            <w:cnfStyle w:val="001000000000"/>
+            <w:tcW w:w="9288" w:type="dxa"/>
+          </w:tcPr>
+          <w:p>
+            <w:pPr>
+              <w:jc w:val="both"/>
+              <w:rPr>
+                <w:rFonts w:ascii="Times New Roman" w:hAnsi="Times New Roman" w:cs="Times New Roman"/>
+                <w:b w:val="0"/>
+                <w:color w:val="auto"/>
+                <w:sz w:val="24"/>
+                <w:szCs w:val="24"/>
+              </w:rPr>
+            </w:pPr>
+            <w:r>
+              <w:rPr>
+                <w:rFonts w:ascii="Times New Roman" w:hAnsi="Times New Roman" w:cs="Times New Roman"/>
+                <w:color w:val="auto"/>
+                <w:sz w:val="24"/>
+                <w:szCs w:val="24"/>
+              </w:rPr>
+              <w:t>Alternativni scenarij</w:t>
+            </w:r>
+            <w:r>
+              <w:rPr>
+                <w:rFonts w:ascii="Times New Roman" w:hAnsi="Times New Roman" w:cs="Times New Roman"/>
+                <w:color w:val="auto"/>
+                <w:sz w:val="24"/>
+                <w:szCs w:val="24"/>
+              </w:rPr>
+              <w:t xml:space="preserve"> </w:t>
+            </w:r>
+            <w:r>
+              <w:rPr>
+                <w:rFonts w:ascii="Times New Roman" w:hAnsi="Times New Roman" w:cs="Times New Roman"/>
+                <w:b w:val="0"/>
+                <w:color w:val="auto"/>
+                <w:sz w:val="24"/>
+                <w:szCs w:val="24"/>
+              </w:rPr>
+              <w:t xml:space="preserve">– </w:t>
+            </w:r>
+            <w:r>
+              <w:rPr>
+                <w:rFonts w:ascii="Times New Roman" w:hAnsi="Times New Roman" w:cs="Times New Roman"/>
+                <w:b w:val="0"/>
+                <w:color w:val="auto"/>
+                <w:sz w:val="24"/>
+                <w:szCs w:val="24"/>
+              </w:rPr>
+              <w:t xml:space="preserve">Direktor nakon pokušaja </w:t>
+            </w:r>
+            <w:proofErr w:type="spellStart"/>
+            <w:r>
+              <w:rPr>
+                <w:rFonts w:ascii="Times New Roman" w:hAnsi="Times New Roman" w:cs="Times New Roman"/>
+                <w:b w:val="0"/>
+                <w:color w:val="auto"/>
+                <w:sz w:val="24"/>
+                <w:szCs w:val="24"/>
+              </w:rPr>
+              <w:t>printanja</w:t>
+            </w:r>
+            <w:proofErr w:type="spellEnd"/>
+            <w:r>
+              <w:rPr>
+                <w:rFonts w:ascii="Times New Roman" w:hAnsi="Times New Roman" w:cs="Times New Roman"/>
+                <w:b w:val="0"/>
+                <w:color w:val="auto"/>
+                <w:sz w:val="24"/>
+                <w:szCs w:val="24"/>
+              </w:rPr>
+              <w:t xml:space="preserve"> dobije poruku o problemu i načinu njegova rješavanja. Nakon što je problem s printerom otklonjen Direktor se vraća na 2. korak osnovnog scenarija.</w:t>
+            </w:r>
+          </w:p>
+        </w:tc>
+      </w:tr>
+    </w:tbl>
+    <w:p>
+      <w:pPr>
+        <w:rPr>
+          <w:rFonts w:ascii="Times New Roman" w:hAnsi="Times New Roman" w:cs="Times New Roman"/>
+          <w:sz w:val="24"/>
+          <w:szCs w:val="24"/>
+        </w:rPr>
+      </w:pPr>
+    </w:p>
+    <w:tbl>
+      <w:tblPr>
+        <w:tblStyle w:val="LightShading-Accent1"/>
+        <w:tblW w:w="0" w:type="auto"/>
+        <w:tblLook w:val="04A0"/>
+      </w:tblPr>
+      <w:tblGrid>
+        <w:gridCol w:w="9288"/>
+      </w:tblGrid>
+      <w:tr>
+        <w:trPr>
+          <w:cnfStyle w:val="100000000000"/>
+        </w:trPr>
+        <w:tc>
+          <w:tcPr>
+            <w:cnfStyle w:val="001000000000"/>
+            <w:tcW w:w="9288" w:type="dxa"/>
+          </w:tcPr>
+          <w:p>
+            <w:pPr>
+              <w:jc w:val="both"/>
+              <w:rPr>
+                <w:rFonts w:ascii="Times New Roman" w:hAnsi="Times New Roman" w:cs="Times New Roman"/>
+                <w:b w:val="0"/>
+                <w:color w:val="auto"/>
+                <w:sz w:val="24"/>
+                <w:szCs w:val="24"/>
+              </w:rPr>
+            </w:pPr>
+            <w:r>
+              <w:rPr>
+                <w:rFonts w:ascii="Times New Roman" w:hAnsi="Times New Roman" w:cs="Times New Roman"/>
+                <w:color w:val="auto"/>
+                <w:sz w:val="24"/>
+                <w:szCs w:val="24"/>
+              </w:rPr>
+              <w:t>Slučaj korištenja</w:t>
+            </w:r>
+            <w:r>
+              <w:rPr>
+                <w:rFonts w:ascii="Times New Roman" w:hAnsi="Times New Roman" w:cs="Times New Roman"/>
+                <w:b w:val="0"/>
+                <w:color w:val="auto"/>
+                <w:sz w:val="24"/>
+                <w:szCs w:val="24"/>
+              </w:rPr>
+              <w:t xml:space="preserve"> – </w:t>
+            </w:r>
+            <w:r>
+              <w:rPr>
+                <w:rFonts w:ascii="Times New Roman" w:hAnsi="Times New Roman" w:cs="Times New Roman"/>
+                <w:b w:val="0"/>
+                <w:color w:val="auto"/>
+                <w:sz w:val="24"/>
+                <w:szCs w:val="24"/>
+              </w:rPr>
+              <w:t>Pregled</w:t>
+            </w:r>
+            <w:r>
+              <w:rPr>
+                <w:rFonts w:ascii="Times New Roman" w:hAnsi="Times New Roman" w:cs="Times New Roman"/>
+                <w:b w:val="0"/>
+                <w:color w:val="auto"/>
+                <w:sz w:val="24"/>
+                <w:szCs w:val="24"/>
+              </w:rPr>
+              <w:t>avanje podataka o zaposlenicima</w:t>
+            </w:r>
+          </w:p>
+        </w:tc>
+      </w:tr>
+      <w:tr>
+        <w:trPr>
+          <w:cnfStyle w:val="000000100000"/>
+        </w:trPr>
+        <w:tc>
+          <w:tcPr>
+            <w:cnfStyle w:val="001000000000"/>
+            <w:tcW w:w="9288" w:type="dxa"/>
+          </w:tcPr>
+          <w:p>
+            <w:pPr>
+              <w:jc w:val="both"/>
+              <w:rPr>
+                <w:rFonts w:ascii="Times New Roman" w:hAnsi="Times New Roman" w:cs="Times New Roman"/>
+                <w:b w:val="0"/>
+                <w:color w:val="auto"/>
+                <w:sz w:val="24"/>
+                <w:szCs w:val="24"/>
+              </w:rPr>
+            </w:pPr>
+            <w:r>
+              <w:rPr>
+                <w:rFonts w:ascii="Times New Roman" w:hAnsi="Times New Roman" w:cs="Times New Roman"/>
+                <w:color w:val="auto"/>
+                <w:sz w:val="24"/>
+                <w:szCs w:val="24"/>
+              </w:rPr>
+              <w:t>Kratki opis</w:t>
+            </w:r>
+            <w:r>
+              <w:rPr>
+                <w:rFonts w:ascii="Times New Roman" w:hAnsi="Times New Roman" w:cs="Times New Roman"/>
+                <w:b w:val="0"/>
+                <w:color w:val="auto"/>
+                <w:sz w:val="24"/>
+                <w:szCs w:val="24"/>
+              </w:rPr>
+              <w:t xml:space="preserve"> –</w:t>
+            </w:r>
+            <w:r>
+              <w:rPr>
+                <w:rFonts w:ascii="Times New Roman" w:hAnsi="Times New Roman" w:cs="Times New Roman"/>
+                <w:b w:val="0"/>
+                <w:color w:val="auto"/>
+                <w:sz w:val="24"/>
+                <w:szCs w:val="24"/>
+              </w:rPr>
+              <w:t xml:space="preserve"> Direktor vrši pregled informacija</w:t>
+            </w:r>
+            <w:r>
+              <w:rPr>
+                <w:rFonts w:ascii="Times New Roman" w:hAnsi="Times New Roman" w:cs="Times New Roman"/>
+                <w:b w:val="0"/>
+                <w:color w:val="auto"/>
+                <w:sz w:val="24"/>
+                <w:szCs w:val="24"/>
+              </w:rPr>
+              <w:t xml:space="preserve"> o zaposlenicima.</w:t>
+            </w:r>
+          </w:p>
+        </w:tc>
+      </w:tr>
+      <w:tr>
+        <w:tc>
+          <w:tcPr>
+            <w:cnfStyle w:val="001000000000"/>
+            <w:tcW w:w="9288" w:type="dxa"/>
+          </w:tcPr>
+          <w:p>
+            <w:pPr>
+              <w:jc w:val="both"/>
+              <w:rPr>
+                <w:rFonts w:ascii="Times New Roman" w:hAnsi="Times New Roman" w:cs="Times New Roman"/>
+                <w:b w:val="0"/>
+                <w:color w:val="auto"/>
+                <w:sz w:val="24"/>
+                <w:szCs w:val="24"/>
+              </w:rPr>
+            </w:pPr>
+            <w:r>
+              <w:rPr>
+                <w:rFonts w:ascii="Times New Roman" w:hAnsi="Times New Roman" w:cs="Times New Roman"/>
+                <w:color w:val="auto"/>
+                <w:sz w:val="24"/>
+                <w:szCs w:val="24"/>
+              </w:rPr>
+              <w:t>Primarni učesnik</w:t>
+            </w:r>
+            <w:r>
+              <w:rPr>
+                <w:rFonts w:ascii="Times New Roman" w:hAnsi="Times New Roman" w:cs="Times New Roman"/>
+                <w:b w:val="0"/>
+                <w:color w:val="auto"/>
+                <w:sz w:val="24"/>
+                <w:szCs w:val="24"/>
+              </w:rPr>
+              <w:t xml:space="preserve"> </w:t>
+            </w:r>
+            <w:r>
+              <w:rPr>
+                <w:rFonts w:ascii="Times New Roman" w:hAnsi="Times New Roman" w:cs="Times New Roman"/>
+                <w:b w:val="0"/>
+                <w:color w:val="auto"/>
+                <w:sz w:val="24"/>
+                <w:szCs w:val="24"/>
+              </w:rPr>
+              <w:t>– Direktor</w:t>
+            </w:r>
+          </w:p>
+        </w:tc>
+      </w:tr>
+      <w:tr>
+        <w:trPr>
+          <w:cnfStyle w:val="000000100000"/>
+        </w:trPr>
+        <w:tc>
+          <w:tcPr>
+            <w:cnfStyle w:val="001000000000"/>
+            <w:tcW w:w="9288" w:type="dxa"/>
+          </w:tcPr>
+          <w:p>
+            <w:pPr>
+              <w:jc w:val="both"/>
+              <w:rPr>
+                <w:rFonts w:ascii="Times New Roman" w:hAnsi="Times New Roman" w:cs="Times New Roman"/>
+                <w:b w:val="0"/>
+                <w:color w:val="auto"/>
+                <w:sz w:val="24"/>
+                <w:szCs w:val="24"/>
+              </w:rPr>
+            </w:pPr>
+            <w:r>
+              <w:rPr>
+                <w:rFonts w:ascii="Times New Roman" w:hAnsi="Times New Roman" w:cs="Times New Roman"/>
+                <w:color w:val="auto"/>
+                <w:sz w:val="24"/>
+                <w:szCs w:val="24"/>
+              </w:rPr>
+              <w:t>Sekundarni učesnik</w:t>
+            </w:r>
+            <w:r>
+              <w:rPr>
+                <w:rFonts w:ascii="Times New Roman" w:hAnsi="Times New Roman" w:cs="Times New Roman"/>
+                <w:b w:val="0"/>
+                <w:color w:val="auto"/>
+                <w:sz w:val="24"/>
+                <w:szCs w:val="24"/>
+              </w:rPr>
+              <w:t xml:space="preserve"> - </w:t>
+            </w:r>
+            <w:r>
+              <w:rPr>
+                <w:rFonts w:ascii="Times New Roman" w:hAnsi="Times New Roman" w:cs="Times New Roman"/>
+                <w:b w:val="0"/>
+                <w:color w:val="auto"/>
+                <w:sz w:val="24"/>
+                <w:szCs w:val="24"/>
+              </w:rPr>
+              <w:t>/</w:t>
+            </w:r>
+          </w:p>
+        </w:tc>
+      </w:tr>
+      <w:tr>
+        <w:tc>
+          <w:tcPr>
+            <w:cnfStyle w:val="001000000000"/>
+            <w:tcW w:w="9288" w:type="dxa"/>
+          </w:tcPr>
+          <w:p>
+            <w:pPr>
+              <w:jc w:val="both"/>
+              <w:rPr>
+                <w:rFonts w:ascii="Times New Roman" w:hAnsi="Times New Roman" w:cs="Times New Roman"/>
+                <w:b w:val="0"/>
+                <w:sz w:val="24"/>
+                <w:szCs w:val="24"/>
+              </w:rPr>
+            </w:pPr>
+            <w:r>
+              <w:rPr>
+                <w:rFonts w:ascii="Times New Roman" w:hAnsi="Times New Roman" w:cs="Times New Roman"/>
+                <w:color w:val="auto"/>
+                <w:sz w:val="24"/>
+                <w:szCs w:val="24"/>
+              </w:rPr>
+              <w:t>Preduvjeti</w:t>
+            </w:r>
+            <w:r>
+              <w:rPr>
+                <w:rFonts w:ascii="Times New Roman" w:hAnsi="Times New Roman" w:cs="Times New Roman"/>
+                <w:b w:val="0"/>
+                <w:sz w:val="24"/>
+                <w:szCs w:val="24"/>
+              </w:rPr>
+              <w:t xml:space="preserve"> – </w:t>
+            </w:r>
+            <w:r>
+              <w:rPr>
+                <w:rFonts w:ascii="Times New Roman" w:hAnsi="Times New Roman" w:cs="Times New Roman"/>
+                <w:b w:val="0"/>
+                <w:color w:val="auto"/>
+                <w:sz w:val="24"/>
+                <w:szCs w:val="24"/>
+              </w:rPr>
+              <w:t>Došlo je do potrebe za pregledom podataka</w:t>
+            </w:r>
+            <w:r>
+              <w:rPr>
+                <w:rFonts w:ascii="Times New Roman" w:hAnsi="Times New Roman" w:cs="Times New Roman"/>
+                <w:b w:val="0"/>
+                <w:color w:val="auto"/>
+                <w:sz w:val="24"/>
+                <w:szCs w:val="24"/>
+              </w:rPr>
+              <w:t xml:space="preserve"> o zaposlenicima</w:t>
+            </w:r>
+            <w:r>
+              <w:rPr>
+                <w:rFonts w:ascii="Times New Roman" w:hAnsi="Times New Roman" w:cs="Times New Roman"/>
+                <w:b w:val="0"/>
+                <w:color w:val="auto"/>
+                <w:sz w:val="24"/>
+                <w:szCs w:val="24"/>
+              </w:rPr>
+              <w:t xml:space="preserve"> od strane direktora.</w:t>
+            </w:r>
+          </w:p>
+        </w:tc>
+      </w:tr>
+      <w:tr>
+        <w:trPr>
+          <w:cnfStyle w:val="000000100000"/>
+        </w:trPr>
+        <w:tc>
+          <w:tcPr>
+            <w:cnfStyle w:val="001000000000"/>
+            <w:tcW w:w="9288" w:type="dxa"/>
+          </w:tcPr>
+          <w:p>
+            <w:pPr>
+              <w:jc w:val="both"/>
+              <w:rPr>
+                <w:rFonts w:ascii="Times New Roman" w:hAnsi="Times New Roman" w:cs="Times New Roman"/>
+                <w:b w:val="0"/>
+                <w:color w:val="auto"/>
+                <w:sz w:val="24"/>
+                <w:szCs w:val="24"/>
+              </w:rPr>
+            </w:pPr>
+            <w:r>
+              <w:rPr>
+                <w:rFonts w:ascii="Times New Roman" w:hAnsi="Times New Roman" w:cs="Times New Roman"/>
+                <w:color w:val="auto"/>
+                <w:sz w:val="24"/>
+                <w:szCs w:val="24"/>
+              </w:rPr>
+              <w:t>Osnovni scenarij</w:t>
+            </w:r>
+            <w:r>
+              <w:rPr>
+                <w:rFonts w:ascii="Times New Roman" w:hAnsi="Times New Roman" w:cs="Times New Roman"/>
+                <w:b w:val="0"/>
+                <w:color w:val="auto"/>
+                <w:sz w:val="24"/>
+                <w:szCs w:val="24"/>
+              </w:rPr>
+              <w:t xml:space="preserve"> –</w:t>
+            </w:r>
+          </w:p>
+          <w:p>
+            <w:pPr>
+              <w:pStyle w:val="ListParagraph"/>
+              <w:numPr>
+                <w:ilvl w:val="0"/>
+                <w:numId w:val="19"/>
+              </w:numPr>
+              <w:jc w:val="both"/>
+              <w:rPr>
+                <w:rFonts w:ascii="Times New Roman" w:hAnsi="Times New Roman" w:cs="Times New Roman"/>
+                <w:b w:val="0"/>
+                <w:color w:val="auto"/>
+                <w:sz w:val="24"/>
+                <w:szCs w:val="24"/>
+              </w:rPr>
+            </w:pPr>
+            <w:r>
+              <w:rPr>
+                <w:rFonts w:ascii="Times New Roman" w:hAnsi="Times New Roman" w:cs="Times New Roman"/>
+                <w:b w:val="0"/>
+                <w:color w:val="auto"/>
+                <w:sz w:val="24"/>
+                <w:szCs w:val="24"/>
+              </w:rPr>
+              <w:t xml:space="preserve">Slučaj korištenja započinje pregledavanjem </w:t>
+            </w:r>
+            <w:r>
+              <w:rPr>
+                <w:rFonts w:ascii="Times New Roman" w:hAnsi="Times New Roman" w:cs="Times New Roman"/>
+                <w:b w:val="0"/>
+                <w:color w:val="auto"/>
+                <w:sz w:val="24"/>
+                <w:szCs w:val="24"/>
+              </w:rPr>
+              <w:t>podataka o zaposlenicima</w:t>
+            </w:r>
+            <w:r>
+              <w:rPr>
+                <w:rFonts w:ascii="Times New Roman" w:hAnsi="Times New Roman" w:cs="Times New Roman"/>
+                <w:b w:val="0"/>
+                <w:color w:val="auto"/>
+                <w:sz w:val="24"/>
+                <w:szCs w:val="24"/>
+              </w:rPr>
+              <w:t xml:space="preserve"> od strane direktora.</w:t>
+            </w:r>
+            <w:r>
+              <w:rPr>
+                <w:rFonts w:ascii="Times New Roman" w:hAnsi="Times New Roman" w:cs="Times New Roman"/>
+                <w:b w:val="0"/>
+                <w:color w:val="auto"/>
+                <w:sz w:val="24"/>
+                <w:szCs w:val="24"/>
+              </w:rPr>
+              <w:t xml:space="preserve"> </w:t>
+            </w:r>
+          </w:p>
+        </w:tc>
+      </w:tr>
+      <w:tr>
+        <w:tc>
+          <w:tcPr>
+            <w:cnfStyle w:val="001000000000"/>
+            <w:tcW w:w="9288" w:type="dxa"/>
+          </w:tcPr>
+          <w:p>
+            <w:pPr>
+              <w:jc w:val="both"/>
+              <w:rPr>
+                <w:rFonts w:ascii="Times New Roman" w:hAnsi="Times New Roman" w:cs="Times New Roman"/>
+                <w:b w:val="0"/>
+                <w:color w:val="auto"/>
+                <w:sz w:val="24"/>
+                <w:szCs w:val="24"/>
+              </w:rPr>
+            </w:pPr>
+            <w:r>
+              <w:rPr>
+                <w:rFonts w:ascii="Times New Roman" w:hAnsi="Times New Roman" w:cs="Times New Roman"/>
+                <w:color w:val="auto"/>
+                <w:sz w:val="24"/>
+                <w:szCs w:val="24"/>
+              </w:rPr>
+              <w:t xml:space="preserve">Posljedice </w:t>
+            </w:r>
+            <w:r>
+              <w:rPr>
+                <w:rFonts w:ascii="Times New Roman" w:hAnsi="Times New Roman" w:cs="Times New Roman"/>
+                <w:color w:val="auto"/>
+                <w:sz w:val="24"/>
+                <w:szCs w:val="24"/>
+              </w:rPr>
+              <w:t>–</w:t>
+            </w:r>
+            <w:r>
+              <w:rPr>
+                <w:rFonts w:ascii="Times New Roman" w:hAnsi="Times New Roman" w:cs="Times New Roman"/>
+                <w:color w:val="auto"/>
+                <w:sz w:val="24"/>
+                <w:szCs w:val="24"/>
+              </w:rPr>
+              <w:t xml:space="preserve"> </w:t>
+            </w:r>
+            <w:r>
+              <w:rPr>
+                <w:rFonts w:ascii="Times New Roman" w:hAnsi="Times New Roman" w:cs="Times New Roman"/>
+                <w:b w:val="0"/>
+                <w:color w:val="auto"/>
+                <w:sz w:val="24"/>
+                <w:szCs w:val="24"/>
+              </w:rPr>
+              <w:t xml:space="preserve">Direktor pregledao </w:t>
+            </w:r>
+            <w:r>
+              <w:rPr>
+                <w:rFonts w:ascii="Times New Roman" w:hAnsi="Times New Roman" w:cs="Times New Roman"/>
+                <w:b w:val="0"/>
+                <w:color w:val="auto"/>
+                <w:sz w:val="24"/>
+                <w:szCs w:val="24"/>
+              </w:rPr>
+              <w:t>podatke o zaposlenicima.</w:t>
+            </w:r>
+          </w:p>
+        </w:tc>
+      </w:tr>
+      <w:tr>
+        <w:trPr>
+          <w:cnfStyle w:val="000000100000"/>
+        </w:trPr>
+        <w:tc>
+          <w:tcPr>
+            <w:cnfStyle w:val="001000000000"/>
+            <w:tcW w:w="9288" w:type="dxa"/>
+          </w:tcPr>
+          <w:p>
+            <w:pPr>
+              <w:jc w:val="both"/>
+              <w:rPr>
+                <w:rFonts w:ascii="Times New Roman" w:hAnsi="Times New Roman" w:cs="Times New Roman"/>
+                <w:b w:val="0"/>
+                <w:color w:val="auto"/>
+                <w:sz w:val="24"/>
+                <w:szCs w:val="24"/>
+              </w:rPr>
+            </w:pPr>
+            <w:r>
+              <w:rPr>
+                <w:rFonts w:ascii="Times New Roman" w:hAnsi="Times New Roman" w:cs="Times New Roman"/>
+                <w:color w:val="auto"/>
+                <w:sz w:val="24"/>
+                <w:szCs w:val="24"/>
+              </w:rPr>
+              <w:t>Iznimke i pogreške - /</w:t>
+            </w:r>
+          </w:p>
+        </w:tc>
+      </w:tr>
+      <w:tr>
+        <w:tc>
+          <w:tcPr>
+            <w:cnfStyle w:val="001000000000"/>
+            <w:tcW w:w="9288" w:type="dxa"/>
+          </w:tcPr>
+          <w:p>
+            <w:pPr>
+              <w:jc w:val="both"/>
+              <w:rPr>
+                <w:rFonts w:ascii="Times New Roman" w:hAnsi="Times New Roman" w:cs="Times New Roman"/>
+                <w:b w:val="0"/>
+                <w:color w:val="auto"/>
+                <w:sz w:val="24"/>
+                <w:szCs w:val="24"/>
+              </w:rPr>
+            </w:pPr>
+            <w:r>
+              <w:rPr>
+                <w:rFonts w:ascii="Times New Roman" w:hAnsi="Times New Roman" w:cs="Times New Roman"/>
+                <w:color w:val="auto"/>
+                <w:sz w:val="24"/>
+                <w:szCs w:val="24"/>
+              </w:rPr>
+              <w:t>Alternativni scenarij</w:t>
+            </w:r>
+            <w:r>
+              <w:rPr>
+                <w:rFonts w:ascii="Times New Roman" w:hAnsi="Times New Roman" w:cs="Times New Roman"/>
+                <w:color w:val="auto"/>
+                <w:sz w:val="24"/>
+                <w:szCs w:val="24"/>
+              </w:rPr>
+              <w:t xml:space="preserve"> </w:t>
+            </w:r>
+            <w:r>
+              <w:rPr>
+                <w:rFonts w:ascii="Times New Roman" w:hAnsi="Times New Roman" w:cs="Times New Roman"/>
+                <w:b w:val="0"/>
+                <w:color w:val="auto"/>
+                <w:sz w:val="24"/>
+                <w:szCs w:val="24"/>
+              </w:rPr>
+              <w:t>– /</w:t>
+            </w:r>
+          </w:p>
+        </w:tc>
+      </w:tr>
+    </w:tbl>
+    <w:p>
+      <w:pPr>
+        <w:rPr>
+          <w:rFonts w:ascii="Times New Roman" w:hAnsi="Times New Roman" w:cs="Times New Roman"/>
+          <w:sz w:val="24"/>
+          <w:szCs w:val="24"/>
+        </w:rPr>
+      </w:pPr>
+    </w:p>
+    <w:p>
+      <w:pPr>
+        <w:rPr>
+          <w:rFonts w:ascii="Times New Roman" w:hAnsi="Times New Roman" w:cs="Times New Roman"/>
+          <w:sz w:val="24"/>
+          <w:szCs w:val="24"/>
+        </w:rPr>
+      </w:pPr>
+    </w:p>
+    <w:p>
+      <w:pPr>
+        <w:rPr>
+          <w:rFonts w:ascii="Times New Roman" w:hAnsi="Times New Roman" w:cs="Times New Roman"/>
+          <w:sz w:val="24"/>
+          <w:szCs w:val="24"/>
+        </w:rPr>
+      </w:pPr>
+    </w:p>
+    <w:tbl>
+      <w:tblPr>
+        <w:tblStyle w:val="LightShading-Accent1"/>
+        <w:tblW w:w="0" w:type="auto"/>
+        <w:tblLook w:val="04A0"/>
+      </w:tblPr>
+      <w:tblGrid>
+        <w:gridCol w:w="9288"/>
+      </w:tblGrid>
+      <w:tr>
+        <w:trPr>
+          <w:cnfStyle w:val="100000000000"/>
+        </w:trPr>
+        <w:tc>
+          <w:tcPr>
+            <w:cnfStyle w:val="001000000000"/>
+            <w:tcW w:w="9288" w:type="dxa"/>
+          </w:tcPr>
+          <w:p>
+            <w:pPr>
+              <w:jc w:val="both"/>
+              <w:rPr>
+                <w:rFonts w:ascii="Times New Roman" w:hAnsi="Times New Roman" w:cs="Times New Roman"/>
+                <w:b w:val="0"/>
+                <w:color w:val="auto"/>
+                <w:sz w:val="24"/>
+                <w:szCs w:val="24"/>
+              </w:rPr>
+            </w:pPr>
+            <w:r>
+              <w:rPr>
+                <w:rFonts w:ascii="Times New Roman" w:hAnsi="Times New Roman" w:cs="Times New Roman"/>
+                <w:color w:val="auto"/>
+                <w:sz w:val="24"/>
+                <w:szCs w:val="24"/>
+              </w:rPr>
+              <w:lastRenderedPageBreak/>
+              <w:t>Slučaj korištenja</w:t>
+            </w:r>
+            <w:r>
+              <w:rPr>
+                <w:rFonts w:ascii="Times New Roman" w:hAnsi="Times New Roman" w:cs="Times New Roman"/>
+                <w:b w:val="0"/>
+                <w:color w:val="auto"/>
+                <w:sz w:val="24"/>
+                <w:szCs w:val="24"/>
+              </w:rPr>
+              <w:t xml:space="preserve"> – </w:t>
+            </w:r>
+            <w:r>
+              <w:rPr>
+                <w:rFonts w:ascii="Times New Roman" w:hAnsi="Times New Roman" w:cs="Times New Roman"/>
+                <w:b w:val="0"/>
+                <w:color w:val="auto"/>
+                <w:sz w:val="24"/>
+                <w:szCs w:val="24"/>
+              </w:rPr>
+              <w:t xml:space="preserve">Pregledavanje podataka o </w:t>
+            </w:r>
+            <w:r>
+              <w:rPr>
+                <w:rFonts w:ascii="Times New Roman" w:hAnsi="Times New Roman" w:cs="Times New Roman"/>
+                <w:b w:val="0"/>
+                <w:color w:val="auto"/>
+                <w:sz w:val="24"/>
+                <w:szCs w:val="24"/>
+              </w:rPr>
+              <w:t>vozilima</w:t>
+            </w:r>
+          </w:p>
+        </w:tc>
+      </w:tr>
+      <w:tr>
+        <w:trPr>
+          <w:cnfStyle w:val="000000100000"/>
+        </w:trPr>
+        <w:tc>
+          <w:tcPr>
+            <w:cnfStyle w:val="001000000000"/>
+            <w:tcW w:w="9288" w:type="dxa"/>
+          </w:tcPr>
+          <w:p>
+            <w:pPr>
+              <w:jc w:val="both"/>
+              <w:rPr>
+                <w:rFonts w:ascii="Times New Roman" w:hAnsi="Times New Roman" w:cs="Times New Roman"/>
+                <w:b w:val="0"/>
+                <w:color w:val="auto"/>
+                <w:sz w:val="24"/>
+                <w:szCs w:val="24"/>
+              </w:rPr>
+            </w:pPr>
+            <w:r>
+              <w:rPr>
+                <w:rFonts w:ascii="Times New Roman" w:hAnsi="Times New Roman" w:cs="Times New Roman"/>
+                <w:color w:val="auto"/>
+                <w:sz w:val="24"/>
+                <w:szCs w:val="24"/>
+              </w:rPr>
+              <w:t>Kratki opis</w:t>
+            </w:r>
+            <w:r>
+              <w:rPr>
+                <w:rFonts w:ascii="Times New Roman" w:hAnsi="Times New Roman" w:cs="Times New Roman"/>
+                <w:b w:val="0"/>
+                <w:color w:val="auto"/>
+                <w:sz w:val="24"/>
+                <w:szCs w:val="24"/>
+              </w:rPr>
+              <w:t xml:space="preserve"> –</w:t>
+            </w:r>
+            <w:r>
+              <w:rPr>
+                <w:rFonts w:ascii="Times New Roman" w:hAnsi="Times New Roman" w:cs="Times New Roman"/>
+                <w:b w:val="0"/>
+                <w:color w:val="auto"/>
+                <w:sz w:val="24"/>
+                <w:szCs w:val="24"/>
+              </w:rPr>
+              <w:t xml:space="preserve"> Direktor vrši pregled informacija o </w:t>
+            </w:r>
+            <w:r>
+              <w:rPr>
+                <w:rFonts w:ascii="Times New Roman" w:hAnsi="Times New Roman" w:cs="Times New Roman"/>
+                <w:b w:val="0"/>
+                <w:color w:val="auto"/>
+                <w:sz w:val="24"/>
+                <w:szCs w:val="24"/>
+              </w:rPr>
+              <w:t>vozilima</w:t>
+            </w:r>
+            <w:r>
+              <w:rPr>
+                <w:rFonts w:ascii="Times New Roman" w:hAnsi="Times New Roman" w:cs="Times New Roman"/>
+                <w:b w:val="0"/>
+                <w:color w:val="auto"/>
+                <w:sz w:val="24"/>
+                <w:szCs w:val="24"/>
+              </w:rPr>
+              <w:t>.</w:t>
+            </w:r>
+          </w:p>
+        </w:tc>
+      </w:tr>
+      <w:tr>
+        <w:tc>
+          <w:tcPr>
+            <w:cnfStyle w:val="001000000000"/>
+            <w:tcW w:w="9288" w:type="dxa"/>
+          </w:tcPr>
+          <w:p>
+            <w:pPr>
+              <w:jc w:val="both"/>
+              <w:rPr>
+                <w:rFonts w:ascii="Times New Roman" w:hAnsi="Times New Roman" w:cs="Times New Roman"/>
+                <w:b w:val="0"/>
+                <w:color w:val="auto"/>
+                <w:sz w:val="24"/>
+                <w:szCs w:val="24"/>
+              </w:rPr>
+            </w:pPr>
+            <w:r>
+              <w:rPr>
+                <w:rFonts w:ascii="Times New Roman" w:hAnsi="Times New Roman" w:cs="Times New Roman"/>
+                <w:color w:val="auto"/>
+                <w:sz w:val="24"/>
+                <w:szCs w:val="24"/>
+              </w:rPr>
+              <w:t>Primarni učesnik</w:t>
+            </w:r>
+            <w:r>
+              <w:rPr>
+                <w:rFonts w:ascii="Times New Roman" w:hAnsi="Times New Roman" w:cs="Times New Roman"/>
+                <w:b w:val="0"/>
+                <w:color w:val="auto"/>
+                <w:sz w:val="24"/>
+                <w:szCs w:val="24"/>
+              </w:rPr>
+              <w:t xml:space="preserve"> </w:t>
+            </w:r>
+            <w:r>
+              <w:rPr>
+                <w:rFonts w:ascii="Times New Roman" w:hAnsi="Times New Roman" w:cs="Times New Roman"/>
+                <w:b w:val="0"/>
+                <w:color w:val="auto"/>
+                <w:sz w:val="24"/>
+                <w:szCs w:val="24"/>
+              </w:rPr>
+              <w:t>– Direktor</w:t>
+            </w:r>
+          </w:p>
+        </w:tc>
+      </w:tr>
+      <w:tr>
+        <w:trPr>
+          <w:cnfStyle w:val="000000100000"/>
+        </w:trPr>
+        <w:tc>
+          <w:tcPr>
+            <w:cnfStyle w:val="001000000000"/>
+            <w:tcW w:w="9288" w:type="dxa"/>
+          </w:tcPr>
+          <w:p>
+            <w:pPr>
+              <w:jc w:val="both"/>
+              <w:rPr>
+                <w:rFonts w:ascii="Times New Roman" w:hAnsi="Times New Roman" w:cs="Times New Roman"/>
+                <w:b w:val="0"/>
+                <w:color w:val="auto"/>
+                <w:sz w:val="24"/>
+                <w:szCs w:val="24"/>
+              </w:rPr>
+            </w:pPr>
+            <w:r>
+              <w:rPr>
+                <w:rFonts w:ascii="Times New Roman" w:hAnsi="Times New Roman" w:cs="Times New Roman"/>
+                <w:color w:val="auto"/>
+                <w:sz w:val="24"/>
+                <w:szCs w:val="24"/>
+              </w:rPr>
+              <w:t>Sekundarni učesnik</w:t>
+            </w:r>
+            <w:r>
+              <w:rPr>
+                <w:rFonts w:ascii="Times New Roman" w:hAnsi="Times New Roman" w:cs="Times New Roman"/>
+                <w:b w:val="0"/>
+                <w:color w:val="auto"/>
+                <w:sz w:val="24"/>
+                <w:szCs w:val="24"/>
+              </w:rPr>
+              <w:t xml:space="preserve"> - </w:t>
+            </w:r>
+            <w:r>
+              <w:rPr>
+                <w:rFonts w:ascii="Times New Roman" w:hAnsi="Times New Roman" w:cs="Times New Roman"/>
+                <w:b w:val="0"/>
+                <w:color w:val="auto"/>
+                <w:sz w:val="24"/>
+                <w:szCs w:val="24"/>
+              </w:rPr>
+              <w:t>/</w:t>
+            </w:r>
+          </w:p>
+        </w:tc>
+      </w:tr>
+      <w:tr>
+        <w:tc>
+          <w:tcPr>
+            <w:cnfStyle w:val="001000000000"/>
+            <w:tcW w:w="9288" w:type="dxa"/>
+          </w:tcPr>
+          <w:p>
+            <w:pPr>
+              <w:jc w:val="both"/>
+              <w:rPr>
+                <w:rFonts w:ascii="Times New Roman" w:hAnsi="Times New Roman" w:cs="Times New Roman"/>
+                <w:b w:val="0"/>
+                <w:sz w:val="24"/>
+                <w:szCs w:val="24"/>
+              </w:rPr>
+            </w:pPr>
+            <w:r>
+              <w:rPr>
+                <w:rFonts w:ascii="Times New Roman" w:hAnsi="Times New Roman" w:cs="Times New Roman"/>
+                <w:color w:val="auto"/>
+                <w:sz w:val="24"/>
+                <w:szCs w:val="24"/>
+              </w:rPr>
+              <w:t>Preduvjeti</w:t>
+            </w:r>
+            <w:r>
+              <w:rPr>
+                <w:rFonts w:ascii="Times New Roman" w:hAnsi="Times New Roman" w:cs="Times New Roman"/>
+                <w:b w:val="0"/>
+                <w:sz w:val="24"/>
+                <w:szCs w:val="24"/>
+              </w:rPr>
+              <w:t xml:space="preserve"> – </w:t>
+            </w:r>
+            <w:r>
+              <w:rPr>
+                <w:rFonts w:ascii="Times New Roman" w:hAnsi="Times New Roman" w:cs="Times New Roman"/>
+                <w:b w:val="0"/>
+                <w:color w:val="auto"/>
+                <w:sz w:val="24"/>
+                <w:szCs w:val="24"/>
+              </w:rPr>
+              <w:t xml:space="preserve">Došlo je do potrebe za pregledom podataka o </w:t>
+            </w:r>
+            <w:r>
+              <w:rPr>
+                <w:rFonts w:ascii="Times New Roman" w:hAnsi="Times New Roman" w:cs="Times New Roman"/>
+                <w:b w:val="0"/>
+                <w:color w:val="auto"/>
+                <w:sz w:val="24"/>
+                <w:szCs w:val="24"/>
+              </w:rPr>
+              <w:t>vozilima</w:t>
+            </w:r>
+            <w:r>
+              <w:rPr>
+                <w:rFonts w:ascii="Times New Roman" w:hAnsi="Times New Roman" w:cs="Times New Roman"/>
+                <w:b w:val="0"/>
+                <w:color w:val="auto"/>
+                <w:sz w:val="24"/>
+                <w:szCs w:val="24"/>
+              </w:rPr>
+              <w:t xml:space="preserve"> od strane direktora.</w:t>
+            </w:r>
+          </w:p>
+        </w:tc>
+      </w:tr>
+      <w:tr>
+        <w:trPr>
+          <w:cnfStyle w:val="000000100000"/>
+        </w:trPr>
+        <w:tc>
+          <w:tcPr>
+            <w:cnfStyle w:val="001000000000"/>
+            <w:tcW w:w="9288" w:type="dxa"/>
+          </w:tcPr>
+          <w:p>
+            <w:pPr>
+              <w:jc w:val="both"/>
+              <w:rPr>
+                <w:rFonts w:ascii="Times New Roman" w:hAnsi="Times New Roman" w:cs="Times New Roman"/>
+                <w:b w:val="0"/>
+                <w:color w:val="auto"/>
+                <w:sz w:val="24"/>
+                <w:szCs w:val="24"/>
+              </w:rPr>
+            </w:pPr>
+            <w:r>
+              <w:rPr>
+                <w:rFonts w:ascii="Times New Roman" w:hAnsi="Times New Roman" w:cs="Times New Roman"/>
+                <w:color w:val="auto"/>
+                <w:sz w:val="24"/>
+                <w:szCs w:val="24"/>
+              </w:rPr>
+              <w:t>Osnovni scenarij</w:t>
+            </w:r>
+            <w:r>
+              <w:rPr>
+                <w:rFonts w:ascii="Times New Roman" w:hAnsi="Times New Roman" w:cs="Times New Roman"/>
+                <w:b w:val="0"/>
+                <w:color w:val="auto"/>
+                <w:sz w:val="24"/>
+                <w:szCs w:val="24"/>
+              </w:rPr>
+              <w:t xml:space="preserve"> –</w:t>
+            </w:r>
+          </w:p>
+          <w:p>
+            <w:pPr>
+              <w:pStyle w:val="ListParagraph"/>
+              <w:numPr>
+                <w:ilvl w:val="0"/>
+                <w:numId w:val="20"/>
+              </w:numPr>
+              <w:jc w:val="both"/>
+              <w:rPr>
+                <w:rFonts w:ascii="Times New Roman" w:hAnsi="Times New Roman" w:cs="Times New Roman"/>
+                <w:b w:val="0"/>
+                <w:color w:val="auto"/>
+                <w:sz w:val="24"/>
+                <w:szCs w:val="24"/>
+              </w:rPr>
+            </w:pPr>
+            <w:r>
+              <w:rPr>
+                <w:rFonts w:ascii="Times New Roman" w:hAnsi="Times New Roman" w:cs="Times New Roman"/>
+                <w:b w:val="0"/>
+                <w:color w:val="auto"/>
+                <w:sz w:val="24"/>
+                <w:szCs w:val="24"/>
+              </w:rPr>
+              <w:t xml:space="preserve">Slučaj korištenja započinje pregledavanjem </w:t>
+            </w:r>
+            <w:r>
+              <w:rPr>
+                <w:rFonts w:ascii="Times New Roman" w:hAnsi="Times New Roman" w:cs="Times New Roman"/>
+                <w:b w:val="0"/>
+                <w:color w:val="auto"/>
+                <w:sz w:val="24"/>
+                <w:szCs w:val="24"/>
+              </w:rPr>
+              <w:t xml:space="preserve">podataka o </w:t>
+            </w:r>
+            <w:r>
+              <w:rPr>
+                <w:rFonts w:ascii="Times New Roman" w:hAnsi="Times New Roman" w:cs="Times New Roman"/>
+                <w:b w:val="0"/>
+                <w:color w:val="auto"/>
+                <w:sz w:val="24"/>
+                <w:szCs w:val="24"/>
+              </w:rPr>
+              <w:t>vozilima</w:t>
+            </w:r>
+            <w:r>
+              <w:rPr>
+                <w:rFonts w:ascii="Times New Roman" w:hAnsi="Times New Roman" w:cs="Times New Roman"/>
+                <w:b w:val="0"/>
+                <w:color w:val="auto"/>
+                <w:sz w:val="24"/>
+                <w:szCs w:val="24"/>
+              </w:rPr>
+              <w:t xml:space="preserve"> od strane direktora.</w:t>
+            </w:r>
+            <w:r>
+              <w:rPr>
+                <w:rFonts w:ascii="Times New Roman" w:hAnsi="Times New Roman" w:cs="Times New Roman"/>
+                <w:b w:val="0"/>
+                <w:color w:val="auto"/>
+                <w:sz w:val="24"/>
+                <w:szCs w:val="24"/>
+              </w:rPr>
+              <w:t xml:space="preserve"> </w:t>
+            </w:r>
+          </w:p>
+        </w:tc>
+      </w:tr>
+      <w:tr>
+        <w:tc>
+          <w:tcPr>
+            <w:cnfStyle w:val="001000000000"/>
+            <w:tcW w:w="9288" w:type="dxa"/>
+          </w:tcPr>
+          <w:p>
+            <w:pPr>
+              <w:jc w:val="both"/>
+              <w:rPr>
+                <w:rFonts w:ascii="Times New Roman" w:hAnsi="Times New Roman" w:cs="Times New Roman"/>
+                <w:b w:val="0"/>
+                <w:color w:val="auto"/>
+                <w:sz w:val="24"/>
+                <w:szCs w:val="24"/>
+              </w:rPr>
+            </w:pPr>
+            <w:r>
+              <w:rPr>
+                <w:rFonts w:ascii="Times New Roman" w:hAnsi="Times New Roman" w:cs="Times New Roman"/>
+                <w:color w:val="auto"/>
+                <w:sz w:val="24"/>
+                <w:szCs w:val="24"/>
+              </w:rPr>
+              <w:t xml:space="preserve">Posljedice </w:t>
+            </w:r>
+            <w:r>
+              <w:rPr>
+                <w:rFonts w:ascii="Times New Roman" w:hAnsi="Times New Roman" w:cs="Times New Roman"/>
+                <w:color w:val="auto"/>
+                <w:sz w:val="24"/>
+                <w:szCs w:val="24"/>
+              </w:rPr>
+              <w:t>–</w:t>
+            </w:r>
+            <w:r>
+              <w:rPr>
+                <w:rFonts w:ascii="Times New Roman" w:hAnsi="Times New Roman" w:cs="Times New Roman"/>
+                <w:color w:val="auto"/>
+                <w:sz w:val="24"/>
+                <w:szCs w:val="24"/>
+              </w:rPr>
+              <w:t xml:space="preserve"> </w:t>
+            </w:r>
+            <w:r>
+              <w:rPr>
+                <w:rFonts w:ascii="Times New Roman" w:hAnsi="Times New Roman" w:cs="Times New Roman"/>
+                <w:b w:val="0"/>
+                <w:color w:val="auto"/>
+                <w:sz w:val="24"/>
+                <w:szCs w:val="24"/>
+              </w:rPr>
+              <w:t xml:space="preserve">Direktor pregledao podatke o </w:t>
+            </w:r>
+            <w:r>
+              <w:rPr>
+                <w:rFonts w:ascii="Times New Roman" w:hAnsi="Times New Roman" w:cs="Times New Roman"/>
+                <w:b w:val="0"/>
+                <w:color w:val="auto"/>
+                <w:sz w:val="24"/>
+                <w:szCs w:val="24"/>
+              </w:rPr>
+              <w:t>vozilima</w:t>
+            </w:r>
+            <w:r>
+              <w:rPr>
+                <w:rFonts w:ascii="Times New Roman" w:hAnsi="Times New Roman" w:cs="Times New Roman"/>
+                <w:b w:val="0"/>
+                <w:color w:val="auto"/>
+                <w:sz w:val="24"/>
+                <w:szCs w:val="24"/>
+              </w:rPr>
+              <w:t>.</w:t>
+            </w:r>
+          </w:p>
+        </w:tc>
+      </w:tr>
+      <w:tr>
+        <w:trPr>
+          <w:cnfStyle w:val="000000100000"/>
+        </w:trPr>
+        <w:tc>
+          <w:tcPr>
+            <w:cnfStyle w:val="001000000000"/>
+            <w:tcW w:w="9288" w:type="dxa"/>
+          </w:tcPr>
+          <w:p>
+            <w:pPr>
+              <w:jc w:val="both"/>
+              <w:rPr>
+                <w:rFonts w:ascii="Times New Roman" w:hAnsi="Times New Roman" w:cs="Times New Roman"/>
+                <w:b w:val="0"/>
+                <w:color w:val="auto"/>
+                <w:sz w:val="24"/>
+                <w:szCs w:val="24"/>
+              </w:rPr>
+            </w:pPr>
+            <w:r>
+              <w:rPr>
+                <w:rFonts w:ascii="Times New Roman" w:hAnsi="Times New Roman" w:cs="Times New Roman"/>
+                <w:color w:val="auto"/>
+                <w:sz w:val="24"/>
+                <w:szCs w:val="24"/>
+              </w:rPr>
+              <w:t>Iznimke i pogreške - /</w:t>
+            </w:r>
+          </w:p>
+        </w:tc>
+      </w:tr>
+      <w:tr>
+        <w:tc>
+          <w:tcPr>
+            <w:cnfStyle w:val="001000000000"/>
+            <w:tcW w:w="9288" w:type="dxa"/>
+          </w:tcPr>
+          <w:p>
+            <w:pPr>
+              <w:jc w:val="both"/>
+              <w:rPr>
+                <w:rFonts w:ascii="Times New Roman" w:hAnsi="Times New Roman" w:cs="Times New Roman"/>
+                <w:b w:val="0"/>
+                <w:color w:val="auto"/>
+                <w:sz w:val="24"/>
+                <w:szCs w:val="24"/>
+              </w:rPr>
+            </w:pPr>
+            <w:r>
+              <w:rPr>
+                <w:rFonts w:ascii="Times New Roman" w:hAnsi="Times New Roman" w:cs="Times New Roman"/>
+                <w:color w:val="auto"/>
+                <w:sz w:val="24"/>
+                <w:szCs w:val="24"/>
+              </w:rPr>
+              <w:t>Alternativni scenarij</w:t>
+            </w:r>
+            <w:r>
+              <w:rPr>
+                <w:rFonts w:ascii="Times New Roman" w:hAnsi="Times New Roman" w:cs="Times New Roman"/>
+                <w:color w:val="auto"/>
+                <w:sz w:val="24"/>
+                <w:szCs w:val="24"/>
+              </w:rPr>
+              <w:t xml:space="preserve"> </w:t>
+            </w:r>
+            <w:r>
+              <w:rPr>
+                <w:rFonts w:ascii="Times New Roman" w:hAnsi="Times New Roman" w:cs="Times New Roman"/>
+                <w:b w:val="0"/>
+                <w:color w:val="auto"/>
+                <w:sz w:val="24"/>
+                <w:szCs w:val="24"/>
+              </w:rPr>
+              <w:t>– /</w:t>
+            </w:r>
+          </w:p>
+        </w:tc>
+      </w:tr>
+    </w:tbl>
+    <w:p>
+      <w:pPr>
+        <w:rPr>
+          <w:rFonts w:ascii="Times New Roman" w:hAnsi="Times New Roman" w:cs="Times New Roman"/>
+          <w:sz w:val="24"/>
+          <w:szCs w:val="24"/>
+        </w:rPr>
+      </w:pPr>
+    </w:p>
+    <w:tbl>
+      <w:tblPr>
+        <w:tblStyle w:val="LightShading-Accent1"/>
+        <w:tblW w:w="0" w:type="auto"/>
+        <w:tblLook w:val="04A0"/>
+      </w:tblPr>
+      <w:tblGrid>
+        <w:gridCol w:w="9288"/>
+      </w:tblGrid>
+      <w:tr>
+        <w:trPr>
+          <w:cnfStyle w:val="100000000000"/>
+        </w:trPr>
+        <w:tc>
+          <w:tcPr>
+            <w:cnfStyle w:val="001000000000"/>
+            <w:tcW w:w="9288" w:type="dxa"/>
+          </w:tcPr>
+          <w:p>
+            <w:pPr>
+              <w:jc w:val="both"/>
+              <w:rPr>
+                <w:rFonts w:ascii="Times New Roman" w:hAnsi="Times New Roman" w:cs="Times New Roman"/>
+                <w:b w:val="0"/>
+                <w:color w:val="auto"/>
+                <w:sz w:val="24"/>
+                <w:szCs w:val="24"/>
+              </w:rPr>
+            </w:pPr>
+            <w:r>
+              <w:rPr>
+                <w:rFonts w:ascii="Times New Roman" w:hAnsi="Times New Roman" w:cs="Times New Roman"/>
+                <w:color w:val="auto"/>
+                <w:sz w:val="24"/>
+                <w:szCs w:val="24"/>
+              </w:rPr>
+              <w:t>Slučaj korištenja</w:t>
+            </w:r>
+            <w:r>
+              <w:rPr>
+                <w:rFonts w:ascii="Times New Roman" w:hAnsi="Times New Roman" w:cs="Times New Roman"/>
+                <w:b w:val="0"/>
+                <w:color w:val="auto"/>
+                <w:sz w:val="24"/>
+                <w:szCs w:val="24"/>
+              </w:rPr>
+              <w:t xml:space="preserve"> – </w:t>
+            </w:r>
+            <w:r>
+              <w:rPr>
+                <w:rFonts w:ascii="Times New Roman" w:hAnsi="Times New Roman" w:cs="Times New Roman"/>
+                <w:b w:val="0"/>
+                <w:color w:val="auto"/>
+                <w:sz w:val="24"/>
+                <w:szCs w:val="24"/>
+              </w:rPr>
+              <w:t xml:space="preserve">Pregledavanje podataka o </w:t>
+            </w:r>
+            <w:r>
+              <w:rPr>
+                <w:rFonts w:ascii="Times New Roman" w:hAnsi="Times New Roman" w:cs="Times New Roman"/>
+                <w:b w:val="0"/>
+                <w:color w:val="auto"/>
+                <w:sz w:val="24"/>
+                <w:szCs w:val="24"/>
+              </w:rPr>
+              <w:t>korisnicima</w:t>
+            </w:r>
+          </w:p>
+        </w:tc>
+      </w:tr>
+      <w:tr>
+        <w:trPr>
+          <w:cnfStyle w:val="000000100000"/>
+        </w:trPr>
+        <w:tc>
+          <w:tcPr>
+            <w:cnfStyle w:val="001000000000"/>
+            <w:tcW w:w="9288" w:type="dxa"/>
+          </w:tcPr>
+          <w:p>
+            <w:pPr>
+              <w:jc w:val="both"/>
+              <w:rPr>
+                <w:rFonts w:ascii="Times New Roman" w:hAnsi="Times New Roman" w:cs="Times New Roman"/>
+                <w:b w:val="0"/>
+                <w:color w:val="auto"/>
+                <w:sz w:val="24"/>
+                <w:szCs w:val="24"/>
+              </w:rPr>
+            </w:pPr>
+            <w:r>
+              <w:rPr>
+                <w:rFonts w:ascii="Times New Roman" w:hAnsi="Times New Roman" w:cs="Times New Roman"/>
+                <w:color w:val="auto"/>
+                <w:sz w:val="24"/>
+                <w:szCs w:val="24"/>
+              </w:rPr>
+              <w:t>Kratki opis</w:t>
+            </w:r>
+            <w:r>
+              <w:rPr>
+                <w:rFonts w:ascii="Times New Roman" w:hAnsi="Times New Roman" w:cs="Times New Roman"/>
+                <w:b w:val="0"/>
+                <w:color w:val="auto"/>
+                <w:sz w:val="24"/>
+                <w:szCs w:val="24"/>
+              </w:rPr>
+              <w:t xml:space="preserve"> –</w:t>
+            </w:r>
+            <w:r>
+              <w:rPr>
+                <w:rFonts w:ascii="Times New Roman" w:hAnsi="Times New Roman" w:cs="Times New Roman"/>
+                <w:b w:val="0"/>
+                <w:color w:val="auto"/>
+                <w:sz w:val="24"/>
+                <w:szCs w:val="24"/>
+              </w:rPr>
+              <w:t xml:space="preserve"> Direktor vrši pregled informacija o </w:t>
+            </w:r>
+            <w:r>
+              <w:rPr>
+                <w:rFonts w:ascii="Times New Roman" w:hAnsi="Times New Roman" w:cs="Times New Roman"/>
+                <w:b w:val="0"/>
+                <w:color w:val="auto"/>
+                <w:sz w:val="24"/>
+                <w:szCs w:val="24"/>
+              </w:rPr>
+              <w:t>korisnicima</w:t>
+            </w:r>
+            <w:r>
+              <w:rPr>
+                <w:rFonts w:ascii="Times New Roman" w:hAnsi="Times New Roman" w:cs="Times New Roman"/>
+                <w:b w:val="0"/>
+                <w:color w:val="auto"/>
+                <w:sz w:val="24"/>
+                <w:szCs w:val="24"/>
+              </w:rPr>
+              <w:t>.</w:t>
+            </w:r>
+          </w:p>
+        </w:tc>
+      </w:tr>
+      <w:tr>
+        <w:tc>
+          <w:tcPr>
+            <w:cnfStyle w:val="001000000000"/>
+            <w:tcW w:w="9288" w:type="dxa"/>
+          </w:tcPr>
+          <w:p>
+            <w:pPr>
+              <w:jc w:val="both"/>
+              <w:rPr>
+                <w:rFonts w:ascii="Times New Roman" w:hAnsi="Times New Roman" w:cs="Times New Roman"/>
+                <w:b w:val="0"/>
+                <w:color w:val="auto"/>
+                <w:sz w:val="24"/>
+                <w:szCs w:val="24"/>
+              </w:rPr>
+            </w:pPr>
+            <w:r>
+              <w:rPr>
+                <w:rFonts w:ascii="Times New Roman" w:hAnsi="Times New Roman" w:cs="Times New Roman"/>
+                <w:color w:val="auto"/>
+                <w:sz w:val="24"/>
+                <w:szCs w:val="24"/>
+              </w:rPr>
+              <w:t>Primarni učesnik</w:t>
+            </w:r>
+            <w:r>
+              <w:rPr>
+                <w:rFonts w:ascii="Times New Roman" w:hAnsi="Times New Roman" w:cs="Times New Roman"/>
+                <w:b w:val="0"/>
+                <w:color w:val="auto"/>
+                <w:sz w:val="24"/>
+                <w:szCs w:val="24"/>
+              </w:rPr>
+              <w:t xml:space="preserve"> </w:t>
+            </w:r>
+            <w:r>
+              <w:rPr>
+                <w:rFonts w:ascii="Times New Roman" w:hAnsi="Times New Roman" w:cs="Times New Roman"/>
+                <w:b w:val="0"/>
+                <w:color w:val="auto"/>
+                <w:sz w:val="24"/>
+                <w:szCs w:val="24"/>
+              </w:rPr>
+              <w:t>– Direktor</w:t>
+            </w:r>
+          </w:p>
+        </w:tc>
+      </w:tr>
+      <w:tr>
+        <w:trPr>
+          <w:cnfStyle w:val="000000100000"/>
+        </w:trPr>
+        <w:tc>
+          <w:tcPr>
+            <w:cnfStyle w:val="001000000000"/>
+            <w:tcW w:w="9288" w:type="dxa"/>
+          </w:tcPr>
+          <w:p>
+            <w:pPr>
+              <w:jc w:val="both"/>
+              <w:rPr>
+                <w:rFonts w:ascii="Times New Roman" w:hAnsi="Times New Roman" w:cs="Times New Roman"/>
+                <w:b w:val="0"/>
+                <w:color w:val="auto"/>
+                <w:sz w:val="24"/>
+                <w:szCs w:val="24"/>
+              </w:rPr>
+            </w:pPr>
+            <w:r>
+              <w:rPr>
+                <w:rFonts w:ascii="Times New Roman" w:hAnsi="Times New Roman" w:cs="Times New Roman"/>
+                <w:color w:val="auto"/>
+                <w:sz w:val="24"/>
+                <w:szCs w:val="24"/>
+              </w:rPr>
+              <w:t>Sekundarni učesnik</w:t>
+            </w:r>
+            <w:r>
+              <w:rPr>
+                <w:rFonts w:ascii="Times New Roman" w:hAnsi="Times New Roman" w:cs="Times New Roman"/>
+                <w:b w:val="0"/>
+                <w:color w:val="auto"/>
+                <w:sz w:val="24"/>
+                <w:szCs w:val="24"/>
+              </w:rPr>
+              <w:t xml:space="preserve"> - </w:t>
+            </w:r>
+            <w:r>
+              <w:rPr>
+                <w:rFonts w:ascii="Times New Roman" w:hAnsi="Times New Roman" w:cs="Times New Roman"/>
+                <w:b w:val="0"/>
+                <w:color w:val="auto"/>
+                <w:sz w:val="24"/>
+                <w:szCs w:val="24"/>
+              </w:rPr>
+              <w:t>/</w:t>
+            </w:r>
+          </w:p>
+        </w:tc>
+      </w:tr>
+      <w:tr>
+        <w:tc>
+          <w:tcPr>
+            <w:cnfStyle w:val="001000000000"/>
+            <w:tcW w:w="9288" w:type="dxa"/>
+          </w:tcPr>
+          <w:p>
+            <w:pPr>
+              <w:jc w:val="both"/>
+              <w:rPr>
+                <w:rFonts w:ascii="Times New Roman" w:hAnsi="Times New Roman" w:cs="Times New Roman"/>
+                <w:b w:val="0"/>
+                <w:sz w:val="24"/>
+                <w:szCs w:val="24"/>
+              </w:rPr>
+            </w:pPr>
+            <w:r>
+              <w:rPr>
+                <w:rFonts w:ascii="Times New Roman" w:hAnsi="Times New Roman" w:cs="Times New Roman"/>
+                <w:color w:val="auto"/>
+                <w:sz w:val="24"/>
+                <w:szCs w:val="24"/>
+              </w:rPr>
+              <w:t>Preduvjeti</w:t>
+            </w:r>
+            <w:r>
+              <w:rPr>
+                <w:rFonts w:ascii="Times New Roman" w:hAnsi="Times New Roman" w:cs="Times New Roman"/>
+                <w:b w:val="0"/>
+                <w:sz w:val="24"/>
+                <w:szCs w:val="24"/>
+              </w:rPr>
+              <w:t xml:space="preserve"> – </w:t>
+            </w:r>
+            <w:r>
+              <w:rPr>
+                <w:rFonts w:ascii="Times New Roman" w:hAnsi="Times New Roman" w:cs="Times New Roman"/>
+                <w:b w:val="0"/>
+                <w:color w:val="auto"/>
+                <w:sz w:val="24"/>
+                <w:szCs w:val="24"/>
+              </w:rPr>
+              <w:t xml:space="preserve">Došlo je do potrebe za pregledom podataka o </w:t>
+            </w:r>
+            <w:r>
+              <w:rPr>
+                <w:rFonts w:ascii="Times New Roman" w:hAnsi="Times New Roman" w:cs="Times New Roman"/>
+                <w:b w:val="0"/>
+                <w:color w:val="auto"/>
+                <w:sz w:val="24"/>
+                <w:szCs w:val="24"/>
+              </w:rPr>
+              <w:t>korisnicima</w:t>
+            </w:r>
+            <w:r>
+              <w:rPr>
+                <w:rFonts w:ascii="Times New Roman" w:hAnsi="Times New Roman" w:cs="Times New Roman"/>
+                <w:b w:val="0"/>
+                <w:color w:val="auto"/>
+                <w:sz w:val="24"/>
+                <w:szCs w:val="24"/>
+              </w:rPr>
+              <w:t xml:space="preserve"> od strane direktora.</w:t>
+            </w:r>
+          </w:p>
+        </w:tc>
+      </w:tr>
+      <w:tr>
+        <w:trPr>
+          <w:cnfStyle w:val="000000100000"/>
+        </w:trPr>
+        <w:tc>
+          <w:tcPr>
+            <w:cnfStyle w:val="001000000000"/>
+            <w:tcW w:w="9288" w:type="dxa"/>
+          </w:tcPr>
+          <w:p>
+            <w:pPr>
+              <w:jc w:val="both"/>
+              <w:rPr>
+                <w:rFonts w:ascii="Times New Roman" w:hAnsi="Times New Roman" w:cs="Times New Roman"/>
+                <w:b w:val="0"/>
+                <w:color w:val="auto"/>
+                <w:sz w:val="24"/>
+                <w:szCs w:val="24"/>
+              </w:rPr>
+            </w:pPr>
+            <w:r>
+              <w:rPr>
+                <w:rFonts w:ascii="Times New Roman" w:hAnsi="Times New Roman" w:cs="Times New Roman"/>
+                <w:color w:val="auto"/>
+                <w:sz w:val="24"/>
+                <w:szCs w:val="24"/>
+              </w:rPr>
+              <w:t>Osnovni scenarij</w:t>
+            </w:r>
+            <w:r>
+              <w:rPr>
+                <w:rFonts w:ascii="Times New Roman" w:hAnsi="Times New Roman" w:cs="Times New Roman"/>
+                <w:b w:val="0"/>
+                <w:color w:val="auto"/>
+                <w:sz w:val="24"/>
+                <w:szCs w:val="24"/>
+              </w:rPr>
+              <w:t xml:space="preserve"> –</w:t>
+            </w:r>
+          </w:p>
+          <w:p>
+            <w:pPr>
+              <w:pStyle w:val="ListParagraph"/>
+              <w:numPr>
+                <w:ilvl w:val="0"/>
+                <w:numId w:val="21"/>
+              </w:numPr>
+              <w:jc w:val="both"/>
+              <w:rPr>
+                <w:rFonts w:ascii="Times New Roman" w:hAnsi="Times New Roman" w:cs="Times New Roman"/>
+                <w:b w:val="0"/>
+                <w:color w:val="auto"/>
+                <w:sz w:val="24"/>
+                <w:szCs w:val="24"/>
+              </w:rPr>
+            </w:pPr>
+            <w:r>
+              <w:rPr>
+                <w:rFonts w:ascii="Times New Roman" w:hAnsi="Times New Roman" w:cs="Times New Roman"/>
+                <w:b w:val="0"/>
+                <w:color w:val="auto"/>
+                <w:sz w:val="24"/>
+                <w:szCs w:val="24"/>
+              </w:rPr>
+              <w:t xml:space="preserve">Slučaj korištenja započinje pregledavanjem </w:t>
+            </w:r>
+            <w:r>
+              <w:rPr>
+                <w:rFonts w:ascii="Times New Roman" w:hAnsi="Times New Roman" w:cs="Times New Roman"/>
+                <w:b w:val="0"/>
+                <w:color w:val="auto"/>
+                <w:sz w:val="24"/>
+                <w:szCs w:val="24"/>
+              </w:rPr>
+              <w:t xml:space="preserve">podataka o </w:t>
+            </w:r>
+            <w:r>
+              <w:rPr>
+                <w:rFonts w:ascii="Times New Roman" w:hAnsi="Times New Roman" w:cs="Times New Roman"/>
+                <w:b w:val="0"/>
+                <w:color w:val="auto"/>
+                <w:sz w:val="24"/>
+                <w:szCs w:val="24"/>
+              </w:rPr>
+              <w:t>korisnicima</w:t>
+            </w:r>
+            <w:r>
+              <w:rPr>
+                <w:rFonts w:ascii="Times New Roman" w:hAnsi="Times New Roman" w:cs="Times New Roman"/>
+                <w:b w:val="0"/>
+                <w:color w:val="auto"/>
+                <w:sz w:val="24"/>
+                <w:szCs w:val="24"/>
+              </w:rPr>
+              <w:t xml:space="preserve"> od strane direktora.</w:t>
+            </w:r>
+            <w:r>
+              <w:rPr>
+                <w:rFonts w:ascii="Times New Roman" w:hAnsi="Times New Roman" w:cs="Times New Roman"/>
+                <w:b w:val="0"/>
+                <w:color w:val="auto"/>
+                <w:sz w:val="24"/>
+                <w:szCs w:val="24"/>
+              </w:rPr>
+              <w:t xml:space="preserve"> </w:t>
+            </w:r>
+          </w:p>
+        </w:tc>
+      </w:tr>
+      <w:tr>
+        <w:tc>
+          <w:tcPr>
+            <w:cnfStyle w:val="001000000000"/>
+            <w:tcW w:w="9288" w:type="dxa"/>
+          </w:tcPr>
+          <w:p>
+            <w:pPr>
+              <w:jc w:val="both"/>
+              <w:rPr>
+                <w:rFonts w:ascii="Times New Roman" w:hAnsi="Times New Roman" w:cs="Times New Roman"/>
+                <w:b w:val="0"/>
+                <w:color w:val="auto"/>
+                <w:sz w:val="24"/>
+                <w:szCs w:val="24"/>
+              </w:rPr>
+            </w:pPr>
+            <w:r>
+              <w:rPr>
+                <w:rFonts w:ascii="Times New Roman" w:hAnsi="Times New Roman" w:cs="Times New Roman"/>
+                <w:color w:val="auto"/>
+                <w:sz w:val="24"/>
+                <w:szCs w:val="24"/>
+              </w:rPr>
+              <w:t xml:space="preserve">Posljedice </w:t>
+            </w:r>
+            <w:r>
+              <w:rPr>
+                <w:rFonts w:ascii="Times New Roman" w:hAnsi="Times New Roman" w:cs="Times New Roman"/>
+                <w:color w:val="auto"/>
+                <w:sz w:val="24"/>
+                <w:szCs w:val="24"/>
+              </w:rPr>
+              <w:t>–</w:t>
+            </w:r>
+            <w:r>
+              <w:rPr>
+                <w:rFonts w:ascii="Times New Roman" w:hAnsi="Times New Roman" w:cs="Times New Roman"/>
+                <w:color w:val="auto"/>
+                <w:sz w:val="24"/>
+                <w:szCs w:val="24"/>
+              </w:rPr>
+              <w:t xml:space="preserve"> </w:t>
+            </w:r>
+            <w:r>
+              <w:rPr>
+                <w:rFonts w:ascii="Times New Roman" w:hAnsi="Times New Roman" w:cs="Times New Roman"/>
+                <w:b w:val="0"/>
+                <w:color w:val="auto"/>
+                <w:sz w:val="24"/>
+                <w:szCs w:val="24"/>
+              </w:rPr>
+              <w:t xml:space="preserve">Direktor pregledao podatke o </w:t>
+            </w:r>
+            <w:r>
+              <w:rPr>
+                <w:rFonts w:ascii="Times New Roman" w:hAnsi="Times New Roman" w:cs="Times New Roman"/>
+                <w:b w:val="0"/>
+                <w:color w:val="auto"/>
+                <w:sz w:val="24"/>
+                <w:szCs w:val="24"/>
+              </w:rPr>
+              <w:t>korisnicima</w:t>
+            </w:r>
+            <w:r>
+              <w:rPr>
+                <w:rFonts w:ascii="Times New Roman" w:hAnsi="Times New Roman" w:cs="Times New Roman"/>
+                <w:b w:val="0"/>
+                <w:color w:val="auto"/>
+                <w:sz w:val="24"/>
+                <w:szCs w:val="24"/>
+              </w:rPr>
+              <w:t>.</w:t>
+            </w:r>
+          </w:p>
+        </w:tc>
+      </w:tr>
+      <w:tr>
+        <w:trPr>
+          <w:cnfStyle w:val="000000100000"/>
+        </w:trPr>
+        <w:tc>
+          <w:tcPr>
+            <w:cnfStyle w:val="001000000000"/>
+            <w:tcW w:w="9288" w:type="dxa"/>
+          </w:tcPr>
+          <w:p>
+            <w:pPr>
+              <w:jc w:val="both"/>
+              <w:rPr>
+                <w:rFonts w:ascii="Times New Roman" w:hAnsi="Times New Roman" w:cs="Times New Roman"/>
+                <w:b w:val="0"/>
+                <w:color w:val="auto"/>
+                <w:sz w:val="24"/>
+                <w:szCs w:val="24"/>
+              </w:rPr>
+            </w:pPr>
+            <w:r>
+              <w:rPr>
+                <w:rFonts w:ascii="Times New Roman" w:hAnsi="Times New Roman" w:cs="Times New Roman"/>
+                <w:color w:val="auto"/>
+                <w:sz w:val="24"/>
+                <w:szCs w:val="24"/>
+              </w:rPr>
+              <w:t>Iznimke i pogreške - /</w:t>
+            </w:r>
+          </w:p>
+        </w:tc>
+      </w:tr>
+      <w:tr>
+        <w:tc>
+          <w:tcPr>
+            <w:cnfStyle w:val="001000000000"/>
+            <w:tcW w:w="9288" w:type="dxa"/>
+          </w:tcPr>
+          <w:p>
+            <w:pPr>
+              <w:jc w:val="both"/>
+              <w:rPr>
+                <w:rFonts w:ascii="Times New Roman" w:hAnsi="Times New Roman" w:cs="Times New Roman"/>
+                <w:b w:val="0"/>
+                <w:color w:val="auto"/>
+                <w:sz w:val="24"/>
+                <w:szCs w:val="24"/>
+              </w:rPr>
+            </w:pPr>
+            <w:r>
+              <w:rPr>
+                <w:rFonts w:ascii="Times New Roman" w:hAnsi="Times New Roman" w:cs="Times New Roman"/>
+                <w:color w:val="auto"/>
+                <w:sz w:val="24"/>
+                <w:szCs w:val="24"/>
+              </w:rPr>
+              <w:t>Alternativni scenarij</w:t>
+            </w:r>
+            <w:r>
+              <w:rPr>
+                <w:rFonts w:ascii="Times New Roman" w:hAnsi="Times New Roman" w:cs="Times New Roman"/>
+                <w:color w:val="auto"/>
+                <w:sz w:val="24"/>
+                <w:szCs w:val="24"/>
+              </w:rPr>
+              <w:t xml:space="preserve"> </w:t>
+            </w:r>
+            <w:r>
+              <w:rPr>
+                <w:rFonts w:ascii="Times New Roman" w:hAnsi="Times New Roman" w:cs="Times New Roman"/>
+                <w:b w:val="0"/>
+                <w:color w:val="auto"/>
+                <w:sz w:val="24"/>
+                <w:szCs w:val="24"/>
+              </w:rPr>
+              <w:t>– /</w:t>
             </w:r>
           </w:p>
         </w:tc>
@@ -2470,6 +7947,273 @@
     </w:lvl>
   </w:abstractNum>
   <w:abstractNum w:abstractNumId="1">
+    <w:nsid w:val="07184864"/>
+    <w:multiLevelType w:val="hybridMultilevel"/>
+    <w:tmpl w:val="EDACA532"/>
+    <w:lvl w:ilvl="0" w:tplc="041A000F">
+      <w:start w:val="1"/>
+      <w:numFmt w:val="decimal"/>
+      <w:lvlText w:val="%1."/>
+      <w:lvlJc w:val="left"/>
+      <w:pPr>
+        <w:ind w:left="720" w:hanging="360"/>
+      </w:pPr>
+      <w:rPr>
+        <w:rFonts w:hint="default"/>
+      </w:rPr>
+    </w:lvl>
+    <w:lvl w:ilvl="1" w:tplc="041A0019" w:tentative="1">
+      <w:start w:val="1"/>
+      <w:numFmt w:val="lowerLetter"/>
+      <w:lvlText w:val="%2."/>
+      <w:lvlJc w:val="left"/>
+      <w:pPr>
+        <w:ind w:left="1440" w:hanging="360"/>
+      </w:pPr>
+    </w:lvl>
+    <w:lvl w:ilvl="2" w:tplc="041A001B" w:tentative="1">
+      <w:start w:val="1"/>
+      <w:numFmt w:val="lowerRoman"/>
+      <w:lvlText w:val="%3."/>
+      <w:lvlJc w:val="right"/>
+      <w:pPr>
+        <w:ind w:left="2160" w:hanging="180"/>
+      </w:pPr>
+    </w:lvl>
+    <w:lvl w:ilvl="3" w:tplc="041A000F" w:tentative="1">
+      <w:start w:val="1"/>
+      <w:numFmt w:val="decimal"/>
+      <w:lvlText w:val="%4."/>
+      <w:lvlJc w:val="left"/>
+      <w:pPr>
+        <w:ind w:left="2880" w:hanging="360"/>
+      </w:pPr>
+    </w:lvl>
+    <w:lvl w:ilvl="4" w:tplc="041A0019" w:tentative="1">
+      <w:start w:val="1"/>
+      <w:numFmt w:val="lowerLetter"/>
+      <w:lvlText w:val="%5."/>
+      <w:lvlJc w:val="left"/>
+      <w:pPr>
+        <w:ind w:left="3600" w:hanging="360"/>
+      </w:pPr>
+    </w:lvl>
+    <w:lvl w:ilvl="5" w:tplc="041A001B" w:tentative="1">
+      <w:start w:val="1"/>
+      <w:numFmt w:val="lowerRoman"/>
+      <w:lvlText w:val="%6."/>
+      <w:lvlJc w:val="right"/>
+      <w:pPr>
+        <w:ind w:left="4320" w:hanging="180"/>
+      </w:pPr>
+    </w:lvl>
+    <w:lvl w:ilvl="6" w:tplc="041A000F" w:tentative="1">
+      <w:start w:val="1"/>
+      <w:numFmt w:val="decimal"/>
+      <w:lvlText w:val="%7."/>
+      <w:lvlJc w:val="left"/>
+      <w:pPr>
+        <w:ind w:left="5040" w:hanging="360"/>
+      </w:pPr>
+    </w:lvl>
+    <w:lvl w:ilvl="7" w:tplc="041A0019" w:tentative="1">
+      <w:start w:val="1"/>
+      <w:numFmt w:val="lowerLetter"/>
+      <w:lvlText w:val="%8."/>
+      <w:lvlJc w:val="left"/>
+      <w:pPr>
+        <w:ind w:left="5760" w:hanging="360"/>
+      </w:pPr>
+    </w:lvl>
+    <w:lvl w:ilvl="8" w:tplc="041A001B" w:tentative="1">
+      <w:start w:val="1"/>
+      <w:numFmt w:val="lowerRoman"/>
+      <w:lvlText w:val="%9."/>
+      <w:lvlJc w:val="right"/>
+      <w:pPr>
+        <w:ind w:left="6480" w:hanging="180"/>
+      </w:pPr>
+    </w:lvl>
+  </w:abstractNum>
+  <w:abstractNum w:abstractNumId="2">
+    <w:nsid w:val="07A60902"/>
+    <w:multiLevelType w:val="hybridMultilevel"/>
+    <w:tmpl w:val="EDACA532"/>
+    <w:lvl w:ilvl="0" w:tplc="041A000F">
+      <w:start w:val="1"/>
+      <w:numFmt w:val="decimal"/>
+      <w:lvlText w:val="%1."/>
+      <w:lvlJc w:val="left"/>
+      <w:pPr>
+        <w:ind w:left="720" w:hanging="360"/>
+      </w:pPr>
+      <w:rPr>
+        <w:rFonts w:hint="default"/>
+      </w:rPr>
+    </w:lvl>
+    <w:lvl w:ilvl="1" w:tplc="041A0019" w:tentative="1">
+      <w:start w:val="1"/>
+      <w:numFmt w:val="lowerLetter"/>
+      <w:lvlText w:val="%2."/>
+      <w:lvlJc w:val="left"/>
+      <w:pPr>
+        <w:ind w:left="1440" w:hanging="360"/>
+      </w:pPr>
+    </w:lvl>
+    <w:lvl w:ilvl="2" w:tplc="041A001B" w:tentative="1">
+      <w:start w:val="1"/>
+      <w:numFmt w:val="lowerRoman"/>
+      <w:lvlText w:val="%3."/>
+      <w:lvlJc w:val="right"/>
+      <w:pPr>
+        <w:ind w:left="2160" w:hanging="180"/>
+      </w:pPr>
+    </w:lvl>
+    <w:lvl w:ilvl="3" w:tplc="041A000F" w:tentative="1">
+      <w:start w:val="1"/>
+      <w:numFmt w:val="decimal"/>
+      <w:lvlText w:val="%4."/>
+      <w:lvlJc w:val="left"/>
+      <w:pPr>
+        <w:ind w:left="2880" w:hanging="360"/>
+      </w:pPr>
+    </w:lvl>
+    <w:lvl w:ilvl="4" w:tplc="041A0019" w:tentative="1">
+      <w:start w:val="1"/>
+      <w:numFmt w:val="lowerLetter"/>
+      <w:lvlText w:val="%5."/>
+      <w:lvlJc w:val="left"/>
+      <w:pPr>
+        <w:ind w:left="3600" w:hanging="360"/>
+      </w:pPr>
+    </w:lvl>
+    <w:lvl w:ilvl="5" w:tplc="041A001B" w:tentative="1">
+      <w:start w:val="1"/>
+      <w:numFmt w:val="lowerRoman"/>
+      <w:lvlText w:val="%6."/>
+      <w:lvlJc w:val="right"/>
+      <w:pPr>
+        <w:ind w:left="4320" w:hanging="180"/>
+      </w:pPr>
+    </w:lvl>
+    <w:lvl w:ilvl="6" w:tplc="041A000F" w:tentative="1">
+      <w:start w:val="1"/>
+      <w:numFmt w:val="decimal"/>
+      <w:lvlText w:val="%7."/>
+      <w:lvlJc w:val="left"/>
+      <w:pPr>
+        <w:ind w:left="5040" w:hanging="360"/>
+      </w:pPr>
+    </w:lvl>
+    <w:lvl w:ilvl="7" w:tplc="041A0019" w:tentative="1">
+      <w:start w:val="1"/>
+      <w:numFmt w:val="lowerLetter"/>
+      <w:lvlText w:val="%8."/>
+      <w:lvlJc w:val="left"/>
+      <w:pPr>
+        <w:ind w:left="5760" w:hanging="360"/>
+      </w:pPr>
+    </w:lvl>
+    <w:lvl w:ilvl="8" w:tplc="041A001B" w:tentative="1">
+      <w:start w:val="1"/>
+      <w:numFmt w:val="lowerRoman"/>
+      <w:lvlText w:val="%9."/>
+      <w:lvlJc w:val="right"/>
+      <w:pPr>
+        <w:ind w:left="6480" w:hanging="180"/>
+      </w:pPr>
+    </w:lvl>
+  </w:abstractNum>
+  <w:abstractNum w:abstractNumId="3">
+    <w:nsid w:val="132B1894"/>
+    <w:multiLevelType w:val="hybridMultilevel"/>
+    <w:tmpl w:val="E95C3288"/>
+    <w:lvl w:ilvl="0" w:tplc="DE5ACBF2">
+      <w:start w:val="1"/>
+      <w:numFmt w:val="decimal"/>
+      <w:lvlText w:val="%1."/>
+      <w:lvlJc w:val="left"/>
+      <w:pPr>
+        <w:ind w:left="1080" w:hanging="360"/>
+      </w:pPr>
+      <w:rPr>
+        <w:rFonts w:hint="default"/>
+      </w:rPr>
+    </w:lvl>
+    <w:lvl w:ilvl="1" w:tplc="041A0019" w:tentative="1">
+      <w:start w:val="1"/>
+      <w:numFmt w:val="lowerLetter"/>
+      <w:lvlText w:val="%2."/>
+      <w:lvlJc w:val="left"/>
+      <w:pPr>
+        <w:ind w:left="1800" w:hanging="360"/>
+      </w:pPr>
+    </w:lvl>
+    <w:lvl w:ilvl="2" w:tplc="041A001B" w:tentative="1">
+      <w:start w:val="1"/>
+      <w:numFmt w:val="lowerRoman"/>
+      <w:lvlText w:val="%3."/>
+      <w:lvlJc w:val="right"/>
+      <w:pPr>
+        <w:ind w:left="2520" w:hanging="180"/>
+      </w:pPr>
+    </w:lvl>
+    <w:lvl w:ilvl="3" w:tplc="041A000F" w:tentative="1">
+      <w:start w:val="1"/>
+      <w:numFmt w:val="decimal"/>
+      <w:lvlText w:val="%4."/>
+      <w:lvlJc w:val="left"/>
+      <w:pPr>
+        <w:ind w:left="3240" w:hanging="360"/>
+      </w:pPr>
+    </w:lvl>
+    <w:lvl w:ilvl="4" w:tplc="041A0019" w:tentative="1">
+      <w:start w:val="1"/>
+      <w:numFmt w:val="lowerLetter"/>
+      <w:lvlText w:val="%5."/>
+      <w:lvlJc w:val="left"/>
+      <w:pPr>
+        <w:ind w:left="3960" w:hanging="360"/>
+      </w:pPr>
+    </w:lvl>
+    <w:lvl w:ilvl="5" w:tplc="041A001B" w:tentative="1">
+      <w:start w:val="1"/>
+      <w:numFmt w:val="lowerRoman"/>
+      <w:lvlText w:val="%6."/>
+      <w:lvlJc w:val="right"/>
+      <w:pPr>
+        <w:ind w:left="4680" w:hanging="180"/>
+      </w:pPr>
+    </w:lvl>
+    <w:lvl w:ilvl="6" w:tplc="041A000F" w:tentative="1">
+      <w:start w:val="1"/>
+      <w:numFmt w:val="decimal"/>
+      <w:lvlText w:val="%7."/>
+      <w:lvlJc w:val="left"/>
+      <w:pPr>
+        <w:ind w:left="5400" w:hanging="360"/>
+      </w:pPr>
+    </w:lvl>
+    <w:lvl w:ilvl="7" w:tplc="041A0019" w:tentative="1">
+      <w:start w:val="1"/>
+      <w:numFmt w:val="lowerLetter"/>
+      <w:lvlText w:val="%8."/>
+      <w:lvlJc w:val="left"/>
+      <w:pPr>
+        <w:ind w:left="6120" w:hanging="360"/>
+      </w:pPr>
+    </w:lvl>
+    <w:lvl w:ilvl="8" w:tplc="041A001B" w:tentative="1">
+      <w:start w:val="1"/>
+      <w:numFmt w:val="lowerRoman"/>
+      <w:lvlText w:val="%9."/>
+      <w:lvlJc w:val="right"/>
+      <w:pPr>
+        <w:ind w:left="6840" w:hanging="180"/>
+      </w:pPr>
+    </w:lvl>
+  </w:abstractNum>
+  <w:abstractNum w:abstractNumId="4">
     <w:nsid w:val="1BDF6208"/>
     <w:multiLevelType w:val="hybridMultilevel"/>
     <w:tmpl w:val="8C58B242"/>
@@ -2558,7 +8302,7 @@
       </w:pPr>
     </w:lvl>
   </w:abstractNum>
-  <w:abstractNum w:abstractNumId="2">
+  <w:abstractNum w:abstractNumId="5">
     <w:nsid w:val="1CFB1343"/>
     <w:multiLevelType w:val="hybridMultilevel"/>
     <w:tmpl w:val="EA66D214"/>
@@ -2647,7 +8391,7 @@
       </w:pPr>
     </w:lvl>
   </w:abstractNum>
-  <w:abstractNum w:abstractNumId="3">
+  <w:abstractNum w:abstractNumId="6">
     <w:nsid w:val="28D83110"/>
     <w:multiLevelType w:val="hybridMultilevel"/>
     <w:tmpl w:val="4D7C16A4"/>
@@ -2736,7 +8480,7 @@
       </w:pPr>
     </w:lvl>
   </w:abstractNum>
-  <w:abstractNum w:abstractNumId="4">
+  <w:abstractNum w:abstractNumId="7">
     <w:nsid w:val="338B07A6"/>
     <w:multiLevelType w:val="hybridMultilevel"/>
     <w:tmpl w:val="601A1996"/>
@@ -2825,7 +8569,185 @@
       </w:pPr>
     </w:lvl>
   </w:abstractNum>
-  <w:abstractNum w:abstractNumId="5">
+  <w:abstractNum w:abstractNumId="8">
+    <w:nsid w:val="3F097223"/>
+    <w:multiLevelType w:val="hybridMultilevel"/>
+    <w:tmpl w:val="EDACA532"/>
+    <w:lvl w:ilvl="0" w:tplc="041A000F">
+      <w:start w:val="1"/>
+      <w:numFmt w:val="decimal"/>
+      <w:lvlText w:val="%1."/>
+      <w:lvlJc w:val="left"/>
+      <w:pPr>
+        <w:ind w:left="720" w:hanging="360"/>
+      </w:pPr>
+      <w:rPr>
+        <w:rFonts w:hint="default"/>
+      </w:rPr>
+    </w:lvl>
+    <w:lvl w:ilvl="1" w:tplc="041A0019" w:tentative="1">
+      <w:start w:val="1"/>
+      <w:numFmt w:val="lowerLetter"/>
+      <w:lvlText w:val="%2."/>
+      <w:lvlJc w:val="left"/>
+      <w:pPr>
+        <w:ind w:left="1440" w:hanging="360"/>
+      </w:pPr>
+    </w:lvl>
+    <w:lvl w:ilvl="2" w:tplc="041A001B" w:tentative="1">
+      <w:start w:val="1"/>
+      <w:numFmt w:val="lowerRoman"/>
+      <w:lvlText w:val="%3."/>
+      <w:lvlJc w:val="right"/>
+      <w:pPr>
+        <w:ind w:left="2160" w:hanging="180"/>
+      </w:pPr>
+    </w:lvl>
+    <w:lvl w:ilvl="3" w:tplc="041A000F" w:tentative="1">
+      <w:start w:val="1"/>
+      <w:numFmt w:val="decimal"/>
+      <w:lvlText w:val="%4."/>
+      <w:lvlJc w:val="left"/>
+      <w:pPr>
+        <w:ind w:left="2880" w:hanging="360"/>
+      </w:pPr>
+    </w:lvl>
+    <w:lvl w:ilvl="4" w:tplc="041A0019" w:tentative="1">
+      <w:start w:val="1"/>
+      <w:numFmt w:val="lowerLetter"/>
+      <w:lvlText w:val="%5."/>
+      <w:lvlJc w:val="left"/>
+      <w:pPr>
+        <w:ind w:left="3600" w:hanging="360"/>
+      </w:pPr>
+    </w:lvl>
+    <w:lvl w:ilvl="5" w:tplc="041A001B" w:tentative="1">
+      <w:start w:val="1"/>
+      <w:numFmt w:val="lowerRoman"/>
+      <w:lvlText w:val="%6."/>
+      <w:lvlJc w:val="right"/>
+      <w:pPr>
+        <w:ind w:left="4320" w:hanging="180"/>
+      </w:pPr>
+    </w:lvl>
+    <w:lvl w:ilvl="6" w:tplc="041A000F" w:tentative="1">
+      <w:start w:val="1"/>
+      <w:numFmt w:val="decimal"/>
+      <w:lvlText w:val="%7."/>
+      <w:lvlJc w:val="left"/>
+      <w:pPr>
+        <w:ind w:left="5040" w:hanging="360"/>
+      </w:pPr>
+    </w:lvl>
+    <w:lvl w:ilvl="7" w:tplc="041A0019" w:tentative="1">
+      <w:start w:val="1"/>
+      <w:numFmt w:val="lowerLetter"/>
+      <w:lvlText w:val="%8."/>
+      <w:lvlJc w:val="left"/>
+      <w:pPr>
+        <w:ind w:left="5760" w:hanging="360"/>
+      </w:pPr>
+    </w:lvl>
+    <w:lvl w:ilvl="8" w:tplc="041A001B" w:tentative="1">
+      <w:start w:val="1"/>
+      <w:numFmt w:val="lowerRoman"/>
+      <w:lvlText w:val="%9."/>
+      <w:lvlJc w:val="right"/>
+      <w:pPr>
+        <w:ind w:left="6480" w:hanging="180"/>
+      </w:pPr>
+    </w:lvl>
+  </w:abstractNum>
+  <w:abstractNum w:abstractNumId="9">
+    <w:nsid w:val="41A77706"/>
+    <w:multiLevelType w:val="hybridMultilevel"/>
+    <w:tmpl w:val="EDACA532"/>
+    <w:lvl w:ilvl="0" w:tplc="041A000F">
+      <w:start w:val="1"/>
+      <w:numFmt w:val="decimal"/>
+      <w:lvlText w:val="%1."/>
+      <w:lvlJc w:val="left"/>
+      <w:pPr>
+        <w:ind w:left="720" w:hanging="360"/>
+      </w:pPr>
+      <w:rPr>
+        <w:rFonts w:hint="default"/>
+      </w:rPr>
+    </w:lvl>
+    <w:lvl w:ilvl="1" w:tplc="041A0019" w:tentative="1">
+      <w:start w:val="1"/>
+      <w:numFmt w:val="lowerLetter"/>
+      <w:lvlText w:val="%2."/>
+      <w:lvlJc w:val="left"/>
+      <w:pPr>
+        <w:ind w:left="1440" w:hanging="360"/>
+      </w:pPr>
+    </w:lvl>
+    <w:lvl w:ilvl="2" w:tplc="041A001B" w:tentative="1">
+      <w:start w:val="1"/>
+      <w:numFmt w:val="lowerRoman"/>
+      <w:lvlText w:val="%3."/>
+      <w:lvlJc w:val="right"/>
+      <w:pPr>
+        <w:ind w:left="2160" w:hanging="180"/>
+      </w:pPr>
+    </w:lvl>
+    <w:lvl w:ilvl="3" w:tplc="041A000F" w:tentative="1">
+      <w:start w:val="1"/>
+      <w:numFmt w:val="decimal"/>
+      <w:lvlText w:val="%4."/>
+      <w:lvlJc w:val="left"/>
+      <w:pPr>
+        <w:ind w:left="2880" w:hanging="360"/>
+      </w:pPr>
+    </w:lvl>
+    <w:lvl w:ilvl="4" w:tplc="041A0019" w:tentative="1">
+      <w:start w:val="1"/>
+      <w:numFmt w:val="lowerLetter"/>
+      <w:lvlText w:val="%5."/>
+      <w:lvlJc w:val="left"/>
+      <w:pPr>
+        <w:ind w:left="3600" w:hanging="360"/>
+      </w:pPr>
+    </w:lvl>
+    <w:lvl w:ilvl="5" w:tplc="041A001B" w:tentative="1">
+      <w:start w:val="1"/>
+      <w:numFmt w:val="lowerRoman"/>
+      <w:lvlText w:val="%6."/>
+      <w:lvlJc w:val="right"/>
+      <w:pPr>
+        <w:ind w:left="4320" w:hanging="180"/>
+      </w:pPr>
+    </w:lvl>
+    <w:lvl w:ilvl="6" w:tplc="041A000F" w:tentative="1">
+      <w:start w:val="1"/>
+      <w:numFmt w:val="decimal"/>
+      <w:lvlText w:val="%7."/>
+      <w:lvlJc w:val="left"/>
+      <w:pPr>
+        <w:ind w:left="5040" w:hanging="360"/>
+      </w:pPr>
+    </w:lvl>
+    <w:lvl w:ilvl="7" w:tplc="041A0019" w:tentative="1">
+      <w:start w:val="1"/>
+      <w:numFmt w:val="lowerLetter"/>
+      <w:lvlText w:val="%8."/>
+      <w:lvlJc w:val="left"/>
+      <w:pPr>
+        <w:ind w:left="5760" w:hanging="360"/>
+      </w:pPr>
+    </w:lvl>
+    <w:lvl w:ilvl="8" w:tplc="041A001B" w:tentative="1">
+      <w:start w:val="1"/>
+      <w:numFmt w:val="lowerRoman"/>
+      <w:lvlText w:val="%9."/>
+      <w:lvlJc w:val="right"/>
+      <w:pPr>
+        <w:ind w:left="6480" w:hanging="180"/>
+      </w:pPr>
+    </w:lvl>
+  </w:abstractNum>
+  <w:abstractNum w:abstractNumId="10">
     <w:nsid w:val="44F9430E"/>
     <w:multiLevelType w:val="hybridMultilevel"/>
     <w:tmpl w:val="C818EF74"/>
@@ -2914,7 +8836,96 @@
       </w:pPr>
     </w:lvl>
   </w:abstractNum>
-  <w:abstractNum w:abstractNumId="6">
+  <w:abstractNum w:abstractNumId="11">
+    <w:nsid w:val="45D00422"/>
+    <w:multiLevelType w:val="hybridMultilevel"/>
+    <w:tmpl w:val="EDACA532"/>
+    <w:lvl w:ilvl="0" w:tplc="041A000F">
+      <w:start w:val="1"/>
+      <w:numFmt w:val="decimal"/>
+      <w:lvlText w:val="%1."/>
+      <w:lvlJc w:val="left"/>
+      <w:pPr>
+        <w:ind w:left="720" w:hanging="360"/>
+      </w:pPr>
+      <w:rPr>
+        <w:rFonts w:hint="default"/>
+      </w:rPr>
+    </w:lvl>
+    <w:lvl w:ilvl="1" w:tplc="041A0019" w:tentative="1">
+      <w:start w:val="1"/>
+      <w:numFmt w:val="lowerLetter"/>
+      <w:lvlText w:val="%2."/>
+      <w:lvlJc w:val="left"/>
+      <w:pPr>
+        <w:ind w:left="1440" w:hanging="360"/>
+      </w:pPr>
+    </w:lvl>
+    <w:lvl w:ilvl="2" w:tplc="041A001B" w:tentative="1">
+      <w:start w:val="1"/>
+      <w:numFmt w:val="lowerRoman"/>
+      <w:lvlText w:val="%3."/>
+      <w:lvlJc w:val="right"/>
+      <w:pPr>
+        <w:ind w:left="2160" w:hanging="180"/>
+      </w:pPr>
+    </w:lvl>
+    <w:lvl w:ilvl="3" w:tplc="041A000F" w:tentative="1">
+      <w:start w:val="1"/>
+      <w:numFmt w:val="decimal"/>
+      <w:lvlText w:val="%4."/>
+      <w:lvlJc w:val="left"/>
+      <w:pPr>
+        <w:ind w:left="2880" w:hanging="360"/>
+      </w:pPr>
+    </w:lvl>
+    <w:lvl w:ilvl="4" w:tplc="041A0019" w:tentative="1">
+      <w:start w:val="1"/>
+      <w:numFmt w:val="lowerLetter"/>
+      <w:lvlText w:val="%5."/>
+      <w:lvlJc w:val="left"/>
+      <w:pPr>
+        <w:ind w:left="3600" w:hanging="360"/>
+      </w:pPr>
+    </w:lvl>
+    <w:lvl w:ilvl="5" w:tplc="041A001B" w:tentative="1">
+      <w:start w:val="1"/>
+      <w:numFmt w:val="lowerRoman"/>
+      <w:lvlText w:val="%6."/>
+      <w:lvlJc w:val="right"/>
+      <w:pPr>
+        <w:ind w:left="4320" w:hanging="180"/>
+      </w:pPr>
+    </w:lvl>
+    <w:lvl w:ilvl="6" w:tplc="041A000F" w:tentative="1">
+      <w:start w:val="1"/>
+      <w:numFmt w:val="decimal"/>
+      <w:lvlText w:val="%7."/>
+      <w:lvlJc w:val="left"/>
+      <w:pPr>
+        <w:ind w:left="5040" w:hanging="360"/>
+      </w:pPr>
+    </w:lvl>
+    <w:lvl w:ilvl="7" w:tplc="041A0019" w:tentative="1">
+      <w:start w:val="1"/>
+      <w:numFmt w:val="lowerLetter"/>
+      <w:lvlText w:val="%8."/>
+      <w:lvlJc w:val="left"/>
+      <w:pPr>
+        <w:ind w:left="5760" w:hanging="360"/>
+      </w:pPr>
+    </w:lvl>
+    <w:lvl w:ilvl="8" w:tplc="041A001B" w:tentative="1">
+      <w:start w:val="1"/>
+      <w:numFmt w:val="lowerRoman"/>
+      <w:lvlText w:val="%9."/>
+      <w:lvlJc w:val="right"/>
+      <w:pPr>
+        <w:ind w:left="6480" w:hanging="180"/>
+      </w:pPr>
+    </w:lvl>
+  </w:abstractNum>
+  <w:abstractNum w:abstractNumId="12">
     <w:nsid w:val="4910354A"/>
     <w:multiLevelType w:val="hybridMultilevel"/>
     <w:tmpl w:val="3F8674A4"/>
@@ -3003,7 +9014,274 @@
       </w:pPr>
     </w:lvl>
   </w:abstractNum>
-  <w:abstractNum w:abstractNumId="7">
+  <w:abstractNum w:abstractNumId="13">
+    <w:nsid w:val="51E61AAA"/>
+    <w:multiLevelType w:val="hybridMultilevel"/>
+    <w:tmpl w:val="9AF89C32"/>
+    <w:lvl w:ilvl="0" w:tplc="DE5ACBF2">
+      <w:start w:val="1"/>
+      <w:numFmt w:val="decimal"/>
+      <w:lvlText w:val="%1."/>
+      <w:lvlJc w:val="left"/>
+      <w:pPr>
+        <w:ind w:left="1080" w:hanging="360"/>
+      </w:pPr>
+      <w:rPr>
+        <w:rFonts w:hint="default"/>
+      </w:rPr>
+    </w:lvl>
+    <w:lvl w:ilvl="1" w:tplc="041A0019" w:tentative="1">
+      <w:start w:val="1"/>
+      <w:numFmt w:val="lowerLetter"/>
+      <w:lvlText w:val="%2."/>
+      <w:lvlJc w:val="left"/>
+      <w:pPr>
+        <w:ind w:left="1800" w:hanging="360"/>
+      </w:pPr>
+    </w:lvl>
+    <w:lvl w:ilvl="2" w:tplc="041A001B" w:tentative="1">
+      <w:start w:val="1"/>
+      <w:numFmt w:val="lowerRoman"/>
+      <w:lvlText w:val="%3."/>
+      <w:lvlJc w:val="right"/>
+      <w:pPr>
+        <w:ind w:left="2520" w:hanging="180"/>
+      </w:pPr>
+    </w:lvl>
+    <w:lvl w:ilvl="3" w:tplc="041A000F" w:tentative="1">
+      <w:start w:val="1"/>
+      <w:numFmt w:val="decimal"/>
+      <w:lvlText w:val="%4."/>
+      <w:lvlJc w:val="left"/>
+      <w:pPr>
+        <w:ind w:left="3240" w:hanging="360"/>
+      </w:pPr>
+    </w:lvl>
+    <w:lvl w:ilvl="4" w:tplc="041A0019" w:tentative="1">
+      <w:start w:val="1"/>
+      <w:numFmt w:val="lowerLetter"/>
+      <w:lvlText w:val="%5."/>
+      <w:lvlJc w:val="left"/>
+      <w:pPr>
+        <w:ind w:left="3960" w:hanging="360"/>
+      </w:pPr>
+    </w:lvl>
+    <w:lvl w:ilvl="5" w:tplc="041A001B" w:tentative="1">
+      <w:start w:val="1"/>
+      <w:numFmt w:val="lowerRoman"/>
+      <w:lvlText w:val="%6."/>
+      <w:lvlJc w:val="right"/>
+      <w:pPr>
+        <w:ind w:left="4680" w:hanging="180"/>
+      </w:pPr>
+    </w:lvl>
+    <w:lvl w:ilvl="6" w:tplc="041A000F" w:tentative="1">
+      <w:start w:val="1"/>
+      <w:numFmt w:val="decimal"/>
+      <w:lvlText w:val="%7."/>
+      <w:lvlJc w:val="left"/>
+      <w:pPr>
+        <w:ind w:left="5400" w:hanging="360"/>
+      </w:pPr>
+    </w:lvl>
+    <w:lvl w:ilvl="7" w:tplc="041A0019" w:tentative="1">
+      <w:start w:val="1"/>
+      <w:numFmt w:val="lowerLetter"/>
+      <w:lvlText w:val="%8."/>
+      <w:lvlJc w:val="left"/>
+      <w:pPr>
+        <w:ind w:left="6120" w:hanging="360"/>
+      </w:pPr>
+    </w:lvl>
+    <w:lvl w:ilvl="8" w:tplc="041A001B" w:tentative="1">
+      <w:start w:val="1"/>
+      <w:numFmt w:val="lowerRoman"/>
+      <w:lvlText w:val="%9."/>
+      <w:lvlJc w:val="right"/>
+      <w:pPr>
+        <w:ind w:left="6840" w:hanging="180"/>
+      </w:pPr>
+    </w:lvl>
+  </w:abstractNum>
+  <w:abstractNum w:abstractNumId="14">
+    <w:nsid w:val="54435649"/>
+    <w:multiLevelType w:val="hybridMultilevel"/>
+    <w:tmpl w:val="E95C3288"/>
+    <w:lvl w:ilvl="0" w:tplc="DE5ACBF2">
+      <w:start w:val="1"/>
+      <w:numFmt w:val="decimal"/>
+      <w:lvlText w:val="%1."/>
+      <w:lvlJc w:val="left"/>
+      <w:pPr>
+        <w:ind w:left="1080" w:hanging="360"/>
+      </w:pPr>
+      <w:rPr>
+        <w:rFonts w:hint="default"/>
+      </w:rPr>
+    </w:lvl>
+    <w:lvl w:ilvl="1" w:tplc="041A0019" w:tentative="1">
+      <w:start w:val="1"/>
+      <w:numFmt w:val="lowerLetter"/>
+      <w:lvlText w:val="%2."/>
+      <w:lvlJc w:val="left"/>
+      <w:pPr>
+        <w:ind w:left="1800" w:hanging="360"/>
+      </w:pPr>
+    </w:lvl>
+    <w:lvl w:ilvl="2" w:tplc="041A001B" w:tentative="1">
+      <w:start w:val="1"/>
+      <w:numFmt w:val="lowerRoman"/>
+      <w:lvlText w:val="%3."/>
+      <w:lvlJc w:val="right"/>
+      <w:pPr>
+        <w:ind w:left="2520" w:hanging="180"/>
+      </w:pPr>
+    </w:lvl>
+    <w:lvl w:ilvl="3" w:tplc="041A000F" w:tentative="1">
+      <w:start w:val="1"/>
+      <w:numFmt w:val="decimal"/>
+      <w:lvlText w:val="%4."/>
+      <w:lvlJc w:val="left"/>
+      <w:pPr>
+        <w:ind w:left="3240" w:hanging="360"/>
+      </w:pPr>
+    </w:lvl>
+    <w:lvl w:ilvl="4" w:tplc="041A0019" w:tentative="1">
+      <w:start w:val="1"/>
+      <w:numFmt w:val="lowerLetter"/>
+      <w:lvlText w:val="%5."/>
+      <w:lvlJc w:val="left"/>
+      <w:pPr>
+        <w:ind w:left="3960" w:hanging="360"/>
+      </w:pPr>
+    </w:lvl>
+    <w:lvl w:ilvl="5" w:tplc="041A001B" w:tentative="1">
+      <w:start w:val="1"/>
+      <w:numFmt w:val="lowerRoman"/>
+      <w:lvlText w:val="%6."/>
+      <w:lvlJc w:val="right"/>
+      <w:pPr>
+        <w:ind w:left="4680" w:hanging="180"/>
+      </w:pPr>
+    </w:lvl>
+    <w:lvl w:ilvl="6" w:tplc="041A000F" w:tentative="1">
+      <w:start w:val="1"/>
+      <w:numFmt w:val="decimal"/>
+      <w:lvlText w:val="%7."/>
+      <w:lvlJc w:val="left"/>
+      <w:pPr>
+        <w:ind w:left="5400" w:hanging="360"/>
+      </w:pPr>
+    </w:lvl>
+    <w:lvl w:ilvl="7" w:tplc="041A0019" w:tentative="1">
+      <w:start w:val="1"/>
+      <w:numFmt w:val="lowerLetter"/>
+      <w:lvlText w:val="%8."/>
+      <w:lvlJc w:val="left"/>
+      <w:pPr>
+        <w:ind w:left="6120" w:hanging="360"/>
+      </w:pPr>
+    </w:lvl>
+    <w:lvl w:ilvl="8" w:tplc="041A001B" w:tentative="1">
+      <w:start w:val="1"/>
+      <w:numFmt w:val="lowerRoman"/>
+      <w:lvlText w:val="%9."/>
+      <w:lvlJc w:val="right"/>
+      <w:pPr>
+        <w:ind w:left="6840" w:hanging="180"/>
+      </w:pPr>
+    </w:lvl>
+  </w:abstractNum>
+  <w:abstractNum w:abstractNumId="15">
+    <w:nsid w:val="5C7C4378"/>
+    <w:multiLevelType w:val="hybridMultilevel"/>
+    <w:tmpl w:val="E95C3288"/>
+    <w:lvl w:ilvl="0" w:tplc="DE5ACBF2">
+      <w:start w:val="1"/>
+      <w:numFmt w:val="decimal"/>
+      <w:lvlText w:val="%1."/>
+      <w:lvlJc w:val="left"/>
+      <w:pPr>
+        <w:ind w:left="1080" w:hanging="360"/>
+      </w:pPr>
+      <w:rPr>
+        <w:rFonts w:hint="default"/>
+      </w:rPr>
+    </w:lvl>
+    <w:lvl w:ilvl="1" w:tplc="041A0019" w:tentative="1">
+      <w:start w:val="1"/>
+      <w:numFmt w:val="lowerLetter"/>
+      <w:lvlText w:val="%2."/>
+      <w:lvlJc w:val="left"/>
+      <w:pPr>
+        <w:ind w:left="1800" w:hanging="360"/>
+      </w:pPr>
+    </w:lvl>
+    <w:lvl w:ilvl="2" w:tplc="041A001B" w:tentative="1">
+      <w:start w:val="1"/>
+      <w:numFmt w:val="lowerRoman"/>
+      <w:lvlText w:val="%3."/>
+      <w:lvlJc w:val="right"/>
+      <w:pPr>
+        <w:ind w:left="2520" w:hanging="180"/>
+      </w:pPr>
+    </w:lvl>
+    <w:lvl w:ilvl="3" w:tplc="041A000F" w:tentative="1">
+      <w:start w:val="1"/>
+      <w:numFmt w:val="decimal"/>
+      <w:lvlText w:val="%4."/>
+      <w:lvlJc w:val="left"/>
+      <w:pPr>
+        <w:ind w:left="3240" w:hanging="360"/>
+      </w:pPr>
+    </w:lvl>
+    <w:lvl w:ilvl="4" w:tplc="041A0019" w:tentative="1">
+      <w:start w:val="1"/>
+      <w:numFmt w:val="lowerLetter"/>
+      <w:lvlText w:val="%5."/>
+      <w:lvlJc w:val="left"/>
+      <w:pPr>
+        <w:ind w:left="3960" w:hanging="360"/>
+      </w:pPr>
+    </w:lvl>
+    <w:lvl w:ilvl="5" w:tplc="041A001B" w:tentative="1">
+      <w:start w:val="1"/>
+      <w:numFmt w:val="lowerRoman"/>
+      <w:lvlText w:val="%6."/>
+      <w:lvlJc w:val="right"/>
+      <w:pPr>
+        <w:ind w:left="4680" w:hanging="180"/>
+      </w:pPr>
+    </w:lvl>
+    <w:lvl w:ilvl="6" w:tplc="041A000F" w:tentative="1">
+      <w:start w:val="1"/>
+      <w:numFmt w:val="decimal"/>
+      <w:lvlText w:val="%7."/>
+      <w:lvlJc w:val="left"/>
+      <w:pPr>
+        <w:ind w:left="5400" w:hanging="360"/>
+      </w:pPr>
+    </w:lvl>
+    <w:lvl w:ilvl="7" w:tplc="041A0019" w:tentative="1">
+      <w:start w:val="1"/>
+      <w:numFmt w:val="lowerLetter"/>
+      <w:lvlText w:val="%8."/>
+      <w:lvlJc w:val="left"/>
+      <w:pPr>
+        <w:ind w:left="6120" w:hanging="360"/>
+      </w:pPr>
+    </w:lvl>
+    <w:lvl w:ilvl="8" w:tplc="041A001B" w:tentative="1">
+      <w:start w:val="1"/>
+      <w:numFmt w:val="lowerRoman"/>
+      <w:lvlText w:val="%9."/>
+      <w:lvlJc w:val="right"/>
+      <w:pPr>
+        <w:ind w:left="6840" w:hanging="180"/>
+      </w:pPr>
+    </w:lvl>
+  </w:abstractNum>
+  <w:abstractNum w:abstractNumId="16">
     <w:nsid w:val="5E757258"/>
     <w:multiLevelType w:val="hybridMultilevel"/>
     <w:tmpl w:val="9AF89C32"/>
@@ -3092,7 +9370,96 @@
       </w:pPr>
     </w:lvl>
   </w:abstractNum>
-  <w:abstractNum w:abstractNumId="8">
+  <w:abstractNum w:abstractNumId="17">
+    <w:nsid w:val="67EE5345"/>
+    <w:multiLevelType w:val="hybridMultilevel"/>
+    <w:tmpl w:val="E95C3288"/>
+    <w:lvl w:ilvl="0" w:tplc="DE5ACBF2">
+      <w:start w:val="1"/>
+      <w:numFmt w:val="decimal"/>
+      <w:lvlText w:val="%1."/>
+      <w:lvlJc w:val="left"/>
+      <w:pPr>
+        <w:ind w:left="1080" w:hanging="360"/>
+      </w:pPr>
+      <w:rPr>
+        <w:rFonts w:hint="default"/>
+      </w:rPr>
+    </w:lvl>
+    <w:lvl w:ilvl="1" w:tplc="041A0019" w:tentative="1">
+      <w:start w:val="1"/>
+      <w:numFmt w:val="lowerLetter"/>
+      <w:lvlText w:val="%2."/>
+      <w:lvlJc w:val="left"/>
+      <w:pPr>
+        <w:ind w:left="1800" w:hanging="360"/>
+      </w:pPr>
+    </w:lvl>
+    <w:lvl w:ilvl="2" w:tplc="041A001B" w:tentative="1">
+      <w:start w:val="1"/>
+      <w:numFmt w:val="lowerRoman"/>
+      <w:lvlText w:val="%3."/>
+      <w:lvlJc w:val="right"/>
+      <w:pPr>
+        <w:ind w:left="2520" w:hanging="180"/>
+      </w:pPr>
+    </w:lvl>
+    <w:lvl w:ilvl="3" w:tplc="041A000F" w:tentative="1">
+      <w:start w:val="1"/>
+      <w:numFmt w:val="decimal"/>
+      <w:lvlText w:val="%4."/>
+      <w:lvlJc w:val="left"/>
+      <w:pPr>
+        <w:ind w:left="3240" w:hanging="360"/>
+      </w:pPr>
+    </w:lvl>
+    <w:lvl w:ilvl="4" w:tplc="041A0019" w:tentative="1">
+      <w:start w:val="1"/>
+      <w:numFmt w:val="lowerLetter"/>
+      <w:lvlText w:val="%5."/>
+      <w:lvlJc w:val="left"/>
+      <w:pPr>
+        <w:ind w:left="3960" w:hanging="360"/>
+      </w:pPr>
+    </w:lvl>
+    <w:lvl w:ilvl="5" w:tplc="041A001B" w:tentative="1">
+      <w:start w:val="1"/>
+      <w:numFmt w:val="lowerRoman"/>
+      <w:lvlText w:val="%6."/>
+      <w:lvlJc w:val="right"/>
+      <w:pPr>
+        <w:ind w:left="4680" w:hanging="180"/>
+      </w:pPr>
+    </w:lvl>
+    <w:lvl w:ilvl="6" w:tplc="041A000F" w:tentative="1">
+      <w:start w:val="1"/>
+      <w:numFmt w:val="decimal"/>
+      <w:lvlText w:val="%7."/>
+      <w:lvlJc w:val="left"/>
+      <w:pPr>
+        <w:ind w:left="5400" w:hanging="360"/>
+      </w:pPr>
+    </w:lvl>
+    <w:lvl w:ilvl="7" w:tplc="041A0019" w:tentative="1">
+      <w:start w:val="1"/>
+      <w:numFmt w:val="lowerLetter"/>
+      <w:lvlText w:val="%8."/>
+      <w:lvlJc w:val="left"/>
+      <w:pPr>
+        <w:ind w:left="6120" w:hanging="360"/>
+      </w:pPr>
+    </w:lvl>
+    <w:lvl w:ilvl="8" w:tplc="041A001B" w:tentative="1">
+      <w:start w:val="1"/>
+      <w:numFmt w:val="lowerRoman"/>
+      <w:lvlText w:val="%9."/>
+      <w:lvlJc w:val="right"/>
+      <w:pPr>
+        <w:ind w:left="6840" w:hanging="180"/>
+      </w:pPr>
+    </w:lvl>
+  </w:abstractNum>
+  <w:abstractNum w:abstractNumId="18">
     <w:nsid w:val="6B1C5BA2"/>
     <w:multiLevelType w:val="hybridMultilevel"/>
     <w:tmpl w:val="51884D20"/>
@@ -3181,7 +9548,96 @@
       </w:pPr>
     </w:lvl>
   </w:abstractNum>
-  <w:abstractNum w:abstractNumId="9">
+  <w:abstractNum w:abstractNumId="19">
+    <w:nsid w:val="71022E98"/>
+    <w:multiLevelType w:val="hybridMultilevel"/>
+    <w:tmpl w:val="EDACA532"/>
+    <w:lvl w:ilvl="0" w:tplc="041A000F">
+      <w:start w:val="1"/>
+      <w:numFmt w:val="decimal"/>
+      <w:lvlText w:val="%1."/>
+      <w:lvlJc w:val="left"/>
+      <w:pPr>
+        <w:ind w:left="720" w:hanging="360"/>
+      </w:pPr>
+      <w:rPr>
+        <w:rFonts w:hint="default"/>
+      </w:rPr>
+    </w:lvl>
+    <w:lvl w:ilvl="1" w:tplc="041A0019" w:tentative="1">
+      <w:start w:val="1"/>
+      <w:numFmt w:val="lowerLetter"/>
+      <w:lvlText w:val="%2."/>
+      <w:lvlJc w:val="left"/>
+      <w:pPr>
+        <w:ind w:left="1440" w:hanging="360"/>
+      </w:pPr>
+    </w:lvl>
+    <w:lvl w:ilvl="2" w:tplc="041A001B" w:tentative="1">
+      <w:start w:val="1"/>
+      <w:numFmt w:val="lowerRoman"/>
+      <w:lvlText w:val="%3."/>
+      <w:lvlJc w:val="right"/>
+      <w:pPr>
+        <w:ind w:left="2160" w:hanging="180"/>
+      </w:pPr>
+    </w:lvl>
+    <w:lvl w:ilvl="3" w:tplc="041A000F" w:tentative="1">
+      <w:start w:val="1"/>
+      <w:numFmt w:val="decimal"/>
+      <w:lvlText w:val="%4."/>
+      <w:lvlJc w:val="left"/>
+      <w:pPr>
+        <w:ind w:left="2880" w:hanging="360"/>
+      </w:pPr>
+    </w:lvl>
+    <w:lvl w:ilvl="4" w:tplc="041A0019" w:tentative="1">
+      <w:start w:val="1"/>
+      <w:numFmt w:val="lowerLetter"/>
+      <w:lvlText w:val="%5."/>
+      <w:lvlJc w:val="left"/>
+      <w:pPr>
+        <w:ind w:left="3600" w:hanging="360"/>
+      </w:pPr>
+    </w:lvl>
+    <w:lvl w:ilvl="5" w:tplc="041A001B" w:tentative="1">
+      <w:start w:val="1"/>
+      <w:numFmt w:val="lowerRoman"/>
+      <w:lvlText w:val="%6."/>
+      <w:lvlJc w:val="right"/>
+      <w:pPr>
+        <w:ind w:left="4320" w:hanging="180"/>
+      </w:pPr>
+    </w:lvl>
+    <w:lvl w:ilvl="6" w:tplc="041A000F" w:tentative="1">
+      <w:start w:val="1"/>
+      <w:numFmt w:val="decimal"/>
+      <w:lvlText w:val="%7."/>
+      <w:lvlJc w:val="left"/>
+      <w:pPr>
+        <w:ind w:left="5040" w:hanging="360"/>
+      </w:pPr>
+    </w:lvl>
+    <w:lvl w:ilvl="7" w:tplc="041A0019" w:tentative="1">
+      <w:start w:val="1"/>
+      <w:numFmt w:val="lowerLetter"/>
+      <w:lvlText w:val="%8."/>
+      <w:lvlJc w:val="left"/>
+      <w:pPr>
+        <w:ind w:left="5760" w:hanging="360"/>
+      </w:pPr>
+    </w:lvl>
+    <w:lvl w:ilvl="8" w:tplc="041A001B" w:tentative="1">
+      <w:start w:val="1"/>
+      <w:numFmt w:val="lowerRoman"/>
+      <w:lvlText w:val="%9."/>
+      <w:lvlJc w:val="right"/>
+      <w:pPr>
+        <w:ind w:left="6480" w:hanging="180"/>
+      </w:pPr>
+    </w:lvl>
+  </w:abstractNum>
+  <w:abstractNum w:abstractNumId="20">
     <w:nsid w:val="7AE873CC"/>
     <w:multiLevelType w:val="hybridMultilevel"/>
     <w:tmpl w:val="EDACA532"/>
@@ -3271,34 +9727,67 @@
     </w:lvl>
   </w:abstractNum>
   <w:num w:numId="1">
+    <w:abstractNumId w:val="10"/>
+  </w:num>
+  <w:num w:numId="2">
     <w:abstractNumId w:val="5"/>
   </w:num>
-  <w:num w:numId="2">
-    <w:abstractNumId w:val="2"/>
-  </w:num>
   <w:num w:numId="3">
-    <w:abstractNumId w:val="9"/>
+    <w:abstractNumId w:val="20"/>
   </w:num>
   <w:num w:numId="4">
-    <w:abstractNumId w:val="6"/>
+    <w:abstractNumId w:val="12"/>
   </w:num>
   <w:num w:numId="5">
     <w:abstractNumId w:val="0"/>
   </w:num>
   <w:num w:numId="6">
+    <w:abstractNumId w:val="7"/>
+  </w:num>
+  <w:num w:numId="7">
+    <w:abstractNumId w:val="16"/>
+  </w:num>
+  <w:num w:numId="8">
+    <w:abstractNumId w:val="18"/>
+  </w:num>
+  <w:num w:numId="9">
     <w:abstractNumId w:val="4"/>
   </w:num>
-  <w:num w:numId="7">
-    <w:abstractNumId w:val="7"/>
+  <w:num w:numId="10">
+    <w:abstractNumId w:val="6"/>
   </w:num>
-  <w:num w:numId="8">
+  <w:num w:numId="11">
+    <w:abstractNumId w:val="13"/>
+  </w:num>
+  <w:num w:numId="12">
+    <w:abstractNumId w:val="3"/>
+  </w:num>
+  <w:num w:numId="13">
+    <w:abstractNumId w:val="17"/>
+  </w:num>
+  <w:num w:numId="14">
+    <w:abstractNumId w:val="14"/>
+  </w:num>
+  <w:num w:numId="15">
+    <w:abstractNumId w:val="15"/>
+  </w:num>
+  <w:num w:numId="16">
+    <w:abstractNumId w:val="9"/>
+  </w:num>
+  <w:num w:numId="17">
+    <w:abstractNumId w:val="19"/>
+  </w:num>
+  <w:num w:numId="18">
+    <w:abstractNumId w:val="2"/>
+  </w:num>
+  <w:num w:numId="19">
+    <w:abstractNumId w:val="11"/>
+  </w:num>
+  <w:num w:numId="20">
     <w:abstractNumId w:val="8"/>
   </w:num>
-  <w:num w:numId="9">
+  <w:num w:numId="21">
     <w:abstractNumId w:val="1"/>
-  </w:num>
-  <w:num w:numId="10">
-    <w:abstractNumId w:val="3"/>
   </w:num>
 </w:numbering>
 </file>
@@ -3991,7 +10480,7 @@
 </file>
 
 <file path=customXml/itemProps1.xml><?xml version="1.0" encoding="utf-8"?>
-<ds:datastoreItem xmlns:ds="http://schemas.openxmlformats.org/officeDocument/2006/customXml" ds:itemID="{D9BC8F90-68A4-466B-A228-D4A24BAA3E55}">
+<ds:datastoreItem xmlns:ds="http://schemas.openxmlformats.org/officeDocument/2006/customXml" ds:itemID="{CD81AF70-4228-40A9-97EE-797DDD205C15}">
   <ds:schemaRefs>
     <ds:schemaRef ds:uri="http://schemas.openxmlformats.org/officeDocument/2006/bibliography"/>
   </ds:schemaRefs>

--- a/Dokumentacija/Dijagrami slučajeva korištenja.docx
+++ b/Dokumentacija/Dijagrami slučajeva korištenja.docx
@@ -48,7 +48,7 @@
           <wp:inline distT="0" distB="0" distL="0" distR="0">
             <wp:extent cx="5760720" cy="4105275"/>
             <wp:effectExtent l="19050" t="0" r="0" b="0"/>
-            <wp:docPr id="1" name="Picture 0" descr="IT sustav Autoškola.jpg"/>
+            <wp:docPr id="2" name="Picture 1" descr="IT sustav Autoškola.jpg"/>
             <wp:cNvGraphicFramePr>
               <a:graphicFrameLocks xmlns:a="http://schemas.openxmlformats.org/drawingml/2006/main" noChangeAspect="1"/>
             </wp:cNvGraphicFramePr>
@@ -1150,6 +1150,36 @@
               </w:rPr>
               <w:t>unosom podataka, ažuriranjem postojećih podataka ili brisanjem istih.</w:t>
             </w:r>
+            <w:r>
+              <w:rPr>
+                <w:rFonts w:ascii="Times New Roman" w:hAnsi="Times New Roman" w:cs="Times New Roman"/>
+                <w:b w:val="0"/>
+                <w:color w:val="auto"/>
+                <w:sz w:val="24"/>
+                <w:szCs w:val="24"/>
+              </w:rPr>
+              <w:t xml:space="preserve"> Obrada podataka predstavlja generalizaciju, odnosno specijalizira se na 4</w:t>
+            </w:r>
+            <w:r>
+              <w:rPr>
+                <w:rFonts w:ascii="Times New Roman" w:hAnsi="Times New Roman" w:cs="Times New Roman"/>
+                <w:b w:val="0"/>
+                <w:color w:val="auto"/>
+                <w:sz w:val="24"/>
+                <w:szCs w:val="24"/>
+              </w:rPr>
+              <w:t xml:space="preserve"> slučaja korištenja:</w:t>
+            </w:r>
+            <w:r>
+              <w:rPr>
+                <w:rFonts w:ascii="Times New Roman" w:hAnsi="Times New Roman" w:cs="Times New Roman"/>
+                <w:b w:val="0"/>
+                <w:color w:val="auto"/>
+                <w:sz w:val="24"/>
+                <w:szCs w:val="24"/>
+              </w:rPr>
+              <w:t xml:space="preserve"> </w:t>
+            </w:r>
           </w:p>
           <w:p>
             <w:pPr>
@@ -1175,29 +1205,7 @@
                 <w:sz w:val="24"/>
                 <w:szCs w:val="24"/>
               </w:rPr>
-              <w:t>-</w:t>
-            </w:r>
-            <w:proofErr w:type="spellStart"/>
-            <w:r>
-              <w:rPr>
-                <w:rFonts w:ascii="Times New Roman" w:hAnsi="Times New Roman" w:cs="Times New Roman"/>
-                <w:b w:val="0"/>
-                <w:color w:val="auto"/>
-                <w:sz w:val="24"/>
-                <w:szCs w:val="24"/>
-              </w:rPr>
-              <w:t>include</w:t>
-            </w:r>
-            <w:proofErr w:type="spellEnd"/>
-            <w:r>
-              <w:rPr>
-                <w:rFonts w:ascii="Times New Roman" w:hAnsi="Times New Roman" w:cs="Times New Roman"/>
-                <w:b w:val="0"/>
-                <w:color w:val="auto"/>
-                <w:sz w:val="24"/>
-                <w:szCs w:val="24"/>
-              </w:rPr>
-              <w:t>-Prijavljivanje na sustav</w:t>
+              <w:t>-Administriranje temeljnih podataka</w:t>
             </w:r>
           </w:p>
           <w:p>
@@ -1224,29 +1232,7 @@
                 <w:sz w:val="24"/>
                 <w:szCs w:val="24"/>
               </w:rPr>
-              <w:t>-</w:t>
-            </w:r>
-            <w:proofErr w:type="spellStart"/>
-            <w:r>
-              <w:rPr>
-                <w:rFonts w:ascii="Times New Roman" w:hAnsi="Times New Roman" w:cs="Times New Roman"/>
-                <w:b w:val="0"/>
-                <w:color w:val="auto"/>
-                <w:sz w:val="24"/>
-                <w:szCs w:val="24"/>
-              </w:rPr>
-              <w:t>include</w:t>
-            </w:r>
-            <w:proofErr w:type="spellEnd"/>
-            <w:r>
-              <w:rPr>
-                <w:rFonts w:ascii="Times New Roman" w:hAnsi="Times New Roman" w:cs="Times New Roman"/>
-                <w:b w:val="0"/>
-                <w:color w:val="auto"/>
-                <w:sz w:val="24"/>
-                <w:szCs w:val="24"/>
-              </w:rPr>
-              <w:t>-Spremanje podataka</w:t>
+              <w:t>-Administriranje podataka o novom zaposleniku</w:t>
             </w:r>
           </w:p>
           <w:p>
@@ -1273,29 +1259,7 @@
                 <w:sz w:val="24"/>
                 <w:szCs w:val="24"/>
               </w:rPr>
-              <w:t>-</w:t>
-            </w:r>
-            <w:proofErr w:type="spellStart"/>
-            <w:r>
-              <w:rPr>
-                <w:rFonts w:ascii="Times New Roman" w:hAnsi="Times New Roman" w:cs="Times New Roman"/>
-                <w:b w:val="0"/>
-                <w:color w:val="auto"/>
-                <w:sz w:val="24"/>
-                <w:szCs w:val="24"/>
-              </w:rPr>
-              <w:t>extend</w:t>
-            </w:r>
-            <w:proofErr w:type="spellEnd"/>
-            <w:r>
-              <w:rPr>
-                <w:rFonts w:ascii="Times New Roman" w:hAnsi="Times New Roman" w:cs="Times New Roman"/>
-                <w:b w:val="0"/>
-                <w:color w:val="auto"/>
-                <w:sz w:val="24"/>
-                <w:szCs w:val="24"/>
-              </w:rPr>
-              <w:t>-Administriranje temeljnih podataka</w:t>
+              <w:t>-Administriranje podataka o novom korisniku</w:t>
             </w:r>
           </w:p>
           <w:p>
@@ -1322,29 +1286,434 @@
                 <w:sz w:val="24"/>
                 <w:szCs w:val="24"/>
               </w:rPr>
-              <w:t>-</w:t>
-            </w:r>
-            <w:proofErr w:type="spellStart"/>
-            <w:r>
-              <w:rPr>
-                <w:rFonts w:ascii="Times New Roman" w:hAnsi="Times New Roman" w:cs="Times New Roman"/>
-                <w:b w:val="0"/>
-                <w:color w:val="auto"/>
-                <w:sz w:val="24"/>
-                <w:szCs w:val="24"/>
-              </w:rPr>
-              <w:t>extend</w:t>
-            </w:r>
-            <w:proofErr w:type="spellEnd"/>
-            <w:r>
-              <w:rPr>
-                <w:rFonts w:ascii="Times New Roman" w:hAnsi="Times New Roman" w:cs="Times New Roman"/>
-                <w:b w:val="0"/>
-                <w:color w:val="auto"/>
-                <w:sz w:val="24"/>
-                <w:szCs w:val="24"/>
-              </w:rPr>
-              <w:t>-Administriranje podataka o novom zaposleniku</w:t>
+              <w:t>-Administriranje podataka o novom vozilu</w:t>
+            </w:r>
+          </w:p>
+        </w:tc>
+      </w:tr>
+      <w:tr>
+        <w:tc>
+          <w:tcPr>
+            <w:cnfStyle w:val="001000000000"/>
+            <w:tcW w:w="9288" w:type="dxa"/>
+          </w:tcPr>
+          <w:p>
+            <w:pPr>
+              <w:jc w:val="both"/>
+              <w:rPr>
+                <w:rFonts w:ascii="Times New Roman" w:hAnsi="Times New Roman" w:cs="Times New Roman"/>
+                <w:b w:val="0"/>
+                <w:color w:val="auto"/>
+                <w:sz w:val="24"/>
+                <w:szCs w:val="24"/>
+              </w:rPr>
+            </w:pPr>
+            <w:r>
+              <w:rPr>
+                <w:rFonts w:ascii="Times New Roman" w:hAnsi="Times New Roman" w:cs="Times New Roman"/>
+                <w:color w:val="auto"/>
+                <w:sz w:val="24"/>
+                <w:szCs w:val="24"/>
+              </w:rPr>
+              <w:t xml:space="preserve">Posljedice </w:t>
+            </w:r>
+            <w:r>
+              <w:rPr>
+                <w:rFonts w:ascii="Times New Roman" w:hAnsi="Times New Roman" w:cs="Times New Roman"/>
+                <w:color w:val="auto"/>
+                <w:sz w:val="24"/>
+                <w:szCs w:val="24"/>
+              </w:rPr>
+              <w:t>–</w:t>
+            </w:r>
+            <w:r>
+              <w:rPr>
+                <w:rFonts w:ascii="Times New Roman" w:hAnsi="Times New Roman" w:cs="Times New Roman"/>
+                <w:color w:val="auto"/>
+                <w:sz w:val="24"/>
+                <w:szCs w:val="24"/>
+              </w:rPr>
+              <w:t xml:space="preserve"> </w:t>
+            </w:r>
+            <w:r>
+              <w:rPr>
+                <w:rFonts w:ascii="Times New Roman" w:hAnsi="Times New Roman" w:cs="Times New Roman"/>
+                <w:b w:val="0"/>
+                <w:color w:val="auto"/>
+                <w:sz w:val="24"/>
+                <w:szCs w:val="24"/>
+              </w:rPr>
+              <w:t>Podaci uneseni u sustav i spremni za pohranu.</w:t>
+            </w:r>
+          </w:p>
+        </w:tc>
+      </w:tr>
+      <w:tr>
+        <w:trPr>
+          <w:cnfStyle w:val="000000100000"/>
+        </w:trPr>
+        <w:tc>
+          <w:tcPr>
+            <w:cnfStyle w:val="001000000000"/>
+            <w:tcW w:w="9288" w:type="dxa"/>
+          </w:tcPr>
+          <w:p>
+            <w:pPr>
+              <w:jc w:val="both"/>
+              <w:rPr>
+                <w:rFonts w:ascii="Times New Roman" w:hAnsi="Times New Roman" w:cs="Times New Roman"/>
+                <w:b w:val="0"/>
+                <w:color w:val="auto"/>
+                <w:sz w:val="24"/>
+                <w:szCs w:val="24"/>
+              </w:rPr>
+            </w:pPr>
+            <w:r>
+              <w:rPr>
+                <w:rFonts w:ascii="Times New Roman" w:hAnsi="Times New Roman" w:cs="Times New Roman"/>
+                <w:color w:val="auto"/>
+                <w:sz w:val="24"/>
+                <w:szCs w:val="24"/>
+              </w:rPr>
+              <w:t xml:space="preserve">Iznimke i pogreške – </w:t>
+            </w:r>
+            <w:r>
+              <w:rPr>
+                <w:rFonts w:ascii="Times New Roman" w:hAnsi="Times New Roman" w:cs="Times New Roman"/>
+                <w:b w:val="0"/>
+                <w:color w:val="auto"/>
+                <w:sz w:val="24"/>
+                <w:szCs w:val="24"/>
+              </w:rPr>
+              <w:t>O</w:t>
+            </w:r>
+            <w:r>
+              <w:rPr>
+                <w:rFonts w:ascii="Times New Roman" w:hAnsi="Times New Roman" w:cs="Times New Roman"/>
+                <w:b w:val="0"/>
+                <w:color w:val="auto"/>
+                <w:sz w:val="24"/>
+                <w:szCs w:val="24"/>
+              </w:rPr>
+              <w:t xml:space="preserve">dustajanje. </w:t>
+            </w:r>
+          </w:p>
+        </w:tc>
+      </w:tr>
+      <w:tr>
+        <w:tc>
+          <w:tcPr>
+            <w:cnfStyle w:val="001000000000"/>
+            <w:tcW w:w="9288" w:type="dxa"/>
+          </w:tcPr>
+          <w:p>
+            <w:pPr>
+              <w:jc w:val="both"/>
+              <w:rPr>
+                <w:rFonts w:ascii="Times New Roman" w:hAnsi="Times New Roman" w:cs="Times New Roman"/>
+                <w:b w:val="0"/>
+                <w:color w:val="auto"/>
+                <w:sz w:val="24"/>
+                <w:szCs w:val="24"/>
+              </w:rPr>
+            </w:pPr>
+            <w:r>
+              <w:rPr>
+                <w:rFonts w:ascii="Times New Roman" w:hAnsi="Times New Roman" w:cs="Times New Roman"/>
+                <w:color w:val="auto"/>
+                <w:sz w:val="24"/>
+                <w:szCs w:val="24"/>
+              </w:rPr>
+              <w:t>Alternativni scenarij</w:t>
+            </w:r>
+            <w:r>
+              <w:rPr>
+                <w:rFonts w:ascii="Times New Roman" w:hAnsi="Times New Roman" w:cs="Times New Roman"/>
+                <w:color w:val="auto"/>
+                <w:sz w:val="24"/>
+                <w:szCs w:val="24"/>
+              </w:rPr>
+              <w:t xml:space="preserve"> </w:t>
+            </w:r>
+            <w:r>
+              <w:rPr>
+                <w:rFonts w:ascii="Times New Roman" w:hAnsi="Times New Roman" w:cs="Times New Roman"/>
+                <w:b w:val="0"/>
+                <w:color w:val="auto"/>
+                <w:sz w:val="24"/>
+                <w:szCs w:val="24"/>
+              </w:rPr>
+              <w:t xml:space="preserve">– </w:t>
+            </w:r>
+            <w:r>
+              <w:rPr>
+                <w:rFonts w:ascii="Times New Roman" w:hAnsi="Times New Roman" w:cs="Times New Roman"/>
+                <w:b w:val="0"/>
+                <w:color w:val="auto"/>
+                <w:sz w:val="24"/>
+                <w:szCs w:val="24"/>
+              </w:rPr>
+              <w:t>Zaposlenik / Direktor u svakom času mogu odustati od unosa ili ažuriranja podataka, ovakav rezultat obrade podataka ne zahtijeva pohranu.</w:t>
+            </w:r>
+          </w:p>
+        </w:tc>
+      </w:tr>
+    </w:tbl>
+    <w:p>
+      <w:pPr>
+        <w:rPr>
+          <w:rFonts w:ascii="Times New Roman" w:hAnsi="Times New Roman" w:cs="Times New Roman"/>
+          <w:sz w:val="24"/>
+          <w:szCs w:val="24"/>
+        </w:rPr>
+      </w:pPr>
+    </w:p>
+    <w:tbl>
+      <w:tblPr>
+        <w:tblStyle w:val="LightShading-Accent1"/>
+        <w:tblW w:w="9423" w:type="dxa"/>
+        <w:tblLayout w:type="fixed"/>
+        <w:tblLook w:val="04A0"/>
+      </w:tblPr>
+      <w:tblGrid>
+        <w:gridCol w:w="9423"/>
+      </w:tblGrid>
+      <w:tr>
+        <w:trPr>
+          <w:cnfStyle w:val="100000000000"/>
+          <w:trHeight w:val="54"/>
+        </w:trPr>
+        <w:tc>
+          <w:tcPr>
+            <w:cnfStyle w:val="001000000000"/>
+            <w:tcW w:w="9423" w:type="dxa"/>
+          </w:tcPr>
+          <w:p>
+            <w:pPr>
+              <w:rPr>
+                <w:rFonts w:ascii="Times New Roman" w:hAnsi="Times New Roman" w:cs="Times New Roman"/>
+                <w:b w:val="0"/>
+                <w:color w:val="auto"/>
+                <w:sz w:val="24"/>
+                <w:szCs w:val="24"/>
+              </w:rPr>
+            </w:pPr>
+            <w:r>
+              <w:rPr>
+                <w:rFonts w:ascii="Times New Roman" w:hAnsi="Times New Roman" w:cs="Times New Roman"/>
+                <w:color w:val="auto"/>
+                <w:sz w:val="24"/>
+                <w:szCs w:val="24"/>
+              </w:rPr>
+              <w:t>Slučaj korištenja</w:t>
+            </w:r>
+            <w:r>
+              <w:rPr>
+                <w:rFonts w:ascii="Times New Roman" w:hAnsi="Times New Roman" w:cs="Times New Roman"/>
+                <w:b w:val="0"/>
+                <w:color w:val="auto"/>
+                <w:sz w:val="24"/>
+                <w:szCs w:val="24"/>
+              </w:rPr>
+              <w:t xml:space="preserve"> – Administriranje temeljnih podataka</w:t>
+            </w:r>
+          </w:p>
+        </w:tc>
+      </w:tr>
+      <w:tr>
+        <w:trPr>
+          <w:cnfStyle w:val="000000100000"/>
+          <w:trHeight w:val="58"/>
+        </w:trPr>
+        <w:tc>
+          <w:tcPr>
+            <w:cnfStyle w:val="001000000000"/>
+            <w:tcW w:w="9423" w:type="dxa"/>
+          </w:tcPr>
+          <w:p>
+            <w:pPr>
+              <w:rPr>
+                <w:rFonts w:ascii="Times New Roman" w:hAnsi="Times New Roman" w:cs="Times New Roman"/>
+                <w:b w:val="0"/>
+                <w:color w:val="auto"/>
+                <w:sz w:val="24"/>
+                <w:szCs w:val="24"/>
+              </w:rPr>
+            </w:pPr>
+            <w:r>
+              <w:rPr>
+                <w:rFonts w:ascii="Times New Roman" w:hAnsi="Times New Roman" w:cs="Times New Roman"/>
+                <w:color w:val="auto"/>
+                <w:sz w:val="24"/>
+                <w:szCs w:val="24"/>
+              </w:rPr>
+              <w:t>Kratki opis</w:t>
+            </w:r>
+            <w:r>
+              <w:rPr>
+                <w:rFonts w:ascii="Times New Roman" w:hAnsi="Times New Roman" w:cs="Times New Roman"/>
+                <w:b w:val="0"/>
+                <w:color w:val="auto"/>
+                <w:sz w:val="24"/>
+                <w:szCs w:val="24"/>
+              </w:rPr>
+              <w:t xml:space="preserve"> – Zaposlenik / Direktor obrađuju temeljne podatke.</w:t>
+            </w:r>
+          </w:p>
+        </w:tc>
+      </w:tr>
+      <w:tr>
+        <w:trPr>
+          <w:trHeight w:val="58"/>
+        </w:trPr>
+        <w:tc>
+          <w:tcPr>
+            <w:cnfStyle w:val="001000000000"/>
+            <w:tcW w:w="9423" w:type="dxa"/>
+          </w:tcPr>
+          <w:p>
+            <w:pPr>
+              <w:rPr>
+                <w:rFonts w:ascii="Times New Roman" w:hAnsi="Times New Roman" w:cs="Times New Roman"/>
+                <w:b w:val="0"/>
+                <w:color w:val="auto"/>
+                <w:sz w:val="24"/>
+                <w:szCs w:val="24"/>
+              </w:rPr>
+            </w:pPr>
+            <w:r>
+              <w:rPr>
+                <w:rFonts w:ascii="Times New Roman" w:hAnsi="Times New Roman" w:cs="Times New Roman"/>
+                <w:color w:val="auto"/>
+                <w:sz w:val="24"/>
+                <w:szCs w:val="24"/>
+              </w:rPr>
+              <w:t>Primarni učesnik</w:t>
+            </w:r>
+            <w:r>
+              <w:rPr>
+                <w:rFonts w:ascii="Times New Roman" w:hAnsi="Times New Roman" w:cs="Times New Roman"/>
+                <w:b w:val="0"/>
+                <w:color w:val="auto"/>
+                <w:sz w:val="24"/>
+                <w:szCs w:val="24"/>
+              </w:rPr>
+              <w:t xml:space="preserve"> – Zaposlenik / Direktor</w:t>
+            </w:r>
+          </w:p>
+        </w:tc>
+      </w:tr>
+      <w:tr>
+        <w:trPr>
+          <w:cnfStyle w:val="000000100000"/>
+          <w:trHeight w:val="54"/>
+        </w:trPr>
+        <w:tc>
+          <w:tcPr>
+            <w:cnfStyle w:val="001000000000"/>
+            <w:tcW w:w="9423" w:type="dxa"/>
+          </w:tcPr>
+          <w:p>
+            <w:pPr>
+              <w:rPr>
+                <w:rFonts w:ascii="Times New Roman" w:hAnsi="Times New Roman" w:cs="Times New Roman"/>
+                <w:b w:val="0"/>
+                <w:color w:val="auto"/>
+                <w:sz w:val="24"/>
+                <w:szCs w:val="24"/>
+              </w:rPr>
+            </w:pPr>
+            <w:r>
+              <w:rPr>
+                <w:rFonts w:ascii="Times New Roman" w:hAnsi="Times New Roman" w:cs="Times New Roman"/>
+                <w:color w:val="auto"/>
+                <w:sz w:val="24"/>
+                <w:szCs w:val="24"/>
+              </w:rPr>
+              <w:t>Sekundarni učesnik</w:t>
+            </w:r>
+            <w:r>
+              <w:rPr>
+                <w:rFonts w:ascii="Times New Roman" w:hAnsi="Times New Roman" w:cs="Times New Roman"/>
+                <w:b w:val="0"/>
+                <w:color w:val="auto"/>
+                <w:sz w:val="24"/>
+                <w:szCs w:val="24"/>
+              </w:rPr>
+              <w:t xml:space="preserve"> - /</w:t>
+            </w:r>
+          </w:p>
+        </w:tc>
+      </w:tr>
+      <w:tr>
+        <w:trPr>
+          <w:trHeight w:val="54"/>
+        </w:trPr>
+        <w:tc>
+          <w:tcPr>
+            <w:cnfStyle w:val="001000000000"/>
+            <w:tcW w:w="9423" w:type="dxa"/>
+          </w:tcPr>
+          <w:p>
+            <w:pPr>
+              <w:rPr>
+                <w:rFonts w:ascii="Times New Roman" w:hAnsi="Times New Roman" w:cs="Times New Roman"/>
+                <w:b w:val="0"/>
+                <w:color w:val="auto"/>
+                <w:sz w:val="24"/>
+                <w:szCs w:val="24"/>
+              </w:rPr>
+            </w:pPr>
+            <w:r>
+              <w:rPr>
+                <w:rFonts w:ascii="Times New Roman" w:hAnsi="Times New Roman" w:cs="Times New Roman"/>
+                <w:color w:val="auto"/>
+                <w:sz w:val="24"/>
+                <w:szCs w:val="24"/>
+              </w:rPr>
+              <w:t>Preduvjeti</w:t>
+            </w:r>
+            <w:r>
+              <w:rPr>
+                <w:rFonts w:ascii="Times New Roman" w:hAnsi="Times New Roman" w:cs="Times New Roman"/>
+                <w:b w:val="0"/>
+                <w:color w:val="auto"/>
+                <w:sz w:val="24"/>
+                <w:szCs w:val="24"/>
+              </w:rPr>
+              <w:t xml:space="preserve"> – Došlo je do novog unosa ili promjene postojećeg temeljnog podatka.</w:t>
+            </w:r>
+          </w:p>
+        </w:tc>
+      </w:tr>
+      <w:tr>
+        <w:trPr>
+          <w:cnfStyle w:val="000000100000"/>
+          <w:trHeight w:val="280"/>
+        </w:trPr>
+        <w:tc>
+          <w:tcPr>
+            <w:cnfStyle w:val="001000000000"/>
+            <w:tcW w:w="9423" w:type="dxa"/>
+          </w:tcPr>
+          <w:p>
+            <w:pPr>
+              <w:jc w:val="both"/>
+              <w:rPr>
+                <w:rFonts w:ascii="Times New Roman" w:hAnsi="Times New Roman" w:cs="Times New Roman"/>
+                <w:color w:val="auto"/>
+                <w:sz w:val="24"/>
+                <w:szCs w:val="24"/>
+              </w:rPr>
+            </w:pPr>
+            <w:r>
+              <w:rPr>
+                <w:rFonts w:ascii="Times New Roman" w:hAnsi="Times New Roman" w:cs="Times New Roman"/>
+                <w:color w:val="auto"/>
+                <w:sz w:val="24"/>
+                <w:szCs w:val="24"/>
+              </w:rPr>
+              <w:t xml:space="preserve">Osnovni scenarij – </w:t>
             </w:r>
           </w:p>
           <w:p>
@@ -1352,7 +1721,7 @@
               <w:pStyle w:val="ListParagraph"/>
               <w:numPr>
                 <w:ilvl w:val="0"/>
-                <w:numId w:val="3"/>
+                <w:numId w:val="12"/>
               </w:numPr>
               <w:jc w:val="both"/>
               <w:rPr>
@@ -1371,29 +1740,7 @@
                 <w:sz w:val="24"/>
                 <w:szCs w:val="24"/>
               </w:rPr>
-              <w:t>–</w:t>
-            </w:r>
-            <w:proofErr w:type="spellStart"/>
-            <w:r>
-              <w:rPr>
-                <w:rFonts w:ascii="Times New Roman" w:hAnsi="Times New Roman" w:cs="Times New Roman"/>
-                <w:b w:val="0"/>
-                <w:color w:val="auto"/>
-                <w:sz w:val="24"/>
-                <w:szCs w:val="24"/>
-              </w:rPr>
-              <w:t>extend</w:t>
-            </w:r>
-            <w:proofErr w:type="spellEnd"/>
-            <w:r>
-              <w:rPr>
-                <w:rFonts w:ascii="Times New Roman" w:hAnsi="Times New Roman" w:cs="Times New Roman"/>
-                <w:b w:val="0"/>
-                <w:color w:val="auto"/>
-                <w:sz w:val="24"/>
-                <w:szCs w:val="24"/>
-              </w:rPr>
-              <w:t>-Administriranje podataka o novom korisniku</w:t>
+              <w:t>Slučaj korištenja započinje unosom temeljnih podataka, ažuriranjem postojećih temeljnih podataka ili brisanjem istih.</w:t>
             </w:r>
           </w:p>
           <w:p>
@@ -1401,7 +1748,7 @@
               <w:pStyle w:val="ListParagraph"/>
               <w:numPr>
                 <w:ilvl w:val="0"/>
-                <w:numId w:val="3"/>
+                <w:numId w:val="12"/>
               </w:numPr>
               <w:jc w:val="both"/>
               <w:rPr>
@@ -1420,34 +1767,181 @@
                 <w:sz w:val="24"/>
                 <w:szCs w:val="24"/>
               </w:rPr>
-              <w:t>-</w:t>
-            </w:r>
-            <w:proofErr w:type="spellStart"/>
-            <w:r>
-              <w:rPr>
-                <w:rFonts w:ascii="Times New Roman" w:hAnsi="Times New Roman" w:cs="Times New Roman"/>
-                <w:b w:val="0"/>
-                <w:color w:val="auto"/>
-                <w:sz w:val="24"/>
-                <w:szCs w:val="24"/>
-              </w:rPr>
-              <w:t>extend</w:t>
-            </w:r>
-            <w:proofErr w:type="spellEnd"/>
-            <w:r>
-              <w:rPr>
-                <w:rFonts w:ascii="Times New Roman" w:hAnsi="Times New Roman" w:cs="Times New Roman"/>
-                <w:b w:val="0"/>
-                <w:color w:val="auto"/>
-                <w:sz w:val="24"/>
-                <w:szCs w:val="24"/>
-              </w:rPr>
-              <w:t>-Administriranje podataka o novom vozilu</w:t>
-            </w:r>
-          </w:p>
-        </w:tc>
-      </w:tr>
-      <w:tr>
+              <w:t>Scenarij završava tako da je rezultat administriranja temeljnih podataka spreman za pohranu.</w:t>
+            </w:r>
+          </w:p>
+        </w:tc>
+      </w:tr>
+      <w:tr>
+        <w:trPr>
+          <w:trHeight w:val="58"/>
+        </w:trPr>
+        <w:tc>
+          <w:tcPr>
+            <w:cnfStyle w:val="001000000000"/>
+            <w:tcW w:w="9423" w:type="dxa"/>
+          </w:tcPr>
+          <w:p>
+            <w:pPr>
+              <w:jc w:val="both"/>
+              <w:rPr>
+                <w:rFonts w:ascii="Times New Roman" w:hAnsi="Times New Roman" w:cs="Times New Roman"/>
+                <w:b w:val="0"/>
+                <w:color w:val="auto"/>
+                <w:sz w:val="24"/>
+                <w:szCs w:val="24"/>
+              </w:rPr>
+            </w:pPr>
+            <w:r>
+              <w:rPr>
+                <w:rFonts w:ascii="Times New Roman" w:hAnsi="Times New Roman" w:cs="Times New Roman"/>
+                <w:color w:val="auto"/>
+                <w:sz w:val="24"/>
+                <w:szCs w:val="24"/>
+              </w:rPr>
+              <w:t>Posljedice</w:t>
+            </w:r>
+            <w:r>
+              <w:rPr>
+                <w:rFonts w:ascii="Times New Roman" w:hAnsi="Times New Roman" w:cs="Times New Roman"/>
+                <w:b w:val="0"/>
+                <w:color w:val="auto"/>
+                <w:sz w:val="24"/>
+                <w:szCs w:val="24"/>
+              </w:rPr>
+              <w:t xml:space="preserve"> – </w:t>
+            </w:r>
+            <w:r>
+              <w:rPr>
+                <w:rFonts w:ascii="Times New Roman" w:hAnsi="Times New Roman" w:cs="Times New Roman"/>
+                <w:b w:val="0"/>
+                <w:color w:val="auto"/>
+                <w:sz w:val="24"/>
+                <w:szCs w:val="24"/>
+              </w:rPr>
+              <w:t>Temeljni podaci uneseni u sustav i spremni za pohranu.</w:t>
+            </w:r>
+          </w:p>
+        </w:tc>
+      </w:tr>
+      <w:tr>
+        <w:trPr>
+          <w:cnfStyle w:val="000000100000"/>
+          <w:trHeight w:val="54"/>
+        </w:trPr>
+        <w:tc>
+          <w:tcPr>
+            <w:cnfStyle w:val="001000000000"/>
+            <w:tcW w:w="9423" w:type="dxa"/>
+          </w:tcPr>
+          <w:p>
+            <w:pPr>
+              <w:jc w:val="both"/>
+              <w:rPr>
+                <w:rFonts w:ascii="Times New Roman" w:hAnsi="Times New Roman" w:cs="Times New Roman"/>
+                <w:b w:val="0"/>
+                <w:color w:val="auto"/>
+                <w:sz w:val="24"/>
+                <w:szCs w:val="24"/>
+              </w:rPr>
+            </w:pPr>
+            <w:r>
+              <w:rPr>
+                <w:rFonts w:ascii="Times New Roman" w:hAnsi="Times New Roman" w:cs="Times New Roman"/>
+                <w:color w:val="auto"/>
+                <w:sz w:val="24"/>
+                <w:szCs w:val="24"/>
+              </w:rPr>
+              <w:t>Iznimke i pogreške</w:t>
+            </w:r>
+            <w:r>
+              <w:rPr>
+                <w:rFonts w:ascii="Times New Roman" w:hAnsi="Times New Roman" w:cs="Times New Roman"/>
+                <w:b w:val="0"/>
+                <w:color w:val="auto"/>
+                <w:sz w:val="24"/>
+                <w:szCs w:val="24"/>
+              </w:rPr>
+              <w:t xml:space="preserve"> – </w:t>
+            </w:r>
+            <w:r>
+              <w:rPr>
+                <w:rFonts w:ascii="Times New Roman" w:hAnsi="Times New Roman" w:cs="Times New Roman"/>
+                <w:b w:val="0"/>
+                <w:color w:val="auto"/>
+                <w:sz w:val="24"/>
+                <w:szCs w:val="24"/>
+              </w:rPr>
+              <w:t>Odustajanje.</w:t>
+            </w:r>
+          </w:p>
+        </w:tc>
+      </w:tr>
+      <w:tr>
+        <w:trPr>
+          <w:trHeight w:val="643"/>
+        </w:trPr>
+        <w:tc>
+          <w:tcPr>
+            <w:cnfStyle w:val="001000000000"/>
+            <w:tcW w:w="9423" w:type="dxa"/>
+          </w:tcPr>
+          <w:p>
+            <w:pPr>
+              <w:jc w:val="both"/>
+              <w:rPr>
+                <w:rFonts w:ascii="Times New Roman" w:hAnsi="Times New Roman" w:cs="Times New Roman"/>
+                <w:b w:val="0"/>
+                <w:color w:val="auto"/>
+                <w:sz w:val="24"/>
+                <w:szCs w:val="24"/>
+              </w:rPr>
+            </w:pPr>
+            <w:r>
+              <w:rPr>
+                <w:rFonts w:ascii="Times New Roman" w:hAnsi="Times New Roman" w:cs="Times New Roman"/>
+                <w:color w:val="auto"/>
+                <w:sz w:val="24"/>
+                <w:szCs w:val="24"/>
+              </w:rPr>
+              <w:t xml:space="preserve">Alternativni scenarij </w:t>
+            </w:r>
+            <w:r>
+              <w:rPr>
+                <w:rFonts w:ascii="Times New Roman" w:hAnsi="Times New Roman" w:cs="Times New Roman"/>
+                <w:b w:val="0"/>
+                <w:color w:val="auto"/>
+                <w:sz w:val="24"/>
+                <w:szCs w:val="24"/>
+              </w:rPr>
+              <w:t>– Zaposlenik / Direktor u svakom času mogu odustati od unosa ili ažuriranja temeljnih podataka, ovakav rezultat obrade podataka ne zahtijeva pohranu.</w:t>
+            </w:r>
+          </w:p>
+        </w:tc>
+      </w:tr>
+    </w:tbl>
+    <w:p>
+      <w:pPr>
+        <w:rPr>
+          <w:rFonts w:ascii="Times New Roman" w:hAnsi="Times New Roman" w:cs="Times New Roman"/>
+          <w:sz w:val="24"/>
+          <w:szCs w:val="24"/>
+        </w:rPr>
+      </w:pPr>
+    </w:p>
+    <w:tbl>
+      <w:tblPr>
+        <w:tblStyle w:val="LightShading-Accent5"/>
+        <w:tblW w:w="0" w:type="auto"/>
+        <w:tblLook w:val="04A0"/>
+      </w:tblPr>
+      <w:tblGrid>
+        <w:gridCol w:w="9288"/>
+      </w:tblGrid>
+      <w:tr>
+        <w:trPr>
+          <w:cnfStyle w:val="100000000000"/>
+        </w:trPr>
         <w:tc>
           <w:tcPr>
             <w:cnfStyle w:val="001000000000"/>
@@ -1455,51 +1949,32 @@
           </w:tcPr>
           <w:p>
             <w:pPr>
-              <w:jc w:val="both"/>
-              <w:rPr>
-                <w:rFonts w:ascii="Times New Roman" w:hAnsi="Times New Roman" w:cs="Times New Roman"/>
-                <w:b w:val="0"/>
-                <w:color w:val="auto"/>
-                <w:sz w:val="24"/>
-                <w:szCs w:val="24"/>
-              </w:rPr>
-            </w:pPr>
-            <w:r>
-              <w:rPr>
-                <w:rFonts w:ascii="Times New Roman" w:hAnsi="Times New Roman" w:cs="Times New Roman"/>
-                <w:color w:val="auto"/>
-                <w:sz w:val="24"/>
-                <w:szCs w:val="24"/>
-              </w:rPr>
-              <w:t xml:space="preserve">Posljedice </w:t>
-            </w:r>
-            <w:r>
-              <w:rPr>
-                <w:rFonts w:ascii="Times New Roman" w:hAnsi="Times New Roman" w:cs="Times New Roman"/>
-                <w:color w:val="auto"/>
-                <w:sz w:val="24"/>
-                <w:szCs w:val="24"/>
-              </w:rPr>
-              <w:t>–</w:t>
-            </w:r>
-            <w:r>
-              <w:rPr>
-                <w:rFonts w:ascii="Times New Roman" w:hAnsi="Times New Roman" w:cs="Times New Roman"/>
-                <w:color w:val="auto"/>
-                <w:sz w:val="24"/>
-                <w:szCs w:val="24"/>
-              </w:rPr>
-              <w:t xml:space="preserve"> </w:t>
-            </w:r>
-            <w:r>
-              <w:rPr>
-                <w:rFonts w:ascii="Times New Roman" w:hAnsi="Times New Roman" w:cs="Times New Roman"/>
-                <w:b w:val="0"/>
-                <w:color w:val="auto"/>
-                <w:sz w:val="24"/>
-                <w:szCs w:val="24"/>
-              </w:rPr>
-              <w:t>Podaci uneseni u sustav i spremni za pohranu.</w:t>
+              <w:rPr>
+                <w:rFonts w:ascii="Times New Roman" w:hAnsi="Times New Roman" w:cs="Times New Roman"/>
+                <w:b w:val="0"/>
+                <w:color w:val="auto"/>
+                <w:sz w:val="24"/>
+                <w:szCs w:val="24"/>
+              </w:rPr>
+            </w:pPr>
+            <w:r>
+              <w:rPr>
+                <w:rFonts w:ascii="Times New Roman" w:hAnsi="Times New Roman" w:cs="Times New Roman"/>
+                <w:color w:val="auto"/>
+                <w:sz w:val="24"/>
+                <w:szCs w:val="24"/>
+              </w:rPr>
+              <w:t>Slučaj korištenja</w:t>
+            </w:r>
+            <w:r>
+              <w:rPr>
+                <w:rFonts w:ascii="Times New Roman" w:hAnsi="Times New Roman" w:cs="Times New Roman"/>
+                <w:b w:val="0"/>
+                <w:color w:val="auto"/>
+                <w:sz w:val="24"/>
+                <w:szCs w:val="24"/>
+              </w:rPr>
+              <w:t xml:space="preserve"> – Administriranje podataka o novom zaposleniku</w:t>
             </w:r>
           </w:p>
         </w:tc>
@@ -1515,43 +1990,32 @@
           </w:tcPr>
           <w:p>
             <w:pPr>
-              <w:jc w:val="both"/>
-              <w:rPr>
-                <w:rFonts w:ascii="Times New Roman" w:hAnsi="Times New Roman" w:cs="Times New Roman"/>
-                <w:b w:val="0"/>
-                <w:color w:val="auto"/>
-                <w:sz w:val="24"/>
-                <w:szCs w:val="24"/>
-              </w:rPr>
-            </w:pPr>
-            <w:r>
-              <w:rPr>
-                <w:rFonts w:ascii="Times New Roman" w:hAnsi="Times New Roman" w:cs="Times New Roman"/>
-                <w:color w:val="auto"/>
-                <w:sz w:val="24"/>
-                <w:szCs w:val="24"/>
-              </w:rPr>
-              <w:t xml:space="preserve">Iznimke i pogreške – </w:t>
-            </w:r>
-            <w:r>
-              <w:rPr>
-                <w:rFonts w:ascii="Times New Roman" w:hAnsi="Times New Roman" w:cs="Times New Roman"/>
-                <w:b w:val="0"/>
-                <w:color w:val="auto"/>
-                <w:sz w:val="24"/>
-                <w:szCs w:val="24"/>
-              </w:rPr>
-              <w:t>O</w:t>
-            </w:r>
-            <w:r>
-              <w:rPr>
-                <w:rFonts w:ascii="Times New Roman" w:hAnsi="Times New Roman" w:cs="Times New Roman"/>
-                <w:b w:val="0"/>
-                <w:color w:val="auto"/>
-                <w:sz w:val="24"/>
-                <w:szCs w:val="24"/>
-              </w:rPr>
-              <w:t xml:space="preserve">dustajanje. </w:t>
+              <w:rPr>
+                <w:rFonts w:ascii="Times New Roman" w:hAnsi="Times New Roman" w:cs="Times New Roman"/>
+                <w:b w:val="0"/>
+                <w:color w:val="auto"/>
+                <w:sz w:val="24"/>
+                <w:szCs w:val="24"/>
+              </w:rPr>
+            </w:pPr>
+            <w:r>
+              <w:rPr>
+                <w:rFonts w:ascii="Times New Roman" w:hAnsi="Times New Roman" w:cs="Times New Roman"/>
+                <w:color w:val="auto"/>
+                <w:sz w:val="24"/>
+                <w:szCs w:val="24"/>
+              </w:rPr>
+              <w:t>Kratki opis</w:t>
+            </w:r>
+            <w:r>
+              <w:rPr>
+                <w:rFonts w:ascii="Times New Roman" w:hAnsi="Times New Roman" w:cs="Times New Roman"/>
+                <w:b w:val="0"/>
+                <w:color w:val="auto"/>
+                <w:sz w:val="24"/>
+                <w:szCs w:val="24"/>
+              </w:rPr>
+              <w:t xml:space="preserve"> – Zaposlenik / Direktor obrađuju podatke o novom zaposleniku.</w:t>
             </w:r>
           </w:p>
         </w:tc>
@@ -1564,52 +2028,336 @@
           </w:tcPr>
           <w:p>
             <w:pPr>
-              <w:jc w:val="both"/>
-              <w:rPr>
-                <w:rFonts w:ascii="Times New Roman" w:hAnsi="Times New Roman" w:cs="Times New Roman"/>
-                <w:b w:val="0"/>
-                <w:color w:val="auto"/>
-                <w:sz w:val="24"/>
-                <w:szCs w:val="24"/>
-              </w:rPr>
-            </w:pPr>
-            <w:r>
-              <w:rPr>
-                <w:rFonts w:ascii="Times New Roman" w:hAnsi="Times New Roman" w:cs="Times New Roman"/>
-                <w:color w:val="auto"/>
-                <w:sz w:val="24"/>
-                <w:szCs w:val="24"/>
-              </w:rPr>
-              <w:t>Alternativni scenarij</w:t>
-            </w:r>
-            <w:r>
-              <w:rPr>
-                <w:rFonts w:ascii="Times New Roman" w:hAnsi="Times New Roman" w:cs="Times New Roman"/>
-                <w:color w:val="auto"/>
-                <w:sz w:val="24"/>
-                <w:szCs w:val="24"/>
-              </w:rPr>
-              <w:t xml:space="preserve"> </w:t>
-            </w:r>
-            <w:r>
-              <w:rPr>
-                <w:rFonts w:ascii="Times New Roman" w:hAnsi="Times New Roman" w:cs="Times New Roman"/>
-                <w:b w:val="0"/>
-                <w:color w:val="auto"/>
-                <w:sz w:val="24"/>
-                <w:szCs w:val="24"/>
-              </w:rPr>
-              <w:t xml:space="preserve">– </w:t>
-            </w:r>
-            <w:r>
-              <w:rPr>
-                <w:rFonts w:ascii="Times New Roman" w:hAnsi="Times New Roman" w:cs="Times New Roman"/>
-                <w:b w:val="0"/>
-                <w:color w:val="auto"/>
-                <w:sz w:val="24"/>
-                <w:szCs w:val="24"/>
-              </w:rPr>
-              <w:t>Zaposlenik / Direktor u svakom času mogu odustati od unosa ili ažuriranja podataka, ovakav rezultat obrade podataka ne zahtijeva pohranu.</w:t>
+              <w:rPr>
+                <w:rFonts w:ascii="Times New Roman" w:hAnsi="Times New Roman" w:cs="Times New Roman"/>
+                <w:b w:val="0"/>
+                <w:color w:val="auto"/>
+                <w:sz w:val="24"/>
+                <w:szCs w:val="24"/>
+              </w:rPr>
+            </w:pPr>
+            <w:r>
+              <w:rPr>
+                <w:rFonts w:ascii="Times New Roman" w:hAnsi="Times New Roman" w:cs="Times New Roman"/>
+                <w:color w:val="auto"/>
+                <w:sz w:val="24"/>
+                <w:szCs w:val="24"/>
+              </w:rPr>
+              <w:t>Primarni učesnik</w:t>
+            </w:r>
+            <w:r>
+              <w:rPr>
+                <w:rFonts w:ascii="Times New Roman" w:hAnsi="Times New Roman" w:cs="Times New Roman"/>
+                <w:b w:val="0"/>
+                <w:color w:val="auto"/>
+                <w:sz w:val="24"/>
+                <w:szCs w:val="24"/>
+              </w:rPr>
+              <w:t xml:space="preserve"> – Zaposlenik / Direktor</w:t>
+            </w:r>
+          </w:p>
+        </w:tc>
+      </w:tr>
+      <w:tr>
+        <w:trPr>
+          <w:cnfStyle w:val="000000100000"/>
+        </w:trPr>
+        <w:tc>
+          <w:tcPr>
+            <w:cnfStyle w:val="001000000000"/>
+            <w:tcW w:w="9288" w:type="dxa"/>
+          </w:tcPr>
+          <w:p>
+            <w:pPr>
+              <w:rPr>
+                <w:rFonts w:ascii="Times New Roman" w:hAnsi="Times New Roman" w:cs="Times New Roman"/>
+                <w:b w:val="0"/>
+                <w:color w:val="auto"/>
+                <w:sz w:val="24"/>
+                <w:szCs w:val="24"/>
+              </w:rPr>
+            </w:pPr>
+            <w:r>
+              <w:rPr>
+                <w:rFonts w:ascii="Times New Roman" w:hAnsi="Times New Roman" w:cs="Times New Roman"/>
+                <w:color w:val="auto"/>
+                <w:sz w:val="24"/>
+                <w:szCs w:val="24"/>
+              </w:rPr>
+              <w:t>Sekundarni učesnik</w:t>
+            </w:r>
+            <w:r>
+              <w:rPr>
+                <w:rFonts w:ascii="Times New Roman" w:hAnsi="Times New Roman" w:cs="Times New Roman"/>
+                <w:b w:val="0"/>
+                <w:color w:val="auto"/>
+                <w:sz w:val="24"/>
+                <w:szCs w:val="24"/>
+              </w:rPr>
+              <w:t xml:space="preserve"> - /</w:t>
+            </w:r>
+          </w:p>
+        </w:tc>
+      </w:tr>
+      <w:tr>
+        <w:tc>
+          <w:tcPr>
+            <w:cnfStyle w:val="001000000000"/>
+            <w:tcW w:w="9288" w:type="dxa"/>
+          </w:tcPr>
+          <w:p>
+            <w:pPr>
+              <w:rPr>
+                <w:rFonts w:ascii="Times New Roman" w:hAnsi="Times New Roman" w:cs="Times New Roman"/>
+                <w:b w:val="0"/>
+                <w:color w:val="auto"/>
+                <w:sz w:val="24"/>
+                <w:szCs w:val="24"/>
+              </w:rPr>
+            </w:pPr>
+            <w:r>
+              <w:rPr>
+                <w:rFonts w:ascii="Times New Roman" w:hAnsi="Times New Roman" w:cs="Times New Roman"/>
+                <w:color w:val="auto"/>
+                <w:sz w:val="24"/>
+                <w:szCs w:val="24"/>
+              </w:rPr>
+              <w:t>Preduvjeti</w:t>
+            </w:r>
+            <w:r>
+              <w:rPr>
+                <w:rFonts w:ascii="Times New Roman" w:hAnsi="Times New Roman" w:cs="Times New Roman"/>
+                <w:b w:val="0"/>
+                <w:color w:val="auto"/>
+                <w:sz w:val="24"/>
+                <w:szCs w:val="24"/>
+              </w:rPr>
+              <w:t xml:space="preserve"> – Došlo je do novog unosa ili promjene postojećeg podatka o novom zaposleniku.</w:t>
+            </w:r>
+          </w:p>
+        </w:tc>
+      </w:tr>
+      <w:tr>
+        <w:trPr>
+          <w:cnfStyle w:val="000000100000"/>
+        </w:trPr>
+        <w:tc>
+          <w:tcPr>
+            <w:cnfStyle w:val="001000000000"/>
+            <w:tcW w:w="9288" w:type="dxa"/>
+          </w:tcPr>
+          <w:p>
+            <w:pPr>
+              <w:jc w:val="both"/>
+              <w:rPr>
+                <w:rFonts w:ascii="Times New Roman" w:hAnsi="Times New Roman" w:cs="Times New Roman"/>
+                <w:color w:val="auto"/>
+                <w:sz w:val="24"/>
+                <w:szCs w:val="24"/>
+              </w:rPr>
+            </w:pPr>
+            <w:r>
+              <w:rPr>
+                <w:rFonts w:ascii="Times New Roman" w:hAnsi="Times New Roman" w:cs="Times New Roman"/>
+                <w:color w:val="auto"/>
+                <w:sz w:val="24"/>
+                <w:szCs w:val="24"/>
+              </w:rPr>
+              <w:t xml:space="preserve">Osnovni scenarij – </w:t>
+            </w:r>
+          </w:p>
+          <w:p>
+            <w:pPr>
+              <w:pStyle w:val="ListParagraph"/>
+              <w:numPr>
+                <w:ilvl w:val="0"/>
+                <w:numId w:val="13"/>
+              </w:numPr>
+              <w:jc w:val="both"/>
+              <w:rPr>
+                <w:rFonts w:ascii="Times New Roman" w:hAnsi="Times New Roman" w:cs="Times New Roman"/>
+                <w:b w:val="0"/>
+                <w:color w:val="auto"/>
+                <w:sz w:val="24"/>
+                <w:szCs w:val="24"/>
+              </w:rPr>
+            </w:pPr>
+            <w:r>
+              <w:rPr>
+                <w:rFonts w:ascii="Times New Roman" w:hAnsi="Times New Roman" w:cs="Times New Roman"/>
+                <w:b w:val="0"/>
+                <w:color w:val="auto"/>
+                <w:sz w:val="24"/>
+                <w:szCs w:val="24"/>
+              </w:rPr>
+              <w:t>Slučaj korištenja započinje unosom podataka, ažuriranjem postojećih podataka ili brisanjem podataka o novom zaposleniku</w:t>
+            </w:r>
+          </w:p>
+          <w:p>
+            <w:pPr>
+              <w:pStyle w:val="ListParagraph"/>
+              <w:numPr>
+                <w:ilvl w:val="0"/>
+                <w:numId w:val="13"/>
+              </w:numPr>
+              <w:jc w:val="both"/>
+              <w:rPr>
+                <w:rFonts w:ascii="Times New Roman" w:hAnsi="Times New Roman" w:cs="Times New Roman"/>
+                <w:b w:val="0"/>
+                <w:color w:val="auto"/>
+                <w:sz w:val="24"/>
+                <w:szCs w:val="24"/>
+              </w:rPr>
+            </w:pPr>
+            <w:r>
+              <w:rPr>
+                <w:rFonts w:ascii="Times New Roman" w:hAnsi="Times New Roman" w:cs="Times New Roman"/>
+                <w:b w:val="0"/>
+                <w:color w:val="auto"/>
+                <w:sz w:val="24"/>
+                <w:szCs w:val="24"/>
+              </w:rPr>
+              <w:t>Scenarij završava tako da je rezultat administriranja podataka o novom zaposleniku spreman za pohranu.</w:t>
+            </w:r>
+          </w:p>
+        </w:tc>
+      </w:tr>
+      <w:tr>
+        <w:tc>
+          <w:tcPr>
+            <w:cnfStyle w:val="001000000000"/>
+            <w:tcW w:w="9288" w:type="dxa"/>
+          </w:tcPr>
+          <w:p>
+            <w:pPr>
+              <w:jc w:val="both"/>
+              <w:rPr>
+                <w:rFonts w:ascii="Times New Roman" w:hAnsi="Times New Roman" w:cs="Times New Roman"/>
+                <w:b w:val="0"/>
+                <w:color w:val="auto"/>
+                <w:sz w:val="24"/>
+                <w:szCs w:val="24"/>
+              </w:rPr>
+            </w:pPr>
+            <w:r>
+              <w:rPr>
+                <w:rFonts w:ascii="Times New Roman" w:hAnsi="Times New Roman" w:cs="Times New Roman"/>
+                <w:color w:val="auto"/>
+                <w:sz w:val="24"/>
+                <w:szCs w:val="24"/>
+              </w:rPr>
+              <w:t>Posljedice</w:t>
+            </w:r>
+            <w:r>
+              <w:rPr>
+                <w:rFonts w:ascii="Times New Roman" w:hAnsi="Times New Roman" w:cs="Times New Roman"/>
+                <w:b w:val="0"/>
+                <w:color w:val="auto"/>
+                <w:sz w:val="24"/>
+                <w:szCs w:val="24"/>
+              </w:rPr>
+              <w:t xml:space="preserve"> – </w:t>
+            </w:r>
+            <w:r>
+              <w:rPr>
+                <w:rFonts w:ascii="Times New Roman" w:hAnsi="Times New Roman" w:cs="Times New Roman"/>
+                <w:b w:val="0"/>
+                <w:color w:val="auto"/>
+                <w:sz w:val="24"/>
+                <w:szCs w:val="24"/>
+              </w:rPr>
+              <w:t>Podaci o novom zaposleniku uneseni u sustav i spremni za pohranu.</w:t>
+            </w:r>
+          </w:p>
+        </w:tc>
+      </w:tr>
+      <w:tr>
+        <w:trPr>
+          <w:cnfStyle w:val="000000100000"/>
+        </w:trPr>
+        <w:tc>
+          <w:tcPr>
+            <w:cnfStyle w:val="001000000000"/>
+            <w:tcW w:w="9288" w:type="dxa"/>
+          </w:tcPr>
+          <w:p>
+            <w:pPr>
+              <w:jc w:val="both"/>
+              <w:rPr>
+                <w:rFonts w:ascii="Times New Roman" w:hAnsi="Times New Roman" w:cs="Times New Roman"/>
+                <w:b w:val="0"/>
+                <w:color w:val="auto"/>
+                <w:sz w:val="24"/>
+                <w:szCs w:val="24"/>
+              </w:rPr>
+            </w:pPr>
+            <w:r>
+              <w:rPr>
+                <w:rFonts w:ascii="Times New Roman" w:hAnsi="Times New Roman" w:cs="Times New Roman"/>
+                <w:color w:val="auto"/>
+                <w:sz w:val="24"/>
+                <w:szCs w:val="24"/>
+              </w:rPr>
+              <w:t>Iznimke i pogreške</w:t>
+            </w:r>
+            <w:r>
+              <w:rPr>
+                <w:rFonts w:ascii="Times New Roman" w:hAnsi="Times New Roman" w:cs="Times New Roman"/>
+                <w:b w:val="0"/>
+                <w:color w:val="auto"/>
+                <w:sz w:val="24"/>
+                <w:szCs w:val="24"/>
+              </w:rPr>
+              <w:t xml:space="preserve"> – </w:t>
+            </w:r>
+            <w:r>
+              <w:rPr>
+                <w:rFonts w:ascii="Times New Roman" w:hAnsi="Times New Roman" w:cs="Times New Roman"/>
+                <w:b w:val="0"/>
+                <w:color w:val="auto"/>
+                <w:sz w:val="24"/>
+                <w:szCs w:val="24"/>
+              </w:rPr>
+              <w:t>Odustajanje.</w:t>
+            </w:r>
+          </w:p>
+        </w:tc>
+      </w:tr>
+      <w:tr>
+        <w:tc>
+          <w:tcPr>
+            <w:cnfStyle w:val="001000000000"/>
+            <w:tcW w:w="9288" w:type="dxa"/>
+          </w:tcPr>
+          <w:p>
+            <w:pPr>
+              <w:jc w:val="both"/>
+              <w:rPr>
+                <w:rFonts w:ascii="Times New Roman" w:hAnsi="Times New Roman" w:cs="Times New Roman"/>
+                <w:b w:val="0"/>
+                <w:color w:val="auto"/>
+                <w:sz w:val="24"/>
+                <w:szCs w:val="24"/>
+              </w:rPr>
+            </w:pPr>
+            <w:r>
+              <w:rPr>
+                <w:rFonts w:ascii="Times New Roman" w:hAnsi="Times New Roman" w:cs="Times New Roman"/>
+                <w:color w:val="auto"/>
+                <w:sz w:val="24"/>
+                <w:szCs w:val="24"/>
+              </w:rPr>
+              <w:t xml:space="preserve">Alternativni scenarij </w:t>
+            </w:r>
+            <w:r>
+              <w:rPr>
+                <w:rFonts w:ascii="Times New Roman" w:hAnsi="Times New Roman" w:cs="Times New Roman"/>
+                <w:b w:val="0"/>
+                <w:color w:val="auto"/>
+                <w:sz w:val="24"/>
+                <w:szCs w:val="24"/>
+              </w:rPr>
+              <w:t>– Zaposlenik / Direktor u svakom času mogu odustati od unosa ili ažuriranja podataka o novom zaposleniku, ovakav rezultat obrade podataka ne zahtijeva pohranu.</w:t>
             </w:r>
           </w:p>
         </w:tc>
@@ -1617,6 +2365,7 @@
     </w:tbl>
     <w:p>
       <w:pPr>
+        <w:spacing w:after="0"/>
         <w:rPr>
           <w:rFonts w:ascii="Times New Roman" w:hAnsi="Times New Roman" w:cs="Times New Roman"/>
           <w:sz w:val="24"/>
@@ -1669,17 +2418,7 @@
                 <w:sz w:val="24"/>
                 <w:szCs w:val="24"/>
               </w:rPr>
-              <w:t xml:space="preserve"> – </w:t>
-            </w:r>
-            <w:r>
-              <w:rPr>
-                <w:rFonts w:ascii="Times New Roman" w:hAnsi="Times New Roman" w:cs="Times New Roman"/>
-                <w:b w:val="0"/>
-                <w:color w:val="auto"/>
-                <w:sz w:val="24"/>
-                <w:szCs w:val="24"/>
-              </w:rPr>
-              <w:t>Spremanje podataka</w:t>
+              <w:t xml:space="preserve"> – Administriranje podataka o novom korisniku</w:t>
             </w:r>
           </w:p>
         </w:tc>
@@ -1720,17 +2459,7 @@
                 <w:sz w:val="24"/>
                 <w:szCs w:val="24"/>
               </w:rPr>
-              <w:t xml:space="preserve"> – </w:t>
-            </w:r>
-            <w:r>
-              <w:rPr>
-                <w:rFonts w:ascii="Times New Roman" w:hAnsi="Times New Roman" w:cs="Times New Roman"/>
-                <w:b w:val="0"/>
-                <w:color w:val="auto"/>
-                <w:sz w:val="24"/>
-                <w:szCs w:val="24"/>
-              </w:rPr>
-              <w:t>Zaposlenik / Direktor nakon obrade podataka pohranjuju nastale promjene.</w:t>
+              <w:t xml:space="preserve"> – Zaposlenik / Direktor obrađuju podatke o novom korisniku.</w:t>
             </w:r>
           </w:p>
         </w:tc>
@@ -1768,27 +2497,7 @@
                 <w:sz w:val="24"/>
                 <w:szCs w:val="24"/>
               </w:rPr>
-              <w:t xml:space="preserve"> – </w:t>
-            </w:r>
-            <w:r>
-              <w:rPr>
-                <w:rFonts w:ascii="Times New Roman" w:hAnsi="Times New Roman" w:cs="Times New Roman"/>
-                <w:b w:val="0"/>
-                <w:color w:val="auto"/>
-                <w:sz w:val="24"/>
-                <w:szCs w:val="24"/>
-              </w:rPr>
-              <w:t xml:space="preserve">Zaposlenik / </w:t>
-            </w:r>
-            <w:r>
-              <w:rPr>
-                <w:rFonts w:ascii="Times New Roman" w:hAnsi="Times New Roman" w:cs="Times New Roman"/>
-                <w:b w:val="0"/>
-                <w:color w:val="auto"/>
-                <w:sz w:val="24"/>
-                <w:szCs w:val="24"/>
-              </w:rPr>
-              <w:t>Direktor</w:t>
+              <w:t xml:space="preserve"> – Zaposlenik / Direktor</w:t>
             </w:r>
           </w:p>
         </w:tc>
@@ -1829,17 +2538,7 @@
                 <w:sz w:val="24"/>
                 <w:szCs w:val="24"/>
               </w:rPr>
-              <w:t xml:space="preserve"> - </w:t>
-            </w:r>
-            <w:r>
-              <w:rPr>
-                <w:rFonts w:ascii="Times New Roman" w:hAnsi="Times New Roman" w:cs="Times New Roman"/>
-                <w:b w:val="0"/>
-                <w:color w:val="auto"/>
-                <w:sz w:val="24"/>
-                <w:szCs w:val="24"/>
-              </w:rPr>
-              <w:t>/</w:t>
+              <w:t xml:space="preserve"> - /</w:t>
             </w:r>
           </w:p>
         </w:tc>
@@ -1877,37 +2576,7 @@
                 <w:sz w:val="24"/>
                 <w:szCs w:val="24"/>
               </w:rPr>
-              <w:t xml:space="preserve"> – </w:t>
-            </w:r>
-            <w:r>
-              <w:rPr>
-                <w:rFonts w:ascii="Times New Roman" w:hAnsi="Times New Roman" w:cs="Times New Roman"/>
-                <w:b w:val="0"/>
-                <w:color w:val="auto"/>
-                <w:sz w:val="24"/>
-                <w:szCs w:val="24"/>
-              </w:rPr>
-              <w:t>Došlo</w:t>
-            </w:r>
-            <w:r>
-              <w:rPr>
-                <w:rFonts w:ascii="Times New Roman" w:hAnsi="Times New Roman" w:cs="Times New Roman"/>
-                <w:b w:val="0"/>
-                <w:color w:val="auto"/>
-                <w:sz w:val="24"/>
-                <w:szCs w:val="24"/>
-              </w:rPr>
-              <w:t xml:space="preserve"> je do novog unosa ili promjene</w:t>
-            </w:r>
-            <w:r>
-              <w:rPr>
-                <w:rFonts w:ascii="Times New Roman" w:hAnsi="Times New Roman" w:cs="Times New Roman"/>
-                <w:b w:val="0"/>
-                <w:color w:val="auto"/>
-                <w:sz w:val="24"/>
-                <w:szCs w:val="24"/>
-              </w:rPr>
-              <w:t xml:space="preserve"> postojećeg podatka.</w:t>
+              <w:t xml:space="preserve"> – Došlo je do novog unosa ili promjene postojećeg podatka o novom korisniku.</w:t>
             </w:r>
           </w:p>
         </w:tc>
@@ -1946,36 +2615,26 @@
               <w:pStyle w:val="ListParagraph"/>
               <w:numPr>
                 <w:ilvl w:val="0"/>
-                <w:numId w:val="7"/>
+                <w:numId w:val="13"/>
               </w:numPr>
               <w:jc w:val="both"/>
               <w:rPr>
                 <w:rFonts w:ascii="Times New Roman" w:hAnsi="Times New Roman" w:cs="Times New Roman"/>
-                <w:bCs w:val="0"/>
-                <w:color w:val="auto"/>
-                <w:sz w:val="24"/>
-                <w:szCs w:val="24"/>
-              </w:rPr>
-            </w:pPr>
-            <w:r>
-              <w:rPr>
-                <w:rFonts w:ascii="Times New Roman" w:hAnsi="Times New Roman" w:cs="Times New Roman"/>
-                <w:b w:val="0"/>
-                <w:color w:val="auto"/>
-                <w:sz w:val="24"/>
-                <w:szCs w:val="24"/>
-              </w:rPr>
-              <w:t xml:space="preserve">Scenarij započinje </w:t>
-            </w:r>
-            <w:r>
-              <w:rPr>
-                <w:rFonts w:ascii="Times New Roman" w:hAnsi="Times New Roman" w:cs="Times New Roman"/>
-                <w:b w:val="0"/>
-                <w:color w:val="auto"/>
-                <w:sz w:val="24"/>
-                <w:szCs w:val="24"/>
-              </w:rPr>
-              <w:t>pohranom rezultata obrade podataka od strane Zaposlenika / Direktora.</w:t>
+                <w:b w:val="0"/>
+                <w:color w:val="auto"/>
+                <w:sz w:val="24"/>
+                <w:szCs w:val="24"/>
+              </w:rPr>
+            </w:pPr>
+            <w:r>
+              <w:rPr>
+                <w:rFonts w:ascii="Times New Roman" w:hAnsi="Times New Roman" w:cs="Times New Roman"/>
+                <w:b w:val="0"/>
+                <w:color w:val="auto"/>
+                <w:sz w:val="24"/>
+                <w:szCs w:val="24"/>
+              </w:rPr>
+              <w:t>Slučaj korištenja započinje unosom podataka, ažuriranjem postojećih podataka ili brisanjem podataka o novom korisniku.</w:t>
             </w:r>
           </w:p>
           <w:p>
@@ -1983,7 +2642,7 @@
               <w:pStyle w:val="ListParagraph"/>
               <w:numPr>
                 <w:ilvl w:val="0"/>
-                <w:numId w:val="7"/>
+                <w:numId w:val="13"/>
               </w:numPr>
               <w:jc w:val="both"/>
               <w:rPr>
@@ -2002,29 +2661,7 @@
                 <w:sz w:val="24"/>
                 <w:szCs w:val="24"/>
               </w:rPr>
-              <w:t xml:space="preserve">Zaposlenik / Direktor dobiju </w:t>
-            </w:r>
-            <w:proofErr w:type="spellStart"/>
-            <w:r>
-              <w:rPr>
-                <w:rFonts w:ascii="Times New Roman" w:hAnsi="Times New Roman" w:cs="Times New Roman"/>
-                <w:b w:val="0"/>
-                <w:color w:val="auto"/>
-                <w:sz w:val="24"/>
-                <w:szCs w:val="24"/>
-              </w:rPr>
-              <w:t>feedback</w:t>
-            </w:r>
-            <w:proofErr w:type="spellEnd"/>
-            <w:r>
-              <w:rPr>
-                <w:rFonts w:ascii="Times New Roman" w:hAnsi="Times New Roman" w:cs="Times New Roman"/>
-                <w:b w:val="0"/>
-                <w:color w:val="auto"/>
-                <w:sz w:val="24"/>
-                <w:szCs w:val="24"/>
-              </w:rPr>
-              <w:t xml:space="preserve"> o uspješnoj / neuspješnoj pohrani podataka.</w:t>
+              <w:t>Scenarij završava tako da je rezultat administriranja podataka o novom korisniku spreman za pohranu.</w:t>
             </w:r>
           </w:p>
         </w:tc>
@@ -2073,7 +2710,7 @@
                 <w:sz w:val="24"/>
                 <w:szCs w:val="24"/>
               </w:rPr>
-              <w:t>Podaci pohranjeni u bazu podataka, baza podataka odgovara aktualnom stanju.</w:t>
+              <w:t>Podaci o novom korisniku uneseni u sustav i spremni za pohranu.</w:t>
             </w:r>
           </w:p>
         </w:tc>
@@ -2164,27 +2801,7 @@
                 <w:sz w:val="24"/>
                 <w:szCs w:val="24"/>
               </w:rPr>
-              <w:t xml:space="preserve">– </w:t>
-            </w:r>
-            <w:r>
-              <w:rPr>
-                <w:rFonts w:ascii="Times New Roman" w:hAnsi="Times New Roman" w:cs="Times New Roman"/>
-                <w:b w:val="0"/>
-                <w:color w:val="auto"/>
-                <w:sz w:val="24"/>
-                <w:szCs w:val="24"/>
-              </w:rPr>
-              <w:t xml:space="preserve">Zaposlenik u svakom času može odustati od unosa ili ažuriranja podataka te će zbog toga baza podataka ostati u nepromijenjenom stanju, odnosno u stanju u kakvom je bila i prije pristupa obradi podataka jer podaci nisu spremljeni. </w:t>
-            </w:r>
-            <w:r>
-              <w:rPr>
-                <w:rFonts w:ascii="Times New Roman" w:hAnsi="Times New Roman" w:cs="Times New Roman"/>
-                <w:b w:val="0"/>
-                <w:color w:val="auto"/>
-                <w:sz w:val="24"/>
-                <w:szCs w:val="24"/>
-              </w:rPr>
-              <w:t>/</w:t>
+              <w:t>– Zaposlenik / Direktor u svakom času mogu odustati od unosa ili ažuriranja podataka o novom korisniku, ovakav rezultat obrade podataka ne zahtijeva pohranu.</w:t>
             </w:r>
           </w:p>
         </w:tc>
@@ -2244,17 +2861,7 @@
                 <w:sz w:val="24"/>
                 <w:szCs w:val="24"/>
               </w:rPr>
-              <w:t xml:space="preserve"> – </w:t>
-            </w:r>
-            <w:r>
-              <w:rPr>
-                <w:rFonts w:ascii="Times New Roman" w:hAnsi="Times New Roman" w:cs="Times New Roman"/>
-                <w:b w:val="0"/>
-                <w:color w:val="auto"/>
-                <w:sz w:val="24"/>
-                <w:szCs w:val="24"/>
-              </w:rPr>
-              <w:t>Administriranje temeljnih podataka</w:t>
+              <w:t xml:space="preserve"> – Administriranje podataka o novom vozilu</w:t>
             </w:r>
           </w:p>
         </w:tc>
@@ -2295,17 +2902,7 @@
                 <w:sz w:val="24"/>
                 <w:szCs w:val="24"/>
               </w:rPr>
-              <w:t xml:space="preserve"> – Zaposlenik / Direktor </w:t>
-            </w:r>
-            <w:r>
-              <w:rPr>
-                <w:rFonts w:ascii="Times New Roman" w:hAnsi="Times New Roman" w:cs="Times New Roman"/>
-                <w:b w:val="0"/>
-                <w:color w:val="auto"/>
-                <w:sz w:val="24"/>
-                <w:szCs w:val="24"/>
-              </w:rPr>
-              <w:t>obrađuju temeljne podatke.</w:t>
+              <w:t xml:space="preserve"> – Zaposlenik / Direktor obrađuju podatke o novom vozilu.</w:t>
             </w:r>
           </w:p>
         </w:tc>
@@ -2422,27 +3019,7 @@
                 <w:sz w:val="24"/>
                 <w:szCs w:val="24"/>
               </w:rPr>
-              <w:t xml:space="preserve"> – Došlo je do novog unosa ili promjene postojećeg </w:t>
-            </w:r>
-            <w:r>
-              <w:rPr>
-                <w:rFonts w:ascii="Times New Roman" w:hAnsi="Times New Roman" w:cs="Times New Roman"/>
-                <w:b w:val="0"/>
-                <w:color w:val="auto"/>
-                <w:sz w:val="24"/>
-                <w:szCs w:val="24"/>
-              </w:rPr>
-              <w:t xml:space="preserve">temeljnog </w:t>
-            </w:r>
-            <w:r>
-              <w:rPr>
-                <w:rFonts w:ascii="Times New Roman" w:hAnsi="Times New Roman" w:cs="Times New Roman"/>
-                <w:b w:val="0"/>
-                <w:color w:val="auto"/>
-                <w:sz w:val="24"/>
-                <w:szCs w:val="24"/>
-              </w:rPr>
-              <w:t>podatka.</w:t>
+              <w:t xml:space="preserve"> – Došlo je do novog unosa ili promjene postojećeg podatka o novom vozilu.</w:t>
             </w:r>
           </w:p>
         </w:tc>
@@ -2481,7 +3058,7 @@
               <w:pStyle w:val="ListParagraph"/>
               <w:numPr>
                 <w:ilvl w:val="0"/>
-                <w:numId w:val="12"/>
+                <w:numId w:val="15"/>
               </w:numPr>
               <w:jc w:val="both"/>
               <w:rPr>
@@ -2500,7 +3077,7 @@
                 <w:sz w:val="24"/>
                 <w:szCs w:val="24"/>
               </w:rPr>
-              <w:t>Slučaj korištenja započinje unosom temeljnih podataka, ažuriranjem postojećih temeljnih podataka ili brisanjem istih.</w:t>
+              <w:t>Slučaj korištenja započinje unosom podataka, ažuriranjem postojećih podataka ili brisanjem podataka o novom vozilu.</w:t>
             </w:r>
           </w:p>
           <w:p>
@@ -2508,7 +3085,7 @@
               <w:pStyle w:val="ListParagraph"/>
               <w:numPr>
                 <w:ilvl w:val="0"/>
-                <w:numId w:val="12"/>
+                <w:numId w:val="15"/>
               </w:numPr>
               <w:jc w:val="both"/>
               <w:rPr>
@@ -2527,7 +3104,7 @@
                 <w:sz w:val="24"/>
                 <w:szCs w:val="24"/>
               </w:rPr>
-              <w:t>Scenarij završava tako da je rezultat administriranja temeljnih podataka spreman za pohranu.</w:t>
+              <w:t>Scenarij završava tako da je rezultat administriranja podataka o novom vozilu spreman za pohranu.</w:t>
             </w:r>
           </w:p>
         </w:tc>
@@ -2576,7 +3153,7 @@
                 <w:sz w:val="24"/>
                 <w:szCs w:val="24"/>
               </w:rPr>
-              <w:t>Temeljni podaci uneseni u sustav i spremni za pohranu.</w:t>
+              <w:t>Podaci o novom vozilu uneseni u sustav i spremni za pohranu.</w:t>
             </w:r>
           </w:p>
         </w:tc>
@@ -2667,662 +3244,7 @@
                 <w:sz w:val="24"/>
                 <w:szCs w:val="24"/>
               </w:rPr>
-              <w:t xml:space="preserve">– </w:t>
-            </w:r>
-            <w:r>
-              <w:rPr>
-                <w:rFonts w:ascii="Times New Roman" w:hAnsi="Times New Roman" w:cs="Times New Roman"/>
-                <w:b w:val="0"/>
-                <w:color w:val="auto"/>
-                <w:sz w:val="24"/>
-                <w:szCs w:val="24"/>
-              </w:rPr>
-              <w:t>Zaposlenik / Direktor u svakom času mogu odustati od unosa ili ažuriranja temeljnih podataka, ovakav rezultat obrade podataka ne zahtijeva pohranu.</w:t>
-            </w:r>
-          </w:p>
-        </w:tc>
-      </w:tr>
-      <w:tr>
-        <w:trPr>
-          <w:cnfStyle w:val="000000100000"/>
-        </w:trPr>
-        <w:tc>
-          <w:tcPr>
-            <w:cnfStyle w:val="001000000000"/>
-            <w:tcW w:w="9288" w:type="dxa"/>
-          </w:tcPr>
-          <w:p>
-            <w:pPr>
-              <w:rPr>
-                <w:rFonts w:ascii="Times New Roman" w:hAnsi="Times New Roman" w:cs="Times New Roman"/>
-                <w:b w:val="0"/>
-                <w:color w:val="auto"/>
-                <w:sz w:val="24"/>
-                <w:szCs w:val="24"/>
-              </w:rPr>
-            </w:pPr>
-            <w:r>
-              <w:rPr>
-                <w:rFonts w:ascii="Times New Roman" w:hAnsi="Times New Roman" w:cs="Times New Roman"/>
-                <w:color w:val="auto"/>
-                <w:sz w:val="24"/>
-                <w:szCs w:val="24"/>
-              </w:rPr>
-              <w:lastRenderedPageBreak/>
-              <w:t>Slučaj korištenja</w:t>
-            </w:r>
-            <w:r>
-              <w:rPr>
-                <w:rFonts w:ascii="Times New Roman" w:hAnsi="Times New Roman" w:cs="Times New Roman"/>
-                <w:b w:val="0"/>
-                <w:color w:val="auto"/>
-                <w:sz w:val="24"/>
-                <w:szCs w:val="24"/>
-              </w:rPr>
-              <w:t xml:space="preserve"> – Administriranje podataka</w:t>
-            </w:r>
-            <w:r>
-              <w:rPr>
-                <w:rFonts w:ascii="Times New Roman" w:hAnsi="Times New Roman" w:cs="Times New Roman"/>
-                <w:b w:val="0"/>
-                <w:color w:val="auto"/>
-                <w:sz w:val="24"/>
-                <w:szCs w:val="24"/>
-              </w:rPr>
-              <w:t xml:space="preserve"> o novom zaposleniku</w:t>
-            </w:r>
-          </w:p>
-        </w:tc>
-      </w:tr>
-      <w:tr>
-        <w:tc>
-          <w:tcPr>
-            <w:cnfStyle w:val="001000000000"/>
-            <w:tcW w:w="9288" w:type="dxa"/>
-          </w:tcPr>
-          <w:p>
-            <w:pPr>
-              <w:rPr>
-                <w:rFonts w:ascii="Times New Roman" w:hAnsi="Times New Roman" w:cs="Times New Roman"/>
-                <w:b w:val="0"/>
-                <w:color w:val="auto"/>
-                <w:sz w:val="24"/>
-                <w:szCs w:val="24"/>
-              </w:rPr>
-            </w:pPr>
-            <w:r>
-              <w:rPr>
-                <w:rFonts w:ascii="Times New Roman" w:hAnsi="Times New Roman" w:cs="Times New Roman"/>
-                <w:color w:val="auto"/>
-                <w:sz w:val="24"/>
-                <w:szCs w:val="24"/>
-              </w:rPr>
-              <w:t>Kratki opis</w:t>
-            </w:r>
-            <w:r>
-              <w:rPr>
-                <w:rFonts w:ascii="Times New Roman" w:hAnsi="Times New Roman" w:cs="Times New Roman"/>
-                <w:b w:val="0"/>
-                <w:color w:val="auto"/>
-                <w:sz w:val="24"/>
-                <w:szCs w:val="24"/>
-              </w:rPr>
-              <w:t xml:space="preserve"> – Zaposlenik / Direktor </w:t>
-            </w:r>
-            <w:r>
-              <w:rPr>
-                <w:rFonts w:ascii="Times New Roman" w:hAnsi="Times New Roman" w:cs="Times New Roman"/>
-                <w:b w:val="0"/>
-                <w:color w:val="auto"/>
-                <w:sz w:val="24"/>
-                <w:szCs w:val="24"/>
-              </w:rPr>
-              <w:t>obrađuju</w:t>
-            </w:r>
-            <w:r>
-              <w:rPr>
-                <w:rFonts w:ascii="Times New Roman" w:hAnsi="Times New Roman" w:cs="Times New Roman"/>
-                <w:b w:val="0"/>
-                <w:color w:val="auto"/>
-                <w:sz w:val="24"/>
-                <w:szCs w:val="24"/>
-              </w:rPr>
-              <w:t xml:space="preserve"> podatke</w:t>
-            </w:r>
-            <w:r>
-              <w:rPr>
-                <w:rFonts w:ascii="Times New Roman" w:hAnsi="Times New Roman" w:cs="Times New Roman"/>
-                <w:b w:val="0"/>
-                <w:color w:val="auto"/>
-                <w:sz w:val="24"/>
-                <w:szCs w:val="24"/>
-              </w:rPr>
-              <w:t xml:space="preserve"> o novom zaposleniku.</w:t>
-            </w:r>
-          </w:p>
-        </w:tc>
-      </w:tr>
-      <w:tr>
-        <w:trPr>
-          <w:cnfStyle w:val="000000100000"/>
-        </w:trPr>
-        <w:tc>
-          <w:tcPr>
-            <w:cnfStyle w:val="001000000000"/>
-            <w:tcW w:w="9288" w:type="dxa"/>
-          </w:tcPr>
-          <w:p>
-            <w:pPr>
-              <w:rPr>
-                <w:rFonts w:ascii="Times New Roman" w:hAnsi="Times New Roman" w:cs="Times New Roman"/>
-                <w:b w:val="0"/>
-                <w:color w:val="auto"/>
-                <w:sz w:val="24"/>
-                <w:szCs w:val="24"/>
-              </w:rPr>
-            </w:pPr>
-            <w:r>
-              <w:rPr>
-                <w:rFonts w:ascii="Times New Roman" w:hAnsi="Times New Roman" w:cs="Times New Roman"/>
-                <w:color w:val="auto"/>
-                <w:sz w:val="24"/>
-                <w:szCs w:val="24"/>
-              </w:rPr>
-              <w:t>Primarni učesnik</w:t>
-            </w:r>
-            <w:r>
-              <w:rPr>
-                <w:rFonts w:ascii="Times New Roman" w:hAnsi="Times New Roman" w:cs="Times New Roman"/>
-                <w:b w:val="0"/>
-                <w:color w:val="auto"/>
-                <w:sz w:val="24"/>
-                <w:szCs w:val="24"/>
-              </w:rPr>
-              <w:t xml:space="preserve"> – Zaposlenik / Direktor</w:t>
-            </w:r>
-          </w:p>
-        </w:tc>
-      </w:tr>
-      <w:tr>
-        <w:tc>
-          <w:tcPr>
-            <w:cnfStyle w:val="001000000000"/>
-            <w:tcW w:w="9288" w:type="dxa"/>
-          </w:tcPr>
-          <w:p>
-            <w:pPr>
-              <w:rPr>
-                <w:rFonts w:ascii="Times New Roman" w:hAnsi="Times New Roman" w:cs="Times New Roman"/>
-                <w:b w:val="0"/>
-                <w:color w:val="auto"/>
-                <w:sz w:val="24"/>
-                <w:szCs w:val="24"/>
-              </w:rPr>
-            </w:pPr>
-            <w:r>
-              <w:rPr>
-                <w:rFonts w:ascii="Times New Roman" w:hAnsi="Times New Roman" w:cs="Times New Roman"/>
-                <w:color w:val="auto"/>
-                <w:sz w:val="24"/>
-                <w:szCs w:val="24"/>
-              </w:rPr>
-              <w:t>Sekundarni učesnik</w:t>
-            </w:r>
-            <w:r>
-              <w:rPr>
-                <w:rFonts w:ascii="Times New Roman" w:hAnsi="Times New Roman" w:cs="Times New Roman"/>
-                <w:b w:val="0"/>
-                <w:color w:val="auto"/>
-                <w:sz w:val="24"/>
-                <w:szCs w:val="24"/>
-              </w:rPr>
-              <w:t xml:space="preserve"> - /</w:t>
-            </w:r>
-          </w:p>
-        </w:tc>
-      </w:tr>
-      <w:tr>
-        <w:trPr>
-          <w:cnfStyle w:val="000000100000"/>
-        </w:trPr>
-        <w:tc>
-          <w:tcPr>
-            <w:cnfStyle w:val="001000000000"/>
-            <w:tcW w:w="9288" w:type="dxa"/>
-          </w:tcPr>
-          <w:p>
-            <w:pPr>
-              <w:rPr>
-                <w:rFonts w:ascii="Times New Roman" w:hAnsi="Times New Roman" w:cs="Times New Roman"/>
-                <w:b w:val="0"/>
-                <w:color w:val="auto"/>
-                <w:sz w:val="24"/>
-                <w:szCs w:val="24"/>
-              </w:rPr>
-            </w:pPr>
-            <w:r>
-              <w:rPr>
-                <w:rFonts w:ascii="Times New Roman" w:hAnsi="Times New Roman" w:cs="Times New Roman"/>
-                <w:color w:val="auto"/>
-                <w:sz w:val="24"/>
-                <w:szCs w:val="24"/>
-              </w:rPr>
-              <w:t>Preduvjeti</w:t>
-            </w:r>
-            <w:r>
-              <w:rPr>
-                <w:rFonts w:ascii="Times New Roman" w:hAnsi="Times New Roman" w:cs="Times New Roman"/>
-                <w:b w:val="0"/>
-                <w:color w:val="auto"/>
-                <w:sz w:val="24"/>
-                <w:szCs w:val="24"/>
-              </w:rPr>
-              <w:t xml:space="preserve"> – Došlo je do novog unosa ili promjene</w:t>
-            </w:r>
-            <w:r>
-              <w:rPr>
-                <w:rFonts w:ascii="Times New Roman" w:hAnsi="Times New Roman" w:cs="Times New Roman"/>
-                <w:b w:val="0"/>
-                <w:color w:val="auto"/>
-                <w:sz w:val="24"/>
-                <w:szCs w:val="24"/>
-              </w:rPr>
-              <w:t xml:space="preserve"> postojećeg</w:t>
-            </w:r>
-            <w:r>
-              <w:rPr>
-                <w:rFonts w:ascii="Times New Roman" w:hAnsi="Times New Roman" w:cs="Times New Roman"/>
-                <w:b w:val="0"/>
-                <w:color w:val="auto"/>
-                <w:sz w:val="24"/>
-                <w:szCs w:val="24"/>
-              </w:rPr>
-              <w:t xml:space="preserve"> podatka</w:t>
-            </w:r>
-            <w:r>
-              <w:rPr>
-                <w:rFonts w:ascii="Times New Roman" w:hAnsi="Times New Roman" w:cs="Times New Roman"/>
-                <w:b w:val="0"/>
-                <w:color w:val="auto"/>
-                <w:sz w:val="24"/>
-                <w:szCs w:val="24"/>
-              </w:rPr>
-              <w:t xml:space="preserve"> o novom zaposleniku</w:t>
-            </w:r>
-            <w:r>
-              <w:rPr>
-                <w:rFonts w:ascii="Times New Roman" w:hAnsi="Times New Roman" w:cs="Times New Roman"/>
-                <w:b w:val="0"/>
-                <w:color w:val="auto"/>
-                <w:sz w:val="24"/>
-                <w:szCs w:val="24"/>
-              </w:rPr>
-              <w:t>.</w:t>
-            </w:r>
-          </w:p>
-        </w:tc>
-      </w:tr>
-      <w:tr>
-        <w:tc>
-          <w:tcPr>
-            <w:cnfStyle w:val="001000000000"/>
-            <w:tcW w:w="9288" w:type="dxa"/>
-          </w:tcPr>
-          <w:p>
-            <w:pPr>
-              <w:jc w:val="both"/>
-              <w:rPr>
-                <w:rFonts w:ascii="Times New Roman" w:hAnsi="Times New Roman" w:cs="Times New Roman"/>
-                <w:color w:val="auto"/>
-                <w:sz w:val="24"/>
-                <w:szCs w:val="24"/>
-              </w:rPr>
-            </w:pPr>
-            <w:r>
-              <w:rPr>
-                <w:rFonts w:ascii="Times New Roman" w:hAnsi="Times New Roman" w:cs="Times New Roman"/>
-                <w:color w:val="auto"/>
-                <w:sz w:val="24"/>
-                <w:szCs w:val="24"/>
-              </w:rPr>
-              <w:t xml:space="preserve">Osnovni scenarij – </w:t>
-            </w:r>
-          </w:p>
-          <w:p>
-            <w:pPr>
-              <w:pStyle w:val="ListParagraph"/>
-              <w:numPr>
-                <w:ilvl w:val="0"/>
-                <w:numId w:val="13"/>
-              </w:numPr>
-              <w:jc w:val="both"/>
-              <w:rPr>
-                <w:rFonts w:ascii="Times New Roman" w:hAnsi="Times New Roman" w:cs="Times New Roman"/>
-                <w:b w:val="0"/>
-                <w:color w:val="auto"/>
-                <w:sz w:val="24"/>
-                <w:szCs w:val="24"/>
-              </w:rPr>
-            </w:pPr>
-            <w:r>
-              <w:rPr>
-                <w:rFonts w:ascii="Times New Roman" w:hAnsi="Times New Roman" w:cs="Times New Roman"/>
-                <w:b w:val="0"/>
-                <w:color w:val="auto"/>
-                <w:sz w:val="24"/>
-                <w:szCs w:val="24"/>
-              </w:rPr>
-              <w:t xml:space="preserve">Slučaj korištenja započinje </w:t>
-            </w:r>
-            <w:r>
-              <w:rPr>
-                <w:rFonts w:ascii="Times New Roman" w:hAnsi="Times New Roman" w:cs="Times New Roman"/>
-                <w:b w:val="0"/>
-                <w:color w:val="auto"/>
-                <w:sz w:val="24"/>
-                <w:szCs w:val="24"/>
-              </w:rPr>
-              <w:t>unosom</w:t>
-            </w:r>
-            <w:r>
-              <w:rPr>
-                <w:rFonts w:ascii="Times New Roman" w:hAnsi="Times New Roman" w:cs="Times New Roman"/>
-                <w:b w:val="0"/>
-                <w:color w:val="auto"/>
-                <w:sz w:val="24"/>
-                <w:szCs w:val="24"/>
-              </w:rPr>
-              <w:t xml:space="preserve"> p</w:t>
-            </w:r>
-            <w:r>
-              <w:rPr>
-                <w:rFonts w:ascii="Times New Roman" w:hAnsi="Times New Roman" w:cs="Times New Roman"/>
-                <w:b w:val="0"/>
-                <w:color w:val="auto"/>
-                <w:sz w:val="24"/>
-                <w:szCs w:val="24"/>
-              </w:rPr>
-              <w:t>odataka, ažuriranjem postojećih</w:t>
-            </w:r>
-            <w:r>
-              <w:rPr>
-                <w:rFonts w:ascii="Times New Roman" w:hAnsi="Times New Roman" w:cs="Times New Roman"/>
-                <w:b w:val="0"/>
-                <w:color w:val="auto"/>
-                <w:sz w:val="24"/>
-                <w:szCs w:val="24"/>
-              </w:rPr>
-              <w:t xml:space="preserve"> </w:t>
-            </w:r>
-            <w:r>
-              <w:rPr>
-                <w:rFonts w:ascii="Times New Roman" w:hAnsi="Times New Roman" w:cs="Times New Roman"/>
-                <w:b w:val="0"/>
-                <w:color w:val="auto"/>
-                <w:sz w:val="24"/>
-                <w:szCs w:val="24"/>
-              </w:rPr>
-              <w:t>podataka ili brisanjem podataka o novom zaposleniku</w:t>
-            </w:r>
-          </w:p>
-          <w:p>
-            <w:pPr>
-              <w:pStyle w:val="ListParagraph"/>
-              <w:numPr>
-                <w:ilvl w:val="0"/>
-                <w:numId w:val="13"/>
-              </w:numPr>
-              <w:jc w:val="both"/>
-              <w:rPr>
-                <w:rFonts w:ascii="Times New Roman" w:hAnsi="Times New Roman" w:cs="Times New Roman"/>
-                <w:b w:val="0"/>
-                <w:color w:val="auto"/>
-                <w:sz w:val="24"/>
-                <w:szCs w:val="24"/>
-              </w:rPr>
-            </w:pPr>
-            <w:r>
-              <w:rPr>
-                <w:rFonts w:ascii="Times New Roman" w:hAnsi="Times New Roman" w:cs="Times New Roman"/>
-                <w:b w:val="0"/>
-                <w:color w:val="auto"/>
-                <w:sz w:val="24"/>
-                <w:szCs w:val="24"/>
-              </w:rPr>
-              <w:t>Scenarij završava tako da je rez</w:t>
-            </w:r>
-            <w:r>
-              <w:rPr>
-                <w:rFonts w:ascii="Times New Roman" w:hAnsi="Times New Roman" w:cs="Times New Roman"/>
-                <w:b w:val="0"/>
-                <w:color w:val="auto"/>
-                <w:sz w:val="24"/>
-                <w:szCs w:val="24"/>
-              </w:rPr>
-              <w:t xml:space="preserve">ultat administriranja </w:t>
-            </w:r>
-            <w:r>
-              <w:rPr>
-                <w:rFonts w:ascii="Times New Roman" w:hAnsi="Times New Roman" w:cs="Times New Roman"/>
-                <w:b w:val="0"/>
-                <w:color w:val="auto"/>
-                <w:sz w:val="24"/>
-                <w:szCs w:val="24"/>
-              </w:rPr>
-              <w:t>podataka</w:t>
-            </w:r>
-            <w:r>
-              <w:rPr>
-                <w:rFonts w:ascii="Times New Roman" w:hAnsi="Times New Roman" w:cs="Times New Roman"/>
-                <w:b w:val="0"/>
-                <w:color w:val="auto"/>
-                <w:sz w:val="24"/>
-                <w:szCs w:val="24"/>
-              </w:rPr>
-              <w:t xml:space="preserve"> o novom zaposleniku</w:t>
-            </w:r>
-            <w:r>
-              <w:rPr>
-                <w:rFonts w:ascii="Times New Roman" w:hAnsi="Times New Roman" w:cs="Times New Roman"/>
-                <w:b w:val="0"/>
-                <w:color w:val="auto"/>
-                <w:sz w:val="24"/>
-                <w:szCs w:val="24"/>
-              </w:rPr>
-              <w:t xml:space="preserve"> spreman za pohranu.</w:t>
-            </w:r>
-          </w:p>
-        </w:tc>
-      </w:tr>
-      <w:tr>
-        <w:trPr>
-          <w:cnfStyle w:val="000000100000"/>
-        </w:trPr>
-        <w:tc>
-          <w:tcPr>
-            <w:cnfStyle w:val="001000000000"/>
-            <w:tcW w:w="9288" w:type="dxa"/>
-          </w:tcPr>
-          <w:p>
-            <w:pPr>
-              <w:jc w:val="both"/>
-              <w:rPr>
-                <w:rFonts w:ascii="Times New Roman" w:hAnsi="Times New Roman" w:cs="Times New Roman"/>
-                <w:b w:val="0"/>
-                <w:color w:val="auto"/>
-                <w:sz w:val="24"/>
-                <w:szCs w:val="24"/>
-              </w:rPr>
-            </w:pPr>
-            <w:r>
-              <w:rPr>
-                <w:rFonts w:ascii="Times New Roman" w:hAnsi="Times New Roman" w:cs="Times New Roman"/>
-                <w:color w:val="auto"/>
-                <w:sz w:val="24"/>
-                <w:szCs w:val="24"/>
-              </w:rPr>
-              <w:t>Posljedice</w:t>
-            </w:r>
-            <w:r>
-              <w:rPr>
-                <w:rFonts w:ascii="Times New Roman" w:hAnsi="Times New Roman" w:cs="Times New Roman"/>
-                <w:b w:val="0"/>
-                <w:color w:val="auto"/>
-                <w:sz w:val="24"/>
-                <w:szCs w:val="24"/>
-              </w:rPr>
-              <w:t xml:space="preserve"> – </w:t>
-            </w:r>
-            <w:r>
-              <w:rPr>
-                <w:rFonts w:ascii="Times New Roman" w:hAnsi="Times New Roman" w:cs="Times New Roman"/>
-                <w:b w:val="0"/>
-                <w:color w:val="auto"/>
-                <w:sz w:val="24"/>
-                <w:szCs w:val="24"/>
-              </w:rPr>
-              <w:t>P</w:t>
-            </w:r>
-            <w:r>
-              <w:rPr>
-                <w:rFonts w:ascii="Times New Roman" w:hAnsi="Times New Roman" w:cs="Times New Roman"/>
-                <w:b w:val="0"/>
-                <w:color w:val="auto"/>
-                <w:sz w:val="24"/>
-                <w:szCs w:val="24"/>
-              </w:rPr>
-              <w:t>odaci</w:t>
-            </w:r>
-            <w:r>
-              <w:rPr>
-                <w:rFonts w:ascii="Times New Roman" w:hAnsi="Times New Roman" w:cs="Times New Roman"/>
-                <w:b w:val="0"/>
-                <w:color w:val="auto"/>
-                <w:sz w:val="24"/>
-                <w:szCs w:val="24"/>
-              </w:rPr>
-              <w:t xml:space="preserve"> o novom zaposleniku</w:t>
-            </w:r>
-            <w:r>
-              <w:rPr>
-                <w:rFonts w:ascii="Times New Roman" w:hAnsi="Times New Roman" w:cs="Times New Roman"/>
-                <w:b w:val="0"/>
-                <w:color w:val="auto"/>
-                <w:sz w:val="24"/>
-                <w:szCs w:val="24"/>
-              </w:rPr>
-              <w:t xml:space="preserve"> uneseni u sustav i spremni za pohranu.</w:t>
-            </w:r>
-          </w:p>
-        </w:tc>
-      </w:tr>
-      <w:tr>
-        <w:tc>
-          <w:tcPr>
-            <w:cnfStyle w:val="001000000000"/>
-            <w:tcW w:w="9288" w:type="dxa"/>
-          </w:tcPr>
-          <w:p>
-            <w:pPr>
-              <w:jc w:val="both"/>
-              <w:rPr>
-                <w:rFonts w:ascii="Times New Roman" w:hAnsi="Times New Roman" w:cs="Times New Roman"/>
-                <w:b w:val="0"/>
-                <w:color w:val="auto"/>
-                <w:sz w:val="24"/>
-                <w:szCs w:val="24"/>
-              </w:rPr>
-            </w:pPr>
-            <w:r>
-              <w:rPr>
-                <w:rFonts w:ascii="Times New Roman" w:hAnsi="Times New Roman" w:cs="Times New Roman"/>
-                <w:color w:val="auto"/>
-                <w:sz w:val="24"/>
-                <w:szCs w:val="24"/>
-              </w:rPr>
-              <w:t>Iznimke i pogreške</w:t>
-            </w:r>
-            <w:r>
-              <w:rPr>
-                <w:rFonts w:ascii="Times New Roman" w:hAnsi="Times New Roman" w:cs="Times New Roman"/>
-                <w:b w:val="0"/>
-                <w:color w:val="auto"/>
-                <w:sz w:val="24"/>
-                <w:szCs w:val="24"/>
-              </w:rPr>
-              <w:t xml:space="preserve"> – </w:t>
-            </w:r>
-            <w:r>
-              <w:rPr>
-                <w:rFonts w:ascii="Times New Roman" w:hAnsi="Times New Roman" w:cs="Times New Roman"/>
-                <w:b w:val="0"/>
-                <w:color w:val="auto"/>
-                <w:sz w:val="24"/>
-                <w:szCs w:val="24"/>
-              </w:rPr>
-              <w:t>Odustajanje.</w:t>
-            </w:r>
-          </w:p>
-        </w:tc>
-      </w:tr>
-      <w:tr>
-        <w:trPr>
-          <w:cnfStyle w:val="000000100000"/>
-        </w:trPr>
-        <w:tc>
-          <w:tcPr>
-            <w:cnfStyle w:val="001000000000"/>
-            <w:tcW w:w="9288" w:type="dxa"/>
-          </w:tcPr>
-          <w:p>
-            <w:pPr>
-              <w:jc w:val="both"/>
-              <w:rPr>
-                <w:rFonts w:ascii="Times New Roman" w:hAnsi="Times New Roman" w:cs="Times New Roman"/>
-                <w:b w:val="0"/>
-                <w:color w:val="auto"/>
-                <w:sz w:val="24"/>
-                <w:szCs w:val="24"/>
-              </w:rPr>
-            </w:pPr>
-            <w:r>
-              <w:rPr>
-                <w:rFonts w:ascii="Times New Roman" w:hAnsi="Times New Roman" w:cs="Times New Roman"/>
-                <w:color w:val="auto"/>
-                <w:sz w:val="24"/>
-                <w:szCs w:val="24"/>
-              </w:rPr>
-              <w:t xml:space="preserve">Alternativni scenarij </w:t>
-            </w:r>
-            <w:r>
-              <w:rPr>
-                <w:rFonts w:ascii="Times New Roman" w:hAnsi="Times New Roman" w:cs="Times New Roman"/>
-                <w:b w:val="0"/>
-                <w:color w:val="auto"/>
-                <w:sz w:val="24"/>
-                <w:szCs w:val="24"/>
-              </w:rPr>
-              <w:t>– Zaposlenik / Direktor u svakom času mogu odustati od unosa ili ažuriranja podataka</w:t>
-            </w:r>
-            <w:r>
-              <w:rPr>
-                <w:rFonts w:ascii="Times New Roman" w:hAnsi="Times New Roman" w:cs="Times New Roman"/>
-                <w:b w:val="0"/>
-                <w:color w:val="auto"/>
-                <w:sz w:val="24"/>
-                <w:szCs w:val="24"/>
-              </w:rPr>
-              <w:t xml:space="preserve"> o novom zaposleniku</w:t>
-            </w:r>
-            <w:r>
-              <w:rPr>
-                <w:rFonts w:ascii="Times New Roman" w:hAnsi="Times New Roman" w:cs="Times New Roman"/>
-                <w:b w:val="0"/>
-                <w:color w:val="auto"/>
-                <w:sz w:val="24"/>
-                <w:szCs w:val="24"/>
-              </w:rPr>
-              <w:t>, ovakav rezultat obrade podataka ne zahtijeva pohranu.</w:t>
+              <w:t>– Zaposlenik / Direktor u svakom času mogu odustati od unosa ili ažuriranja podataka o novom vozilu, ovakav rezultat obrade podataka ne zahtijeva pohranu.</w:t>
             </w:r>
           </w:p>
         </w:tc>
@@ -3357,6 +3279,7 @@
           </w:tcPr>
           <w:p>
             <w:pPr>
+              <w:jc w:val="both"/>
               <w:rPr>
                 <w:rFonts w:ascii="Times New Roman" w:hAnsi="Times New Roman" w:cs="Times New Roman"/>
                 <w:b w:val="0"/>
@@ -3382,17 +3305,17 @@
                 <w:sz w:val="24"/>
                 <w:szCs w:val="24"/>
               </w:rPr>
-              <w:t xml:space="preserve"> – Administriranje podataka o novom </w:t>
-            </w:r>
-            <w:r>
-              <w:rPr>
-                <w:rFonts w:ascii="Times New Roman" w:hAnsi="Times New Roman" w:cs="Times New Roman"/>
-                <w:b w:val="0"/>
-                <w:color w:val="auto"/>
-                <w:sz w:val="24"/>
-                <w:szCs w:val="24"/>
-              </w:rPr>
-              <w:t>korisniku</w:t>
+              <w:t xml:space="preserve"> – </w:t>
+            </w:r>
+            <w:r>
+              <w:rPr>
+                <w:rFonts w:ascii="Times New Roman" w:hAnsi="Times New Roman" w:cs="Times New Roman"/>
+                <w:b w:val="0"/>
+                <w:color w:val="auto"/>
+                <w:sz w:val="24"/>
+                <w:szCs w:val="24"/>
+              </w:rPr>
+              <w:t>Pregled potrebnih informacija</w:t>
             </w:r>
           </w:p>
         </w:tc>
@@ -3408,6 +3331,7 @@
           </w:tcPr>
           <w:p>
             <w:pPr>
+              <w:jc w:val="both"/>
               <w:rPr>
                 <w:rFonts w:ascii="Times New Roman" w:hAnsi="Times New Roman" w:cs="Times New Roman"/>
                 <w:b w:val="0"/>
@@ -3433,27 +3357,17 @@
                 <w:sz w:val="24"/>
                 <w:szCs w:val="24"/>
               </w:rPr>
-              <w:t xml:space="preserve"> – Zaposlenik / Direktor obrađuju podatke o novom </w:t>
-            </w:r>
-            <w:r>
-              <w:rPr>
-                <w:rFonts w:ascii="Times New Roman" w:hAnsi="Times New Roman" w:cs="Times New Roman"/>
-                <w:b w:val="0"/>
-                <w:color w:val="auto"/>
-                <w:sz w:val="24"/>
-                <w:szCs w:val="24"/>
-              </w:rPr>
-              <w:t>korisniku</w:t>
-            </w:r>
-            <w:r>
-              <w:rPr>
-                <w:rFonts w:ascii="Times New Roman" w:hAnsi="Times New Roman" w:cs="Times New Roman"/>
-                <w:b w:val="0"/>
-                <w:color w:val="auto"/>
-                <w:sz w:val="24"/>
-                <w:szCs w:val="24"/>
-              </w:rPr>
-              <w:t>.</w:t>
+              <w:t xml:space="preserve"> –</w:t>
+            </w:r>
+            <w:r>
+              <w:rPr>
+                <w:rFonts w:ascii="Times New Roman" w:hAnsi="Times New Roman" w:cs="Times New Roman"/>
+                <w:b w:val="0"/>
+                <w:color w:val="auto"/>
+                <w:sz w:val="24"/>
+                <w:szCs w:val="24"/>
+              </w:rPr>
+              <w:t xml:space="preserve"> Direktor vrši pregled informacija koje ga zanimaju.</w:t>
             </w:r>
           </w:p>
         </w:tc>
@@ -3466,6 +3380,7 @@
           </w:tcPr>
           <w:p>
             <w:pPr>
+              <w:jc w:val="both"/>
               <w:rPr>
                 <w:rFonts w:ascii="Times New Roman" w:hAnsi="Times New Roman" w:cs="Times New Roman"/>
                 <w:b w:val="0"/>
@@ -3491,7 +3406,17 @@
                 <w:sz w:val="24"/>
                 <w:szCs w:val="24"/>
               </w:rPr>
-              <w:t xml:space="preserve"> – Zaposlenik / Direktor</w:t>
+              <w:t xml:space="preserve"> </w:t>
+            </w:r>
+            <w:r>
+              <w:rPr>
+                <w:rFonts w:ascii="Times New Roman" w:hAnsi="Times New Roman" w:cs="Times New Roman"/>
+                <w:b w:val="0"/>
+                <w:color w:val="auto"/>
+                <w:sz w:val="24"/>
+                <w:szCs w:val="24"/>
+              </w:rPr>
+              <w:t>– Direktor</w:t>
             </w:r>
           </w:p>
         </w:tc>
@@ -3507,6 +3432,7 @@
           </w:tcPr>
           <w:p>
             <w:pPr>
+              <w:jc w:val="both"/>
               <w:rPr>
                 <w:rFonts w:ascii="Times New Roman" w:hAnsi="Times New Roman" w:cs="Times New Roman"/>
                 <w:b w:val="0"/>
@@ -3532,7 +3458,17 @@
                 <w:sz w:val="24"/>
                 <w:szCs w:val="24"/>
               </w:rPr>
-              <w:t xml:space="preserve"> - /</w:t>
+              <w:t xml:space="preserve"> - </w:t>
+            </w:r>
+            <w:r>
+              <w:rPr>
+                <w:rFonts w:ascii="Times New Roman" w:hAnsi="Times New Roman" w:cs="Times New Roman"/>
+                <w:b w:val="0"/>
+                <w:color w:val="auto"/>
+                <w:sz w:val="24"/>
+                <w:szCs w:val="24"/>
+              </w:rPr>
+              <w:t>/</w:t>
             </w:r>
           </w:p>
         </w:tc>
@@ -3545,10 +3481,10 @@
           </w:tcPr>
           <w:p>
             <w:pPr>
-              <w:rPr>
-                <w:rFonts w:ascii="Times New Roman" w:hAnsi="Times New Roman" w:cs="Times New Roman"/>
-                <w:b w:val="0"/>
-                <w:color w:val="auto"/>
+              <w:jc w:val="both"/>
+              <w:rPr>
+                <w:rFonts w:ascii="Times New Roman" w:hAnsi="Times New Roman" w:cs="Times New Roman"/>
+                <w:b w:val="0"/>
                 <w:sz w:val="24"/>
                 <w:szCs w:val="24"/>
               </w:rPr>
@@ -3566,31 +3502,20 @@
               <w:rPr>
                 <w:rFonts w:ascii="Times New Roman" w:hAnsi="Times New Roman" w:cs="Times New Roman"/>
                 <w:b w:val="0"/>
-                <w:color w:val="auto"/>
-                <w:sz w:val="24"/>
-                <w:szCs w:val="24"/>
-              </w:rPr>
-              <w:t xml:space="preserve"> – Došlo je do novog unosa ili promjene postojećeg podatka o novom </w:t>
-            </w:r>
-            <w:r>
-              <w:rPr>
-                <w:rFonts w:ascii="Times New Roman" w:hAnsi="Times New Roman" w:cs="Times New Roman"/>
-                <w:b w:val="0"/>
-                <w:color w:val="auto"/>
-                <w:sz w:val="24"/>
-                <w:szCs w:val="24"/>
-              </w:rPr>
-              <w:t>korisniku</w:t>
-            </w:r>
-            <w:r>
-              <w:rPr>
-                <w:rFonts w:ascii="Times New Roman" w:hAnsi="Times New Roman" w:cs="Times New Roman"/>
-                <w:b w:val="0"/>
-                <w:color w:val="auto"/>
-                <w:sz w:val="24"/>
-                <w:szCs w:val="24"/>
-              </w:rPr>
-              <w:t>.</w:t>
+                <w:sz w:val="24"/>
+                <w:szCs w:val="24"/>
+              </w:rPr>
+              <w:t xml:space="preserve"> – </w:t>
+            </w:r>
+            <w:r>
+              <w:rPr>
+                <w:rFonts w:ascii="Times New Roman" w:hAnsi="Times New Roman" w:cs="Times New Roman"/>
+                <w:b w:val="0"/>
+                <w:color w:val="auto"/>
+                <w:sz w:val="24"/>
+                <w:szCs w:val="24"/>
+              </w:rPr>
+              <w:t>Došlo je do potrebe za pregledom podataka od strane direktora.</w:t>
             </w:r>
           </w:p>
         </w:tc>
@@ -3609,19 +3534,30 @@
               <w:jc w:val="both"/>
               <w:rPr>
                 <w:rFonts w:ascii="Times New Roman" w:hAnsi="Times New Roman" w:cs="Times New Roman"/>
-                <w:color w:val="auto"/>
-                <w:sz w:val="24"/>
-                <w:szCs w:val="24"/>
-              </w:rPr>
-            </w:pPr>
-            <w:r>
-              <w:rPr>
-                <w:rFonts w:ascii="Times New Roman" w:hAnsi="Times New Roman" w:cs="Times New Roman"/>
-                <w:color w:val="auto"/>
-                <w:sz w:val="24"/>
-                <w:szCs w:val="24"/>
-              </w:rPr>
-              <w:t xml:space="preserve">Osnovni scenarij – </w:t>
+                <w:b w:val="0"/>
+                <w:color w:val="auto"/>
+                <w:sz w:val="24"/>
+                <w:szCs w:val="24"/>
+              </w:rPr>
+            </w:pPr>
+            <w:r>
+              <w:rPr>
+                <w:rFonts w:ascii="Times New Roman" w:hAnsi="Times New Roman" w:cs="Times New Roman"/>
+                <w:color w:val="auto"/>
+                <w:sz w:val="24"/>
+                <w:szCs w:val="24"/>
+              </w:rPr>
+              <w:t>Osnovni scenarij</w:t>
+            </w:r>
+            <w:r>
+              <w:rPr>
+                <w:rFonts w:ascii="Times New Roman" w:hAnsi="Times New Roman" w:cs="Times New Roman"/>
+                <w:b w:val="0"/>
+                <w:color w:val="auto"/>
+                <w:sz w:val="24"/>
+                <w:szCs w:val="24"/>
+              </w:rPr>
+              <w:t xml:space="preserve"> –</w:t>
             </w:r>
           </w:p>
           <w:p>
@@ -3629,7 +3565,7 @@
               <w:pStyle w:val="ListParagraph"/>
               <w:numPr>
                 <w:ilvl w:val="0"/>
-                <w:numId w:val="13"/>
+                <w:numId w:val="16"/>
               </w:numPr>
               <w:jc w:val="both"/>
               <w:rPr>
@@ -3648,17 +3584,37 @@
                 <w:sz w:val="24"/>
                 <w:szCs w:val="24"/>
               </w:rPr>
-              <w:t xml:space="preserve">Slučaj korištenja započinje unosom podataka, ažuriranjem postojećih podataka ili brisanjem podataka o novom </w:t>
-            </w:r>
-            <w:r>
-              <w:rPr>
-                <w:rFonts w:ascii="Times New Roman" w:hAnsi="Times New Roman" w:cs="Times New Roman"/>
-                <w:b w:val="0"/>
-                <w:color w:val="auto"/>
-                <w:sz w:val="24"/>
-                <w:szCs w:val="24"/>
-              </w:rPr>
-              <w:t>korisniku.</w:t>
+              <w:t>Slučaj korištenja započinje pregledavanjem baze podataka</w:t>
+            </w:r>
+            <w:r>
+              <w:rPr>
+                <w:rFonts w:ascii="Times New Roman" w:hAnsi="Times New Roman" w:cs="Times New Roman"/>
+                <w:b w:val="0"/>
+                <w:color w:val="auto"/>
+                <w:sz w:val="24"/>
+                <w:szCs w:val="24"/>
+              </w:rPr>
+              <w:t xml:space="preserve"> od strane direktora.</w:t>
+            </w:r>
+            <w:r>
+              <w:rPr>
+                <w:rFonts w:ascii="Times New Roman" w:hAnsi="Times New Roman" w:cs="Times New Roman"/>
+                <w:b w:val="0"/>
+                <w:color w:val="auto"/>
+                <w:sz w:val="24"/>
+                <w:szCs w:val="24"/>
+              </w:rPr>
+              <w:t xml:space="preserve"> </w:t>
+            </w:r>
+            <w:r>
+              <w:rPr>
+                <w:rFonts w:ascii="Times New Roman" w:hAnsi="Times New Roman" w:cs="Times New Roman"/>
+                <w:b w:val="0"/>
+                <w:color w:val="auto"/>
+                <w:sz w:val="24"/>
+                <w:szCs w:val="24"/>
+              </w:rPr>
+              <w:t>Pregled potrebnih informacija predstavlja generalizaciju, odnosno specijalizira se na 3 slučaja korištenja:</w:t>
             </w:r>
           </w:p>
           <w:p>
@@ -3666,7 +3622,7 @@
               <w:pStyle w:val="ListParagraph"/>
               <w:numPr>
                 <w:ilvl w:val="0"/>
-                <w:numId w:val="13"/>
+                <w:numId w:val="16"/>
               </w:numPr>
               <w:jc w:val="both"/>
               <w:rPr>
@@ -3685,27 +3641,154 @@
                 <w:sz w:val="24"/>
                 <w:szCs w:val="24"/>
               </w:rPr>
-              <w:t xml:space="preserve">Scenarij završava tako da je rezultat administriranja podataka o novom </w:t>
-            </w:r>
-            <w:r>
-              <w:rPr>
-                <w:rFonts w:ascii="Times New Roman" w:hAnsi="Times New Roman" w:cs="Times New Roman"/>
-                <w:b w:val="0"/>
-                <w:color w:val="auto"/>
-                <w:sz w:val="24"/>
-                <w:szCs w:val="24"/>
-              </w:rPr>
-              <w:t>korisniku</w:t>
-            </w:r>
-            <w:r>
-              <w:rPr>
-                <w:rFonts w:ascii="Times New Roman" w:hAnsi="Times New Roman" w:cs="Times New Roman"/>
-                <w:b w:val="0"/>
-                <w:color w:val="auto"/>
-                <w:sz w:val="24"/>
-                <w:szCs w:val="24"/>
-              </w:rPr>
-              <w:t xml:space="preserve"> spreman za pohranu.</w:t>
+              <w:t>-Pregledavanje podataka o zaposlenicima</w:t>
+            </w:r>
+          </w:p>
+          <w:p>
+            <w:pPr>
+              <w:pStyle w:val="ListParagraph"/>
+              <w:numPr>
+                <w:ilvl w:val="0"/>
+                <w:numId w:val="16"/>
+              </w:numPr>
+              <w:jc w:val="both"/>
+              <w:rPr>
+                <w:rFonts w:ascii="Times New Roman" w:hAnsi="Times New Roman" w:cs="Times New Roman"/>
+                <w:b w:val="0"/>
+                <w:color w:val="auto"/>
+                <w:sz w:val="24"/>
+                <w:szCs w:val="24"/>
+              </w:rPr>
+            </w:pPr>
+            <w:r>
+              <w:rPr>
+                <w:rFonts w:ascii="Times New Roman" w:hAnsi="Times New Roman" w:cs="Times New Roman"/>
+                <w:b w:val="0"/>
+                <w:color w:val="auto"/>
+                <w:sz w:val="24"/>
+                <w:szCs w:val="24"/>
+              </w:rPr>
+              <w:t>-Pregledavanje podataka o korisnicima</w:t>
+            </w:r>
+          </w:p>
+          <w:p>
+            <w:pPr>
+              <w:pStyle w:val="ListParagraph"/>
+              <w:numPr>
+                <w:ilvl w:val="0"/>
+                <w:numId w:val="16"/>
+              </w:numPr>
+              <w:jc w:val="both"/>
+              <w:rPr>
+                <w:rFonts w:ascii="Times New Roman" w:hAnsi="Times New Roman" w:cs="Times New Roman"/>
+                <w:b w:val="0"/>
+                <w:color w:val="auto"/>
+                <w:sz w:val="24"/>
+                <w:szCs w:val="24"/>
+              </w:rPr>
+            </w:pPr>
+            <w:r>
+              <w:rPr>
+                <w:rFonts w:ascii="Times New Roman" w:hAnsi="Times New Roman" w:cs="Times New Roman"/>
+                <w:b w:val="0"/>
+                <w:color w:val="auto"/>
+                <w:sz w:val="24"/>
+                <w:szCs w:val="24"/>
+              </w:rPr>
+              <w:t>-Pregledavanje podataka o vozilima</w:t>
+            </w:r>
+          </w:p>
+          <w:p>
+            <w:pPr>
+              <w:pStyle w:val="ListParagraph"/>
+              <w:numPr>
+                <w:ilvl w:val="0"/>
+                <w:numId w:val="16"/>
+              </w:numPr>
+              <w:jc w:val="both"/>
+              <w:rPr>
+                <w:rFonts w:ascii="Times New Roman" w:hAnsi="Times New Roman" w:cs="Times New Roman"/>
+                <w:b w:val="0"/>
+                <w:color w:val="auto"/>
+                <w:sz w:val="24"/>
+                <w:szCs w:val="24"/>
+              </w:rPr>
+            </w:pPr>
+            <w:r>
+              <w:rPr>
+                <w:rFonts w:ascii="Times New Roman" w:hAnsi="Times New Roman" w:cs="Times New Roman"/>
+                <w:b w:val="0"/>
+                <w:color w:val="auto"/>
+                <w:sz w:val="24"/>
+                <w:szCs w:val="24"/>
+              </w:rPr>
+              <w:t>–</w:t>
+            </w:r>
+            <w:proofErr w:type="spellStart"/>
+            <w:r>
+              <w:rPr>
+                <w:rFonts w:ascii="Times New Roman" w:hAnsi="Times New Roman" w:cs="Times New Roman"/>
+                <w:b w:val="0"/>
+                <w:color w:val="auto"/>
+                <w:sz w:val="24"/>
+                <w:szCs w:val="24"/>
+              </w:rPr>
+              <w:t>extend</w:t>
+            </w:r>
+            <w:proofErr w:type="spellEnd"/>
+            <w:r>
+              <w:rPr>
+                <w:rFonts w:ascii="Times New Roman" w:hAnsi="Times New Roman" w:cs="Times New Roman"/>
+                <w:b w:val="0"/>
+                <w:color w:val="auto"/>
+                <w:sz w:val="24"/>
+                <w:szCs w:val="24"/>
+              </w:rPr>
+              <w:t>-</w:t>
+            </w:r>
+            <w:proofErr w:type="spellStart"/>
+            <w:r>
+              <w:rPr>
+                <w:rFonts w:ascii="Times New Roman" w:hAnsi="Times New Roman" w:cs="Times New Roman"/>
+                <w:b w:val="0"/>
+                <w:color w:val="auto"/>
+                <w:sz w:val="24"/>
+                <w:szCs w:val="24"/>
+              </w:rPr>
+              <w:t>Printanje</w:t>
+            </w:r>
+            <w:proofErr w:type="spellEnd"/>
+            <w:r>
+              <w:rPr>
+                <w:rFonts w:ascii="Times New Roman" w:hAnsi="Times New Roman" w:cs="Times New Roman"/>
+                <w:b w:val="0"/>
+                <w:color w:val="auto"/>
+                <w:sz w:val="24"/>
+                <w:szCs w:val="24"/>
+              </w:rPr>
+              <w:t xml:space="preserve"> izvještaja – Slučaj korištenja završava </w:t>
+            </w:r>
+            <w:proofErr w:type="spellStart"/>
+            <w:r>
+              <w:rPr>
+                <w:rFonts w:ascii="Times New Roman" w:hAnsi="Times New Roman" w:cs="Times New Roman"/>
+                <w:b w:val="0"/>
+                <w:color w:val="auto"/>
+                <w:sz w:val="24"/>
+                <w:szCs w:val="24"/>
+              </w:rPr>
+              <w:t>printanjem</w:t>
+            </w:r>
+            <w:proofErr w:type="spellEnd"/>
+            <w:r>
+              <w:rPr>
+                <w:rFonts w:ascii="Times New Roman" w:hAnsi="Times New Roman" w:cs="Times New Roman"/>
+                <w:b w:val="0"/>
+                <w:color w:val="auto"/>
+                <w:sz w:val="24"/>
+                <w:szCs w:val="24"/>
+              </w:rPr>
+              <w:t xml:space="preserve"> izvještaja, koji je opcionalan.</w:t>
             </w:r>
           </w:p>
         </w:tc>
@@ -3734,47 +3817,35 @@
                 <w:sz w:val="24"/>
                 <w:szCs w:val="24"/>
               </w:rPr>
-              <w:t>Posljedice</w:t>
-            </w:r>
-            <w:r>
-              <w:rPr>
-                <w:rFonts w:ascii="Times New Roman" w:hAnsi="Times New Roman" w:cs="Times New Roman"/>
-                <w:b w:val="0"/>
-                <w:color w:val="auto"/>
-                <w:sz w:val="24"/>
-                <w:szCs w:val="24"/>
-              </w:rPr>
-              <w:t xml:space="preserve"> – </w:t>
-            </w:r>
-            <w:r>
-              <w:rPr>
-                <w:rFonts w:ascii="Times New Roman" w:hAnsi="Times New Roman" w:cs="Times New Roman"/>
-                <w:b w:val="0"/>
-                <w:color w:val="auto"/>
-                <w:sz w:val="24"/>
-                <w:szCs w:val="24"/>
-              </w:rPr>
-              <w:t xml:space="preserve">Podaci o novom </w:t>
-            </w:r>
-            <w:r>
-              <w:rPr>
-                <w:rFonts w:ascii="Times New Roman" w:hAnsi="Times New Roman" w:cs="Times New Roman"/>
-                <w:b w:val="0"/>
-                <w:color w:val="auto"/>
-                <w:sz w:val="24"/>
-                <w:szCs w:val="24"/>
-              </w:rPr>
-              <w:t>korisniku</w:t>
-            </w:r>
-            <w:r>
-              <w:rPr>
-                <w:rFonts w:ascii="Times New Roman" w:hAnsi="Times New Roman" w:cs="Times New Roman"/>
-                <w:b w:val="0"/>
-                <w:color w:val="auto"/>
-                <w:sz w:val="24"/>
-                <w:szCs w:val="24"/>
-              </w:rPr>
-              <w:t xml:space="preserve"> uneseni u sustav i spremni za pohranu.</w:t>
+              <w:t xml:space="preserve">Posljedice </w:t>
+            </w:r>
+            <w:r>
+              <w:rPr>
+                <w:rFonts w:ascii="Times New Roman" w:hAnsi="Times New Roman" w:cs="Times New Roman"/>
+                <w:color w:val="auto"/>
+                <w:sz w:val="24"/>
+                <w:szCs w:val="24"/>
+              </w:rPr>
+              <w:t>–</w:t>
+            </w:r>
+            <w:r>
+              <w:rPr>
+                <w:rFonts w:ascii="Times New Roman" w:hAnsi="Times New Roman" w:cs="Times New Roman"/>
+                <w:color w:val="auto"/>
+                <w:sz w:val="24"/>
+                <w:szCs w:val="24"/>
+              </w:rPr>
+              <w:t xml:space="preserve"> </w:t>
+            </w:r>
+            <w:r>
+              <w:rPr>
+                <w:rFonts w:ascii="Times New Roman" w:hAnsi="Times New Roman" w:cs="Times New Roman"/>
+                <w:b w:val="0"/>
+                <w:color w:val="auto"/>
+                <w:sz w:val="24"/>
+                <w:szCs w:val="24"/>
+              </w:rPr>
+              <w:t>Direktor pregledao bazu podataka i dobio informacije na temelju kojih donosi poslovne odluke.</w:t>
             </w:r>
           </w:p>
         </w:tc>
@@ -3806,27 +3877,8 @@
                 <w:sz w:val="24"/>
                 <w:szCs w:val="24"/>
               </w:rPr>
-              <w:t>Iznimke i pogreške</w:t>
-            </w:r>
-            <w:r>
-              <w:rPr>
-                <w:rFonts w:ascii="Times New Roman" w:hAnsi="Times New Roman" w:cs="Times New Roman"/>
-                <w:b w:val="0"/>
-                <w:color w:val="auto"/>
-                <w:sz w:val="24"/>
-                <w:szCs w:val="24"/>
-              </w:rPr>
-              <w:t xml:space="preserve"> – </w:t>
-            </w:r>
-            <w:r>
-              <w:rPr>
-                <w:rFonts w:ascii="Times New Roman" w:hAnsi="Times New Roman" w:cs="Times New Roman"/>
-                <w:b w:val="0"/>
-                <w:color w:val="auto"/>
-                <w:sz w:val="24"/>
-                <w:szCs w:val="24"/>
-              </w:rPr>
-              <w:t>Odustajanje.</w:t>
+              <w:lastRenderedPageBreak/>
+              <w:t>Iznimke i pogreške - /</w:t>
             </w:r>
           </w:p>
         </w:tc>
@@ -3855,37 +3907,26 @@
                 <w:sz w:val="24"/>
                 <w:szCs w:val="24"/>
               </w:rPr>
-              <w:t xml:space="preserve">Alternativni scenarij </w:t>
-            </w:r>
-            <w:r>
-              <w:rPr>
-                <w:rFonts w:ascii="Times New Roman" w:hAnsi="Times New Roman" w:cs="Times New Roman"/>
-                <w:b w:val="0"/>
-                <w:color w:val="auto"/>
-                <w:sz w:val="24"/>
-                <w:szCs w:val="24"/>
-              </w:rPr>
-              <w:t xml:space="preserve">– Zaposlenik / Direktor u svakom času mogu odustati od unosa ili ažuriranja podataka o novom </w:t>
-            </w:r>
-            <w:r>
-              <w:rPr>
-                <w:rFonts w:ascii="Times New Roman" w:hAnsi="Times New Roman" w:cs="Times New Roman"/>
-                <w:b w:val="0"/>
-                <w:color w:val="auto"/>
-                <w:sz w:val="24"/>
-                <w:szCs w:val="24"/>
-              </w:rPr>
-              <w:t>korisniku</w:t>
-            </w:r>
-            <w:r>
-              <w:rPr>
-                <w:rFonts w:ascii="Times New Roman" w:hAnsi="Times New Roman" w:cs="Times New Roman"/>
-                <w:b w:val="0"/>
-                <w:color w:val="auto"/>
-                <w:sz w:val="24"/>
-                <w:szCs w:val="24"/>
-              </w:rPr>
-              <w:t>, ovakav rezultat obrade podataka ne zahtijeva pohranu.</w:t>
+              <w:t>Alternativni scenarij</w:t>
+            </w:r>
+            <w:r>
+              <w:rPr>
+                <w:rFonts w:ascii="Times New Roman" w:hAnsi="Times New Roman" w:cs="Times New Roman"/>
+                <w:color w:val="auto"/>
+                <w:sz w:val="24"/>
+                <w:szCs w:val="24"/>
+              </w:rPr>
+              <w:t xml:space="preserve"> </w:t>
+            </w:r>
+            <w:r>
+              <w:rPr>
+                <w:rFonts w:ascii="Times New Roman" w:hAnsi="Times New Roman" w:cs="Times New Roman"/>
+                <w:b w:val="0"/>
+                <w:color w:val="auto"/>
+                <w:sz w:val="24"/>
+                <w:szCs w:val="24"/>
+              </w:rPr>
+              <w:t>– /</w:t>
             </w:r>
           </w:p>
         </w:tc>
@@ -3920,6 +3961,7 @@
           </w:tcPr>
           <w:p>
             <w:pPr>
+              <w:jc w:val="both"/>
               <w:rPr>
                 <w:rFonts w:ascii="Times New Roman" w:hAnsi="Times New Roman" w:cs="Times New Roman"/>
                 <w:b w:val="0"/>
@@ -3945,17 +3987,29 @@
                 <w:sz w:val="24"/>
                 <w:szCs w:val="24"/>
               </w:rPr>
-              <w:t xml:space="preserve"> – Administriranje podataka o novom </w:t>
-            </w:r>
-            <w:r>
-              <w:rPr>
-                <w:rFonts w:ascii="Times New Roman" w:hAnsi="Times New Roman" w:cs="Times New Roman"/>
-                <w:b w:val="0"/>
-                <w:color w:val="auto"/>
-                <w:sz w:val="24"/>
-                <w:szCs w:val="24"/>
-              </w:rPr>
-              <w:t>vozilu</w:t>
+              <w:t xml:space="preserve"> – </w:t>
+            </w:r>
+            <w:proofErr w:type="spellStart"/>
+            <w:r>
+              <w:rPr>
+                <w:rFonts w:ascii="Times New Roman" w:hAnsi="Times New Roman" w:cs="Times New Roman"/>
+                <w:b w:val="0"/>
+                <w:color w:val="auto"/>
+                <w:sz w:val="24"/>
+                <w:szCs w:val="24"/>
+              </w:rPr>
+              <w:t>Printanje</w:t>
+            </w:r>
+            <w:proofErr w:type="spellEnd"/>
+            <w:r>
+              <w:rPr>
+                <w:rFonts w:ascii="Times New Roman" w:hAnsi="Times New Roman" w:cs="Times New Roman"/>
+                <w:b w:val="0"/>
+                <w:color w:val="auto"/>
+                <w:sz w:val="24"/>
+                <w:szCs w:val="24"/>
+              </w:rPr>
+              <w:t xml:space="preserve"> izvještaja</w:t>
             </w:r>
           </w:p>
         </w:tc>
@@ -3971,6 +4025,7 @@
           </w:tcPr>
           <w:p>
             <w:pPr>
+              <w:jc w:val="both"/>
               <w:rPr>
                 <w:rFonts w:ascii="Times New Roman" w:hAnsi="Times New Roman" w:cs="Times New Roman"/>
                 <w:b w:val="0"/>
@@ -3996,27 +4051,39 @@
                 <w:sz w:val="24"/>
                 <w:szCs w:val="24"/>
               </w:rPr>
-              <w:t xml:space="preserve"> – Zaposlenik / Direktor obrađuju podatke o novom </w:t>
-            </w:r>
-            <w:r>
-              <w:rPr>
-                <w:rFonts w:ascii="Times New Roman" w:hAnsi="Times New Roman" w:cs="Times New Roman"/>
-                <w:b w:val="0"/>
-                <w:color w:val="auto"/>
-                <w:sz w:val="24"/>
-                <w:szCs w:val="24"/>
-              </w:rPr>
-              <w:t>vozilu</w:t>
-            </w:r>
-            <w:r>
-              <w:rPr>
-                <w:rFonts w:ascii="Times New Roman" w:hAnsi="Times New Roman" w:cs="Times New Roman"/>
-                <w:b w:val="0"/>
-                <w:color w:val="auto"/>
-                <w:sz w:val="24"/>
-                <w:szCs w:val="24"/>
-              </w:rPr>
-              <w:t>.</w:t>
+              <w:t xml:space="preserve"> –</w:t>
+            </w:r>
+            <w:r>
+              <w:rPr>
+                <w:rFonts w:ascii="Times New Roman" w:hAnsi="Times New Roman" w:cs="Times New Roman"/>
+                <w:b w:val="0"/>
+                <w:color w:val="auto"/>
+                <w:sz w:val="24"/>
+                <w:szCs w:val="24"/>
+              </w:rPr>
+              <w:t xml:space="preserve"> Direktor </w:t>
+            </w:r>
+            <w:proofErr w:type="spellStart"/>
+            <w:r>
+              <w:rPr>
+                <w:rFonts w:ascii="Times New Roman" w:hAnsi="Times New Roman" w:cs="Times New Roman"/>
+                <w:b w:val="0"/>
+                <w:color w:val="auto"/>
+                <w:sz w:val="24"/>
+                <w:szCs w:val="24"/>
+              </w:rPr>
+              <w:t>printa</w:t>
+            </w:r>
+            <w:proofErr w:type="spellEnd"/>
+            <w:r>
+              <w:rPr>
+                <w:rFonts w:ascii="Times New Roman" w:hAnsi="Times New Roman" w:cs="Times New Roman"/>
+                <w:b w:val="0"/>
+                <w:color w:val="auto"/>
+                <w:sz w:val="24"/>
+                <w:szCs w:val="24"/>
+              </w:rPr>
+              <w:t xml:space="preserve"> izvještaj.</w:t>
             </w:r>
           </w:p>
         </w:tc>
@@ -4029,6 +4096,7 @@
           </w:tcPr>
           <w:p>
             <w:pPr>
+              <w:jc w:val="both"/>
               <w:rPr>
                 <w:rFonts w:ascii="Times New Roman" w:hAnsi="Times New Roman" w:cs="Times New Roman"/>
                 <w:b w:val="0"/>
@@ -4054,7 +4122,17 @@
                 <w:sz w:val="24"/>
                 <w:szCs w:val="24"/>
               </w:rPr>
-              <w:t xml:space="preserve"> – Zaposlenik / Direktor</w:t>
+              <w:t xml:space="preserve"> </w:t>
+            </w:r>
+            <w:r>
+              <w:rPr>
+                <w:rFonts w:ascii="Times New Roman" w:hAnsi="Times New Roman" w:cs="Times New Roman"/>
+                <w:b w:val="0"/>
+                <w:color w:val="auto"/>
+                <w:sz w:val="24"/>
+                <w:szCs w:val="24"/>
+              </w:rPr>
+              <w:t>– Direktor</w:t>
             </w:r>
           </w:p>
         </w:tc>
@@ -4070,6 +4148,7 @@
           </w:tcPr>
           <w:p>
             <w:pPr>
+              <w:jc w:val="both"/>
               <w:rPr>
                 <w:rFonts w:ascii="Times New Roman" w:hAnsi="Times New Roman" w:cs="Times New Roman"/>
                 <w:b w:val="0"/>
@@ -4095,7 +4174,17 @@
                 <w:sz w:val="24"/>
                 <w:szCs w:val="24"/>
               </w:rPr>
-              <w:t xml:space="preserve"> - /</w:t>
+              <w:t xml:space="preserve"> - </w:t>
+            </w:r>
+            <w:r>
+              <w:rPr>
+                <w:rFonts w:ascii="Times New Roman" w:hAnsi="Times New Roman" w:cs="Times New Roman"/>
+                <w:b w:val="0"/>
+                <w:color w:val="auto"/>
+                <w:sz w:val="24"/>
+                <w:szCs w:val="24"/>
+              </w:rPr>
+              <w:t>/</w:t>
             </w:r>
           </w:p>
         </w:tc>
@@ -4108,10 +4197,10 @@
           </w:tcPr>
           <w:p>
             <w:pPr>
-              <w:rPr>
-                <w:rFonts w:ascii="Times New Roman" w:hAnsi="Times New Roman" w:cs="Times New Roman"/>
-                <w:b w:val="0"/>
-                <w:color w:val="auto"/>
+              <w:jc w:val="both"/>
+              <w:rPr>
+                <w:rFonts w:ascii="Times New Roman" w:hAnsi="Times New Roman" w:cs="Times New Roman"/>
+                <w:b w:val="0"/>
                 <w:sz w:val="24"/>
                 <w:szCs w:val="24"/>
               </w:rPr>
@@ -4129,31 +4218,42 @@
               <w:rPr>
                 <w:rFonts w:ascii="Times New Roman" w:hAnsi="Times New Roman" w:cs="Times New Roman"/>
                 <w:b w:val="0"/>
-                <w:color w:val="auto"/>
-                <w:sz w:val="24"/>
-                <w:szCs w:val="24"/>
-              </w:rPr>
-              <w:t xml:space="preserve"> – Došlo je do novog unosa ili promjene postojećeg podatka o novom </w:t>
-            </w:r>
-            <w:r>
-              <w:rPr>
-                <w:rFonts w:ascii="Times New Roman" w:hAnsi="Times New Roman" w:cs="Times New Roman"/>
-                <w:b w:val="0"/>
-                <w:color w:val="auto"/>
-                <w:sz w:val="24"/>
-                <w:szCs w:val="24"/>
-              </w:rPr>
-              <w:t>vozilu</w:t>
-            </w:r>
-            <w:r>
-              <w:rPr>
-                <w:rFonts w:ascii="Times New Roman" w:hAnsi="Times New Roman" w:cs="Times New Roman"/>
-                <w:b w:val="0"/>
-                <w:color w:val="auto"/>
-                <w:sz w:val="24"/>
-                <w:szCs w:val="24"/>
-              </w:rPr>
-              <w:t>.</w:t>
+                <w:sz w:val="24"/>
+                <w:szCs w:val="24"/>
+              </w:rPr>
+              <w:t xml:space="preserve"> – </w:t>
+            </w:r>
+            <w:r>
+              <w:rPr>
+                <w:rFonts w:ascii="Times New Roman" w:hAnsi="Times New Roman" w:cs="Times New Roman"/>
+                <w:b w:val="0"/>
+                <w:color w:val="auto"/>
+                <w:sz w:val="24"/>
+                <w:szCs w:val="24"/>
+              </w:rPr>
+              <w:t xml:space="preserve">Došlo je do potrebe za </w:t>
+            </w:r>
+            <w:proofErr w:type="spellStart"/>
+            <w:r>
+              <w:rPr>
+                <w:rFonts w:ascii="Times New Roman" w:hAnsi="Times New Roman" w:cs="Times New Roman"/>
+                <w:b w:val="0"/>
+                <w:color w:val="auto"/>
+                <w:sz w:val="24"/>
+                <w:szCs w:val="24"/>
+              </w:rPr>
+              <w:t>printanjem</w:t>
+            </w:r>
+            <w:proofErr w:type="spellEnd"/>
+            <w:r>
+              <w:rPr>
+                <w:rFonts w:ascii="Times New Roman" w:hAnsi="Times New Roman" w:cs="Times New Roman"/>
+                <w:b w:val="0"/>
+                <w:color w:val="auto"/>
+                <w:sz w:val="24"/>
+                <w:szCs w:val="24"/>
+              </w:rPr>
+              <w:t xml:space="preserve"> izvještaja od strane direktora.</w:t>
             </w:r>
           </w:p>
         </w:tc>
@@ -4172,19 +4272,30 @@
               <w:jc w:val="both"/>
               <w:rPr>
                 <w:rFonts w:ascii="Times New Roman" w:hAnsi="Times New Roman" w:cs="Times New Roman"/>
-                <w:color w:val="auto"/>
-                <w:sz w:val="24"/>
-                <w:szCs w:val="24"/>
-              </w:rPr>
-            </w:pPr>
-            <w:r>
-              <w:rPr>
-                <w:rFonts w:ascii="Times New Roman" w:hAnsi="Times New Roman" w:cs="Times New Roman"/>
-                <w:color w:val="auto"/>
-                <w:sz w:val="24"/>
-                <w:szCs w:val="24"/>
-              </w:rPr>
-              <w:t xml:space="preserve">Osnovni scenarij – </w:t>
+                <w:b w:val="0"/>
+                <w:color w:val="auto"/>
+                <w:sz w:val="24"/>
+                <w:szCs w:val="24"/>
+              </w:rPr>
+            </w:pPr>
+            <w:r>
+              <w:rPr>
+                <w:rFonts w:ascii="Times New Roman" w:hAnsi="Times New Roman" w:cs="Times New Roman"/>
+                <w:color w:val="auto"/>
+                <w:sz w:val="24"/>
+                <w:szCs w:val="24"/>
+              </w:rPr>
+              <w:t>Osnovni scenarij</w:t>
+            </w:r>
+            <w:r>
+              <w:rPr>
+                <w:rFonts w:ascii="Times New Roman" w:hAnsi="Times New Roman" w:cs="Times New Roman"/>
+                <w:b w:val="0"/>
+                <w:color w:val="auto"/>
+                <w:sz w:val="24"/>
+                <w:szCs w:val="24"/>
+              </w:rPr>
+              <w:t xml:space="preserve"> –</w:t>
             </w:r>
           </w:p>
           <w:p>
@@ -4192,7 +4303,7 @@
               <w:pStyle w:val="ListParagraph"/>
               <w:numPr>
                 <w:ilvl w:val="0"/>
-                <w:numId w:val="15"/>
+                <w:numId w:val="17"/>
               </w:numPr>
               <w:jc w:val="both"/>
               <w:rPr>
@@ -4211,27 +4322,49 @@
                 <w:sz w:val="24"/>
                 <w:szCs w:val="24"/>
               </w:rPr>
-              <w:t xml:space="preserve">Slučaj korištenja započinje unosom podataka, ažuriranjem postojećih podataka ili brisanjem podataka o novom </w:t>
-            </w:r>
-            <w:r>
-              <w:rPr>
-                <w:rFonts w:ascii="Times New Roman" w:hAnsi="Times New Roman" w:cs="Times New Roman"/>
-                <w:b w:val="0"/>
-                <w:color w:val="auto"/>
-                <w:sz w:val="24"/>
-                <w:szCs w:val="24"/>
-              </w:rPr>
-              <w:t>vozilu</w:t>
-            </w:r>
-            <w:r>
-              <w:rPr>
-                <w:rFonts w:ascii="Times New Roman" w:hAnsi="Times New Roman" w:cs="Times New Roman"/>
-                <w:b w:val="0"/>
-                <w:color w:val="auto"/>
-                <w:sz w:val="24"/>
-                <w:szCs w:val="24"/>
-              </w:rPr>
-              <w:t>.</w:t>
+              <w:t>Slučaj korištenja</w:t>
+            </w:r>
+            <w:r>
+              <w:rPr>
+                <w:rFonts w:ascii="Times New Roman" w:hAnsi="Times New Roman" w:cs="Times New Roman"/>
+                <w:b w:val="0"/>
+                <w:color w:val="auto"/>
+                <w:sz w:val="24"/>
+                <w:szCs w:val="24"/>
+              </w:rPr>
+              <w:t xml:space="preserve"> odabirom informacija </w:t>
+            </w:r>
+            <w:proofErr w:type="spellStart"/>
+            <w:r>
+              <w:rPr>
+                <w:rFonts w:ascii="Times New Roman" w:hAnsi="Times New Roman" w:cs="Times New Roman"/>
+                <w:b w:val="0"/>
+                <w:color w:val="auto"/>
+                <w:sz w:val="24"/>
+                <w:szCs w:val="24"/>
+              </w:rPr>
+              <w:t>tj</w:t>
+            </w:r>
+            <w:proofErr w:type="spellEnd"/>
+            <w:r>
+              <w:rPr>
+                <w:rFonts w:ascii="Times New Roman" w:hAnsi="Times New Roman" w:cs="Times New Roman"/>
+                <w:b w:val="0"/>
+                <w:color w:val="auto"/>
+                <w:sz w:val="24"/>
+                <w:szCs w:val="24"/>
+              </w:rPr>
+              <w:t>. generiranjem izvještaja.</w:t>
+            </w:r>
+            <w:r>
+              <w:rPr>
+                <w:rFonts w:ascii="Times New Roman" w:hAnsi="Times New Roman" w:cs="Times New Roman"/>
+                <w:b w:val="0"/>
+                <w:color w:val="auto"/>
+                <w:sz w:val="24"/>
+                <w:szCs w:val="24"/>
+              </w:rPr>
+              <w:t xml:space="preserve"> </w:t>
             </w:r>
           </w:p>
           <w:p>
@@ -4239,7 +4372,7 @@
               <w:pStyle w:val="ListParagraph"/>
               <w:numPr>
                 <w:ilvl w:val="0"/>
-                <w:numId w:val="15"/>
+                <w:numId w:val="17"/>
               </w:numPr>
               <w:jc w:val="both"/>
               <w:rPr>
@@ -4258,27 +4391,100 @@
                 <w:sz w:val="24"/>
                 <w:szCs w:val="24"/>
               </w:rPr>
-              <w:t xml:space="preserve">Scenarij završava tako da je rezultat administriranja podataka o novom </w:t>
-            </w:r>
-            <w:r>
-              <w:rPr>
-                <w:rFonts w:ascii="Times New Roman" w:hAnsi="Times New Roman" w:cs="Times New Roman"/>
-                <w:b w:val="0"/>
-                <w:color w:val="auto"/>
-                <w:sz w:val="24"/>
-                <w:szCs w:val="24"/>
-              </w:rPr>
-              <w:t>vozilu</w:t>
-            </w:r>
-            <w:r>
-              <w:rPr>
-                <w:rFonts w:ascii="Times New Roman" w:hAnsi="Times New Roman" w:cs="Times New Roman"/>
-                <w:b w:val="0"/>
-                <w:color w:val="auto"/>
-                <w:sz w:val="24"/>
-                <w:szCs w:val="24"/>
-              </w:rPr>
-              <w:t xml:space="preserve"> spreman za pohranu.</w:t>
+              <w:t xml:space="preserve">Jednom kada je generiran izvještaj može biti </w:t>
+            </w:r>
+            <w:proofErr w:type="spellStart"/>
+            <w:r>
+              <w:rPr>
+                <w:rFonts w:ascii="Times New Roman" w:hAnsi="Times New Roman" w:cs="Times New Roman"/>
+                <w:b w:val="0"/>
+                <w:color w:val="auto"/>
+                <w:sz w:val="24"/>
+                <w:szCs w:val="24"/>
+              </w:rPr>
+              <w:t>isprintan</w:t>
+            </w:r>
+            <w:proofErr w:type="spellEnd"/>
+            <w:r>
+              <w:rPr>
+                <w:rFonts w:ascii="Times New Roman" w:hAnsi="Times New Roman" w:cs="Times New Roman"/>
+                <w:b w:val="0"/>
+                <w:color w:val="auto"/>
+                <w:sz w:val="24"/>
+                <w:szCs w:val="24"/>
+              </w:rPr>
+              <w:t>.</w:t>
+            </w:r>
+          </w:p>
+          <w:p>
+            <w:pPr>
+              <w:pStyle w:val="ListParagraph"/>
+              <w:numPr>
+                <w:ilvl w:val="0"/>
+                <w:numId w:val="17"/>
+              </w:numPr>
+              <w:jc w:val="both"/>
+              <w:rPr>
+                <w:rFonts w:ascii="Times New Roman" w:hAnsi="Times New Roman" w:cs="Times New Roman"/>
+                <w:b w:val="0"/>
+                <w:color w:val="auto"/>
+                <w:sz w:val="24"/>
+                <w:szCs w:val="24"/>
+              </w:rPr>
+            </w:pPr>
+            <w:r>
+              <w:rPr>
+                <w:rFonts w:ascii="Times New Roman" w:hAnsi="Times New Roman" w:cs="Times New Roman"/>
+                <w:b w:val="0"/>
+                <w:color w:val="auto"/>
+                <w:sz w:val="24"/>
+                <w:szCs w:val="24"/>
+              </w:rPr>
+              <w:t xml:space="preserve">Slučaj korištenja završava time što Direktor dobije </w:t>
+            </w:r>
+            <w:proofErr w:type="spellStart"/>
+            <w:r>
+              <w:rPr>
+                <w:rFonts w:ascii="Times New Roman" w:hAnsi="Times New Roman" w:cs="Times New Roman"/>
+                <w:b w:val="0"/>
+                <w:color w:val="auto"/>
+                <w:sz w:val="24"/>
+                <w:szCs w:val="24"/>
+              </w:rPr>
+              <w:t>feedback</w:t>
+            </w:r>
+            <w:proofErr w:type="spellEnd"/>
+            <w:r>
+              <w:rPr>
+                <w:rFonts w:ascii="Times New Roman" w:hAnsi="Times New Roman" w:cs="Times New Roman"/>
+                <w:b w:val="0"/>
+                <w:color w:val="auto"/>
+                <w:sz w:val="24"/>
+                <w:szCs w:val="24"/>
+              </w:rPr>
+              <w:t xml:space="preserve"> od uspješnom / neuspješnom </w:t>
+            </w:r>
+            <w:proofErr w:type="spellStart"/>
+            <w:r>
+              <w:rPr>
+                <w:rFonts w:ascii="Times New Roman" w:hAnsi="Times New Roman" w:cs="Times New Roman"/>
+                <w:b w:val="0"/>
+                <w:color w:val="auto"/>
+                <w:sz w:val="24"/>
+                <w:szCs w:val="24"/>
+              </w:rPr>
+              <w:t>printanju</w:t>
+            </w:r>
+            <w:proofErr w:type="spellEnd"/>
+            <w:r>
+              <w:rPr>
+                <w:rFonts w:ascii="Times New Roman" w:hAnsi="Times New Roman" w:cs="Times New Roman"/>
+                <w:b w:val="0"/>
+                <w:color w:val="auto"/>
+                <w:sz w:val="24"/>
+                <w:szCs w:val="24"/>
+              </w:rPr>
+              <w:t>.</w:t>
             </w:r>
           </w:p>
         </w:tc>
@@ -4307,47 +4513,47 @@
                 <w:sz w:val="24"/>
                 <w:szCs w:val="24"/>
               </w:rPr>
-              <w:t>Posljedice</w:t>
-            </w:r>
-            <w:r>
-              <w:rPr>
-                <w:rFonts w:ascii="Times New Roman" w:hAnsi="Times New Roman" w:cs="Times New Roman"/>
-                <w:b w:val="0"/>
-                <w:color w:val="auto"/>
-                <w:sz w:val="24"/>
-                <w:szCs w:val="24"/>
-              </w:rPr>
-              <w:t xml:space="preserve"> – </w:t>
-            </w:r>
-            <w:r>
-              <w:rPr>
-                <w:rFonts w:ascii="Times New Roman" w:hAnsi="Times New Roman" w:cs="Times New Roman"/>
-                <w:b w:val="0"/>
-                <w:color w:val="auto"/>
-                <w:sz w:val="24"/>
-                <w:szCs w:val="24"/>
-              </w:rPr>
-              <w:t xml:space="preserve">Podaci o novom </w:t>
-            </w:r>
-            <w:r>
-              <w:rPr>
-                <w:rFonts w:ascii="Times New Roman" w:hAnsi="Times New Roman" w:cs="Times New Roman"/>
-                <w:b w:val="0"/>
-                <w:color w:val="auto"/>
-                <w:sz w:val="24"/>
-                <w:szCs w:val="24"/>
-              </w:rPr>
-              <w:t>vozilu</w:t>
-            </w:r>
-            <w:r>
-              <w:rPr>
-                <w:rFonts w:ascii="Times New Roman" w:hAnsi="Times New Roman" w:cs="Times New Roman"/>
-                <w:b w:val="0"/>
-                <w:color w:val="auto"/>
-                <w:sz w:val="24"/>
-                <w:szCs w:val="24"/>
-              </w:rPr>
-              <w:t xml:space="preserve"> uneseni u sustav i spremni za pohranu.</w:t>
+              <w:t xml:space="preserve">Posljedice </w:t>
+            </w:r>
+            <w:r>
+              <w:rPr>
+                <w:rFonts w:ascii="Times New Roman" w:hAnsi="Times New Roman" w:cs="Times New Roman"/>
+                <w:color w:val="auto"/>
+                <w:sz w:val="24"/>
+                <w:szCs w:val="24"/>
+              </w:rPr>
+              <w:t>–</w:t>
+            </w:r>
+            <w:r>
+              <w:rPr>
+                <w:rFonts w:ascii="Times New Roman" w:hAnsi="Times New Roman" w:cs="Times New Roman"/>
+                <w:color w:val="auto"/>
+                <w:sz w:val="24"/>
+                <w:szCs w:val="24"/>
+              </w:rPr>
+              <w:t xml:space="preserve"> </w:t>
+            </w:r>
+            <w:proofErr w:type="spellStart"/>
+            <w:r>
+              <w:rPr>
+                <w:rFonts w:ascii="Times New Roman" w:hAnsi="Times New Roman" w:cs="Times New Roman"/>
+                <w:b w:val="0"/>
+                <w:color w:val="auto"/>
+                <w:sz w:val="24"/>
+                <w:szCs w:val="24"/>
+              </w:rPr>
+              <w:t>Isprintani</w:t>
+            </w:r>
+            <w:proofErr w:type="spellEnd"/>
+            <w:r>
+              <w:rPr>
+                <w:rFonts w:ascii="Times New Roman" w:hAnsi="Times New Roman" w:cs="Times New Roman"/>
+                <w:b w:val="0"/>
+                <w:color w:val="auto"/>
+                <w:sz w:val="24"/>
+                <w:szCs w:val="24"/>
+              </w:rPr>
+              <w:t xml:space="preserve"> izvještaj.</w:t>
             </w:r>
           </w:p>
         </w:tc>
@@ -4379,27 +4585,35 @@
                 <w:sz w:val="24"/>
                 <w:szCs w:val="24"/>
               </w:rPr>
-              <w:t>Iznimke i pogreške</w:t>
-            </w:r>
-            <w:r>
-              <w:rPr>
-                <w:rFonts w:ascii="Times New Roman" w:hAnsi="Times New Roman" w:cs="Times New Roman"/>
-                <w:b w:val="0"/>
-                <w:color w:val="auto"/>
-                <w:sz w:val="24"/>
-                <w:szCs w:val="24"/>
-              </w:rPr>
-              <w:t xml:space="preserve"> – </w:t>
-            </w:r>
-            <w:r>
-              <w:rPr>
-                <w:rFonts w:ascii="Times New Roman" w:hAnsi="Times New Roman" w:cs="Times New Roman"/>
-                <w:b w:val="0"/>
-                <w:color w:val="auto"/>
-                <w:sz w:val="24"/>
-                <w:szCs w:val="24"/>
-              </w:rPr>
-              <w:t>Odustajanje.</w:t>
+              <w:t xml:space="preserve">Iznimke i pogreške </w:t>
+            </w:r>
+            <w:r>
+              <w:rPr>
+                <w:rFonts w:ascii="Times New Roman" w:hAnsi="Times New Roman" w:cs="Times New Roman"/>
+                <w:color w:val="auto"/>
+                <w:sz w:val="24"/>
+                <w:szCs w:val="24"/>
+              </w:rPr>
+              <w:t>–</w:t>
+            </w:r>
+            <w:r>
+              <w:rPr>
+                <w:rFonts w:ascii="Times New Roman" w:hAnsi="Times New Roman" w:cs="Times New Roman"/>
+                <w:color w:val="auto"/>
+                <w:sz w:val="24"/>
+                <w:szCs w:val="24"/>
+              </w:rPr>
+              <w:t xml:space="preserve"> </w:t>
+            </w:r>
+            <w:r>
+              <w:rPr>
+                <w:rFonts w:ascii="Times New Roman" w:hAnsi="Times New Roman" w:cs="Times New Roman"/>
+                <w:b w:val="0"/>
+                <w:color w:val="auto"/>
+                <w:sz w:val="24"/>
+                <w:szCs w:val="24"/>
+              </w:rPr>
+              <w:t>nema boje u printeru, printer nije spojen.</w:t>
             </w:r>
           </w:p>
         </w:tc>
@@ -4428,37 +4642,58 @@
                 <w:sz w:val="24"/>
                 <w:szCs w:val="24"/>
               </w:rPr>
-              <w:t xml:space="preserve">Alternativni scenarij </w:t>
-            </w:r>
-            <w:r>
-              <w:rPr>
-                <w:rFonts w:ascii="Times New Roman" w:hAnsi="Times New Roman" w:cs="Times New Roman"/>
-                <w:b w:val="0"/>
-                <w:color w:val="auto"/>
-                <w:sz w:val="24"/>
-                <w:szCs w:val="24"/>
-              </w:rPr>
-              <w:t xml:space="preserve">– Zaposlenik / Direktor u svakom času mogu odustati od unosa ili ažuriranja podataka o novom </w:t>
-            </w:r>
-            <w:r>
-              <w:rPr>
-                <w:rFonts w:ascii="Times New Roman" w:hAnsi="Times New Roman" w:cs="Times New Roman"/>
-                <w:b w:val="0"/>
-                <w:color w:val="auto"/>
-                <w:sz w:val="24"/>
-                <w:szCs w:val="24"/>
-              </w:rPr>
-              <w:t>vozilu</w:t>
-            </w:r>
-            <w:r>
-              <w:rPr>
-                <w:rFonts w:ascii="Times New Roman" w:hAnsi="Times New Roman" w:cs="Times New Roman"/>
-                <w:b w:val="0"/>
-                <w:color w:val="auto"/>
-                <w:sz w:val="24"/>
-                <w:szCs w:val="24"/>
-              </w:rPr>
-              <w:t>, ovakav rezultat obrade podataka ne zahtijeva pohranu.</w:t>
+              <w:t>Alternativni scenarij</w:t>
+            </w:r>
+            <w:r>
+              <w:rPr>
+                <w:rFonts w:ascii="Times New Roman" w:hAnsi="Times New Roman" w:cs="Times New Roman"/>
+                <w:color w:val="auto"/>
+                <w:sz w:val="24"/>
+                <w:szCs w:val="24"/>
+              </w:rPr>
+              <w:t xml:space="preserve"> </w:t>
+            </w:r>
+            <w:r>
+              <w:rPr>
+                <w:rFonts w:ascii="Times New Roman" w:hAnsi="Times New Roman" w:cs="Times New Roman"/>
+                <w:b w:val="0"/>
+                <w:color w:val="auto"/>
+                <w:sz w:val="24"/>
+                <w:szCs w:val="24"/>
+              </w:rPr>
+              <w:t xml:space="preserve">– </w:t>
+            </w:r>
+            <w:r>
+              <w:rPr>
+                <w:rFonts w:ascii="Times New Roman" w:hAnsi="Times New Roman" w:cs="Times New Roman"/>
+                <w:b w:val="0"/>
+                <w:color w:val="auto"/>
+                <w:sz w:val="24"/>
+                <w:szCs w:val="24"/>
+              </w:rPr>
+              <w:t xml:space="preserve">Direktor nakon pokušaja </w:t>
+            </w:r>
+            <w:proofErr w:type="spellStart"/>
+            <w:r>
+              <w:rPr>
+                <w:rFonts w:ascii="Times New Roman" w:hAnsi="Times New Roman" w:cs="Times New Roman"/>
+                <w:b w:val="0"/>
+                <w:color w:val="auto"/>
+                <w:sz w:val="24"/>
+                <w:szCs w:val="24"/>
+              </w:rPr>
+              <w:t>printanja</w:t>
+            </w:r>
+            <w:proofErr w:type="spellEnd"/>
+            <w:r>
+              <w:rPr>
+                <w:rFonts w:ascii="Times New Roman" w:hAnsi="Times New Roman" w:cs="Times New Roman"/>
+                <w:b w:val="0"/>
+                <w:color w:val="auto"/>
+                <w:sz w:val="24"/>
+                <w:szCs w:val="24"/>
+              </w:rPr>
+              <w:t xml:space="preserve"> dobije poruku o problemu i načinu njegova rješavanja. Nakon što je problem s printerom otklonjen Direktor se vraća na 2. korak osnovnog scenarija.</w:t>
             </w:r>
           </w:p>
         </w:tc>
@@ -4509,7 +4744,6 @@
                 <w:sz w:val="24"/>
                 <w:szCs w:val="24"/>
               </w:rPr>
-              <w:lastRenderedPageBreak/>
               <w:t>Slučaj korištenja</w:t>
             </w:r>
             <w:r>
@@ -4530,7 +4764,7 @@
                 <w:sz w:val="24"/>
                 <w:szCs w:val="24"/>
               </w:rPr>
-              <w:t>Pregled potrebnih informacija</w:t>
+              <w:t>Pregledavanje podataka o zaposlenicima</w:t>
             </w:r>
           </w:p>
         </w:tc>
@@ -4582,6 +4816,45 @@
                 <w:sz w:val="24"/>
                 <w:szCs w:val="24"/>
               </w:rPr>
+              <w:t xml:space="preserve"> Direktor vrši pregled informacija o zaposlenicima.</w:t>
+            </w:r>
+          </w:p>
+        </w:tc>
+      </w:tr>
+      <w:tr>
+        <w:tc>
+          <w:tcPr>
+            <w:cnfStyle w:val="001000000000"/>
+            <w:tcW w:w="9288" w:type="dxa"/>
+          </w:tcPr>
+          <w:p>
+            <w:pPr>
+              <w:jc w:val="both"/>
+              <w:rPr>
+                <w:rFonts w:ascii="Times New Roman" w:hAnsi="Times New Roman" w:cs="Times New Roman"/>
+                <w:b w:val="0"/>
+                <w:color w:val="auto"/>
+                <w:sz w:val="24"/>
+                <w:szCs w:val="24"/>
+              </w:rPr>
+            </w:pPr>
+            <w:r>
+              <w:rPr>
+                <w:rFonts w:ascii="Times New Roman" w:hAnsi="Times New Roman" w:cs="Times New Roman"/>
+                <w:color w:val="auto"/>
+                <w:sz w:val="24"/>
+                <w:szCs w:val="24"/>
+              </w:rPr>
+              <w:t>Primarni učesnik</w:t>
+            </w:r>
+            <w:r>
+              <w:rPr>
+                <w:rFonts w:ascii="Times New Roman" w:hAnsi="Times New Roman" w:cs="Times New Roman"/>
+                <w:b w:val="0"/>
+                <w:color w:val="auto"/>
+                <w:sz w:val="24"/>
+                <w:szCs w:val="24"/>
+              </w:rPr>
               <w:t xml:space="preserve"> </w:t>
             </w:r>
             <w:r>
@@ -4592,86 +4865,7 @@
                 <w:sz w:val="24"/>
                 <w:szCs w:val="24"/>
               </w:rPr>
-              <w:t xml:space="preserve">Direktor vrši </w:t>
-            </w:r>
-            <w:r>
-              <w:rPr>
-                <w:rFonts w:ascii="Times New Roman" w:hAnsi="Times New Roman" w:cs="Times New Roman"/>
-                <w:b w:val="0"/>
-                <w:color w:val="auto"/>
-                <w:sz w:val="24"/>
-                <w:szCs w:val="24"/>
-              </w:rPr>
-              <w:t>pregled informacija koje ga zanimaju.</w:t>
-            </w:r>
-          </w:p>
-        </w:tc>
-      </w:tr>
-      <w:tr>
-        <w:tc>
-          <w:tcPr>
-            <w:cnfStyle w:val="001000000000"/>
-            <w:tcW w:w="9288" w:type="dxa"/>
-          </w:tcPr>
-          <w:p>
-            <w:pPr>
-              <w:jc w:val="both"/>
-              <w:rPr>
-                <w:rFonts w:ascii="Times New Roman" w:hAnsi="Times New Roman" w:cs="Times New Roman"/>
-                <w:b w:val="0"/>
-                <w:color w:val="auto"/>
-                <w:sz w:val="24"/>
-                <w:szCs w:val="24"/>
-              </w:rPr>
-            </w:pPr>
-            <w:r>
-              <w:rPr>
-                <w:rFonts w:ascii="Times New Roman" w:hAnsi="Times New Roman" w:cs="Times New Roman"/>
-                <w:color w:val="auto"/>
-                <w:sz w:val="24"/>
-                <w:szCs w:val="24"/>
-              </w:rPr>
-              <w:t>Primarni učesnik</w:t>
-            </w:r>
-            <w:r>
-              <w:rPr>
-                <w:rFonts w:ascii="Times New Roman" w:hAnsi="Times New Roman" w:cs="Times New Roman"/>
-                <w:b w:val="0"/>
-                <w:color w:val="auto"/>
-                <w:sz w:val="24"/>
-                <w:szCs w:val="24"/>
-              </w:rPr>
-              <w:t xml:space="preserve"> </w:t>
-            </w:r>
-            <w:r>
-              <w:rPr>
-                <w:rFonts w:ascii="Times New Roman" w:hAnsi="Times New Roman" w:cs="Times New Roman"/>
-                <w:b w:val="0"/>
-                <w:color w:val="auto"/>
-                <w:sz w:val="24"/>
-                <w:szCs w:val="24"/>
-              </w:rPr>
-              <w:t>–</w:t>
-            </w:r>
-            <w:r>
-              <w:rPr>
-                <w:rFonts w:ascii="Times New Roman" w:hAnsi="Times New Roman" w:cs="Times New Roman"/>
-                <w:b w:val="0"/>
-                <w:color w:val="auto"/>
-                <w:sz w:val="24"/>
-                <w:szCs w:val="24"/>
-              </w:rPr>
-              <w:t xml:space="preserve"> </w:t>
-            </w:r>
-            <w:r>
-              <w:rPr>
-                <w:rFonts w:ascii="Times New Roman" w:hAnsi="Times New Roman" w:cs="Times New Roman"/>
-                <w:b w:val="0"/>
-                <w:color w:val="auto"/>
-                <w:sz w:val="24"/>
-                <w:szCs w:val="24"/>
-              </w:rPr>
-              <w:t>Direktor</w:t>
+              <w:t>– Direktor</w:t>
             </w:r>
           </w:p>
         </w:tc>
@@ -4770,17 +4964,7 @@
                 <w:sz w:val="24"/>
                 <w:szCs w:val="24"/>
               </w:rPr>
-              <w:t xml:space="preserve">Došlo je do potrebe za </w:t>
-            </w:r>
-            <w:r>
-              <w:rPr>
-                <w:rFonts w:ascii="Times New Roman" w:hAnsi="Times New Roman" w:cs="Times New Roman"/>
-                <w:b w:val="0"/>
-                <w:color w:val="auto"/>
-                <w:sz w:val="24"/>
-                <w:szCs w:val="24"/>
-              </w:rPr>
-              <w:t>pregledom podataka od strane direktora.</w:t>
+              <w:t>Došlo je do potrebe za pregledom podataka o zaposlenicima od strane direktora.</w:t>
             </w:r>
           </w:p>
         </w:tc>
@@ -4830,7 +5014,7 @@
               <w:pStyle w:val="ListParagraph"/>
               <w:numPr>
                 <w:ilvl w:val="0"/>
-                <w:numId w:val="16"/>
+                <w:numId w:val="19"/>
               </w:numPr>
               <w:jc w:val="both"/>
               <w:rPr>
@@ -4849,27 +5033,17 @@
                 <w:sz w:val="24"/>
                 <w:szCs w:val="24"/>
               </w:rPr>
-              <w:t xml:space="preserve">Slučaj korištenja započinje </w:t>
-            </w:r>
-            <w:r>
-              <w:rPr>
-                <w:rFonts w:ascii="Times New Roman" w:hAnsi="Times New Roman" w:cs="Times New Roman"/>
-                <w:b w:val="0"/>
-                <w:color w:val="auto"/>
-                <w:sz w:val="24"/>
-                <w:szCs w:val="24"/>
-              </w:rPr>
-              <w:t>pregledavanjem baze podataka</w:t>
-            </w:r>
-            <w:r>
-              <w:rPr>
-                <w:rFonts w:ascii="Times New Roman" w:hAnsi="Times New Roman" w:cs="Times New Roman"/>
-                <w:b w:val="0"/>
-                <w:color w:val="auto"/>
-                <w:sz w:val="24"/>
-                <w:szCs w:val="24"/>
-              </w:rPr>
-              <w:t xml:space="preserve"> od strane direktora.</w:t>
+              <w:t xml:space="preserve">Slučaj korištenja započinje pregledavanjem </w:t>
+            </w:r>
+            <w:r>
+              <w:rPr>
+                <w:rFonts w:ascii="Times New Roman" w:hAnsi="Times New Roman" w:cs="Times New Roman"/>
+                <w:b w:val="0"/>
+                <w:color w:val="auto"/>
+                <w:sz w:val="24"/>
+                <w:szCs w:val="24"/>
+              </w:rPr>
+              <w:t>podataka o zaposlenicima od strane direktora.</w:t>
             </w:r>
             <w:r>
               <w:rPr>
@@ -4882,291 +5056,43 @@
               <w:t xml:space="preserve"> </w:t>
             </w:r>
           </w:p>
-          <w:p>
-            <w:pPr>
-              <w:pStyle w:val="ListParagraph"/>
-              <w:numPr>
-                <w:ilvl w:val="0"/>
-                <w:numId w:val="16"/>
-              </w:numPr>
-              <w:jc w:val="both"/>
-              <w:rPr>
-                <w:rFonts w:ascii="Times New Roman" w:hAnsi="Times New Roman" w:cs="Times New Roman"/>
-                <w:b w:val="0"/>
-                <w:color w:val="auto"/>
-                <w:sz w:val="24"/>
-                <w:szCs w:val="24"/>
-              </w:rPr>
-            </w:pPr>
-            <w:r>
-              <w:rPr>
-                <w:rFonts w:ascii="Times New Roman" w:hAnsi="Times New Roman" w:cs="Times New Roman"/>
-                <w:b w:val="0"/>
-                <w:color w:val="auto"/>
-                <w:sz w:val="24"/>
-                <w:szCs w:val="24"/>
-              </w:rPr>
-              <w:t>-</w:t>
-            </w:r>
-            <w:proofErr w:type="spellStart"/>
-            <w:r>
-              <w:rPr>
-                <w:rFonts w:ascii="Times New Roman" w:hAnsi="Times New Roman" w:cs="Times New Roman"/>
-                <w:b w:val="0"/>
-                <w:color w:val="auto"/>
-                <w:sz w:val="24"/>
-                <w:szCs w:val="24"/>
-              </w:rPr>
-              <w:t>extend</w:t>
-            </w:r>
-            <w:proofErr w:type="spellEnd"/>
-            <w:r>
-              <w:rPr>
-                <w:rFonts w:ascii="Times New Roman" w:hAnsi="Times New Roman" w:cs="Times New Roman"/>
-                <w:b w:val="0"/>
-                <w:color w:val="auto"/>
-                <w:sz w:val="24"/>
-                <w:szCs w:val="24"/>
-              </w:rPr>
-              <w:t>-</w:t>
-            </w:r>
-            <w:proofErr w:type="spellStart"/>
-            <w:r>
-              <w:rPr>
-                <w:rFonts w:ascii="Times New Roman" w:hAnsi="Times New Roman" w:cs="Times New Roman"/>
-                <w:b w:val="0"/>
-                <w:color w:val="auto"/>
-                <w:sz w:val="24"/>
-                <w:szCs w:val="24"/>
-              </w:rPr>
-              <w:t>Printanje</w:t>
-            </w:r>
-            <w:proofErr w:type="spellEnd"/>
-            <w:r>
-              <w:rPr>
-                <w:rFonts w:ascii="Times New Roman" w:hAnsi="Times New Roman" w:cs="Times New Roman"/>
-                <w:b w:val="0"/>
-                <w:color w:val="auto"/>
-                <w:sz w:val="24"/>
-                <w:szCs w:val="24"/>
-              </w:rPr>
-              <w:t xml:space="preserve"> izvještaja</w:t>
-            </w:r>
-          </w:p>
-          <w:p>
-            <w:pPr>
-              <w:pStyle w:val="ListParagraph"/>
-              <w:numPr>
-                <w:ilvl w:val="0"/>
-                <w:numId w:val="16"/>
-              </w:numPr>
-              <w:jc w:val="both"/>
-              <w:rPr>
-                <w:rFonts w:ascii="Times New Roman" w:hAnsi="Times New Roman" w:cs="Times New Roman"/>
-                <w:b w:val="0"/>
-                <w:color w:val="auto"/>
-                <w:sz w:val="24"/>
-                <w:szCs w:val="24"/>
-              </w:rPr>
-            </w:pPr>
-            <w:r>
-              <w:rPr>
-                <w:rFonts w:ascii="Times New Roman" w:hAnsi="Times New Roman" w:cs="Times New Roman"/>
-                <w:b w:val="0"/>
-                <w:color w:val="auto"/>
-                <w:sz w:val="24"/>
-                <w:szCs w:val="24"/>
-              </w:rPr>
-              <w:t>-</w:t>
-            </w:r>
-            <w:proofErr w:type="spellStart"/>
-            <w:r>
-              <w:rPr>
-                <w:rFonts w:ascii="Times New Roman" w:hAnsi="Times New Roman" w:cs="Times New Roman"/>
-                <w:b w:val="0"/>
-                <w:color w:val="auto"/>
-                <w:sz w:val="24"/>
-                <w:szCs w:val="24"/>
-              </w:rPr>
-              <w:t>extend</w:t>
-            </w:r>
-            <w:proofErr w:type="spellEnd"/>
-            <w:r>
-              <w:rPr>
-                <w:rFonts w:ascii="Times New Roman" w:hAnsi="Times New Roman" w:cs="Times New Roman"/>
-                <w:b w:val="0"/>
-                <w:color w:val="auto"/>
-                <w:sz w:val="24"/>
-                <w:szCs w:val="24"/>
-              </w:rPr>
-              <w:t>-</w:t>
-            </w:r>
-            <w:r>
-              <w:rPr>
-                <w:rFonts w:ascii="Times New Roman" w:hAnsi="Times New Roman" w:cs="Times New Roman"/>
-                <w:b w:val="0"/>
-                <w:color w:val="auto"/>
-                <w:sz w:val="24"/>
-                <w:szCs w:val="24"/>
-              </w:rPr>
-              <w:t>Pregledavanje podataka o zaposlenicima</w:t>
-            </w:r>
-          </w:p>
-          <w:p>
-            <w:pPr>
-              <w:pStyle w:val="ListParagraph"/>
-              <w:numPr>
-                <w:ilvl w:val="0"/>
-                <w:numId w:val="16"/>
-              </w:numPr>
-              <w:jc w:val="both"/>
-              <w:rPr>
-                <w:rFonts w:ascii="Times New Roman" w:hAnsi="Times New Roman" w:cs="Times New Roman"/>
-                <w:b w:val="0"/>
-                <w:color w:val="auto"/>
-                <w:sz w:val="24"/>
-                <w:szCs w:val="24"/>
-              </w:rPr>
-            </w:pPr>
-            <w:r>
-              <w:rPr>
-                <w:rFonts w:ascii="Times New Roman" w:hAnsi="Times New Roman" w:cs="Times New Roman"/>
-                <w:b w:val="0"/>
+        </w:tc>
+      </w:tr>
+      <w:tr>
+        <w:tc>
+          <w:tcPr>
+            <w:cnfStyle w:val="001000000000"/>
+            <w:tcW w:w="9288" w:type="dxa"/>
+          </w:tcPr>
+          <w:p>
+            <w:pPr>
+              <w:jc w:val="both"/>
+              <w:rPr>
+                <w:rFonts w:ascii="Times New Roman" w:hAnsi="Times New Roman" w:cs="Times New Roman"/>
+                <w:b w:val="0"/>
+                <w:color w:val="auto"/>
+                <w:sz w:val="24"/>
+                <w:szCs w:val="24"/>
+              </w:rPr>
+            </w:pPr>
+            <w:r>
+              <w:rPr>
+                <w:rFonts w:ascii="Times New Roman" w:hAnsi="Times New Roman" w:cs="Times New Roman"/>
+                <w:color w:val="auto"/>
+                <w:sz w:val="24"/>
+                <w:szCs w:val="24"/>
+              </w:rPr>
+              <w:t xml:space="preserve">Posljedice </w:t>
+            </w:r>
+            <w:r>
+              <w:rPr>
+                <w:rFonts w:ascii="Times New Roman" w:hAnsi="Times New Roman" w:cs="Times New Roman"/>
                 <w:color w:val="auto"/>
                 <w:sz w:val="24"/>
                 <w:szCs w:val="24"/>
               </w:rPr>
               <w:t>–</w:t>
             </w:r>
-            <w:proofErr w:type="spellStart"/>
-            <w:r>
-              <w:rPr>
-                <w:rFonts w:ascii="Times New Roman" w:hAnsi="Times New Roman" w:cs="Times New Roman"/>
-                <w:b w:val="0"/>
-                <w:color w:val="auto"/>
-                <w:sz w:val="24"/>
-                <w:szCs w:val="24"/>
-              </w:rPr>
-              <w:t>extend</w:t>
-            </w:r>
-            <w:proofErr w:type="spellEnd"/>
-            <w:r>
-              <w:rPr>
-                <w:rFonts w:ascii="Times New Roman" w:hAnsi="Times New Roman" w:cs="Times New Roman"/>
-                <w:b w:val="0"/>
-                <w:color w:val="auto"/>
-                <w:sz w:val="24"/>
-                <w:szCs w:val="24"/>
-              </w:rPr>
-              <w:t>-</w:t>
-            </w:r>
-            <w:r>
-              <w:rPr>
-                <w:rFonts w:ascii="Times New Roman" w:hAnsi="Times New Roman" w:cs="Times New Roman"/>
-                <w:b w:val="0"/>
-                <w:color w:val="auto"/>
-                <w:sz w:val="24"/>
-                <w:szCs w:val="24"/>
-              </w:rPr>
-              <w:t>Pregledavanje podataka o korisnicima</w:t>
-            </w:r>
-          </w:p>
-          <w:p>
-            <w:pPr>
-              <w:pStyle w:val="ListParagraph"/>
-              <w:numPr>
-                <w:ilvl w:val="0"/>
-                <w:numId w:val="16"/>
-              </w:numPr>
-              <w:jc w:val="both"/>
-              <w:rPr>
-                <w:rFonts w:ascii="Times New Roman" w:hAnsi="Times New Roman" w:cs="Times New Roman"/>
-                <w:b w:val="0"/>
-                <w:color w:val="auto"/>
-                <w:sz w:val="24"/>
-                <w:szCs w:val="24"/>
-              </w:rPr>
-            </w:pPr>
-            <w:r>
-              <w:rPr>
-                <w:rFonts w:ascii="Times New Roman" w:hAnsi="Times New Roman" w:cs="Times New Roman"/>
-                <w:b w:val="0"/>
-                <w:color w:val="auto"/>
-                <w:sz w:val="24"/>
-                <w:szCs w:val="24"/>
-              </w:rPr>
-              <w:t>-</w:t>
-            </w:r>
-            <w:proofErr w:type="spellStart"/>
-            <w:r>
-              <w:rPr>
-                <w:rFonts w:ascii="Times New Roman" w:hAnsi="Times New Roman" w:cs="Times New Roman"/>
-                <w:b w:val="0"/>
-                <w:color w:val="auto"/>
-                <w:sz w:val="24"/>
-                <w:szCs w:val="24"/>
-              </w:rPr>
-              <w:t>extend</w:t>
-            </w:r>
-            <w:proofErr w:type="spellEnd"/>
-            <w:r>
-              <w:rPr>
-                <w:rFonts w:ascii="Times New Roman" w:hAnsi="Times New Roman" w:cs="Times New Roman"/>
-                <w:b w:val="0"/>
-                <w:color w:val="auto"/>
-                <w:sz w:val="24"/>
-                <w:szCs w:val="24"/>
-              </w:rPr>
-              <w:t>-</w:t>
-            </w:r>
-            <w:r>
-              <w:rPr>
-                <w:rFonts w:ascii="Times New Roman" w:hAnsi="Times New Roman" w:cs="Times New Roman"/>
-                <w:b w:val="0"/>
-                <w:color w:val="auto"/>
-                <w:sz w:val="24"/>
-                <w:szCs w:val="24"/>
-              </w:rPr>
-              <w:t>Pregledavanje podataka o vozilima</w:t>
-            </w:r>
-          </w:p>
-        </w:tc>
-      </w:tr>
-      <w:tr>
-        <w:tc>
-          <w:tcPr>
-            <w:cnfStyle w:val="001000000000"/>
-            <w:tcW w:w="9288" w:type="dxa"/>
-          </w:tcPr>
-          <w:p>
-            <w:pPr>
-              <w:jc w:val="both"/>
-              <w:rPr>
-                <w:rFonts w:ascii="Times New Roman" w:hAnsi="Times New Roman" w:cs="Times New Roman"/>
-                <w:b w:val="0"/>
-                <w:color w:val="auto"/>
-                <w:sz w:val="24"/>
-                <w:szCs w:val="24"/>
-              </w:rPr>
-            </w:pPr>
-            <w:r>
-              <w:rPr>
-                <w:rFonts w:ascii="Times New Roman" w:hAnsi="Times New Roman" w:cs="Times New Roman"/>
-                <w:color w:val="auto"/>
-                <w:sz w:val="24"/>
-                <w:szCs w:val="24"/>
-              </w:rPr>
-              <w:t xml:space="preserve">Posljedice </w:t>
-            </w:r>
-            <w:r>
-              <w:rPr>
-                <w:rFonts w:ascii="Times New Roman" w:hAnsi="Times New Roman" w:cs="Times New Roman"/>
-                <w:color w:val="auto"/>
-                <w:sz w:val="24"/>
-                <w:szCs w:val="24"/>
-              </w:rPr>
-              <w:t>–</w:t>
-            </w:r>
             <w:r>
               <w:rPr>
                 <w:rFonts w:ascii="Times New Roman" w:hAnsi="Times New Roman" w:cs="Times New Roman"/>
@@ -5184,7 +5110,7 @@
                 <w:sz w:val="24"/>
                 <w:szCs w:val="24"/>
               </w:rPr>
-              <w:t>Direktor pregledao bazu podataka i dobio informacije na temelju kojih donosi poslovne odluke.</w:t>
+              <w:t>Direktor pregledao podatke o zaposlenicima.</w:t>
             </w:r>
           </w:p>
         </w:tc>
@@ -5216,16 +5142,7 @@
                 <w:sz w:val="24"/>
                 <w:szCs w:val="24"/>
               </w:rPr>
-              <w:t xml:space="preserve">Iznimke i pogreške </w:t>
-            </w:r>
-            <w:r>
-              <w:rPr>
-                <w:rFonts w:ascii="Times New Roman" w:hAnsi="Times New Roman" w:cs="Times New Roman"/>
-                <w:color w:val="auto"/>
-                <w:sz w:val="24"/>
-                <w:szCs w:val="24"/>
-              </w:rPr>
-              <w:t>- /</w:t>
+              <w:t>Iznimke i pogreške - /</w:t>
             </w:r>
           </w:p>
         </w:tc>
@@ -5273,17 +5190,7 @@
                 <w:sz w:val="24"/>
                 <w:szCs w:val="24"/>
               </w:rPr>
-              <w:t xml:space="preserve">– </w:t>
-            </w:r>
-            <w:r>
-              <w:rPr>
-                <w:rFonts w:ascii="Times New Roman" w:hAnsi="Times New Roman" w:cs="Times New Roman"/>
-                <w:b w:val="0"/>
-                <w:color w:val="auto"/>
-                <w:sz w:val="24"/>
-                <w:szCs w:val="24"/>
-              </w:rPr>
-              <w:t>/</w:t>
+              <w:t>– /</w:t>
             </w:r>
           </w:p>
         </w:tc>
@@ -5346,37 +5253,15 @@
               </w:rPr>
               <w:t xml:space="preserve"> – </w:t>
             </w:r>
-            <w:proofErr w:type="spellStart"/>
-            <w:r>
-              <w:rPr>
-                <w:rFonts w:ascii="Times New Roman" w:hAnsi="Times New Roman" w:cs="Times New Roman"/>
-                <w:b w:val="0"/>
-                <w:color w:val="auto"/>
-                <w:sz w:val="24"/>
-                <w:szCs w:val="24"/>
-              </w:rPr>
-              <w:t>Pr</w:t>
-            </w:r>
-            <w:r>
-              <w:rPr>
-                <w:rFonts w:ascii="Times New Roman" w:hAnsi="Times New Roman" w:cs="Times New Roman"/>
-                <w:b w:val="0"/>
-                <w:color w:val="auto"/>
-                <w:sz w:val="24"/>
-                <w:szCs w:val="24"/>
-              </w:rPr>
-              <w:t>intanje</w:t>
-            </w:r>
-            <w:proofErr w:type="spellEnd"/>
-            <w:r>
-              <w:rPr>
-                <w:rFonts w:ascii="Times New Roman" w:hAnsi="Times New Roman" w:cs="Times New Roman"/>
-                <w:b w:val="0"/>
-                <w:color w:val="auto"/>
-                <w:sz w:val="24"/>
-                <w:szCs w:val="24"/>
-              </w:rPr>
-              <w:t xml:space="preserve"> izvještaja</w:t>
+            <w:r>
+              <w:rPr>
+                <w:rFonts w:ascii="Times New Roman" w:hAnsi="Times New Roman" w:cs="Times New Roman"/>
+                <w:b w:val="0"/>
+                <w:color w:val="auto"/>
+                <w:sz w:val="24"/>
+                <w:szCs w:val="24"/>
+              </w:rPr>
+              <w:t>Pregledavanje podataka o vozilima</w:t>
             </w:r>
           </w:p>
         </w:tc>
@@ -5428,29 +5313,7 @@
                 <w:sz w:val="24"/>
                 <w:szCs w:val="24"/>
               </w:rPr>
-              <w:t xml:space="preserve"> Direktor </w:t>
-            </w:r>
-            <w:proofErr w:type="spellStart"/>
-            <w:r>
-              <w:rPr>
-                <w:rFonts w:ascii="Times New Roman" w:hAnsi="Times New Roman" w:cs="Times New Roman"/>
-                <w:b w:val="0"/>
-                <w:color w:val="auto"/>
-                <w:sz w:val="24"/>
-                <w:szCs w:val="24"/>
-              </w:rPr>
-              <w:t>printa</w:t>
-            </w:r>
-            <w:proofErr w:type="spellEnd"/>
-            <w:r>
-              <w:rPr>
-                <w:rFonts w:ascii="Times New Roman" w:hAnsi="Times New Roman" w:cs="Times New Roman"/>
-                <w:b w:val="0"/>
-                <w:color w:val="auto"/>
-                <w:sz w:val="24"/>
-                <w:szCs w:val="24"/>
-              </w:rPr>
-              <w:t xml:space="preserve"> izvještaj.</w:t>
+              <w:t xml:space="preserve"> Direktor vrši pregled informacija o vozilima.</w:t>
             </w:r>
           </w:p>
         </w:tc>
@@ -5598,39 +5461,7 @@
                 <w:sz w:val="24"/>
                 <w:szCs w:val="24"/>
               </w:rPr>
-              <w:t xml:space="preserve">Došlo je do potrebe za </w:t>
-            </w:r>
-            <w:proofErr w:type="spellStart"/>
-            <w:r>
-              <w:rPr>
-                <w:rFonts w:ascii="Times New Roman" w:hAnsi="Times New Roman" w:cs="Times New Roman"/>
-                <w:b w:val="0"/>
-                <w:color w:val="auto"/>
-                <w:sz w:val="24"/>
-                <w:szCs w:val="24"/>
-              </w:rPr>
-              <w:t>printanjem</w:t>
-            </w:r>
-            <w:proofErr w:type="spellEnd"/>
-            <w:r>
-              <w:rPr>
-                <w:rFonts w:ascii="Times New Roman" w:hAnsi="Times New Roman" w:cs="Times New Roman"/>
-                <w:b w:val="0"/>
-                <w:color w:val="auto"/>
-                <w:sz w:val="24"/>
-                <w:szCs w:val="24"/>
-              </w:rPr>
-              <w:t xml:space="preserve"> izvještaja</w:t>
-            </w:r>
-            <w:r>
-              <w:rPr>
-                <w:rFonts w:ascii="Times New Roman" w:hAnsi="Times New Roman" w:cs="Times New Roman"/>
-                <w:b w:val="0"/>
-                <w:color w:val="auto"/>
-                <w:sz w:val="24"/>
-                <w:szCs w:val="24"/>
-              </w:rPr>
-              <w:t xml:space="preserve"> od strane direktora.</w:t>
+              <w:t>Došlo je do potrebe za pregledom podataka o vozilima od strane direktora.</w:t>
             </w:r>
           </w:p>
         </w:tc>
@@ -5680,7 +5511,7 @@
               <w:pStyle w:val="ListParagraph"/>
               <w:numPr>
                 <w:ilvl w:val="0"/>
-                <w:numId w:val="17"/>
+                <w:numId w:val="20"/>
               </w:numPr>
               <w:jc w:val="both"/>
               <w:rPr>
@@ -5699,49 +5530,17 @@
                 <w:sz w:val="24"/>
                 <w:szCs w:val="24"/>
               </w:rPr>
-              <w:t>Slučaj korištenja</w:t>
-            </w:r>
-            <w:r>
-              <w:rPr>
-                <w:rFonts w:ascii="Times New Roman" w:hAnsi="Times New Roman" w:cs="Times New Roman"/>
-                <w:b w:val="0"/>
-                <w:color w:val="auto"/>
-                <w:sz w:val="24"/>
-                <w:szCs w:val="24"/>
-              </w:rPr>
-              <w:t xml:space="preserve"> odabirom informacija </w:t>
-            </w:r>
-            <w:proofErr w:type="spellStart"/>
-            <w:r>
-              <w:rPr>
-                <w:rFonts w:ascii="Times New Roman" w:hAnsi="Times New Roman" w:cs="Times New Roman"/>
-                <w:b w:val="0"/>
-                <w:color w:val="auto"/>
-                <w:sz w:val="24"/>
-                <w:szCs w:val="24"/>
-              </w:rPr>
-              <w:t>tj</w:t>
-            </w:r>
-            <w:proofErr w:type="spellEnd"/>
-            <w:r>
-              <w:rPr>
-                <w:rFonts w:ascii="Times New Roman" w:hAnsi="Times New Roman" w:cs="Times New Roman"/>
-                <w:b w:val="0"/>
-                <w:color w:val="auto"/>
-                <w:sz w:val="24"/>
-                <w:szCs w:val="24"/>
-              </w:rPr>
-              <w:t>. generiranjem izvještaja</w:t>
-            </w:r>
-            <w:r>
-              <w:rPr>
-                <w:rFonts w:ascii="Times New Roman" w:hAnsi="Times New Roman" w:cs="Times New Roman"/>
-                <w:b w:val="0"/>
-                <w:color w:val="auto"/>
-                <w:sz w:val="24"/>
-                <w:szCs w:val="24"/>
-              </w:rPr>
-              <w:t>.</w:t>
+              <w:t xml:space="preserve">Slučaj korištenja započinje pregledavanjem </w:t>
+            </w:r>
+            <w:r>
+              <w:rPr>
+                <w:rFonts w:ascii="Times New Roman" w:hAnsi="Times New Roman" w:cs="Times New Roman"/>
+                <w:b w:val="0"/>
+                <w:color w:val="auto"/>
+                <w:sz w:val="24"/>
+                <w:szCs w:val="24"/>
+              </w:rPr>
+              <w:t>podataka o vozilima od strane direktora.</w:t>
             </w:r>
             <w:r>
               <w:rPr>
@@ -5754,126 +5553,6 @@
               <w:t xml:space="preserve"> </w:t>
             </w:r>
           </w:p>
-          <w:p>
-            <w:pPr>
-              <w:pStyle w:val="ListParagraph"/>
-              <w:numPr>
-                <w:ilvl w:val="0"/>
-                <w:numId w:val="17"/>
-              </w:numPr>
-              <w:jc w:val="both"/>
-              <w:rPr>
-                <w:rFonts w:ascii="Times New Roman" w:hAnsi="Times New Roman" w:cs="Times New Roman"/>
-                <w:b w:val="0"/>
-                <w:color w:val="auto"/>
-                <w:sz w:val="24"/>
-                <w:szCs w:val="24"/>
-              </w:rPr>
-            </w:pPr>
-            <w:r>
-              <w:rPr>
-                <w:rFonts w:ascii="Times New Roman" w:hAnsi="Times New Roman" w:cs="Times New Roman"/>
-                <w:b w:val="0"/>
-                <w:color w:val="auto"/>
-                <w:sz w:val="24"/>
-                <w:szCs w:val="24"/>
-              </w:rPr>
-              <w:t xml:space="preserve">Jednom kada je generiran izvještaj može biti </w:t>
-            </w:r>
-            <w:proofErr w:type="spellStart"/>
-            <w:r>
-              <w:rPr>
-                <w:rFonts w:ascii="Times New Roman" w:hAnsi="Times New Roman" w:cs="Times New Roman"/>
-                <w:b w:val="0"/>
-                <w:color w:val="auto"/>
-                <w:sz w:val="24"/>
-                <w:szCs w:val="24"/>
-              </w:rPr>
-              <w:t>isprintan</w:t>
-            </w:r>
-            <w:proofErr w:type="spellEnd"/>
-            <w:r>
-              <w:rPr>
-                <w:rFonts w:ascii="Times New Roman" w:hAnsi="Times New Roman" w:cs="Times New Roman"/>
-                <w:b w:val="0"/>
-                <w:color w:val="auto"/>
-                <w:sz w:val="24"/>
-                <w:szCs w:val="24"/>
-              </w:rPr>
-              <w:t>.</w:t>
-            </w:r>
-          </w:p>
-          <w:p>
-            <w:pPr>
-              <w:pStyle w:val="ListParagraph"/>
-              <w:numPr>
-                <w:ilvl w:val="0"/>
-                <w:numId w:val="17"/>
-              </w:numPr>
-              <w:jc w:val="both"/>
-              <w:rPr>
-                <w:rFonts w:ascii="Times New Roman" w:hAnsi="Times New Roman" w:cs="Times New Roman"/>
-                <w:b w:val="0"/>
-                <w:color w:val="auto"/>
-                <w:sz w:val="24"/>
-                <w:szCs w:val="24"/>
-              </w:rPr>
-            </w:pPr>
-            <w:r>
-              <w:rPr>
-                <w:rFonts w:ascii="Times New Roman" w:hAnsi="Times New Roman" w:cs="Times New Roman"/>
-                <w:b w:val="0"/>
-                <w:color w:val="auto"/>
-                <w:sz w:val="24"/>
-                <w:szCs w:val="24"/>
-              </w:rPr>
-              <w:t xml:space="preserve">Slučaj korištenja završava time što Direktor dobije </w:t>
-            </w:r>
-            <w:proofErr w:type="spellStart"/>
-            <w:r>
-              <w:rPr>
-                <w:rFonts w:ascii="Times New Roman" w:hAnsi="Times New Roman" w:cs="Times New Roman"/>
-                <w:b w:val="0"/>
-                <w:color w:val="auto"/>
-                <w:sz w:val="24"/>
-                <w:szCs w:val="24"/>
-              </w:rPr>
-              <w:t>feedback</w:t>
-            </w:r>
-            <w:proofErr w:type="spellEnd"/>
-            <w:r>
-              <w:rPr>
-                <w:rFonts w:ascii="Times New Roman" w:hAnsi="Times New Roman" w:cs="Times New Roman"/>
-                <w:b w:val="0"/>
-                <w:color w:val="auto"/>
-                <w:sz w:val="24"/>
-                <w:szCs w:val="24"/>
-              </w:rPr>
-              <w:t xml:space="preserve"> od uspješnom / neuspješnom </w:t>
-            </w:r>
-            <w:proofErr w:type="spellStart"/>
-            <w:r>
-              <w:rPr>
-                <w:rFonts w:ascii="Times New Roman" w:hAnsi="Times New Roman" w:cs="Times New Roman"/>
-                <w:b w:val="0"/>
-                <w:color w:val="auto"/>
-                <w:sz w:val="24"/>
-                <w:szCs w:val="24"/>
-              </w:rPr>
-              <w:t>printanju</w:t>
-            </w:r>
-            <w:proofErr w:type="spellEnd"/>
-            <w:r>
-              <w:rPr>
-                <w:rFonts w:ascii="Times New Roman" w:hAnsi="Times New Roman" w:cs="Times New Roman"/>
-                <w:b w:val="0"/>
-                <w:color w:val="auto"/>
-                <w:sz w:val="24"/>
-                <w:szCs w:val="24"/>
-              </w:rPr>
-              <w:t>.</w:t>
-            </w:r>
-          </w:p>
         </w:tc>
       </w:tr>
       <w:tr>
@@ -5920,27 +5599,15 @@
               </w:rPr>
               <w:t xml:space="preserve"> </w:t>
             </w:r>
-            <w:proofErr w:type="spellStart"/>
-            <w:r>
-              <w:rPr>
-                <w:rFonts w:ascii="Times New Roman" w:hAnsi="Times New Roman" w:cs="Times New Roman"/>
-                <w:b w:val="0"/>
-                <w:color w:val="auto"/>
-                <w:sz w:val="24"/>
-                <w:szCs w:val="24"/>
-              </w:rPr>
-              <w:t>Isprintani</w:t>
-            </w:r>
-            <w:proofErr w:type="spellEnd"/>
-            <w:r>
-              <w:rPr>
-                <w:rFonts w:ascii="Times New Roman" w:hAnsi="Times New Roman" w:cs="Times New Roman"/>
-                <w:b w:val="0"/>
-                <w:color w:val="auto"/>
-                <w:sz w:val="24"/>
-                <w:szCs w:val="24"/>
-              </w:rPr>
-              <w:t xml:space="preserve"> izvještaj.</w:t>
+            <w:r>
+              <w:rPr>
+                <w:rFonts w:ascii="Times New Roman" w:hAnsi="Times New Roman" w:cs="Times New Roman"/>
+                <w:b w:val="0"/>
+                <w:color w:val="auto"/>
+                <w:sz w:val="24"/>
+                <w:szCs w:val="24"/>
+              </w:rPr>
+              <w:t>Direktor pregledao podatke o vozilima.</w:t>
             </w:r>
           </w:p>
         </w:tc>
@@ -5972,16 +5639,36 @@
                 <w:sz w:val="24"/>
                 <w:szCs w:val="24"/>
               </w:rPr>
-              <w:t xml:space="preserve">Iznimke i pogreške </w:t>
-            </w:r>
-            <w:r>
-              <w:rPr>
-                <w:rFonts w:ascii="Times New Roman" w:hAnsi="Times New Roman" w:cs="Times New Roman"/>
-                <w:color w:val="auto"/>
-                <w:sz w:val="24"/>
-                <w:szCs w:val="24"/>
-              </w:rPr>
-              <w:t>–</w:t>
+              <w:t>Iznimke i pogreške - /</w:t>
+            </w:r>
+          </w:p>
+        </w:tc>
+      </w:tr>
+      <w:tr>
+        <w:tc>
+          <w:tcPr>
+            <w:cnfStyle w:val="001000000000"/>
+            <w:tcW w:w="9288" w:type="dxa"/>
+          </w:tcPr>
+          <w:p>
+            <w:pPr>
+              <w:jc w:val="both"/>
+              <w:rPr>
+                <w:rFonts w:ascii="Times New Roman" w:hAnsi="Times New Roman" w:cs="Times New Roman"/>
+                <w:b w:val="0"/>
+                <w:color w:val="auto"/>
+                <w:sz w:val="24"/>
+                <w:szCs w:val="24"/>
+              </w:rPr>
+            </w:pPr>
+            <w:r>
+              <w:rPr>
+                <w:rFonts w:ascii="Times New Roman" w:hAnsi="Times New Roman" w:cs="Times New Roman"/>
+                <w:color w:val="auto"/>
+                <w:sz w:val="24"/>
+                <w:szCs w:val="24"/>
+              </w:rPr>
+              <w:t>Alternativni scenarij</w:t>
             </w:r>
             <w:r>
               <w:rPr>
@@ -6000,92 +5687,30 @@
                 <w:sz w:val="24"/>
                 <w:szCs w:val="24"/>
               </w:rPr>
-              <w:t>nema boje u printeru, printer nije spojen.</w:t>
-            </w:r>
-          </w:p>
-        </w:tc>
-      </w:tr>
-      <w:tr>
-        <w:tc>
-          <w:tcPr>
-            <w:cnfStyle w:val="001000000000"/>
-            <w:tcW w:w="9288" w:type="dxa"/>
-          </w:tcPr>
-          <w:p>
-            <w:pPr>
-              <w:jc w:val="both"/>
-              <w:rPr>
-                <w:rFonts w:ascii="Times New Roman" w:hAnsi="Times New Roman" w:cs="Times New Roman"/>
-                <w:b w:val="0"/>
-                <w:color w:val="auto"/>
-                <w:sz w:val="24"/>
-                <w:szCs w:val="24"/>
-              </w:rPr>
-            </w:pPr>
-            <w:r>
-              <w:rPr>
-                <w:rFonts w:ascii="Times New Roman" w:hAnsi="Times New Roman" w:cs="Times New Roman"/>
-                <w:color w:val="auto"/>
-                <w:sz w:val="24"/>
-                <w:szCs w:val="24"/>
-              </w:rPr>
-              <w:t>Alternativni scenarij</w:t>
-            </w:r>
-            <w:r>
-              <w:rPr>
-                <w:rFonts w:ascii="Times New Roman" w:hAnsi="Times New Roman" w:cs="Times New Roman"/>
-                <w:color w:val="auto"/>
-                <w:sz w:val="24"/>
-                <w:szCs w:val="24"/>
-              </w:rPr>
-              <w:t xml:space="preserve"> </w:t>
-            </w:r>
-            <w:r>
-              <w:rPr>
-                <w:rFonts w:ascii="Times New Roman" w:hAnsi="Times New Roman" w:cs="Times New Roman"/>
-                <w:b w:val="0"/>
-                <w:color w:val="auto"/>
-                <w:sz w:val="24"/>
-                <w:szCs w:val="24"/>
-              </w:rPr>
-              <w:t xml:space="preserve">– </w:t>
-            </w:r>
-            <w:r>
-              <w:rPr>
-                <w:rFonts w:ascii="Times New Roman" w:hAnsi="Times New Roman" w:cs="Times New Roman"/>
-                <w:b w:val="0"/>
-                <w:color w:val="auto"/>
-                <w:sz w:val="24"/>
-                <w:szCs w:val="24"/>
-              </w:rPr>
-              <w:t xml:space="preserve">Direktor nakon pokušaja </w:t>
-            </w:r>
-            <w:proofErr w:type="spellStart"/>
-            <w:r>
-              <w:rPr>
-                <w:rFonts w:ascii="Times New Roman" w:hAnsi="Times New Roman" w:cs="Times New Roman"/>
-                <w:b w:val="0"/>
-                <w:color w:val="auto"/>
-                <w:sz w:val="24"/>
-                <w:szCs w:val="24"/>
-              </w:rPr>
-              <w:t>printanja</w:t>
-            </w:r>
-            <w:proofErr w:type="spellEnd"/>
-            <w:r>
-              <w:rPr>
-                <w:rFonts w:ascii="Times New Roman" w:hAnsi="Times New Roman" w:cs="Times New Roman"/>
-                <w:b w:val="0"/>
-                <w:color w:val="auto"/>
-                <w:sz w:val="24"/>
-                <w:szCs w:val="24"/>
-              </w:rPr>
-              <w:t xml:space="preserve"> dobije poruku o problemu i načinu njegova rješavanja. Nakon što je problem s printerom otklonjen Direktor se vraća na 2. korak osnovnog scenarija.</w:t>
+              <w:t>– /</w:t>
             </w:r>
           </w:p>
         </w:tc>
       </w:tr>
     </w:tbl>
+    <w:p>
+      <w:pPr>
+        <w:rPr>
+          <w:rFonts w:ascii="Times New Roman" w:hAnsi="Times New Roman" w:cs="Times New Roman"/>
+          <w:sz w:val="24"/>
+          <w:szCs w:val="24"/>
+        </w:rPr>
+      </w:pPr>
+    </w:p>
+    <w:p>
+      <w:pPr>
+        <w:rPr>
+          <w:rFonts w:ascii="Times New Roman" w:hAnsi="Times New Roman" w:cs="Times New Roman"/>
+          <w:sz w:val="24"/>
+          <w:szCs w:val="24"/>
+        </w:rPr>
+      </w:pPr>
+    </w:p>
     <w:p>
       <w:pPr>
         <w:rPr>
@@ -6131,6 +5756,7 @@
                 <w:sz w:val="24"/>
                 <w:szCs w:val="24"/>
               </w:rPr>
+              <w:lastRenderedPageBreak/>
               <w:t>Slučaj korištenja</w:t>
             </w:r>
             <w:r>
@@ -6151,17 +5777,7 @@
                 <w:sz w:val="24"/>
                 <w:szCs w:val="24"/>
               </w:rPr>
-              <w:t>Pregled</w:t>
-            </w:r>
-            <w:r>
-              <w:rPr>
-                <w:rFonts w:ascii="Times New Roman" w:hAnsi="Times New Roman" w:cs="Times New Roman"/>
-                <w:b w:val="0"/>
-                <w:color w:val="auto"/>
-                <w:sz w:val="24"/>
-                <w:szCs w:val="24"/>
-              </w:rPr>
-              <w:t>avanje podataka o zaposlenicima</w:t>
+              <w:t>Pregledavanje podataka o korisnicima</w:t>
             </w:r>
           </w:p>
         </w:tc>
@@ -6213,17 +5829,7 @@
                 <w:sz w:val="24"/>
                 <w:szCs w:val="24"/>
               </w:rPr>
-              <w:t xml:space="preserve"> Direktor vrši pregled informacija</w:t>
-            </w:r>
-            <w:r>
-              <w:rPr>
-                <w:rFonts w:ascii="Times New Roman" w:hAnsi="Times New Roman" w:cs="Times New Roman"/>
-                <w:b w:val="0"/>
-                <w:color w:val="auto"/>
-                <w:sz w:val="24"/>
-                <w:szCs w:val="24"/>
-              </w:rPr>
-              <w:t xml:space="preserve"> o zaposlenicima.</w:t>
+              <w:t xml:space="preserve"> Direktor vrši pregled informacija o korisnicima.</w:t>
             </w:r>
           </w:p>
         </w:tc>
@@ -6371,27 +5977,7 @@
                 <w:sz w:val="24"/>
                 <w:szCs w:val="24"/>
               </w:rPr>
-              <w:t>Došlo je do potrebe za pregledom podataka</w:t>
-            </w:r>
-            <w:r>
-              <w:rPr>
-                <w:rFonts w:ascii="Times New Roman" w:hAnsi="Times New Roman" w:cs="Times New Roman"/>
-                <w:b w:val="0"/>
-                <w:color w:val="auto"/>
-                <w:sz w:val="24"/>
-                <w:szCs w:val="24"/>
-              </w:rPr>
-              <w:t xml:space="preserve"> o zaposlenicima</w:t>
-            </w:r>
-            <w:r>
-              <w:rPr>
-                <w:rFonts w:ascii="Times New Roman" w:hAnsi="Times New Roman" w:cs="Times New Roman"/>
-                <w:b w:val="0"/>
-                <w:color w:val="auto"/>
-                <w:sz w:val="24"/>
-                <w:szCs w:val="24"/>
-              </w:rPr>
-              <w:t xml:space="preserve"> od strane direktora.</w:t>
+              <w:t>Došlo je do potrebe za pregledom podataka o korisnicima od strane direktora.</w:t>
             </w:r>
           </w:p>
         </w:tc>
@@ -6441,7 +6027,7 @@
               <w:pStyle w:val="ListParagraph"/>
               <w:numPr>
                 <w:ilvl w:val="0"/>
-                <w:numId w:val="19"/>
+                <w:numId w:val="21"/>
               </w:numPr>
               <w:jc w:val="both"/>
               <w:rPr>
@@ -6470,17 +6056,7 @@
                 <w:sz w:val="24"/>
                 <w:szCs w:val="24"/>
               </w:rPr>
-              <w:t>podataka o zaposlenicima</w:t>
-            </w:r>
-            <w:r>
-              <w:rPr>
-                <w:rFonts w:ascii="Times New Roman" w:hAnsi="Times New Roman" w:cs="Times New Roman"/>
-                <w:b w:val="0"/>
-                <w:color w:val="auto"/>
-                <w:sz w:val="24"/>
-                <w:szCs w:val="24"/>
-              </w:rPr>
-              <w:t xml:space="preserve"> od strane direktora.</w:t>
+              <w:t>podataka o korisnicima od strane direktora.</w:t>
             </w:r>
             <w:r>
               <w:rPr>
@@ -6547,17 +6123,7 @@
                 <w:sz w:val="24"/>
                 <w:szCs w:val="24"/>
               </w:rPr>
-              <w:t xml:space="preserve">Direktor pregledao </w:t>
-            </w:r>
-            <w:r>
-              <w:rPr>
-                <w:rFonts w:ascii="Times New Roman" w:hAnsi="Times New Roman" w:cs="Times New Roman"/>
-                <w:b w:val="0"/>
-                <w:color w:val="auto"/>
-                <w:sz w:val="24"/>
-                <w:szCs w:val="24"/>
-              </w:rPr>
-              <w:t>podatke o zaposlenicima.</w:t>
+              <w:t>Direktor pregledao podatke o korisnicima.</w:t>
             </w:r>
           </w:p>
         </w:tc>
@@ -6652,1190 +6218,6 @@
         </w:rPr>
       </w:pPr>
     </w:p>
-    <w:p>
-      <w:pPr>
-        <w:rPr>
-          <w:rFonts w:ascii="Times New Roman" w:hAnsi="Times New Roman" w:cs="Times New Roman"/>
-          <w:sz w:val="24"/>
-          <w:szCs w:val="24"/>
-        </w:rPr>
-      </w:pPr>
-    </w:p>
-    <w:p>
-      <w:pPr>
-        <w:rPr>
-          <w:rFonts w:ascii="Times New Roman" w:hAnsi="Times New Roman" w:cs="Times New Roman"/>
-          <w:sz w:val="24"/>
-          <w:szCs w:val="24"/>
-        </w:rPr>
-      </w:pPr>
-    </w:p>
-    <w:tbl>
-      <w:tblPr>
-        <w:tblStyle w:val="LightShading-Accent1"/>
-        <w:tblW w:w="0" w:type="auto"/>
-        <w:tblLook w:val="04A0"/>
-      </w:tblPr>
-      <w:tblGrid>
-        <w:gridCol w:w="9288"/>
-      </w:tblGrid>
-      <w:tr>
-        <w:trPr>
-          <w:cnfStyle w:val="100000000000"/>
-        </w:trPr>
-        <w:tc>
-          <w:tcPr>
-            <w:cnfStyle w:val="001000000000"/>
-            <w:tcW w:w="9288" w:type="dxa"/>
-          </w:tcPr>
-          <w:p>
-            <w:pPr>
-              <w:jc w:val="both"/>
-              <w:rPr>
-                <w:rFonts w:ascii="Times New Roman" w:hAnsi="Times New Roman" w:cs="Times New Roman"/>
-                <w:b w:val="0"/>
-                <w:color w:val="auto"/>
-                <w:sz w:val="24"/>
-                <w:szCs w:val="24"/>
-              </w:rPr>
-            </w:pPr>
-            <w:r>
-              <w:rPr>
-                <w:rFonts w:ascii="Times New Roman" w:hAnsi="Times New Roman" w:cs="Times New Roman"/>
-                <w:color w:val="auto"/>
-                <w:sz w:val="24"/>
-                <w:szCs w:val="24"/>
-              </w:rPr>
-              <w:lastRenderedPageBreak/>
-              <w:t>Slučaj korištenja</w:t>
-            </w:r>
-            <w:r>
-              <w:rPr>
-                <w:rFonts w:ascii="Times New Roman" w:hAnsi="Times New Roman" w:cs="Times New Roman"/>
-                <w:b w:val="0"/>
-                <w:color w:val="auto"/>
-                <w:sz w:val="24"/>
-                <w:szCs w:val="24"/>
-              </w:rPr>
-              <w:t xml:space="preserve"> – </w:t>
-            </w:r>
-            <w:r>
-              <w:rPr>
-                <w:rFonts w:ascii="Times New Roman" w:hAnsi="Times New Roman" w:cs="Times New Roman"/>
-                <w:b w:val="0"/>
-                <w:color w:val="auto"/>
-                <w:sz w:val="24"/>
-                <w:szCs w:val="24"/>
-              </w:rPr>
-              <w:t xml:space="preserve">Pregledavanje podataka o </w:t>
-            </w:r>
-            <w:r>
-              <w:rPr>
-                <w:rFonts w:ascii="Times New Roman" w:hAnsi="Times New Roman" w:cs="Times New Roman"/>
-                <w:b w:val="0"/>
-                <w:color w:val="auto"/>
-                <w:sz w:val="24"/>
-                <w:szCs w:val="24"/>
-              </w:rPr>
-              <w:t>vozilima</w:t>
-            </w:r>
-          </w:p>
-        </w:tc>
-      </w:tr>
-      <w:tr>
-        <w:trPr>
-          <w:cnfStyle w:val="000000100000"/>
-        </w:trPr>
-        <w:tc>
-          <w:tcPr>
-            <w:cnfStyle w:val="001000000000"/>
-            <w:tcW w:w="9288" w:type="dxa"/>
-          </w:tcPr>
-          <w:p>
-            <w:pPr>
-              <w:jc w:val="both"/>
-              <w:rPr>
-                <w:rFonts w:ascii="Times New Roman" w:hAnsi="Times New Roman" w:cs="Times New Roman"/>
-                <w:b w:val="0"/>
-                <w:color w:val="auto"/>
-                <w:sz w:val="24"/>
-                <w:szCs w:val="24"/>
-              </w:rPr>
-            </w:pPr>
-            <w:r>
-              <w:rPr>
-                <w:rFonts w:ascii="Times New Roman" w:hAnsi="Times New Roman" w:cs="Times New Roman"/>
-                <w:color w:val="auto"/>
-                <w:sz w:val="24"/>
-                <w:szCs w:val="24"/>
-              </w:rPr>
-              <w:t>Kratki opis</w:t>
-            </w:r>
-            <w:r>
-              <w:rPr>
-                <w:rFonts w:ascii="Times New Roman" w:hAnsi="Times New Roman" w:cs="Times New Roman"/>
-                <w:b w:val="0"/>
-                <w:color w:val="auto"/>
-                <w:sz w:val="24"/>
-                <w:szCs w:val="24"/>
-              </w:rPr>
-              <w:t xml:space="preserve"> –</w:t>
-            </w:r>
-            <w:r>
-              <w:rPr>
-                <w:rFonts w:ascii="Times New Roman" w:hAnsi="Times New Roman" w:cs="Times New Roman"/>
-                <w:b w:val="0"/>
-                <w:color w:val="auto"/>
-                <w:sz w:val="24"/>
-                <w:szCs w:val="24"/>
-              </w:rPr>
-              <w:t xml:space="preserve"> Direktor vrši pregled informacija o </w:t>
-            </w:r>
-            <w:r>
-              <w:rPr>
-                <w:rFonts w:ascii="Times New Roman" w:hAnsi="Times New Roman" w:cs="Times New Roman"/>
-                <w:b w:val="0"/>
-                <w:color w:val="auto"/>
-                <w:sz w:val="24"/>
-                <w:szCs w:val="24"/>
-              </w:rPr>
-              <w:t>vozilima</w:t>
-            </w:r>
-            <w:r>
-              <w:rPr>
-                <w:rFonts w:ascii="Times New Roman" w:hAnsi="Times New Roman" w:cs="Times New Roman"/>
-                <w:b w:val="0"/>
-                <w:color w:val="auto"/>
-                <w:sz w:val="24"/>
-                <w:szCs w:val="24"/>
-              </w:rPr>
-              <w:t>.</w:t>
-            </w:r>
-          </w:p>
-        </w:tc>
-      </w:tr>
-      <w:tr>
-        <w:tc>
-          <w:tcPr>
-            <w:cnfStyle w:val="001000000000"/>
-            <w:tcW w:w="9288" w:type="dxa"/>
-          </w:tcPr>
-          <w:p>
-            <w:pPr>
-              <w:jc w:val="both"/>
-              <w:rPr>
-                <w:rFonts w:ascii="Times New Roman" w:hAnsi="Times New Roman" w:cs="Times New Roman"/>
-                <w:b w:val="0"/>
-                <w:color w:val="auto"/>
-                <w:sz w:val="24"/>
-                <w:szCs w:val="24"/>
-              </w:rPr>
-            </w:pPr>
-            <w:r>
-              <w:rPr>
-                <w:rFonts w:ascii="Times New Roman" w:hAnsi="Times New Roman" w:cs="Times New Roman"/>
-                <w:color w:val="auto"/>
-                <w:sz w:val="24"/>
-                <w:szCs w:val="24"/>
-              </w:rPr>
-              <w:t>Primarni učesnik</w:t>
-            </w:r>
-            <w:r>
-              <w:rPr>
-                <w:rFonts w:ascii="Times New Roman" w:hAnsi="Times New Roman" w:cs="Times New Roman"/>
-                <w:b w:val="0"/>
-                <w:color w:val="auto"/>
-                <w:sz w:val="24"/>
-                <w:szCs w:val="24"/>
-              </w:rPr>
-              <w:t xml:space="preserve"> </w:t>
-            </w:r>
-            <w:r>
-              <w:rPr>
-                <w:rFonts w:ascii="Times New Roman" w:hAnsi="Times New Roman" w:cs="Times New Roman"/>
-                <w:b w:val="0"/>
-                <w:color w:val="auto"/>
-                <w:sz w:val="24"/>
-                <w:szCs w:val="24"/>
-              </w:rPr>
-              <w:t>– Direktor</w:t>
-            </w:r>
-          </w:p>
-        </w:tc>
-      </w:tr>
-      <w:tr>
-        <w:trPr>
-          <w:cnfStyle w:val="000000100000"/>
-        </w:trPr>
-        <w:tc>
-          <w:tcPr>
-            <w:cnfStyle w:val="001000000000"/>
-            <w:tcW w:w="9288" w:type="dxa"/>
-          </w:tcPr>
-          <w:p>
-            <w:pPr>
-              <w:jc w:val="both"/>
-              <w:rPr>
-                <w:rFonts w:ascii="Times New Roman" w:hAnsi="Times New Roman" w:cs="Times New Roman"/>
-                <w:b w:val="0"/>
-                <w:color w:val="auto"/>
-                <w:sz w:val="24"/>
-                <w:szCs w:val="24"/>
-              </w:rPr>
-            </w:pPr>
-            <w:r>
-              <w:rPr>
-                <w:rFonts w:ascii="Times New Roman" w:hAnsi="Times New Roman" w:cs="Times New Roman"/>
-                <w:color w:val="auto"/>
-                <w:sz w:val="24"/>
-                <w:szCs w:val="24"/>
-              </w:rPr>
-              <w:t>Sekundarni učesnik</w:t>
-            </w:r>
-            <w:r>
-              <w:rPr>
-                <w:rFonts w:ascii="Times New Roman" w:hAnsi="Times New Roman" w:cs="Times New Roman"/>
-                <w:b w:val="0"/>
-                <w:color w:val="auto"/>
-                <w:sz w:val="24"/>
-                <w:szCs w:val="24"/>
-              </w:rPr>
-              <w:t xml:space="preserve"> - </w:t>
-            </w:r>
-            <w:r>
-              <w:rPr>
-                <w:rFonts w:ascii="Times New Roman" w:hAnsi="Times New Roman" w:cs="Times New Roman"/>
-                <w:b w:val="0"/>
-                <w:color w:val="auto"/>
-                <w:sz w:val="24"/>
-                <w:szCs w:val="24"/>
-              </w:rPr>
-              <w:t>/</w:t>
-            </w:r>
-          </w:p>
-        </w:tc>
-      </w:tr>
-      <w:tr>
-        <w:tc>
-          <w:tcPr>
-            <w:cnfStyle w:val="001000000000"/>
-            <w:tcW w:w="9288" w:type="dxa"/>
-          </w:tcPr>
-          <w:p>
-            <w:pPr>
-              <w:jc w:val="both"/>
-              <w:rPr>
-                <w:rFonts w:ascii="Times New Roman" w:hAnsi="Times New Roman" w:cs="Times New Roman"/>
-                <w:b w:val="0"/>
-                <w:sz w:val="24"/>
-                <w:szCs w:val="24"/>
-              </w:rPr>
-            </w:pPr>
-            <w:r>
-              <w:rPr>
-                <w:rFonts w:ascii="Times New Roman" w:hAnsi="Times New Roman" w:cs="Times New Roman"/>
-                <w:color w:val="auto"/>
-                <w:sz w:val="24"/>
-                <w:szCs w:val="24"/>
-              </w:rPr>
-              <w:t>Preduvjeti</w:t>
-            </w:r>
-            <w:r>
-              <w:rPr>
-                <w:rFonts w:ascii="Times New Roman" w:hAnsi="Times New Roman" w:cs="Times New Roman"/>
-                <w:b w:val="0"/>
-                <w:sz w:val="24"/>
-                <w:szCs w:val="24"/>
-              </w:rPr>
-              <w:t xml:space="preserve"> – </w:t>
-            </w:r>
-            <w:r>
-              <w:rPr>
-                <w:rFonts w:ascii="Times New Roman" w:hAnsi="Times New Roman" w:cs="Times New Roman"/>
-                <w:b w:val="0"/>
-                <w:color w:val="auto"/>
-                <w:sz w:val="24"/>
-                <w:szCs w:val="24"/>
-              </w:rPr>
-              <w:t xml:space="preserve">Došlo je do potrebe za pregledom podataka o </w:t>
-            </w:r>
-            <w:r>
-              <w:rPr>
-                <w:rFonts w:ascii="Times New Roman" w:hAnsi="Times New Roman" w:cs="Times New Roman"/>
-                <w:b w:val="0"/>
-                <w:color w:val="auto"/>
-                <w:sz w:val="24"/>
-                <w:szCs w:val="24"/>
-              </w:rPr>
-              <w:t>vozilima</w:t>
-            </w:r>
-            <w:r>
-              <w:rPr>
-                <w:rFonts w:ascii="Times New Roman" w:hAnsi="Times New Roman" w:cs="Times New Roman"/>
-                <w:b w:val="0"/>
-                <w:color w:val="auto"/>
-                <w:sz w:val="24"/>
-                <w:szCs w:val="24"/>
-              </w:rPr>
-              <w:t xml:space="preserve"> od strane direktora.</w:t>
-            </w:r>
-          </w:p>
-        </w:tc>
-      </w:tr>
-      <w:tr>
-        <w:trPr>
-          <w:cnfStyle w:val="000000100000"/>
-        </w:trPr>
-        <w:tc>
-          <w:tcPr>
-            <w:cnfStyle w:val="001000000000"/>
-            <w:tcW w:w="9288" w:type="dxa"/>
-          </w:tcPr>
-          <w:p>
-            <w:pPr>
-              <w:jc w:val="both"/>
-              <w:rPr>
-                <w:rFonts w:ascii="Times New Roman" w:hAnsi="Times New Roman" w:cs="Times New Roman"/>
-                <w:b w:val="0"/>
-                <w:color w:val="auto"/>
-                <w:sz w:val="24"/>
-                <w:szCs w:val="24"/>
-              </w:rPr>
-            </w:pPr>
-            <w:r>
-              <w:rPr>
-                <w:rFonts w:ascii="Times New Roman" w:hAnsi="Times New Roman" w:cs="Times New Roman"/>
-                <w:color w:val="auto"/>
-                <w:sz w:val="24"/>
-                <w:szCs w:val="24"/>
-              </w:rPr>
-              <w:t>Osnovni scenarij</w:t>
-            </w:r>
-            <w:r>
-              <w:rPr>
-                <w:rFonts w:ascii="Times New Roman" w:hAnsi="Times New Roman" w:cs="Times New Roman"/>
-                <w:b w:val="0"/>
-                <w:color w:val="auto"/>
-                <w:sz w:val="24"/>
-                <w:szCs w:val="24"/>
-              </w:rPr>
-              <w:t xml:space="preserve"> –</w:t>
-            </w:r>
-          </w:p>
-          <w:p>
-            <w:pPr>
-              <w:pStyle w:val="ListParagraph"/>
-              <w:numPr>
-                <w:ilvl w:val="0"/>
-                <w:numId w:val="20"/>
-              </w:numPr>
-              <w:jc w:val="both"/>
-              <w:rPr>
-                <w:rFonts w:ascii="Times New Roman" w:hAnsi="Times New Roman" w:cs="Times New Roman"/>
-                <w:b w:val="0"/>
-                <w:color w:val="auto"/>
-                <w:sz w:val="24"/>
-                <w:szCs w:val="24"/>
-              </w:rPr>
-            </w:pPr>
-            <w:r>
-              <w:rPr>
-                <w:rFonts w:ascii="Times New Roman" w:hAnsi="Times New Roman" w:cs="Times New Roman"/>
-                <w:b w:val="0"/>
-                <w:color w:val="auto"/>
-                <w:sz w:val="24"/>
-                <w:szCs w:val="24"/>
-              </w:rPr>
-              <w:t xml:space="preserve">Slučaj korištenja započinje pregledavanjem </w:t>
-            </w:r>
-            <w:r>
-              <w:rPr>
-                <w:rFonts w:ascii="Times New Roman" w:hAnsi="Times New Roman" w:cs="Times New Roman"/>
-                <w:b w:val="0"/>
-                <w:color w:val="auto"/>
-                <w:sz w:val="24"/>
-                <w:szCs w:val="24"/>
-              </w:rPr>
-              <w:t xml:space="preserve">podataka o </w:t>
-            </w:r>
-            <w:r>
-              <w:rPr>
-                <w:rFonts w:ascii="Times New Roman" w:hAnsi="Times New Roman" w:cs="Times New Roman"/>
-                <w:b w:val="0"/>
-                <w:color w:val="auto"/>
-                <w:sz w:val="24"/>
-                <w:szCs w:val="24"/>
-              </w:rPr>
-              <w:t>vozilima</w:t>
-            </w:r>
-            <w:r>
-              <w:rPr>
-                <w:rFonts w:ascii="Times New Roman" w:hAnsi="Times New Roman" w:cs="Times New Roman"/>
-                <w:b w:val="0"/>
-                <w:color w:val="auto"/>
-                <w:sz w:val="24"/>
-                <w:szCs w:val="24"/>
-              </w:rPr>
-              <w:t xml:space="preserve"> od strane direktora.</w:t>
-            </w:r>
-            <w:r>
-              <w:rPr>
-                <w:rFonts w:ascii="Times New Roman" w:hAnsi="Times New Roman" w:cs="Times New Roman"/>
-                <w:b w:val="0"/>
-                <w:color w:val="auto"/>
-                <w:sz w:val="24"/>
-                <w:szCs w:val="24"/>
-              </w:rPr>
-              <w:t xml:space="preserve"> </w:t>
-            </w:r>
-          </w:p>
-        </w:tc>
-      </w:tr>
-      <w:tr>
-        <w:tc>
-          <w:tcPr>
-            <w:cnfStyle w:val="001000000000"/>
-            <w:tcW w:w="9288" w:type="dxa"/>
-          </w:tcPr>
-          <w:p>
-            <w:pPr>
-              <w:jc w:val="both"/>
-              <w:rPr>
-                <w:rFonts w:ascii="Times New Roman" w:hAnsi="Times New Roman" w:cs="Times New Roman"/>
-                <w:b w:val="0"/>
-                <w:color w:val="auto"/>
-                <w:sz w:val="24"/>
-                <w:szCs w:val="24"/>
-              </w:rPr>
-            </w:pPr>
-            <w:r>
-              <w:rPr>
-                <w:rFonts w:ascii="Times New Roman" w:hAnsi="Times New Roman" w:cs="Times New Roman"/>
-                <w:color w:val="auto"/>
-                <w:sz w:val="24"/>
-                <w:szCs w:val="24"/>
-              </w:rPr>
-              <w:t xml:space="preserve">Posljedice </w:t>
-            </w:r>
-            <w:r>
-              <w:rPr>
-                <w:rFonts w:ascii="Times New Roman" w:hAnsi="Times New Roman" w:cs="Times New Roman"/>
-                <w:color w:val="auto"/>
-                <w:sz w:val="24"/>
-                <w:szCs w:val="24"/>
-              </w:rPr>
-              <w:t>–</w:t>
-            </w:r>
-            <w:r>
-              <w:rPr>
-                <w:rFonts w:ascii="Times New Roman" w:hAnsi="Times New Roman" w:cs="Times New Roman"/>
-                <w:color w:val="auto"/>
-                <w:sz w:val="24"/>
-                <w:szCs w:val="24"/>
-              </w:rPr>
-              <w:t xml:space="preserve"> </w:t>
-            </w:r>
-            <w:r>
-              <w:rPr>
-                <w:rFonts w:ascii="Times New Roman" w:hAnsi="Times New Roman" w:cs="Times New Roman"/>
-                <w:b w:val="0"/>
-                <w:color w:val="auto"/>
-                <w:sz w:val="24"/>
-                <w:szCs w:val="24"/>
-              </w:rPr>
-              <w:t xml:space="preserve">Direktor pregledao podatke o </w:t>
-            </w:r>
-            <w:r>
-              <w:rPr>
-                <w:rFonts w:ascii="Times New Roman" w:hAnsi="Times New Roman" w:cs="Times New Roman"/>
-                <w:b w:val="0"/>
-                <w:color w:val="auto"/>
-                <w:sz w:val="24"/>
-                <w:szCs w:val="24"/>
-              </w:rPr>
-              <w:t>vozilima</w:t>
-            </w:r>
-            <w:r>
-              <w:rPr>
-                <w:rFonts w:ascii="Times New Roman" w:hAnsi="Times New Roman" w:cs="Times New Roman"/>
-                <w:b w:val="0"/>
-                <w:color w:val="auto"/>
-                <w:sz w:val="24"/>
-                <w:szCs w:val="24"/>
-              </w:rPr>
-              <w:t>.</w:t>
-            </w:r>
-          </w:p>
-        </w:tc>
-      </w:tr>
-      <w:tr>
-        <w:trPr>
-          <w:cnfStyle w:val="000000100000"/>
-        </w:trPr>
-        <w:tc>
-          <w:tcPr>
-            <w:cnfStyle w:val="001000000000"/>
-            <w:tcW w:w="9288" w:type="dxa"/>
-          </w:tcPr>
-          <w:p>
-            <w:pPr>
-              <w:jc w:val="both"/>
-              <w:rPr>
-                <w:rFonts w:ascii="Times New Roman" w:hAnsi="Times New Roman" w:cs="Times New Roman"/>
-                <w:b w:val="0"/>
-                <w:color w:val="auto"/>
-                <w:sz w:val="24"/>
-                <w:szCs w:val="24"/>
-              </w:rPr>
-            </w:pPr>
-            <w:r>
-              <w:rPr>
-                <w:rFonts w:ascii="Times New Roman" w:hAnsi="Times New Roman" w:cs="Times New Roman"/>
-                <w:color w:val="auto"/>
-                <w:sz w:val="24"/>
-                <w:szCs w:val="24"/>
-              </w:rPr>
-              <w:t>Iznimke i pogreške - /</w:t>
-            </w:r>
-          </w:p>
-        </w:tc>
-      </w:tr>
-      <w:tr>
-        <w:tc>
-          <w:tcPr>
-            <w:cnfStyle w:val="001000000000"/>
-            <w:tcW w:w="9288" w:type="dxa"/>
-          </w:tcPr>
-          <w:p>
-            <w:pPr>
-              <w:jc w:val="both"/>
-              <w:rPr>
-                <w:rFonts w:ascii="Times New Roman" w:hAnsi="Times New Roman" w:cs="Times New Roman"/>
-                <w:b w:val="0"/>
-                <w:color w:val="auto"/>
-                <w:sz w:val="24"/>
-                <w:szCs w:val="24"/>
-              </w:rPr>
-            </w:pPr>
-            <w:r>
-              <w:rPr>
-                <w:rFonts w:ascii="Times New Roman" w:hAnsi="Times New Roman" w:cs="Times New Roman"/>
-                <w:color w:val="auto"/>
-                <w:sz w:val="24"/>
-                <w:szCs w:val="24"/>
-              </w:rPr>
-              <w:t>Alternativni scenarij</w:t>
-            </w:r>
-            <w:r>
-              <w:rPr>
-                <w:rFonts w:ascii="Times New Roman" w:hAnsi="Times New Roman" w:cs="Times New Roman"/>
-                <w:color w:val="auto"/>
-                <w:sz w:val="24"/>
-                <w:szCs w:val="24"/>
-              </w:rPr>
-              <w:t xml:space="preserve"> </w:t>
-            </w:r>
-            <w:r>
-              <w:rPr>
-                <w:rFonts w:ascii="Times New Roman" w:hAnsi="Times New Roman" w:cs="Times New Roman"/>
-                <w:b w:val="0"/>
-                <w:color w:val="auto"/>
-                <w:sz w:val="24"/>
-                <w:szCs w:val="24"/>
-              </w:rPr>
-              <w:t>– /</w:t>
-            </w:r>
-          </w:p>
-        </w:tc>
-      </w:tr>
-    </w:tbl>
-    <w:p>
-      <w:pPr>
-        <w:rPr>
-          <w:rFonts w:ascii="Times New Roman" w:hAnsi="Times New Roman" w:cs="Times New Roman"/>
-          <w:sz w:val="24"/>
-          <w:szCs w:val="24"/>
-        </w:rPr>
-      </w:pPr>
-    </w:p>
-    <w:tbl>
-      <w:tblPr>
-        <w:tblStyle w:val="LightShading-Accent1"/>
-        <w:tblW w:w="0" w:type="auto"/>
-        <w:tblLook w:val="04A0"/>
-      </w:tblPr>
-      <w:tblGrid>
-        <w:gridCol w:w="9288"/>
-      </w:tblGrid>
-      <w:tr>
-        <w:trPr>
-          <w:cnfStyle w:val="100000000000"/>
-        </w:trPr>
-        <w:tc>
-          <w:tcPr>
-            <w:cnfStyle w:val="001000000000"/>
-            <w:tcW w:w="9288" w:type="dxa"/>
-          </w:tcPr>
-          <w:p>
-            <w:pPr>
-              <w:jc w:val="both"/>
-              <w:rPr>
-                <w:rFonts w:ascii="Times New Roman" w:hAnsi="Times New Roman" w:cs="Times New Roman"/>
-                <w:b w:val="0"/>
-                <w:color w:val="auto"/>
-                <w:sz w:val="24"/>
-                <w:szCs w:val="24"/>
-              </w:rPr>
-            </w:pPr>
-            <w:r>
-              <w:rPr>
-                <w:rFonts w:ascii="Times New Roman" w:hAnsi="Times New Roman" w:cs="Times New Roman"/>
-                <w:color w:val="auto"/>
-                <w:sz w:val="24"/>
-                <w:szCs w:val="24"/>
-              </w:rPr>
-              <w:t>Slučaj korištenja</w:t>
-            </w:r>
-            <w:r>
-              <w:rPr>
-                <w:rFonts w:ascii="Times New Roman" w:hAnsi="Times New Roman" w:cs="Times New Roman"/>
-                <w:b w:val="0"/>
-                <w:color w:val="auto"/>
-                <w:sz w:val="24"/>
-                <w:szCs w:val="24"/>
-              </w:rPr>
-              <w:t xml:space="preserve"> – </w:t>
-            </w:r>
-            <w:r>
-              <w:rPr>
-                <w:rFonts w:ascii="Times New Roman" w:hAnsi="Times New Roman" w:cs="Times New Roman"/>
-                <w:b w:val="0"/>
-                <w:color w:val="auto"/>
-                <w:sz w:val="24"/>
-                <w:szCs w:val="24"/>
-              </w:rPr>
-              <w:t xml:space="preserve">Pregledavanje podataka o </w:t>
-            </w:r>
-            <w:r>
-              <w:rPr>
-                <w:rFonts w:ascii="Times New Roman" w:hAnsi="Times New Roman" w:cs="Times New Roman"/>
-                <w:b w:val="0"/>
-                <w:color w:val="auto"/>
-                <w:sz w:val="24"/>
-                <w:szCs w:val="24"/>
-              </w:rPr>
-              <w:t>korisnicima</w:t>
-            </w:r>
-          </w:p>
-        </w:tc>
-      </w:tr>
-      <w:tr>
-        <w:trPr>
-          <w:cnfStyle w:val="000000100000"/>
-        </w:trPr>
-        <w:tc>
-          <w:tcPr>
-            <w:cnfStyle w:val="001000000000"/>
-            <w:tcW w:w="9288" w:type="dxa"/>
-          </w:tcPr>
-          <w:p>
-            <w:pPr>
-              <w:jc w:val="both"/>
-              <w:rPr>
-                <w:rFonts w:ascii="Times New Roman" w:hAnsi="Times New Roman" w:cs="Times New Roman"/>
-                <w:b w:val="0"/>
-                <w:color w:val="auto"/>
-                <w:sz w:val="24"/>
-                <w:szCs w:val="24"/>
-              </w:rPr>
-            </w:pPr>
-            <w:r>
-              <w:rPr>
-                <w:rFonts w:ascii="Times New Roman" w:hAnsi="Times New Roman" w:cs="Times New Roman"/>
-                <w:color w:val="auto"/>
-                <w:sz w:val="24"/>
-                <w:szCs w:val="24"/>
-              </w:rPr>
-              <w:t>Kratki opis</w:t>
-            </w:r>
-            <w:r>
-              <w:rPr>
-                <w:rFonts w:ascii="Times New Roman" w:hAnsi="Times New Roman" w:cs="Times New Roman"/>
-                <w:b w:val="0"/>
-                <w:color w:val="auto"/>
-                <w:sz w:val="24"/>
-                <w:szCs w:val="24"/>
-              </w:rPr>
-              <w:t xml:space="preserve"> –</w:t>
-            </w:r>
-            <w:r>
-              <w:rPr>
-                <w:rFonts w:ascii="Times New Roman" w:hAnsi="Times New Roman" w:cs="Times New Roman"/>
-                <w:b w:val="0"/>
-                <w:color w:val="auto"/>
-                <w:sz w:val="24"/>
-                <w:szCs w:val="24"/>
-              </w:rPr>
-              <w:t xml:space="preserve"> Direktor vrši pregled informacija o </w:t>
-            </w:r>
-            <w:r>
-              <w:rPr>
-                <w:rFonts w:ascii="Times New Roman" w:hAnsi="Times New Roman" w:cs="Times New Roman"/>
-                <w:b w:val="0"/>
-                <w:color w:val="auto"/>
-                <w:sz w:val="24"/>
-                <w:szCs w:val="24"/>
-              </w:rPr>
-              <w:t>korisnicima</w:t>
-            </w:r>
-            <w:r>
-              <w:rPr>
-                <w:rFonts w:ascii="Times New Roman" w:hAnsi="Times New Roman" w:cs="Times New Roman"/>
-                <w:b w:val="0"/>
-                <w:color w:val="auto"/>
-                <w:sz w:val="24"/>
-                <w:szCs w:val="24"/>
-              </w:rPr>
-              <w:t>.</w:t>
-            </w:r>
-          </w:p>
-        </w:tc>
-      </w:tr>
-      <w:tr>
-        <w:tc>
-          <w:tcPr>
-            <w:cnfStyle w:val="001000000000"/>
-            <w:tcW w:w="9288" w:type="dxa"/>
-          </w:tcPr>
-          <w:p>
-            <w:pPr>
-              <w:jc w:val="both"/>
-              <w:rPr>
-                <w:rFonts w:ascii="Times New Roman" w:hAnsi="Times New Roman" w:cs="Times New Roman"/>
-                <w:b w:val="0"/>
-                <w:color w:val="auto"/>
-                <w:sz w:val="24"/>
-                <w:szCs w:val="24"/>
-              </w:rPr>
-            </w:pPr>
-            <w:r>
-              <w:rPr>
-                <w:rFonts w:ascii="Times New Roman" w:hAnsi="Times New Roman" w:cs="Times New Roman"/>
-                <w:color w:val="auto"/>
-                <w:sz w:val="24"/>
-                <w:szCs w:val="24"/>
-              </w:rPr>
-              <w:t>Primarni učesnik</w:t>
-            </w:r>
-            <w:r>
-              <w:rPr>
-                <w:rFonts w:ascii="Times New Roman" w:hAnsi="Times New Roman" w:cs="Times New Roman"/>
-                <w:b w:val="0"/>
-                <w:color w:val="auto"/>
-                <w:sz w:val="24"/>
-                <w:szCs w:val="24"/>
-              </w:rPr>
-              <w:t xml:space="preserve"> </w:t>
-            </w:r>
-            <w:r>
-              <w:rPr>
-                <w:rFonts w:ascii="Times New Roman" w:hAnsi="Times New Roman" w:cs="Times New Roman"/>
-                <w:b w:val="0"/>
-                <w:color w:val="auto"/>
-                <w:sz w:val="24"/>
-                <w:szCs w:val="24"/>
-              </w:rPr>
-              <w:t>– Direktor</w:t>
-            </w:r>
-          </w:p>
-        </w:tc>
-      </w:tr>
-      <w:tr>
-        <w:trPr>
-          <w:cnfStyle w:val="000000100000"/>
-        </w:trPr>
-        <w:tc>
-          <w:tcPr>
-            <w:cnfStyle w:val="001000000000"/>
-            <w:tcW w:w="9288" w:type="dxa"/>
-          </w:tcPr>
-          <w:p>
-            <w:pPr>
-              <w:jc w:val="both"/>
-              <w:rPr>
-                <w:rFonts w:ascii="Times New Roman" w:hAnsi="Times New Roman" w:cs="Times New Roman"/>
-                <w:b w:val="0"/>
-                <w:color w:val="auto"/>
-                <w:sz w:val="24"/>
-                <w:szCs w:val="24"/>
-              </w:rPr>
-            </w:pPr>
-            <w:r>
-              <w:rPr>
-                <w:rFonts w:ascii="Times New Roman" w:hAnsi="Times New Roman" w:cs="Times New Roman"/>
-                <w:color w:val="auto"/>
-                <w:sz w:val="24"/>
-                <w:szCs w:val="24"/>
-              </w:rPr>
-              <w:t>Sekundarni učesnik</w:t>
-            </w:r>
-            <w:r>
-              <w:rPr>
-                <w:rFonts w:ascii="Times New Roman" w:hAnsi="Times New Roman" w:cs="Times New Roman"/>
-                <w:b w:val="0"/>
-                <w:color w:val="auto"/>
-                <w:sz w:val="24"/>
-                <w:szCs w:val="24"/>
-              </w:rPr>
-              <w:t xml:space="preserve"> - </w:t>
-            </w:r>
-            <w:r>
-              <w:rPr>
-                <w:rFonts w:ascii="Times New Roman" w:hAnsi="Times New Roman" w:cs="Times New Roman"/>
-                <w:b w:val="0"/>
-                <w:color w:val="auto"/>
-                <w:sz w:val="24"/>
-                <w:szCs w:val="24"/>
-              </w:rPr>
-              <w:t>/</w:t>
-            </w:r>
-          </w:p>
-        </w:tc>
-      </w:tr>
-      <w:tr>
-        <w:tc>
-          <w:tcPr>
-            <w:cnfStyle w:val="001000000000"/>
-            <w:tcW w:w="9288" w:type="dxa"/>
-          </w:tcPr>
-          <w:p>
-            <w:pPr>
-              <w:jc w:val="both"/>
-              <w:rPr>
-                <w:rFonts w:ascii="Times New Roman" w:hAnsi="Times New Roman" w:cs="Times New Roman"/>
-                <w:b w:val="0"/>
-                <w:sz w:val="24"/>
-                <w:szCs w:val="24"/>
-              </w:rPr>
-            </w:pPr>
-            <w:r>
-              <w:rPr>
-                <w:rFonts w:ascii="Times New Roman" w:hAnsi="Times New Roman" w:cs="Times New Roman"/>
-                <w:color w:val="auto"/>
-                <w:sz w:val="24"/>
-                <w:szCs w:val="24"/>
-              </w:rPr>
-              <w:t>Preduvjeti</w:t>
-            </w:r>
-            <w:r>
-              <w:rPr>
-                <w:rFonts w:ascii="Times New Roman" w:hAnsi="Times New Roman" w:cs="Times New Roman"/>
-                <w:b w:val="0"/>
-                <w:sz w:val="24"/>
-                <w:szCs w:val="24"/>
-              </w:rPr>
-              <w:t xml:space="preserve"> – </w:t>
-            </w:r>
-            <w:r>
-              <w:rPr>
-                <w:rFonts w:ascii="Times New Roman" w:hAnsi="Times New Roman" w:cs="Times New Roman"/>
-                <w:b w:val="0"/>
-                <w:color w:val="auto"/>
-                <w:sz w:val="24"/>
-                <w:szCs w:val="24"/>
-              </w:rPr>
-              <w:t xml:space="preserve">Došlo je do potrebe za pregledom podataka o </w:t>
-            </w:r>
-            <w:r>
-              <w:rPr>
-                <w:rFonts w:ascii="Times New Roman" w:hAnsi="Times New Roman" w:cs="Times New Roman"/>
-                <w:b w:val="0"/>
-                <w:color w:val="auto"/>
-                <w:sz w:val="24"/>
-                <w:szCs w:val="24"/>
-              </w:rPr>
-              <w:t>korisnicima</w:t>
-            </w:r>
-            <w:r>
-              <w:rPr>
-                <w:rFonts w:ascii="Times New Roman" w:hAnsi="Times New Roman" w:cs="Times New Roman"/>
-                <w:b w:val="0"/>
-                <w:color w:val="auto"/>
-                <w:sz w:val="24"/>
-                <w:szCs w:val="24"/>
-              </w:rPr>
-              <w:t xml:space="preserve"> od strane direktora.</w:t>
-            </w:r>
-          </w:p>
-        </w:tc>
-      </w:tr>
-      <w:tr>
-        <w:trPr>
-          <w:cnfStyle w:val="000000100000"/>
-        </w:trPr>
-        <w:tc>
-          <w:tcPr>
-            <w:cnfStyle w:val="001000000000"/>
-            <w:tcW w:w="9288" w:type="dxa"/>
-          </w:tcPr>
-          <w:p>
-            <w:pPr>
-              <w:jc w:val="both"/>
-              <w:rPr>
-                <w:rFonts w:ascii="Times New Roman" w:hAnsi="Times New Roman" w:cs="Times New Roman"/>
-                <w:b w:val="0"/>
-                <w:color w:val="auto"/>
-                <w:sz w:val="24"/>
-                <w:szCs w:val="24"/>
-              </w:rPr>
-            </w:pPr>
-            <w:r>
-              <w:rPr>
-                <w:rFonts w:ascii="Times New Roman" w:hAnsi="Times New Roman" w:cs="Times New Roman"/>
-                <w:color w:val="auto"/>
-                <w:sz w:val="24"/>
-                <w:szCs w:val="24"/>
-              </w:rPr>
-              <w:t>Osnovni scenarij</w:t>
-            </w:r>
-            <w:r>
-              <w:rPr>
-                <w:rFonts w:ascii="Times New Roman" w:hAnsi="Times New Roman" w:cs="Times New Roman"/>
-                <w:b w:val="0"/>
-                <w:color w:val="auto"/>
-                <w:sz w:val="24"/>
-                <w:szCs w:val="24"/>
-              </w:rPr>
-              <w:t xml:space="preserve"> –</w:t>
-            </w:r>
-          </w:p>
-          <w:p>
-            <w:pPr>
-              <w:pStyle w:val="ListParagraph"/>
-              <w:numPr>
-                <w:ilvl w:val="0"/>
-                <w:numId w:val="21"/>
-              </w:numPr>
-              <w:jc w:val="both"/>
-              <w:rPr>
-                <w:rFonts w:ascii="Times New Roman" w:hAnsi="Times New Roman" w:cs="Times New Roman"/>
-                <w:b w:val="0"/>
-                <w:color w:val="auto"/>
-                <w:sz w:val="24"/>
-                <w:szCs w:val="24"/>
-              </w:rPr>
-            </w:pPr>
-            <w:r>
-              <w:rPr>
-                <w:rFonts w:ascii="Times New Roman" w:hAnsi="Times New Roman" w:cs="Times New Roman"/>
-                <w:b w:val="0"/>
-                <w:color w:val="auto"/>
-                <w:sz w:val="24"/>
-                <w:szCs w:val="24"/>
-              </w:rPr>
-              <w:t xml:space="preserve">Slučaj korištenja započinje pregledavanjem </w:t>
-            </w:r>
-            <w:r>
-              <w:rPr>
-                <w:rFonts w:ascii="Times New Roman" w:hAnsi="Times New Roman" w:cs="Times New Roman"/>
-                <w:b w:val="0"/>
-                <w:color w:val="auto"/>
-                <w:sz w:val="24"/>
-                <w:szCs w:val="24"/>
-              </w:rPr>
-              <w:t xml:space="preserve">podataka o </w:t>
-            </w:r>
-            <w:r>
-              <w:rPr>
-                <w:rFonts w:ascii="Times New Roman" w:hAnsi="Times New Roman" w:cs="Times New Roman"/>
-                <w:b w:val="0"/>
-                <w:color w:val="auto"/>
-                <w:sz w:val="24"/>
-                <w:szCs w:val="24"/>
-              </w:rPr>
-              <w:t>korisnicima</w:t>
-            </w:r>
-            <w:r>
-              <w:rPr>
-                <w:rFonts w:ascii="Times New Roman" w:hAnsi="Times New Roman" w:cs="Times New Roman"/>
-                <w:b w:val="0"/>
-                <w:color w:val="auto"/>
-                <w:sz w:val="24"/>
-                <w:szCs w:val="24"/>
-              </w:rPr>
-              <w:t xml:space="preserve"> od strane direktora.</w:t>
-            </w:r>
-            <w:r>
-              <w:rPr>
-                <w:rFonts w:ascii="Times New Roman" w:hAnsi="Times New Roman" w:cs="Times New Roman"/>
-                <w:b w:val="0"/>
-                <w:color w:val="auto"/>
-                <w:sz w:val="24"/>
-                <w:szCs w:val="24"/>
-              </w:rPr>
-              <w:t xml:space="preserve"> </w:t>
-            </w:r>
-          </w:p>
-        </w:tc>
-      </w:tr>
-      <w:tr>
-        <w:tc>
-          <w:tcPr>
-            <w:cnfStyle w:val="001000000000"/>
-            <w:tcW w:w="9288" w:type="dxa"/>
-          </w:tcPr>
-          <w:p>
-            <w:pPr>
-              <w:jc w:val="both"/>
-              <w:rPr>
-                <w:rFonts w:ascii="Times New Roman" w:hAnsi="Times New Roman" w:cs="Times New Roman"/>
-                <w:b w:val="0"/>
-                <w:color w:val="auto"/>
-                <w:sz w:val="24"/>
-                <w:szCs w:val="24"/>
-              </w:rPr>
-            </w:pPr>
-            <w:r>
-              <w:rPr>
-                <w:rFonts w:ascii="Times New Roman" w:hAnsi="Times New Roman" w:cs="Times New Roman"/>
-                <w:color w:val="auto"/>
-                <w:sz w:val="24"/>
-                <w:szCs w:val="24"/>
-              </w:rPr>
-              <w:t xml:space="preserve">Posljedice </w:t>
-            </w:r>
-            <w:r>
-              <w:rPr>
-                <w:rFonts w:ascii="Times New Roman" w:hAnsi="Times New Roman" w:cs="Times New Roman"/>
-                <w:color w:val="auto"/>
-                <w:sz w:val="24"/>
-                <w:szCs w:val="24"/>
-              </w:rPr>
-              <w:t>–</w:t>
-            </w:r>
-            <w:r>
-              <w:rPr>
-                <w:rFonts w:ascii="Times New Roman" w:hAnsi="Times New Roman" w:cs="Times New Roman"/>
-                <w:color w:val="auto"/>
-                <w:sz w:val="24"/>
-                <w:szCs w:val="24"/>
-              </w:rPr>
-              <w:t xml:space="preserve"> </w:t>
-            </w:r>
-            <w:r>
-              <w:rPr>
-                <w:rFonts w:ascii="Times New Roman" w:hAnsi="Times New Roman" w:cs="Times New Roman"/>
-                <w:b w:val="0"/>
-                <w:color w:val="auto"/>
-                <w:sz w:val="24"/>
-                <w:szCs w:val="24"/>
-              </w:rPr>
-              <w:t xml:space="preserve">Direktor pregledao podatke o </w:t>
-            </w:r>
-            <w:r>
-              <w:rPr>
-                <w:rFonts w:ascii="Times New Roman" w:hAnsi="Times New Roman" w:cs="Times New Roman"/>
-                <w:b w:val="0"/>
-                <w:color w:val="auto"/>
-                <w:sz w:val="24"/>
-                <w:szCs w:val="24"/>
-              </w:rPr>
-              <w:t>korisnicima</w:t>
-            </w:r>
-            <w:r>
-              <w:rPr>
-                <w:rFonts w:ascii="Times New Roman" w:hAnsi="Times New Roman" w:cs="Times New Roman"/>
-                <w:b w:val="0"/>
-                <w:color w:val="auto"/>
-                <w:sz w:val="24"/>
-                <w:szCs w:val="24"/>
-              </w:rPr>
-              <w:t>.</w:t>
-            </w:r>
-          </w:p>
-        </w:tc>
-      </w:tr>
-      <w:tr>
-        <w:trPr>
-          <w:cnfStyle w:val="000000100000"/>
-        </w:trPr>
-        <w:tc>
-          <w:tcPr>
-            <w:cnfStyle w:val="001000000000"/>
-            <w:tcW w:w="9288" w:type="dxa"/>
-          </w:tcPr>
-          <w:p>
-            <w:pPr>
-              <w:jc w:val="both"/>
-              <w:rPr>
-                <w:rFonts w:ascii="Times New Roman" w:hAnsi="Times New Roman" w:cs="Times New Roman"/>
-                <w:b w:val="0"/>
-                <w:color w:val="auto"/>
-                <w:sz w:val="24"/>
-                <w:szCs w:val="24"/>
-              </w:rPr>
-            </w:pPr>
-            <w:r>
-              <w:rPr>
-                <w:rFonts w:ascii="Times New Roman" w:hAnsi="Times New Roman" w:cs="Times New Roman"/>
-                <w:color w:val="auto"/>
-                <w:sz w:val="24"/>
-                <w:szCs w:val="24"/>
-              </w:rPr>
-              <w:t>Iznimke i pogreške - /</w:t>
-            </w:r>
-          </w:p>
-        </w:tc>
-      </w:tr>
-      <w:tr>
-        <w:tc>
-          <w:tcPr>
-            <w:cnfStyle w:val="001000000000"/>
-            <w:tcW w:w="9288" w:type="dxa"/>
-          </w:tcPr>
-          <w:p>
-            <w:pPr>
-              <w:jc w:val="both"/>
-              <w:rPr>
-                <w:rFonts w:ascii="Times New Roman" w:hAnsi="Times New Roman" w:cs="Times New Roman"/>
-                <w:b w:val="0"/>
-                <w:color w:val="auto"/>
-                <w:sz w:val="24"/>
-                <w:szCs w:val="24"/>
-              </w:rPr>
-            </w:pPr>
-            <w:r>
-              <w:rPr>
-                <w:rFonts w:ascii="Times New Roman" w:hAnsi="Times New Roman" w:cs="Times New Roman"/>
-                <w:color w:val="auto"/>
-                <w:sz w:val="24"/>
-                <w:szCs w:val="24"/>
-              </w:rPr>
-              <w:t>Alternativni scenarij</w:t>
-            </w:r>
-            <w:r>
-              <w:rPr>
-                <w:rFonts w:ascii="Times New Roman" w:hAnsi="Times New Roman" w:cs="Times New Roman"/>
-                <w:color w:val="auto"/>
-                <w:sz w:val="24"/>
-                <w:szCs w:val="24"/>
-              </w:rPr>
-              <w:t xml:space="preserve"> </w:t>
-            </w:r>
-            <w:r>
-              <w:rPr>
-                <w:rFonts w:ascii="Times New Roman" w:hAnsi="Times New Roman" w:cs="Times New Roman"/>
-                <w:b w:val="0"/>
-                <w:color w:val="auto"/>
-                <w:sz w:val="24"/>
-                <w:szCs w:val="24"/>
-              </w:rPr>
-              <w:t>– /</w:t>
-            </w:r>
-          </w:p>
-        </w:tc>
-      </w:tr>
-    </w:tbl>
     <w:p>
       <w:pPr>
         <w:rPr>
@@ -10189,6 +8571,109 @@
       <w:contextualSpacing/>
     </w:pPr>
   </w:style>
+  <w:style w:type="table" w:styleId="LightShading-Accent5">
+    <w:name w:val="Light Shading Accent 5"/>
+    <w:basedOn w:val="TableNormal"/>
+    <w:uiPriority w:val="60"/>
+    <w:rsid w:val="003701D2"/>
+    <w:pPr>
+      <w:spacing w:after="0" w:line="240" w:lineRule="auto"/>
+    </w:pPr>
+    <w:rPr>
+      <w:color w:val="31849B" w:themeColor="accent5" w:themeShade="BF"/>
+    </w:rPr>
+    <w:tblPr>
+      <w:tblStyleRowBandSize w:val="1"/>
+      <w:tblStyleColBandSize w:val="1"/>
+      <w:tblInd w:w="0" w:type="dxa"/>
+      <w:tblBorders>
+        <w:top w:val="single" w:sz="8" w:space="0" w:color="4BACC6" w:themeColor="accent5"/>
+        <w:bottom w:val="single" w:sz="8" w:space="0" w:color="4BACC6" w:themeColor="accent5"/>
+      </w:tblBorders>
+      <w:tblCellMar>
+        <w:top w:w="0" w:type="dxa"/>
+        <w:left w:w="108" w:type="dxa"/>
+        <w:bottom w:w="0" w:type="dxa"/>
+        <w:right w:w="108" w:type="dxa"/>
+      </w:tblCellMar>
+    </w:tblPr>
+    <w:tblStylePr w:type="firstRow">
+      <w:pPr>
+        <w:spacing w:before="0" w:after="0" w:line="240" w:lineRule="auto"/>
+      </w:pPr>
+      <w:rPr>
+        <w:b/>
+        <w:bCs/>
+      </w:rPr>
+      <w:tblPr/>
+      <w:tcPr>
+        <w:tcBorders>
+          <w:top w:val="single" w:sz="8" w:space="0" w:color="4BACC6" w:themeColor="accent5"/>
+          <w:left w:val="nil"/>
+          <w:bottom w:val="single" w:sz="8" w:space="0" w:color="4BACC6" w:themeColor="accent5"/>
+          <w:right w:val="nil"/>
+          <w:insideH w:val="nil"/>
+          <w:insideV w:val="nil"/>
+        </w:tcBorders>
+      </w:tcPr>
+    </w:tblStylePr>
+    <w:tblStylePr w:type="lastRow">
+      <w:pPr>
+        <w:spacing w:before="0" w:after="0" w:line="240" w:lineRule="auto"/>
+      </w:pPr>
+      <w:rPr>
+        <w:b/>
+        <w:bCs/>
+      </w:rPr>
+      <w:tblPr/>
+      <w:tcPr>
+        <w:tcBorders>
+          <w:top w:val="single" w:sz="8" w:space="0" w:color="4BACC6" w:themeColor="accent5"/>
+          <w:left w:val="nil"/>
+          <w:bottom w:val="single" w:sz="8" w:space="0" w:color="4BACC6" w:themeColor="accent5"/>
+          <w:right w:val="nil"/>
+          <w:insideH w:val="nil"/>
+          <w:insideV w:val="nil"/>
+        </w:tcBorders>
+      </w:tcPr>
+    </w:tblStylePr>
+    <w:tblStylePr w:type="firstCol">
+      <w:rPr>
+        <w:b/>
+        <w:bCs/>
+      </w:rPr>
+    </w:tblStylePr>
+    <w:tblStylePr w:type="lastCol">
+      <w:rPr>
+        <w:b/>
+        <w:bCs/>
+      </w:rPr>
+    </w:tblStylePr>
+    <w:tblStylePr w:type="band1Vert">
+      <w:tblPr/>
+      <w:tcPr>
+        <w:tcBorders>
+          <w:left w:val="nil"/>
+          <w:right w:val="nil"/>
+          <w:insideH w:val="nil"/>
+          <w:insideV w:val="nil"/>
+        </w:tcBorders>
+        <w:shd w:val="clear" w:color="auto" w:fill="D2EAF1" w:themeFill="accent5" w:themeFillTint="3F"/>
+      </w:tcPr>
+    </w:tblStylePr>
+    <w:tblStylePr w:type="band1Horz">
+      <w:tblPr/>
+      <w:tcPr>
+        <w:tcBorders>
+          <w:left w:val="nil"/>
+          <w:right w:val="nil"/>
+          <w:insideH w:val="nil"/>
+          <w:insideV w:val="nil"/>
+        </w:tcBorders>
+        <w:shd w:val="clear" w:color="auto" w:fill="D2EAF1" w:themeFill="accent5" w:themeFillTint="3F"/>
+      </w:tcPr>
+    </w:tblStylePr>
+  </w:style>
 </w:styles>
 </file>
 
@@ -10480,7 +8965,7 @@
 </file>
 
 <file path=customXml/itemProps1.xml><?xml version="1.0" encoding="utf-8"?>
-<ds:datastoreItem xmlns:ds="http://schemas.openxmlformats.org/officeDocument/2006/customXml" ds:itemID="{CD81AF70-4228-40A9-97EE-797DDD205C15}">
+<ds:datastoreItem xmlns:ds="http://schemas.openxmlformats.org/officeDocument/2006/customXml" ds:itemID="{CC47F343-7078-4CE0-A9E0-C9D4A75AABDB}">
   <ds:schemaRefs>
     <ds:schemaRef ds:uri="http://schemas.openxmlformats.org/officeDocument/2006/bibliography"/>
   </ds:schemaRefs>
